--- a/pdf/Tp_Integrador_Matemáticas_Programación-B.docx
+++ b/pdf/Tp_Integrador_Matemáticas_Programación-B.docx
@@ -832,7 +832,228 @@
     <w:p>
       <w:pPr>
         <w:spacing w:line="360" w:lineRule="auto"/>
-        <w:ind w:left="709" w:firstLine="0"/>
+        <w:rPr>
+          <w:rFonts w:ascii="Calibri" w:eastAsia="Calibri" w:hAnsi="Calibri" w:cs="Calibri"/>
+          <w:sz w:val="24"/>
+          <w:szCs w:val="24"/>
+        </w:rPr>
+      </w:pPr>
+    </w:p>
+    <w:p>
+      <w:pPr>
+        <w:spacing w:line="360" w:lineRule="auto"/>
+        <w:rPr>
+          <w:rFonts w:ascii="Calibri" w:eastAsia="Calibri" w:hAnsi="Calibri" w:cs="Calibri"/>
+          <w:sz w:val="24"/>
+          <w:szCs w:val="24"/>
+        </w:rPr>
+      </w:pPr>
+      <w:r>
+        <w:rPr>
+          <w:rFonts w:ascii="Calibri" w:eastAsia="Calibri" w:hAnsi="Calibri" w:cs="Calibri"/>
+          <w:sz w:val="24"/>
+          <w:szCs w:val="24"/>
+        </w:rPr>
+        <w:t>Consigna</w:t>
+      </w:r>
+      <w:r>
+        <w:rPr>
+          <w:rFonts w:ascii="Calibri" w:eastAsia="Calibri" w:hAnsi="Calibri" w:cs="Calibri"/>
+          <w:sz w:val="24"/>
+          <w:szCs w:val="24"/>
+        </w:rPr>
+        <w:t xml:space="preserve"> A</w:t>
+      </w:r>
+      <w:r>
+        <w:rPr>
+          <w:rFonts w:ascii="Calibri" w:eastAsia="Calibri" w:hAnsi="Calibri" w:cs="Calibri"/>
+          <w:sz w:val="24"/>
+          <w:szCs w:val="24"/>
+        </w:rPr>
+        <w:tab/>
+      </w:r>
+      <w:r>
+        <w:rPr>
+          <w:rFonts w:ascii="Calibri" w:eastAsia="Calibri" w:hAnsi="Calibri" w:cs="Calibri"/>
+          <w:sz w:val="24"/>
+          <w:szCs w:val="24"/>
+        </w:rPr>
+        <w:tab/>
+      </w:r>
+      <w:r>
+        <w:rPr>
+          <w:rFonts w:ascii="Calibri" w:eastAsia="Calibri" w:hAnsi="Calibri" w:cs="Calibri"/>
+          <w:sz w:val="24"/>
+          <w:szCs w:val="24"/>
+        </w:rPr>
+        <w:tab/>
+      </w:r>
+      <w:r>
+        <w:rPr>
+          <w:rFonts w:ascii="Calibri" w:eastAsia="Calibri" w:hAnsi="Calibri" w:cs="Calibri"/>
+          <w:sz w:val="24"/>
+          <w:szCs w:val="24"/>
+        </w:rPr>
+        <w:tab/>
+      </w:r>
+      <w:r>
+        <w:rPr>
+          <w:rFonts w:ascii="Calibri" w:eastAsia="Calibri" w:hAnsi="Calibri" w:cs="Calibri"/>
+          <w:sz w:val="24"/>
+          <w:szCs w:val="24"/>
+        </w:rPr>
+        <w:tab/>
+      </w:r>
+      <w:r>
+        <w:rPr>
+          <w:rFonts w:ascii="Calibri" w:eastAsia="Calibri" w:hAnsi="Calibri" w:cs="Calibri"/>
+          <w:sz w:val="24"/>
+          <w:szCs w:val="24"/>
+        </w:rPr>
+        <w:tab/>
+      </w:r>
+      <w:r>
+        <w:rPr>
+          <w:rFonts w:ascii="Calibri" w:eastAsia="Calibri" w:hAnsi="Calibri" w:cs="Calibri"/>
+          <w:sz w:val="24"/>
+          <w:szCs w:val="24"/>
+        </w:rPr>
+        <w:tab/>
+      </w:r>
+      <w:r>
+        <w:rPr>
+          <w:rFonts w:ascii="Calibri" w:eastAsia="Calibri" w:hAnsi="Calibri" w:cs="Calibri"/>
+          <w:sz w:val="24"/>
+          <w:szCs w:val="24"/>
+        </w:rPr>
+        <w:tab/>
+      </w:r>
+    </w:p>
+    <w:p>
+      <w:pPr>
+        <w:spacing w:line="360" w:lineRule="auto"/>
+        <w:ind w:left="720"/>
+        <w:rPr>
+          <w:rFonts w:ascii="Calibri" w:eastAsia="Calibri" w:hAnsi="Calibri" w:cs="Calibri"/>
+          <w:b/>
+          <w:sz w:val="24"/>
+          <w:szCs w:val="24"/>
+          <w:highlight w:val="white"/>
+        </w:rPr>
+      </w:pPr>
+      <w:r>
+        <w:rPr>
+          <w:rFonts w:ascii="Calibri" w:eastAsia="Calibri" w:hAnsi="Calibri" w:cs="Calibri"/>
+          <w:b/>
+          <w:sz w:val="24"/>
+          <w:szCs w:val="24"/>
+          <w:highlight w:val="white"/>
+        </w:rPr>
+        <w:t>Desarrollo del Programa en Python</w:t>
+      </w:r>
+    </w:p>
+    <w:p>
+      <w:pPr>
+        <w:spacing w:line="360" w:lineRule="auto"/>
+        <w:ind w:left="698"/>
+        <w:rPr>
+          <w:rFonts w:ascii="Calibri" w:eastAsia="Calibri" w:hAnsi="Calibri" w:cs="Calibri"/>
+          <w:bCs/>
+          <w:sz w:val="24"/>
+          <w:szCs w:val="24"/>
+          <w:highlight w:val="white"/>
+        </w:rPr>
+      </w:pPr>
+    </w:p>
+    <w:p>
+      <w:pPr>
+        <w:spacing w:line="360" w:lineRule="auto"/>
+        <w:rPr>
+          <w:rFonts w:ascii="Calibri" w:eastAsia="Calibri" w:hAnsi="Calibri" w:cs="Calibri"/>
+          <w:b/>
+          <w:sz w:val="24"/>
+          <w:szCs w:val="24"/>
+          <w:highlight w:val="white"/>
+        </w:rPr>
+      </w:pPr>
+      <w:r>
+        <w:rPr>
+          <w:rFonts w:ascii="Calibri" w:eastAsia="Calibri" w:hAnsi="Calibri" w:cs="Calibri"/>
+          <w:bCs/>
+          <w:sz w:val="24"/>
+          <w:szCs w:val="24"/>
+          <w:highlight w:val="white"/>
+        </w:rPr>
+        <w:t>Consigna B</w:t>
+      </w:r>
+      <w:r>
+        <w:rPr>
+          <w:rFonts w:ascii="Calibri" w:eastAsia="Calibri" w:hAnsi="Calibri" w:cs="Calibri"/>
+          <w:b/>
+          <w:sz w:val="24"/>
+          <w:szCs w:val="24"/>
+          <w:highlight w:val="white"/>
+        </w:rPr>
+        <w:tab/>
+      </w:r>
+      <w:r>
+        <w:rPr>
+          <w:rFonts w:ascii="Calibri" w:eastAsia="Calibri" w:hAnsi="Calibri" w:cs="Calibri"/>
+          <w:b/>
+          <w:sz w:val="24"/>
+          <w:szCs w:val="24"/>
+          <w:highlight w:val="white"/>
+        </w:rPr>
+        <w:tab/>
+      </w:r>
+      <w:r>
+        <w:rPr>
+          <w:rFonts w:ascii="Calibri" w:eastAsia="Calibri" w:hAnsi="Calibri" w:cs="Calibri"/>
+          <w:b/>
+          <w:sz w:val="24"/>
+          <w:szCs w:val="24"/>
+          <w:highlight w:val="white"/>
+        </w:rPr>
+        <w:tab/>
+      </w:r>
+      <w:r>
+        <w:rPr>
+          <w:rFonts w:ascii="Calibri" w:eastAsia="Calibri" w:hAnsi="Calibri" w:cs="Calibri"/>
+          <w:b/>
+          <w:sz w:val="24"/>
+          <w:szCs w:val="24"/>
+          <w:highlight w:val="white"/>
+        </w:rPr>
+        <w:tab/>
+      </w:r>
+    </w:p>
+    <w:p>
+      <w:pPr>
+        <w:spacing w:line="360" w:lineRule="auto"/>
+        <w:ind w:left="720"/>
+        <w:rPr>
+          <w:rFonts w:ascii="Calibri" w:eastAsia="Calibri" w:hAnsi="Calibri" w:cs="Calibri"/>
+          <w:b/>
+          <w:sz w:val="24"/>
+          <w:szCs w:val="24"/>
+          <w:highlight w:val="white"/>
+        </w:rPr>
+      </w:pPr>
+      <w:r>
+        <w:rPr>
+          <w:rFonts w:ascii="Calibri" w:eastAsia="Calibri" w:hAnsi="Calibri" w:cs="Calibri"/>
+          <w:b/>
+          <w:sz w:val="24"/>
+          <w:szCs w:val="24"/>
+          <w:highlight w:val="white"/>
+        </w:rPr>
+        <w:t>Desarrollo del Programa en Python</w:t>
+      </w:r>
+    </w:p>
+    <w:p>
+      <w:pPr>
+        <w:spacing w:line="360" w:lineRule="auto"/>
+        <w:ind w:left="709" w:firstLine="709"/>
         <w:rPr>
           <w:rFonts w:ascii="Calibri" w:eastAsia="Calibri" w:hAnsi="Calibri" w:cs="Calibri"/>
           <w:sz w:val="24"/>
@@ -850,311 +1071,6 @@
           <w:szCs w:val="24"/>
         </w:rPr>
       </w:pPr>
-      <w:r>
-        <w:rPr>
-          <w:rFonts w:ascii="Calibri" w:eastAsia="Calibri" w:hAnsi="Calibri" w:cs="Calibri"/>
-          <w:sz w:val="24"/>
-          <w:szCs w:val="24"/>
-        </w:rPr>
-        <w:t>Consigna</w:t>
-      </w:r>
-      <w:r>
-        <w:rPr>
-          <w:rFonts w:ascii="Calibri" w:eastAsia="Calibri" w:hAnsi="Calibri" w:cs="Calibri"/>
-          <w:sz w:val="24"/>
-          <w:szCs w:val="24"/>
-        </w:rPr>
-        <w:tab/>
-      </w:r>
-      <w:r>
-        <w:rPr>
-          <w:rFonts w:ascii="Calibri" w:eastAsia="Calibri" w:hAnsi="Calibri" w:cs="Calibri"/>
-          <w:sz w:val="24"/>
-          <w:szCs w:val="24"/>
-        </w:rPr>
-        <w:tab/>
-      </w:r>
-      <w:r>
-        <w:rPr>
-          <w:rFonts w:ascii="Calibri" w:eastAsia="Calibri" w:hAnsi="Calibri" w:cs="Calibri"/>
-          <w:sz w:val="24"/>
-          <w:szCs w:val="24"/>
-        </w:rPr>
-        <w:tab/>
-      </w:r>
-      <w:r>
-        <w:rPr>
-          <w:rFonts w:ascii="Calibri" w:eastAsia="Calibri" w:hAnsi="Calibri" w:cs="Calibri"/>
-          <w:sz w:val="24"/>
-          <w:szCs w:val="24"/>
-        </w:rPr>
-        <w:tab/>
-      </w:r>
-      <w:r>
-        <w:rPr>
-          <w:rFonts w:ascii="Calibri" w:eastAsia="Calibri" w:hAnsi="Calibri" w:cs="Calibri"/>
-          <w:sz w:val="24"/>
-          <w:szCs w:val="24"/>
-        </w:rPr>
-        <w:tab/>
-      </w:r>
-      <w:r>
-        <w:rPr>
-          <w:rFonts w:ascii="Calibri" w:eastAsia="Calibri" w:hAnsi="Calibri" w:cs="Calibri"/>
-          <w:sz w:val="24"/>
-          <w:szCs w:val="24"/>
-        </w:rPr>
-        <w:tab/>
-      </w:r>
-      <w:r>
-        <w:rPr>
-          <w:rFonts w:ascii="Calibri" w:eastAsia="Calibri" w:hAnsi="Calibri" w:cs="Calibri"/>
-          <w:sz w:val="24"/>
-          <w:szCs w:val="24"/>
-        </w:rPr>
-        <w:tab/>
-      </w:r>
-      <w:r>
-        <w:rPr>
-          <w:rFonts w:ascii="Calibri" w:eastAsia="Calibri" w:hAnsi="Calibri" w:cs="Calibri"/>
-          <w:sz w:val="24"/>
-          <w:szCs w:val="24"/>
-        </w:rPr>
-        <w:tab/>
-        <w:t>4</w:t>
-      </w:r>
-    </w:p>
-    <w:p>
-      <w:pPr>
-        <w:spacing w:line="360" w:lineRule="auto"/>
-        <w:ind w:left="709" w:firstLine="0"/>
-        <w:rPr>
-          <w:rFonts w:ascii="Calibri" w:eastAsia="Calibri" w:hAnsi="Calibri" w:cs="Calibri"/>
-          <w:sz w:val="24"/>
-          <w:szCs w:val="24"/>
-        </w:rPr>
-      </w:pPr>
-    </w:p>
-    <w:p>
-      <w:pPr>
-        <w:spacing w:line="360" w:lineRule="auto"/>
-        <w:ind w:left="709" w:firstLine="0"/>
-        <w:rPr>
-          <w:rFonts w:ascii="Calibri" w:eastAsia="Calibri" w:hAnsi="Calibri" w:cs="Calibri"/>
-          <w:b/>
-          <w:sz w:val="24"/>
-          <w:szCs w:val="24"/>
-          <w:highlight w:val="white"/>
-        </w:rPr>
-      </w:pPr>
-      <w:r>
-        <w:rPr>
-          <w:rFonts w:ascii="Calibri" w:eastAsia="Calibri" w:hAnsi="Calibri" w:cs="Calibri"/>
-          <w:sz w:val="24"/>
-          <w:szCs w:val="24"/>
-        </w:rPr>
-        <w:tab/>
-        <w:t xml:space="preserve">Parte </w:t>
-      </w:r>
-      <w:r>
-        <w:rPr>
-          <w:rFonts w:ascii="Calibri" w:eastAsia="Calibri" w:hAnsi="Calibri" w:cs="Calibri"/>
-          <w:sz w:val="24"/>
-          <w:szCs w:val="24"/>
-        </w:rPr>
-        <w:t>1</w:t>
-      </w:r>
-      <w:r>
-        <w:rPr>
-          <w:rFonts w:ascii="Calibri" w:eastAsia="Calibri" w:hAnsi="Calibri" w:cs="Calibri"/>
-          <w:sz w:val="24"/>
-          <w:szCs w:val="24"/>
-        </w:rPr>
-        <w:t>:</w:t>
-      </w:r>
-      <w:r>
-        <w:rPr>
-          <w:rFonts w:ascii="Calibri" w:eastAsia="Calibri" w:hAnsi="Calibri" w:cs="Calibri"/>
-          <w:b/>
-          <w:sz w:val="24"/>
-          <w:szCs w:val="24"/>
-        </w:rPr>
-        <w:t xml:space="preserve"> </w:t>
-      </w:r>
-      <w:r>
-        <w:rPr>
-          <w:rFonts w:ascii="Calibri" w:eastAsia="Calibri" w:hAnsi="Calibri" w:cs="Calibri"/>
-          <w:b/>
-          <w:sz w:val="24"/>
-          <w:szCs w:val="24"/>
-          <w:highlight w:val="white"/>
-        </w:rPr>
-        <w:t>Desarrollo del Programa en Python</w:t>
-      </w:r>
-      <w:r>
-        <w:rPr>
-          <w:rFonts w:ascii="Calibri" w:eastAsia="Calibri" w:hAnsi="Calibri" w:cs="Calibri"/>
-          <w:b/>
-          <w:sz w:val="24"/>
-          <w:szCs w:val="24"/>
-          <w:highlight w:val="white"/>
-        </w:rPr>
-        <w:tab/>
-      </w:r>
-      <w:r>
-        <w:rPr>
-          <w:rFonts w:ascii="Calibri" w:eastAsia="Calibri" w:hAnsi="Calibri" w:cs="Calibri"/>
-          <w:b/>
-          <w:sz w:val="24"/>
-          <w:szCs w:val="24"/>
-          <w:highlight w:val="white"/>
-        </w:rPr>
-        <w:tab/>
-      </w:r>
-      <w:r>
-        <w:rPr>
-          <w:rFonts w:ascii="Calibri" w:eastAsia="Calibri" w:hAnsi="Calibri" w:cs="Calibri"/>
-          <w:b/>
-          <w:sz w:val="24"/>
-          <w:szCs w:val="24"/>
-          <w:highlight w:val="white"/>
-        </w:rPr>
-        <w:tab/>
-      </w:r>
-      <w:r>
-        <w:rPr>
-          <w:rFonts w:ascii="Calibri" w:eastAsia="Calibri" w:hAnsi="Calibri" w:cs="Calibri"/>
-          <w:b/>
-          <w:sz w:val="24"/>
-          <w:szCs w:val="24"/>
-          <w:highlight w:val="white"/>
-        </w:rPr>
-        <w:tab/>
-      </w:r>
-      <w:r>
-        <w:rPr>
-          <w:rFonts w:ascii="Calibri" w:eastAsia="Calibri" w:hAnsi="Calibri" w:cs="Calibri"/>
-          <w:bCs/>
-          <w:sz w:val="24"/>
-          <w:szCs w:val="24"/>
-          <w:highlight w:val="white"/>
-        </w:rPr>
-        <w:t>5</w:t>
-      </w:r>
-    </w:p>
-    <w:p>
-      <w:pPr>
-        <w:spacing w:line="360" w:lineRule="auto"/>
-        <w:ind w:left="709" w:firstLine="709"/>
-        <w:rPr>
-          <w:rFonts w:ascii="Calibri" w:eastAsia="Calibri" w:hAnsi="Calibri" w:cs="Calibri"/>
-          <w:sz w:val="24"/>
-          <w:szCs w:val="24"/>
-        </w:rPr>
-      </w:pPr>
-      <w:r>
-        <w:rPr>
-          <w:rFonts w:ascii="Calibri" w:eastAsia="Calibri" w:hAnsi="Calibri" w:cs="Calibri"/>
-          <w:b/>
-          <w:sz w:val="24"/>
-          <w:szCs w:val="24"/>
-          <w:highlight w:val="white"/>
-        </w:rPr>
-        <w:t xml:space="preserve">B) </w:t>
-      </w:r>
-      <w:r>
-        <w:rPr>
-          <w:rFonts w:ascii="Calibri" w:eastAsia="Calibri" w:hAnsi="Calibri" w:cs="Calibri"/>
-          <w:sz w:val="24"/>
-          <w:szCs w:val="24"/>
-          <w:highlight w:val="white"/>
-        </w:rPr>
-        <w:t>Operaciones con años de nacimiento</w:t>
-      </w:r>
-    </w:p>
-    <w:p>
-      <w:pPr>
-        <w:spacing w:line="360" w:lineRule="auto"/>
-        <w:ind w:left="709" w:firstLine="709"/>
-        <w:rPr>
-          <w:rFonts w:ascii="Calibri" w:eastAsia="Calibri" w:hAnsi="Calibri" w:cs="Calibri"/>
-          <w:sz w:val="24"/>
-          <w:szCs w:val="24"/>
-        </w:rPr>
-      </w:pPr>
-    </w:p>
-    <w:p>
-      <w:pPr>
-        <w:spacing w:line="360" w:lineRule="auto"/>
-        <w:ind w:left="709" w:firstLine="0"/>
-        <w:rPr>
-          <w:rFonts w:ascii="Calibri" w:eastAsia="Calibri" w:hAnsi="Calibri" w:cs="Calibri"/>
-          <w:sz w:val="24"/>
-          <w:szCs w:val="24"/>
-        </w:rPr>
-      </w:pPr>
-      <w:r>
-        <w:rPr>
-          <w:rFonts w:ascii="Calibri" w:eastAsia="Calibri" w:hAnsi="Calibri" w:cs="Calibri"/>
-          <w:sz w:val="24"/>
-          <w:szCs w:val="24"/>
-        </w:rPr>
-        <w:t xml:space="preserve">Parte </w:t>
-      </w:r>
-      <w:r>
-        <w:rPr>
-          <w:rFonts w:ascii="Calibri" w:eastAsia="Calibri" w:hAnsi="Calibri" w:cs="Calibri"/>
-          <w:sz w:val="24"/>
-          <w:szCs w:val="24"/>
-        </w:rPr>
-        <w:t>2</w:t>
-      </w:r>
-      <w:r>
-        <w:rPr>
-          <w:rFonts w:ascii="Calibri" w:eastAsia="Calibri" w:hAnsi="Calibri" w:cs="Calibri"/>
-          <w:sz w:val="24"/>
-          <w:szCs w:val="24"/>
-        </w:rPr>
-        <w:t xml:space="preserve">: </w:t>
-      </w:r>
-      <w:r>
-        <w:rPr>
-          <w:rFonts w:ascii="Calibri" w:eastAsia="Calibri" w:hAnsi="Calibri" w:cs="Calibri"/>
-          <w:b/>
-          <w:bCs/>
-          <w:sz w:val="24"/>
-          <w:szCs w:val="24"/>
-        </w:rPr>
-        <w:t>Desarrollo Matemático (Conjuntos y Lógica)</w:t>
-      </w:r>
-      <w:r>
-        <w:rPr>
-          <w:rFonts w:ascii="Calibri" w:eastAsia="Calibri" w:hAnsi="Calibri" w:cs="Calibri"/>
-          <w:b/>
-          <w:bCs/>
-          <w:sz w:val="24"/>
-          <w:szCs w:val="24"/>
-        </w:rPr>
-        <w:tab/>
-      </w:r>
-      <w:r>
-        <w:rPr>
-          <w:rFonts w:ascii="Calibri" w:eastAsia="Calibri" w:hAnsi="Calibri" w:cs="Calibri"/>
-          <w:b/>
-          <w:bCs/>
-          <w:sz w:val="24"/>
-          <w:szCs w:val="24"/>
-        </w:rPr>
-        <w:tab/>
-      </w:r>
-      <w:r>
-        <w:rPr>
-          <w:rFonts w:ascii="Calibri" w:eastAsia="Calibri" w:hAnsi="Calibri" w:cs="Calibri"/>
-          <w:sz w:val="24"/>
-          <w:szCs w:val="24"/>
-        </w:rPr>
-        <w:t>12</w:t>
-      </w:r>
     </w:p>
     <w:p>
       <w:pPr>
@@ -1197,29 +1113,32 @@
       <w:r>
         <w:rPr>
           <w:rFonts w:ascii="Calibri" w:eastAsia="Calibri" w:hAnsi="Calibri" w:cs="Calibri"/>
+          <w:b/>
           <w:sz w:val="24"/>
           <w:szCs w:val="24"/>
           <w:highlight w:val="white"/>
         </w:rPr>
-        <w:t xml:space="preserve">Parte </w:t>
-      </w:r>
-      <w:r>
-        <w:rPr>
-          <w:rFonts w:ascii="Calibri" w:eastAsia="Calibri" w:hAnsi="Calibri" w:cs="Calibri"/>
+        <w:t>Video de Presentación</w:t>
+      </w:r>
+      <w:r>
+        <w:rPr>
+          <w:rFonts w:ascii="Calibri" w:eastAsia="Calibri" w:hAnsi="Calibri" w:cs="Calibri"/>
+          <w:b/>
           <w:sz w:val="24"/>
           <w:szCs w:val="24"/>
           <w:highlight w:val="white"/>
         </w:rPr>
-        <w:t>3</w:t>
-      </w:r>
-      <w:r>
-        <w:rPr>
-          <w:rFonts w:ascii="Calibri" w:eastAsia="Calibri" w:hAnsi="Calibri" w:cs="Calibri"/>
+        <w:tab/>
+      </w:r>
+      <w:r>
+        <w:rPr>
+          <w:rFonts w:ascii="Calibri" w:eastAsia="Calibri" w:hAnsi="Calibri" w:cs="Calibri"/>
+          <w:b/>
           <w:sz w:val="24"/>
           <w:szCs w:val="24"/>
           <w:highlight w:val="white"/>
         </w:rPr>
-        <w:t xml:space="preserve">: </w:t>
+        <w:tab/>
       </w:r>
       <w:r>
         <w:rPr>
@@ -1229,7 +1148,7 @@
           <w:szCs w:val="24"/>
           <w:highlight w:val="white"/>
         </w:rPr>
-        <w:t>Video de Presentación</w:t>
+        <w:tab/>
       </w:r>
       <w:r>
         <w:rPr>
@@ -1250,46 +1169,6 @@
           <w:highlight w:val="white"/>
         </w:rPr>
         <w:tab/>
-      </w:r>
-      <w:r>
-        <w:rPr>
-          <w:rFonts w:ascii="Calibri" w:eastAsia="Calibri" w:hAnsi="Calibri" w:cs="Calibri"/>
-          <w:b/>
-          <w:sz w:val="24"/>
-          <w:szCs w:val="24"/>
-          <w:highlight w:val="white"/>
-        </w:rPr>
-        <w:tab/>
-      </w:r>
-      <w:r>
-        <w:rPr>
-          <w:rFonts w:ascii="Calibri" w:eastAsia="Calibri" w:hAnsi="Calibri" w:cs="Calibri"/>
-          <w:b/>
-          <w:sz w:val="24"/>
-          <w:szCs w:val="24"/>
-          <w:highlight w:val="white"/>
-        </w:rPr>
-        <w:tab/>
-      </w:r>
-      <w:r>
-        <w:rPr>
-          <w:rFonts w:ascii="Calibri" w:eastAsia="Calibri" w:hAnsi="Calibri" w:cs="Calibri"/>
-          <w:b/>
-          <w:sz w:val="24"/>
-          <w:szCs w:val="24"/>
-          <w:highlight w:val="white"/>
-        </w:rPr>
-        <w:tab/>
-      </w:r>
-      <w:r>
-        <w:rPr>
-          <w:rFonts w:ascii="Calibri" w:eastAsia="Calibri" w:hAnsi="Calibri" w:cs="Calibri"/>
-          <w:bCs/>
-          <w:sz w:val="24"/>
-          <w:szCs w:val="24"/>
-          <w:highlight w:val="white"/>
-        </w:rPr>
-        <w:t>14</w:t>
       </w:r>
     </w:p>
     <w:p>
@@ -1447,15 +1326,6 @@
       <w:r>
         <w:rPr>
           <w:rFonts w:ascii="Calibri" w:eastAsia="Calibri" w:hAnsi="Calibri" w:cs="Calibri"/>
-          <w:color w:val="000000" w:themeColor="text1"/>
-          <w:sz w:val="24"/>
-          <w:szCs w:val="24"/>
-        </w:rPr>
-        <w:t>15</w:t>
-      </w:r>
-      <w:r>
-        <w:rPr>
-          <w:rFonts w:ascii="Calibri" w:eastAsia="Calibri" w:hAnsi="Calibri" w:cs="Calibri"/>
           <w:b/>
           <w:bCs/>
           <w:color w:val="000000" w:themeColor="text1"/>
@@ -1674,15 +1544,6 @@
       <w:r>
         <w:rPr>
           <w:rFonts w:ascii="Calibri" w:eastAsia="Calibri" w:hAnsi="Calibri" w:cs="Calibri"/>
-          <w:color w:val="000000" w:themeColor="text1"/>
-          <w:sz w:val="24"/>
-          <w:szCs w:val="24"/>
-        </w:rPr>
-        <w:t>16</w:t>
-      </w:r>
-      <w:r>
-        <w:rPr>
-          <w:rFonts w:ascii="Calibri" w:eastAsia="Calibri" w:hAnsi="Calibri" w:cs="Calibri"/>
           <w:b/>
           <w:bCs/>
           <w:color w:val="000000" w:themeColor="text1"/>
@@ -1758,7 +1619,6 @@
           <w:szCs w:val="24"/>
         </w:rPr>
         <w:tab/>
-        <w:t>17</w:t>
       </w:r>
       <w:r>
         <w:rPr>
@@ -1867,17 +1727,32 @@
         </w:pBdr>
         <w:spacing w:after="200" w:line="276" w:lineRule="auto"/>
         <w:ind w:firstLine="0"/>
-        <w:rPr>
-          <w:rFonts w:ascii="Calibri" w:eastAsia="Calibri" w:hAnsi="Calibri" w:cs="Calibri"/>
-          <w:b/>
-          <w:sz w:val="24"/>
-          <w:szCs w:val="24"/>
+        <w:jc w:val="center"/>
+        <w:rPr>
+          <w:rFonts w:ascii="Calibri" w:eastAsia="Calibri" w:hAnsi="Calibri" w:cs="Calibri"/>
+          <w:b/>
+          <w:color w:val="0B5394"/>
+          <w:sz w:val="28"/>
+          <w:szCs w:val="28"/>
         </w:rPr>
       </w:pPr>
       <w:bookmarkStart w:id="1" w:name="_8fqzs7k3s3si" w:colFirst="0" w:colLast="0"/>
       <w:bookmarkEnd w:id="1"/>
       <w:r>
         <w:br w:type="page"/>
+      </w:r>
+      <w:bookmarkStart w:id="2" w:name="_asj94pj669uk" w:colFirst="0" w:colLast="0"/>
+      <w:bookmarkEnd w:id="2"/>
+      <w:r>
+        <w:rPr>
+          <w:rFonts w:ascii="Calibri" w:eastAsia="Calibri" w:hAnsi="Calibri" w:cs="Calibri"/>
+          <w:b/>
+          <w:color w:val="0B5394"/>
+          <w:sz w:val="28"/>
+          <w:szCs w:val="28"/>
+        </w:rPr>
+        <w:lastRenderedPageBreak/>
+        <w:t>Introducción</w:t>
       </w:r>
     </w:p>
     <w:p>
@@ -1893,42 +1768,6 @@
         </w:pBdr>
         <w:spacing w:line="276" w:lineRule="auto"/>
         <w:ind w:firstLine="0"/>
-        <w:jc w:val="center"/>
-        <w:rPr>
-          <w:rFonts w:ascii="Calibri" w:eastAsia="Calibri" w:hAnsi="Calibri" w:cs="Calibri"/>
-          <w:b/>
-          <w:color w:val="0B5394"/>
-          <w:sz w:val="28"/>
-          <w:szCs w:val="28"/>
-        </w:rPr>
-      </w:pPr>
-      <w:bookmarkStart w:id="2" w:name="_asj94pj669uk" w:colFirst="0" w:colLast="0"/>
-      <w:bookmarkEnd w:id="2"/>
-      <w:r>
-        <w:rPr>
-          <w:rFonts w:ascii="Calibri" w:eastAsia="Calibri" w:hAnsi="Calibri" w:cs="Calibri"/>
-          <w:b/>
-          <w:color w:val="0B5394"/>
-          <w:sz w:val="28"/>
-          <w:szCs w:val="28"/>
-        </w:rPr>
-        <w:lastRenderedPageBreak/>
-        <w:t>Introducción</w:t>
-      </w:r>
-    </w:p>
-    <w:p>
-      <w:pPr>
-        <w:keepNext/>
-        <w:keepLines/>
-        <w:pBdr>
-          <w:top w:val="nil"/>
-          <w:left w:val="nil"/>
-          <w:bottom w:val="nil"/>
-          <w:right w:val="nil"/>
-          <w:between w:val="nil"/>
-        </w:pBdr>
-        <w:spacing w:line="276" w:lineRule="auto"/>
-        <w:ind w:firstLine="0"/>
         <w:rPr>
           <w:rFonts w:ascii="Calibri" w:eastAsia="Calibri" w:hAnsi="Calibri" w:cs="Calibri"/>
           <w:sz w:val="24"/>
@@ -2122,7 +1961,6 @@
           <w:szCs w:val="28"/>
           <w:highlight w:val="white"/>
         </w:rPr>
-        <w:lastRenderedPageBreak/>
         <w:t>Desarrollo</w:t>
       </w:r>
     </w:p>
@@ -2147,19 +1985,727 @@
         <w:ind w:firstLine="0"/>
         <w:rPr>
           <w:rFonts w:ascii="Calibri" w:eastAsia="Calibri" w:hAnsi="Calibri" w:cs="Calibri"/>
-          <w:sz w:val="24"/>
-          <w:szCs w:val="24"/>
-        </w:rPr>
-      </w:pPr>
-      <w:r>
-        <w:rPr>
-          <w:rFonts w:ascii="Calibri" w:eastAsia="Calibri" w:hAnsi="Calibri" w:cs="Calibri"/>
           <w:b/>
           <w:color w:val="000000" w:themeColor="text1"/>
           <w:sz w:val="24"/>
           <w:szCs w:val="24"/>
         </w:rPr>
-        <w:t>Consigna:</w:t>
+      </w:pPr>
+    </w:p>
+    <w:p>
+      <w:pPr>
+        <w:spacing w:line="276" w:lineRule="auto"/>
+        <w:ind w:firstLine="0"/>
+        <w:rPr>
+          <w:rFonts w:ascii="Calibri" w:eastAsia="Calibri" w:hAnsi="Calibri" w:cs="Calibri"/>
+          <w:b/>
+          <w:color w:val="000000" w:themeColor="text1"/>
+          <w:sz w:val="24"/>
+          <w:szCs w:val="24"/>
+        </w:rPr>
+      </w:pPr>
+      <w:r>
+        <w:rPr>
+          <w:rFonts w:ascii="Calibri" w:eastAsia="Calibri" w:hAnsi="Calibri" w:cs="Calibri"/>
+          <w:b/>
+          <w:color w:val="000000" w:themeColor="text1"/>
+          <w:sz w:val="24"/>
+          <w:szCs w:val="24"/>
+        </w:rPr>
+        <w:t>Consigna A:</w:t>
+      </w:r>
+    </w:p>
+    <w:p>
+      <w:pPr>
+        <w:spacing w:line="276" w:lineRule="auto"/>
+        <w:ind w:firstLine="0"/>
+        <w:rPr>
+          <w:rFonts w:ascii="Calibri" w:eastAsia="Calibri" w:hAnsi="Calibri" w:cs="Calibri"/>
+          <w:b/>
+          <w:color w:val="000000" w:themeColor="text1"/>
+          <w:sz w:val="24"/>
+          <w:szCs w:val="24"/>
+        </w:rPr>
+      </w:pPr>
+    </w:p>
+    <w:p>
+      <w:pPr>
+        <w:ind w:firstLine="142"/>
+        <w:jc w:val="both"/>
+        <w:rPr>
+          <w:rFonts w:asciiTheme="majorHAnsi" w:hAnsiTheme="majorHAnsi" w:cstheme="majorHAnsi"/>
+          <w:sz w:val="24"/>
+          <w:szCs w:val="24"/>
+        </w:rPr>
+      </w:pPr>
+      <w:r>
+        <w:rPr>
+          <w:rFonts w:asciiTheme="majorHAnsi" w:hAnsiTheme="majorHAnsi" w:cstheme="majorHAnsi"/>
+          <w:b/>
+          <w:bCs/>
+          <w:sz w:val="24"/>
+          <w:szCs w:val="24"/>
+        </w:rPr>
+        <w:t>Operaciones con DNIs</w:t>
+      </w:r>
+    </w:p>
+    <w:p>
+      <w:pPr>
+        <w:pStyle w:val="Prrafodelista"/>
+        <w:numPr>
+          <w:ilvl w:val="0"/>
+          <w:numId w:val="42"/>
+        </w:numPr>
+        <w:jc w:val="both"/>
+        <w:rPr>
+          <w:rFonts w:asciiTheme="majorHAnsi" w:hAnsiTheme="majorHAnsi" w:cstheme="majorHAnsi"/>
+          <w:sz w:val="24"/>
+          <w:szCs w:val="24"/>
+        </w:rPr>
+      </w:pPr>
+      <w:r>
+        <w:rPr>
+          <w:rFonts w:asciiTheme="majorHAnsi" w:hAnsiTheme="majorHAnsi" w:cstheme="majorHAnsi"/>
+          <w:sz w:val="24"/>
+          <w:szCs w:val="24"/>
+        </w:rPr>
+        <w:t>Ingreso de los DNIs (reales o ficticios).</w:t>
+      </w:r>
+    </w:p>
+    <w:p>
+      <w:pPr>
+        <w:pStyle w:val="Prrafodelista"/>
+        <w:numPr>
+          <w:ilvl w:val="0"/>
+          <w:numId w:val="42"/>
+        </w:numPr>
+        <w:jc w:val="both"/>
+        <w:rPr>
+          <w:rFonts w:asciiTheme="majorHAnsi" w:hAnsiTheme="majorHAnsi" w:cstheme="majorHAnsi"/>
+          <w:sz w:val="24"/>
+          <w:szCs w:val="24"/>
+        </w:rPr>
+      </w:pPr>
+      <w:r>
+        <w:rPr>
+          <w:rFonts w:asciiTheme="majorHAnsi" w:hAnsiTheme="majorHAnsi" w:cstheme="majorHAnsi"/>
+          <w:sz w:val="24"/>
+          <w:szCs w:val="24"/>
+        </w:rPr>
+        <w:t>Generación automática de los conjuntos de dígitos únicos.</w:t>
+      </w:r>
+    </w:p>
+    <w:p>
+      <w:pPr>
+        <w:pStyle w:val="Prrafodelista"/>
+        <w:numPr>
+          <w:ilvl w:val="0"/>
+          <w:numId w:val="42"/>
+        </w:numPr>
+        <w:jc w:val="both"/>
+        <w:rPr>
+          <w:rFonts w:asciiTheme="majorHAnsi" w:hAnsiTheme="majorHAnsi" w:cstheme="majorHAnsi"/>
+          <w:sz w:val="24"/>
+          <w:szCs w:val="24"/>
+        </w:rPr>
+      </w:pPr>
+      <w:r>
+        <w:rPr>
+          <w:rFonts w:asciiTheme="majorHAnsi" w:hAnsiTheme="majorHAnsi" w:cstheme="majorHAnsi"/>
+          <w:sz w:val="24"/>
+          <w:szCs w:val="24"/>
+        </w:rPr>
+        <w:t>Cálculo y visualización de: unión, intersección, diferencias y diferencia simétrica.</w:t>
+      </w:r>
+    </w:p>
+    <w:p>
+      <w:pPr>
+        <w:pStyle w:val="Prrafodelista"/>
+        <w:numPr>
+          <w:ilvl w:val="0"/>
+          <w:numId w:val="42"/>
+        </w:numPr>
+        <w:jc w:val="both"/>
+        <w:rPr>
+          <w:rFonts w:asciiTheme="majorHAnsi" w:hAnsiTheme="majorHAnsi" w:cstheme="majorHAnsi"/>
+          <w:sz w:val="24"/>
+          <w:szCs w:val="24"/>
+        </w:rPr>
+      </w:pPr>
+      <w:r>
+        <w:rPr>
+          <w:rFonts w:asciiTheme="majorHAnsi" w:hAnsiTheme="majorHAnsi" w:cstheme="majorHAnsi"/>
+          <w:sz w:val="24"/>
+          <w:szCs w:val="24"/>
+        </w:rPr>
+        <w:t>Conteo de frecuencia de cada dígito en cada DNI utilizando estructuras repetitivas.</w:t>
+      </w:r>
+    </w:p>
+    <w:p>
+      <w:pPr>
+        <w:pStyle w:val="Prrafodelista"/>
+        <w:numPr>
+          <w:ilvl w:val="0"/>
+          <w:numId w:val="42"/>
+        </w:numPr>
+        <w:jc w:val="both"/>
+        <w:rPr>
+          <w:rFonts w:asciiTheme="majorHAnsi" w:hAnsiTheme="majorHAnsi" w:cstheme="majorHAnsi"/>
+          <w:sz w:val="24"/>
+          <w:szCs w:val="24"/>
+        </w:rPr>
+      </w:pPr>
+      <w:r>
+        <w:rPr>
+          <w:rFonts w:asciiTheme="majorHAnsi" w:hAnsiTheme="majorHAnsi" w:cstheme="majorHAnsi"/>
+          <w:sz w:val="24"/>
+          <w:szCs w:val="24"/>
+        </w:rPr>
+        <w:t>Suma total de los dígitos de cada DNI.</w:t>
+      </w:r>
+    </w:p>
+    <w:p>
+      <w:pPr>
+        <w:pStyle w:val="Prrafodelista"/>
+        <w:numPr>
+          <w:ilvl w:val="0"/>
+          <w:numId w:val="42"/>
+        </w:numPr>
+        <w:jc w:val="both"/>
+        <w:rPr>
+          <w:rFonts w:asciiTheme="majorHAnsi" w:hAnsiTheme="majorHAnsi" w:cstheme="majorHAnsi"/>
+          <w:sz w:val="24"/>
+          <w:szCs w:val="24"/>
+        </w:rPr>
+      </w:pPr>
+      <w:r>
+        <w:rPr>
+          <w:rFonts w:asciiTheme="majorHAnsi" w:hAnsiTheme="majorHAnsi" w:cstheme="majorHAnsi"/>
+          <w:sz w:val="24"/>
+          <w:szCs w:val="24"/>
+        </w:rPr>
+        <w:t>Evaluación de condiciones lógicas (condicionales), vinculadas con las expresiones escritas.</w:t>
+      </w:r>
+    </w:p>
+    <w:p>
+      <w:pPr>
+        <w:spacing w:line="276" w:lineRule="auto"/>
+        <w:ind w:firstLine="142"/>
+        <w:jc w:val="both"/>
+        <w:rPr>
+          <w:rFonts w:asciiTheme="majorHAnsi" w:eastAsia="Calibri" w:hAnsiTheme="majorHAnsi" w:cstheme="majorHAnsi"/>
+          <w:b/>
+          <w:color w:val="000000" w:themeColor="text1"/>
+        </w:rPr>
+      </w:pPr>
+    </w:p>
+    <w:p>
+      <w:pPr>
+        <w:spacing w:line="276" w:lineRule="auto"/>
+        <w:ind w:firstLine="142"/>
+        <w:jc w:val="both"/>
+        <w:rPr>
+          <w:rFonts w:asciiTheme="majorHAnsi" w:eastAsia="Calibri" w:hAnsiTheme="majorHAnsi" w:cstheme="majorHAnsi"/>
+          <w:b/>
+          <w:color w:val="000000" w:themeColor="text1"/>
+        </w:rPr>
+      </w:pPr>
+    </w:p>
+    <w:p>
+      <w:pPr>
+        <w:spacing w:line="276" w:lineRule="auto"/>
+        <w:ind w:firstLine="142"/>
+        <w:jc w:val="both"/>
+        <w:rPr>
+          <w:rFonts w:asciiTheme="majorHAnsi" w:eastAsia="Calibri" w:hAnsiTheme="majorHAnsi" w:cstheme="majorHAnsi"/>
+          <w:b/>
+          <w:color w:val="000000" w:themeColor="text1"/>
+        </w:rPr>
+      </w:pPr>
+    </w:p>
+    <w:p>
+      <w:pPr>
+        <w:spacing w:line="276" w:lineRule="auto"/>
+        <w:ind w:firstLine="0"/>
+        <w:rPr>
+          <w:rFonts w:ascii="Calibri" w:eastAsia="Calibri" w:hAnsi="Calibri" w:cs="Calibri"/>
+          <w:b/>
+          <w:color w:val="000000" w:themeColor="text1"/>
+          <w:sz w:val="24"/>
+          <w:szCs w:val="24"/>
+        </w:rPr>
+      </w:pPr>
+    </w:p>
+    <w:p>
+      <w:pPr>
+        <w:spacing w:line="276" w:lineRule="auto"/>
+        <w:ind w:firstLine="0"/>
+        <w:rPr>
+          <w:rFonts w:ascii="Calibri" w:eastAsia="Calibri" w:hAnsi="Calibri" w:cs="Calibri"/>
+          <w:b/>
+          <w:color w:val="000000" w:themeColor="text1"/>
+          <w:sz w:val="24"/>
+          <w:szCs w:val="24"/>
+        </w:rPr>
+      </w:pPr>
+    </w:p>
+    <w:p>
+      <w:pPr>
+        <w:spacing w:line="276" w:lineRule="auto"/>
+        <w:ind w:firstLine="0"/>
+        <w:rPr>
+          <w:rFonts w:ascii="Calibri" w:eastAsia="Calibri" w:hAnsi="Calibri" w:cs="Calibri"/>
+          <w:b/>
+          <w:color w:val="000000" w:themeColor="text1"/>
+          <w:sz w:val="24"/>
+          <w:szCs w:val="24"/>
+        </w:rPr>
+      </w:pPr>
+    </w:p>
+    <w:p>
+      <w:pPr>
+        <w:spacing w:line="276" w:lineRule="auto"/>
+        <w:ind w:firstLine="0"/>
+        <w:rPr>
+          <w:rFonts w:ascii="Calibri" w:eastAsia="Calibri" w:hAnsi="Calibri" w:cs="Calibri"/>
+          <w:b/>
+          <w:color w:val="000000" w:themeColor="text1"/>
+          <w:sz w:val="24"/>
+          <w:szCs w:val="24"/>
+        </w:rPr>
+      </w:pPr>
+    </w:p>
+    <w:p>
+      <w:pPr>
+        <w:spacing w:line="276" w:lineRule="auto"/>
+        <w:ind w:firstLine="0"/>
+        <w:rPr>
+          <w:rFonts w:ascii="Calibri" w:eastAsia="Calibri" w:hAnsi="Calibri" w:cs="Calibri"/>
+          <w:b/>
+          <w:color w:val="000000" w:themeColor="text1"/>
+          <w:sz w:val="24"/>
+          <w:szCs w:val="24"/>
+        </w:rPr>
+      </w:pPr>
+    </w:p>
+    <w:p>
+      <w:pPr>
+        <w:spacing w:line="276" w:lineRule="auto"/>
+        <w:ind w:firstLine="0"/>
+        <w:rPr>
+          <w:rFonts w:ascii="Calibri" w:eastAsia="Calibri" w:hAnsi="Calibri" w:cs="Calibri"/>
+          <w:b/>
+          <w:color w:val="000000" w:themeColor="text1"/>
+          <w:sz w:val="24"/>
+          <w:szCs w:val="24"/>
+        </w:rPr>
+      </w:pPr>
+    </w:p>
+    <w:p>
+      <w:pPr>
+        <w:spacing w:line="276" w:lineRule="auto"/>
+        <w:ind w:firstLine="0"/>
+        <w:rPr>
+          <w:rFonts w:ascii="Calibri" w:eastAsia="Calibri" w:hAnsi="Calibri" w:cs="Calibri"/>
+          <w:b/>
+          <w:color w:val="000000" w:themeColor="text1"/>
+          <w:sz w:val="24"/>
+          <w:szCs w:val="24"/>
+        </w:rPr>
+      </w:pPr>
+    </w:p>
+    <w:p>
+      <w:pPr>
+        <w:spacing w:line="276" w:lineRule="auto"/>
+        <w:ind w:firstLine="0"/>
+        <w:rPr>
+          <w:rFonts w:ascii="Calibri" w:eastAsia="Calibri" w:hAnsi="Calibri" w:cs="Calibri"/>
+          <w:b/>
+          <w:color w:val="000000" w:themeColor="text1"/>
+          <w:sz w:val="24"/>
+          <w:szCs w:val="24"/>
+        </w:rPr>
+      </w:pPr>
+    </w:p>
+    <w:p>
+      <w:pPr>
+        <w:spacing w:line="276" w:lineRule="auto"/>
+        <w:ind w:firstLine="0"/>
+        <w:rPr>
+          <w:rFonts w:ascii="Calibri" w:eastAsia="Calibri" w:hAnsi="Calibri" w:cs="Calibri"/>
+          <w:b/>
+          <w:color w:val="000000" w:themeColor="text1"/>
+          <w:sz w:val="24"/>
+          <w:szCs w:val="24"/>
+        </w:rPr>
+      </w:pPr>
+    </w:p>
+    <w:p>
+      <w:pPr>
+        <w:spacing w:line="276" w:lineRule="auto"/>
+        <w:ind w:firstLine="0"/>
+        <w:rPr>
+          <w:rFonts w:ascii="Calibri" w:eastAsia="Calibri" w:hAnsi="Calibri" w:cs="Calibri"/>
+          <w:b/>
+          <w:color w:val="000000" w:themeColor="text1"/>
+          <w:sz w:val="24"/>
+          <w:szCs w:val="24"/>
+        </w:rPr>
+      </w:pPr>
+    </w:p>
+    <w:p>
+      <w:pPr>
+        <w:spacing w:line="276" w:lineRule="auto"/>
+        <w:ind w:firstLine="0"/>
+        <w:rPr>
+          <w:rFonts w:ascii="Calibri" w:eastAsia="Calibri" w:hAnsi="Calibri" w:cs="Calibri"/>
+          <w:b/>
+          <w:color w:val="000000" w:themeColor="text1"/>
+          <w:sz w:val="24"/>
+          <w:szCs w:val="24"/>
+        </w:rPr>
+      </w:pPr>
+    </w:p>
+    <w:p>
+      <w:pPr>
+        <w:spacing w:line="276" w:lineRule="auto"/>
+        <w:ind w:firstLine="0"/>
+        <w:rPr>
+          <w:rFonts w:ascii="Calibri" w:eastAsia="Calibri" w:hAnsi="Calibri" w:cs="Calibri"/>
+          <w:b/>
+          <w:color w:val="000000" w:themeColor="text1"/>
+          <w:sz w:val="24"/>
+          <w:szCs w:val="24"/>
+        </w:rPr>
+      </w:pPr>
+    </w:p>
+    <w:p>
+      <w:pPr>
+        <w:spacing w:line="276" w:lineRule="auto"/>
+        <w:ind w:firstLine="0"/>
+        <w:rPr>
+          <w:rFonts w:ascii="Calibri" w:eastAsia="Calibri" w:hAnsi="Calibri" w:cs="Calibri"/>
+          <w:b/>
+          <w:color w:val="000000" w:themeColor="text1"/>
+          <w:sz w:val="24"/>
+          <w:szCs w:val="24"/>
+        </w:rPr>
+      </w:pPr>
+    </w:p>
+    <w:p>
+      <w:pPr>
+        <w:spacing w:line="276" w:lineRule="auto"/>
+        <w:ind w:firstLine="0"/>
+        <w:rPr>
+          <w:rFonts w:ascii="Calibri" w:eastAsia="Calibri" w:hAnsi="Calibri" w:cs="Calibri"/>
+          <w:b/>
+          <w:color w:val="000000" w:themeColor="text1"/>
+          <w:sz w:val="24"/>
+          <w:szCs w:val="24"/>
+        </w:rPr>
+      </w:pPr>
+    </w:p>
+    <w:p>
+      <w:pPr>
+        <w:spacing w:line="276" w:lineRule="auto"/>
+        <w:ind w:firstLine="0"/>
+        <w:rPr>
+          <w:rFonts w:ascii="Calibri" w:eastAsia="Calibri" w:hAnsi="Calibri" w:cs="Calibri"/>
+          <w:b/>
+          <w:color w:val="000000" w:themeColor="text1"/>
+          <w:sz w:val="24"/>
+          <w:szCs w:val="24"/>
+        </w:rPr>
+      </w:pPr>
+    </w:p>
+    <w:p>
+      <w:pPr>
+        <w:spacing w:line="360" w:lineRule="auto"/>
+        <w:ind w:firstLine="0"/>
+        <w:jc w:val="center"/>
+        <w:rPr>
+          <w:rFonts w:ascii="Calibri" w:eastAsia="Calibri" w:hAnsi="Calibri" w:cs="Calibri"/>
+          <w:b/>
+          <w:sz w:val="28"/>
+          <w:szCs w:val="28"/>
+          <w:highlight w:val="white"/>
+        </w:rPr>
+      </w:pPr>
+      <w:r>
+        <w:rPr>
+          <w:rFonts w:ascii="Calibri" w:eastAsia="Calibri" w:hAnsi="Calibri" w:cs="Calibri"/>
+          <w:b/>
+          <w:sz w:val="28"/>
+          <w:szCs w:val="28"/>
+          <w:highlight w:val="white"/>
+        </w:rPr>
+        <w:lastRenderedPageBreak/>
+        <w:t>Desarrollo del Programa en Python</w:t>
+      </w:r>
+    </w:p>
+    <w:p>
+      <w:pPr>
+        <w:spacing w:line="276" w:lineRule="auto"/>
+        <w:ind w:firstLine="0"/>
+        <w:rPr>
+          <w:rFonts w:ascii="Calibri" w:eastAsia="Calibri" w:hAnsi="Calibri" w:cs="Calibri"/>
+          <w:b/>
+          <w:color w:val="000000" w:themeColor="text1"/>
+          <w:sz w:val="24"/>
+          <w:szCs w:val="24"/>
+        </w:rPr>
+      </w:pPr>
+    </w:p>
+    <w:p>
+      <w:pPr>
+        <w:spacing w:line="276" w:lineRule="auto"/>
+        <w:ind w:firstLine="0"/>
+        <w:rPr>
+          <w:rFonts w:ascii="Calibri" w:eastAsia="Calibri" w:hAnsi="Calibri" w:cs="Calibri"/>
+          <w:b/>
+          <w:color w:val="000000" w:themeColor="text1"/>
+          <w:sz w:val="24"/>
+          <w:szCs w:val="24"/>
+        </w:rPr>
+      </w:pPr>
+    </w:p>
+    <w:p>
+      <w:pPr>
+        <w:spacing w:line="276" w:lineRule="auto"/>
+        <w:ind w:firstLine="0"/>
+        <w:rPr>
+          <w:rFonts w:ascii="Calibri" w:eastAsia="Calibri" w:hAnsi="Calibri" w:cs="Calibri"/>
+          <w:b/>
+          <w:color w:val="000000" w:themeColor="text1"/>
+          <w:sz w:val="24"/>
+          <w:szCs w:val="24"/>
+        </w:rPr>
+      </w:pPr>
+    </w:p>
+    <w:p>
+      <w:pPr>
+        <w:spacing w:line="276" w:lineRule="auto"/>
+        <w:ind w:firstLine="0"/>
+        <w:rPr>
+          <w:rFonts w:ascii="Calibri" w:eastAsia="Calibri" w:hAnsi="Calibri" w:cs="Calibri"/>
+          <w:b/>
+          <w:color w:val="000000" w:themeColor="text1"/>
+          <w:sz w:val="24"/>
+          <w:szCs w:val="24"/>
+        </w:rPr>
+      </w:pPr>
+    </w:p>
+    <w:p>
+      <w:pPr>
+        <w:spacing w:line="276" w:lineRule="auto"/>
+        <w:ind w:firstLine="0"/>
+        <w:rPr>
+          <w:rFonts w:ascii="Calibri" w:eastAsia="Calibri" w:hAnsi="Calibri" w:cs="Calibri"/>
+          <w:b/>
+          <w:color w:val="000000" w:themeColor="text1"/>
+          <w:sz w:val="24"/>
+          <w:szCs w:val="24"/>
+        </w:rPr>
+      </w:pPr>
+    </w:p>
+    <w:p>
+      <w:pPr>
+        <w:spacing w:line="276" w:lineRule="auto"/>
+        <w:ind w:firstLine="0"/>
+        <w:rPr>
+          <w:rFonts w:ascii="Calibri" w:eastAsia="Calibri" w:hAnsi="Calibri" w:cs="Calibri"/>
+          <w:b/>
+          <w:color w:val="000000" w:themeColor="text1"/>
+          <w:sz w:val="24"/>
+          <w:szCs w:val="24"/>
+        </w:rPr>
+      </w:pPr>
+    </w:p>
+    <w:p>
+      <w:pPr>
+        <w:spacing w:line="276" w:lineRule="auto"/>
+        <w:ind w:firstLine="0"/>
+        <w:rPr>
+          <w:rFonts w:ascii="Calibri" w:eastAsia="Calibri" w:hAnsi="Calibri" w:cs="Calibri"/>
+          <w:b/>
+          <w:color w:val="000000" w:themeColor="text1"/>
+          <w:sz w:val="24"/>
+          <w:szCs w:val="24"/>
+        </w:rPr>
+      </w:pPr>
+    </w:p>
+    <w:p>
+      <w:pPr>
+        <w:spacing w:line="276" w:lineRule="auto"/>
+        <w:ind w:firstLine="0"/>
+        <w:rPr>
+          <w:rFonts w:ascii="Calibri" w:eastAsia="Calibri" w:hAnsi="Calibri" w:cs="Calibri"/>
+          <w:b/>
+          <w:color w:val="000000" w:themeColor="text1"/>
+          <w:sz w:val="24"/>
+          <w:szCs w:val="24"/>
+        </w:rPr>
+      </w:pPr>
+    </w:p>
+    <w:p>
+      <w:pPr>
+        <w:spacing w:line="276" w:lineRule="auto"/>
+        <w:ind w:firstLine="0"/>
+        <w:rPr>
+          <w:rFonts w:ascii="Calibri" w:eastAsia="Calibri" w:hAnsi="Calibri" w:cs="Calibri"/>
+          <w:b/>
+          <w:color w:val="000000" w:themeColor="text1"/>
+          <w:sz w:val="24"/>
+          <w:szCs w:val="24"/>
+        </w:rPr>
+      </w:pPr>
+    </w:p>
+    <w:p>
+      <w:pPr>
+        <w:spacing w:line="276" w:lineRule="auto"/>
+        <w:ind w:firstLine="0"/>
+        <w:rPr>
+          <w:rFonts w:ascii="Calibri" w:eastAsia="Calibri" w:hAnsi="Calibri" w:cs="Calibri"/>
+          <w:b/>
+          <w:color w:val="000000" w:themeColor="text1"/>
+          <w:sz w:val="24"/>
+          <w:szCs w:val="24"/>
+        </w:rPr>
+      </w:pPr>
+    </w:p>
+    <w:p>
+      <w:pPr>
+        <w:spacing w:line="276" w:lineRule="auto"/>
+        <w:ind w:firstLine="0"/>
+        <w:rPr>
+          <w:rFonts w:ascii="Calibri" w:eastAsia="Calibri" w:hAnsi="Calibri" w:cs="Calibri"/>
+          <w:b/>
+          <w:color w:val="000000" w:themeColor="text1"/>
+          <w:sz w:val="24"/>
+          <w:szCs w:val="24"/>
+        </w:rPr>
+      </w:pPr>
+    </w:p>
+    <w:p>
+      <w:pPr>
+        <w:spacing w:line="276" w:lineRule="auto"/>
+        <w:ind w:firstLine="0"/>
+        <w:rPr>
+          <w:rFonts w:ascii="Calibri" w:eastAsia="Calibri" w:hAnsi="Calibri" w:cs="Calibri"/>
+          <w:b/>
+          <w:color w:val="000000" w:themeColor="text1"/>
+          <w:sz w:val="24"/>
+          <w:szCs w:val="24"/>
+        </w:rPr>
+      </w:pPr>
+    </w:p>
+    <w:p>
+      <w:pPr>
+        <w:spacing w:line="276" w:lineRule="auto"/>
+        <w:ind w:firstLine="0"/>
+        <w:rPr>
+          <w:rFonts w:ascii="Calibri" w:eastAsia="Calibri" w:hAnsi="Calibri" w:cs="Calibri"/>
+          <w:b/>
+          <w:color w:val="000000" w:themeColor="text1"/>
+          <w:sz w:val="24"/>
+          <w:szCs w:val="24"/>
+        </w:rPr>
+      </w:pPr>
+    </w:p>
+    <w:p>
+      <w:pPr>
+        <w:spacing w:line="276" w:lineRule="auto"/>
+        <w:ind w:firstLine="0"/>
+        <w:rPr>
+          <w:rFonts w:ascii="Calibri" w:eastAsia="Calibri" w:hAnsi="Calibri" w:cs="Calibri"/>
+          <w:b/>
+          <w:color w:val="000000" w:themeColor="text1"/>
+          <w:sz w:val="24"/>
+          <w:szCs w:val="24"/>
+        </w:rPr>
+      </w:pPr>
+    </w:p>
+    <w:p>
+      <w:pPr>
+        <w:spacing w:line="276" w:lineRule="auto"/>
+        <w:ind w:firstLine="0"/>
+        <w:rPr>
+          <w:rFonts w:ascii="Calibri" w:eastAsia="Calibri" w:hAnsi="Calibri" w:cs="Calibri"/>
+          <w:b/>
+          <w:color w:val="000000" w:themeColor="text1"/>
+          <w:sz w:val="24"/>
+          <w:szCs w:val="24"/>
+        </w:rPr>
+      </w:pPr>
+    </w:p>
+    <w:p>
+      <w:pPr>
+        <w:spacing w:line="276" w:lineRule="auto"/>
+        <w:ind w:firstLine="0"/>
+        <w:rPr>
+          <w:rFonts w:ascii="Calibri" w:eastAsia="Calibri" w:hAnsi="Calibri" w:cs="Calibri"/>
+          <w:b/>
+          <w:color w:val="000000" w:themeColor="text1"/>
+          <w:sz w:val="24"/>
+          <w:szCs w:val="24"/>
+        </w:rPr>
+      </w:pPr>
+    </w:p>
+    <w:p>
+      <w:pPr>
+        <w:spacing w:line="276" w:lineRule="auto"/>
+        <w:ind w:firstLine="0"/>
+        <w:rPr>
+          <w:rFonts w:ascii="Calibri" w:eastAsia="Calibri" w:hAnsi="Calibri" w:cs="Calibri"/>
+          <w:b/>
+          <w:color w:val="000000" w:themeColor="text1"/>
+          <w:sz w:val="24"/>
+          <w:szCs w:val="24"/>
+        </w:rPr>
+      </w:pPr>
+    </w:p>
+    <w:p>
+      <w:pPr>
+        <w:spacing w:line="276" w:lineRule="auto"/>
+        <w:ind w:firstLine="0"/>
+        <w:rPr>
+          <w:rFonts w:ascii="Calibri" w:eastAsia="Calibri" w:hAnsi="Calibri" w:cs="Calibri"/>
+          <w:b/>
+          <w:color w:val="000000" w:themeColor="text1"/>
+          <w:sz w:val="24"/>
+          <w:szCs w:val="24"/>
+        </w:rPr>
+      </w:pPr>
+    </w:p>
+    <w:p>
+      <w:pPr>
+        <w:spacing w:line="276" w:lineRule="auto"/>
+        <w:ind w:firstLine="0"/>
+        <w:rPr>
+          <w:rFonts w:ascii="Calibri" w:eastAsia="Calibri" w:hAnsi="Calibri" w:cs="Calibri"/>
+          <w:sz w:val="24"/>
+          <w:szCs w:val="24"/>
+        </w:rPr>
+      </w:pPr>
+      <w:r>
+        <w:rPr>
+          <w:rFonts w:ascii="Calibri" w:eastAsia="Calibri" w:hAnsi="Calibri" w:cs="Calibri"/>
+          <w:b/>
+          <w:color w:val="000000" w:themeColor="text1"/>
+          <w:sz w:val="24"/>
+          <w:szCs w:val="24"/>
+        </w:rPr>
+        <w:t>Consigna</w:t>
+      </w:r>
+      <w:r>
+        <w:rPr>
+          <w:rFonts w:ascii="Calibri" w:eastAsia="Calibri" w:hAnsi="Calibri" w:cs="Calibri"/>
+          <w:b/>
+          <w:color w:val="000000" w:themeColor="text1"/>
+          <w:sz w:val="24"/>
+          <w:szCs w:val="24"/>
+        </w:rPr>
+        <w:t xml:space="preserve"> B:</w:t>
       </w:r>
     </w:p>
     <w:p>
@@ -2211,23 +2757,7 @@
           <w:sz w:val="24"/>
           <w:szCs w:val="24"/>
         </w:rPr>
-        <w:t>ermita el ingreso de los años de nacimiento de los integrantes de</w:t>
-      </w:r>
-      <w:r>
-        <w:rPr>
-          <w:rFonts w:asciiTheme="majorHAnsi" w:hAnsiTheme="majorHAnsi" w:cstheme="majorHAnsi"/>
-          <w:sz w:val="24"/>
-          <w:szCs w:val="24"/>
-        </w:rPr>
-        <w:t>l grupo</w:t>
-      </w:r>
-      <w:r>
-        <w:rPr>
-          <w:rFonts w:asciiTheme="majorHAnsi" w:hAnsiTheme="majorHAnsi" w:cstheme="majorHAnsi"/>
-          <w:sz w:val="24"/>
-          <w:szCs w:val="24"/>
-        </w:rPr>
-        <w:t>. Si dos o más integrantes comparten el mismo año de nacimiento, se debe ingresar un dato ficticio para diferenciarlos, según corresponda.</w:t>
+        <w:t>ermita el ingreso de los años de nacimiento de los integrantes del grupo. Si dos o más integrantes comparten el mismo año de nacimiento, se debe ingresar un dato ficticio para diferenciarlos, según corresponda.</w:t>
       </w:r>
     </w:p>
     <w:p>
@@ -2323,6 +2853,7 @@
           <w:sz w:val="24"/>
           <w:szCs w:val="24"/>
         </w:rPr>
+        <w:lastRenderedPageBreak/>
         <w:t>Implemente una función que determine si un año es bisiesto (un año es bisiesto si es divisible por 4, pero no por 100, salvo que también sea divisible por 400).</w:t>
       </w:r>
     </w:p>
@@ -2406,46 +2937,35 @@
         <w:ind w:firstLine="0"/>
         <w:rPr>
           <w:rFonts w:ascii="Calibri" w:eastAsia="Calibri" w:hAnsi="Calibri" w:cs="Calibri"/>
+          <w:sz w:val="28"/>
+          <w:szCs w:val="28"/>
+        </w:rPr>
+      </w:pPr>
+    </w:p>
+    <w:p>
+      <w:pPr>
+        <w:spacing w:line="360" w:lineRule="auto"/>
+        <w:ind w:firstLine="0"/>
+        <w:rPr>
+          <w:rFonts w:ascii="Calibri" w:eastAsia="Calibri" w:hAnsi="Calibri" w:cs="Calibri"/>
+          <w:sz w:val="28"/>
+          <w:szCs w:val="28"/>
+        </w:rPr>
+      </w:pPr>
+    </w:p>
+    <w:p>
+      <w:pPr>
+        <w:spacing w:line="360" w:lineRule="auto"/>
+        <w:ind w:firstLine="0"/>
+        <w:jc w:val="center"/>
+        <w:rPr>
+          <w:rFonts w:ascii="Calibri" w:eastAsia="Calibri" w:hAnsi="Calibri" w:cs="Calibri"/>
           <w:b/>
           <w:sz w:val="28"/>
           <w:szCs w:val="28"/>
           <w:highlight w:val="white"/>
         </w:rPr>
       </w:pPr>
-      <w:r>
-        <w:rPr>
-          <w:rFonts w:ascii="Calibri" w:eastAsia="Calibri" w:hAnsi="Calibri" w:cs="Calibri"/>
-          <w:sz w:val="28"/>
-          <w:szCs w:val="28"/>
-        </w:rPr>
-        <w:lastRenderedPageBreak/>
-        <w:t xml:space="preserve">Parte </w:t>
-      </w:r>
-      <w:r>
-        <w:rPr>
-          <w:rFonts w:ascii="Calibri" w:eastAsia="Calibri" w:hAnsi="Calibri" w:cs="Calibri"/>
-          <w:sz w:val="28"/>
-          <w:szCs w:val="28"/>
-        </w:rPr>
-        <w:t>1</w:t>
-      </w:r>
-      <w:r>
-        <w:rPr>
-          <w:rFonts w:ascii="Calibri" w:eastAsia="Calibri" w:hAnsi="Calibri" w:cs="Calibri"/>
-          <w:sz w:val="28"/>
-          <w:szCs w:val="28"/>
-        </w:rPr>
-        <w:t>:</w:t>
-      </w:r>
-      <w:r>
-        <w:rPr>
-          <w:rFonts w:ascii="Calibri" w:eastAsia="Calibri" w:hAnsi="Calibri" w:cs="Calibri"/>
-          <w:b/>
-          <w:sz w:val="28"/>
-          <w:szCs w:val="28"/>
-        </w:rPr>
-        <w:t xml:space="preserve"> </w:t>
-      </w:r>
       <w:r>
         <w:rPr>
           <w:rFonts w:ascii="Calibri" w:eastAsia="Calibri" w:hAnsi="Calibri" w:cs="Calibri"/>
@@ -2577,9 +3097,11 @@
       <w:r>
         <w:rPr>
           <w:rFonts w:asciiTheme="majorHAnsi" w:hAnsiTheme="majorHAnsi" w:cstheme="majorHAnsi"/>
-          <w:sz w:val="24"/>
-          <w:szCs w:val="24"/>
-        </w:rPr>
+          <w:noProof/>
+          <w:sz w:val="24"/>
+          <w:szCs w:val="24"/>
+        </w:rPr>
+        <w:lastRenderedPageBreak/>
         <w:drawing>
           <wp:inline distT="0" distB="0" distL="0" distR="0" wp14:anchorId="0ECDDD42" wp14:editId="51C04749">
             <wp:extent cx="5194300" cy="3466249"/>
@@ -2749,7 +3271,6 @@
           <w:sz w:val="24"/>
           <w:szCs w:val="24"/>
         </w:rPr>
-        <w:lastRenderedPageBreak/>
         <w:t>Se</w:t>
       </w:r>
       <w:r>
@@ -2958,6 +3479,7 @@
           <w:sz w:val="24"/>
           <w:szCs w:val="24"/>
         </w:rPr>
+        <w:lastRenderedPageBreak/>
         <w:t xml:space="preserve">Pide al usuario que ingrese el año de nacimiento del </w:t>
       </w:r>
       <w:r>
@@ -3215,7 +3737,6 @@
           <w:sz w:val="24"/>
           <w:szCs w:val="24"/>
         </w:rPr>
-        <w:lastRenderedPageBreak/>
         <w:t xml:space="preserve">def </w:t>
       </w:r>
       <w:r>
@@ -3250,6 +3771,7 @@
       <w:r>
         <w:rPr>
           <w:rFonts w:asciiTheme="majorHAnsi" w:hAnsiTheme="majorHAnsi" w:cstheme="majorHAnsi"/>
+          <w:noProof/>
           <w:sz w:val="24"/>
           <w:szCs w:val="24"/>
         </w:rPr>
@@ -3311,6 +3833,7 @@
           <w:sz w:val="24"/>
           <w:szCs w:val="24"/>
         </w:rPr>
+        <w:lastRenderedPageBreak/>
         <w:t>Explicación:</w:t>
       </w:r>
     </w:p>
@@ -3585,6 +4108,7 @@
       <w:r>
         <w:rPr>
           <w:rFonts w:asciiTheme="majorHAnsi" w:hAnsiTheme="majorHAnsi" w:cstheme="majorHAnsi"/>
+          <w:noProof/>
           <w:sz w:val="24"/>
           <w:szCs w:val="24"/>
         </w:rPr>
@@ -3683,7 +4207,6 @@
           <w:sz w:val="24"/>
           <w:szCs w:val="24"/>
         </w:rPr>
-        <w:lastRenderedPageBreak/>
         <w:t xml:space="preserve">Con un ciclo </w:t>
       </w:r>
       <w:r>
@@ -3825,6 +4348,7 @@
           <w:sz w:val="28"/>
           <w:szCs w:val="28"/>
         </w:rPr>
+        <w:lastRenderedPageBreak/>
         <w:t xml:space="preserve">def </w:t>
       </w:r>
       <w:r>
@@ -3861,6 +4385,7 @@
       <w:r>
         <w:rPr>
           <w:rFonts w:asciiTheme="majorHAnsi" w:hAnsiTheme="majorHAnsi" w:cstheme="majorHAnsi"/>
+          <w:noProof/>
           <w:sz w:val="24"/>
           <w:szCs w:val="24"/>
         </w:rPr>
@@ -4145,10 +4670,10 @@
       <w:r>
         <w:rPr>
           <w:rFonts w:asciiTheme="majorHAnsi" w:hAnsiTheme="majorHAnsi" w:cstheme="majorHAnsi"/>
-          <w:sz w:val="24"/>
-          <w:szCs w:val="24"/>
-        </w:rPr>
-        <w:lastRenderedPageBreak/>
+          <w:noProof/>
+          <w:sz w:val="24"/>
+          <w:szCs w:val="24"/>
+        </w:rPr>
         <w:drawing>
           <wp:inline distT="0" distB="0" distL="0" distR="0" wp14:anchorId="50976A2D" wp14:editId="43C9481A">
             <wp:extent cx="3968261" cy="1207750"/>
@@ -4224,15 +4749,7 @@
           <w:sz w:val="24"/>
           <w:szCs w:val="24"/>
         </w:rPr>
-        <w:t xml:space="preserve"> </w:t>
-      </w:r>
-      <w:r>
-        <w:rPr>
-          <w:rFonts w:asciiTheme="majorHAnsi" w:hAnsiTheme="majorHAnsi" w:cstheme="majorHAnsi"/>
-          <w:sz w:val="24"/>
-          <w:szCs w:val="24"/>
-        </w:rPr>
-        <w:t xml:space="preserve">Itera a través de cada anio en la lista anios. </w:t>
+        <w:t xml:space="preserve"> Itera a través de cada anio en la lista anios. </w:t>
       </w:r>
     </w:p>
     <w:p>
@@ -4265,16 +4782,7 @@
           <w:sz w:val="24"/>
           <w:szCs w:val="24"/>
         </w:rPr>
-        <w:t xml:space="preserve">def </w:t>
-      </w:r>
-      <w:r>
-        <w:rPr>
-          <w:rFonts w:asciiTheme="majorHAnsi" w:hAnsiTheme="majorHAnsi" w:cstheme="majorHAnsi"/>
-          <w:color w:val="F79646" w:themeColor="accent6"/>
-          <w:sz w:val="24"/>
-          <w:szCs w:val="24"/>
-        </w:rPr>
-        <w:t xml:space="preserve">es_bisiesto() </w:t>
+        <w:t xml:space="preserve">def es_bisiesto() </w:t>
       </w:r>
       <w:r>
         <w:rPr>
@@ -4306,15 +4814,7 @@
           <w:sz w:val="24"/>
           <w:szCs w:val="24"/>
         </w:rPr>
-        <w:t>Si se encuentra un año bisiesto, imprime este mensaje</w:t>
-      </w:r>
-      <w:r>
-        <w:rPr>
-          <w:rFonts w:asciiTheme="majorHAnsi" w:hAnsiTheme="majorHAnsi" w:cstheme="majorHAnsi"/>
-          <w:sz w:val="24"/>
-          <w:szCs w:val="24"/>
-        </w:rPr>
-        <w:t>:</w:t>
+        <w:t>Si se encuentra un año bisiesto, imprime este mensaje:</w:t>
       </w:r>
       <w:r>
         <w:rPr>
@@ -4324,17 +4824,7 @@
           <w:sz w:val="24"/>
           <w:szCs w:val="24"/>
         </w:rPr>
-        <w:t xml:space="preserve"> </w:t>
-      </w:r>
-      <w:r>
-        <w:rPr>
-          <w:rFonts w:asciiTheme="majorHAnsi" w:hAnsiTheme="majorHAnsi" w:cstheme="majorHAnsi"/>
-          <w:b/>
-          <w:bCs/>
-          <w:sz w:val="24"/>
-          <w:szCs w:val="24"/>
-        </w:rPr>
-        <w:t>Tenemos un año especial</w:t>
+        <w:t xml:space="preserve"> Tenemos un año especial</w:t>
       </w:r>
     </w:p>
     <w:p>
@@ -4358,6 +4848,7 @@
           <w:sz w:val="24"/>
           <w:szCs w:val="24"/>
         </w:rPr>
+        <w:lastRenderedPageBreak/>
         <w:t>Una vez que se encuentra un año bisiesto y se imprime el mensaje, no es necesario comprobar los años restantes, por lo que el bucle se termina con break.</w:t>
       </w:r>
     </w:p>
@@ -4452,6 +4943,7 @@
       <w:r>
         <w:rPr>
           <w:rFonts w:asciiTheme="majorHAnsi" w:hAnsiTheme="majorHAnsi" w:cstheme="majorHAnsi"/>
+          <w:noProof/>
           <w:sz w:val="24"/>
           <w:szCs w:val="24"/>
         </w:rPr>
@@ -4659,10 +5151,10 @@
       <w:r>
         <w:rPr>
           <w:rFonts w:asciiTheme="majorHAnsi" w:hAnsiTheme="majorHAnsi" w:cstheme="majorHAnsi"/>
-          <w:sz w:val="24"/>
-          <w:szCs w:val="24"/>
-        </w:rPr>
-        <w:lastRenderedPageBreak/>
+          <w:noProof/>
+          <w:sz w:val="24"/>
+          <w:szCs w:val="24"/>
+        </w:rPr>
         <w:drawing>
           <wp:inline distT="0" distB="0" distL="0" distR="0" wp14:anchorId="32E1A18E" wp14:editId="4505B919">
             <wp:extent cx="5269523" cy="876252"/>
@@ -4745,31 +5237,7 @@
           <w:sz w:val="24"/>
           <w:szCs w:val="24"/>
         </w:rPr>
-        <w:t>Hace</w:t>
-      </w:r>
-      <w:r>
-        <w:rPr>
-          <w:rFonts w:asciiTheme="majorHAnsi" w:hAnsiTheme="majorHAnsi" w:cstheme="majorHAnsi"/>
-          <w:sz w:val="24"/>
-          <w:szCs w:val="24"/>
-        </w:rPr>
-        <w:t xml:space="preserve"> una comprensión de lista anidada</w:t>
-      </w:r>
-      <w:r>
-        <w:rPr>
-          <w:rFonts w:asciiTheme="majorHAnsi" w:hAnsiTheme="majorHAnsi" w:cstheme="majorHAnsi"/>
-          <w:sz w:val="24"/>
-          <w:szCs w:val="24"/>
-        </w:rPr>
-        <w:t>, g</w:t>
-      </w:r>
-      <w:r>
-        <w:rPr>
-          <w:rFonts w:asciiTheme="majorHAnsi" w:hAnsiTheme="majorHAnsi" w:cstheme="majorHAnsi"/>
-          <w:sz w:val="24"/>
-          <w:szCs w:val="24"/>
-        </w:rPr>
-        <w:t>enera todos los pares posibles (tuplas) donde el primer elemento es un año de nacimiento de anios y el segundo elemento es una edad de edades.</w:t>
+        <w:t>Hace una comprensión de lista anidada, genera todos los pares posibles (tuplas) donde el primer elemento es un año de nacimiento de anios y el segundo elemento es una edad de edades.</w:t>
       </w:r>
     </w:p>
     <w:p>
@@ -4870,6 +5338,7 @@
       <w:r>
         <w:rPr>
           <w:rFonts w:asciiTheme="majorHAnsi" w:hAnsiTheme="majorHAnsi" w:cstheme="majorHAnsi"/>
+          <w:noProof/>
           <w:sz w:val="24"/>
           <w:szCs w:val="24"/>
         </w:rPr>
@@ -4927,7 +5396,6 @@
           <w:sz w:val="24"/>
           <w:szCs w:val="24"/>
         </w:rPr>
-        <w:lastRenderedPageBreak/>
         <w:t xml:space="preserve">Esta es la función principal que </w:t>
       </w:r>
       <w:r>
@@ -5112,6 +5580,7 @@
           <w:sz w:val="24"/>
           <w:szCs w:val="24"/>
         </w:rPr>
+        <w:lastRenderedPageBreak/>
         <w:t>Si es un "Grupo Z", imprime este mensaje.</w:t>
       </w:r>
     </w:p>
@@ -5348,25 +5817,7 @@
           <w:sz w:val="24"/>
           <w:szCs w:val="24"/>
         </w:rPr>
-        <w:t xml:space="preserve">segura que la función </w:t>
-      </w:r>
-      <w:proofErr w:type="gramStart"/>
-      <w:r>
-        <w:rPr>
-          <w:rFonts w:asciiTheme="majorHAnsi" w:hAnsiTheme="majorHAnsi" w:cstheme="majorHAnsi"/>
-          <w:sz w:val="24"/>
-          <w:szCs w:val="24"/>
-        </w:rPr>
-        <w:t>main(</w:t>
-      </w:r>
-      <w:proofErr w:type="gramEnd"/>
-      <w:r>
-        <w:rPr>
-          <w:rFonts w:asciiTheme="majorHAnsi" w:hAnsiTheme="majorHAnsi" w:cstheme="majorHAnsi"/>
-          <w:sz w:val="24"/>
-          <w:szCs w:val="24"/>
-        </w:rPr>
-        <w:t>) se llame solo cuando el script se ejecuta directamente (no cuando se importa como un módulo en otro script).</w:t>
+        <w:t>segura que la función main() se llame solo cuando el script se ejecuta directamente (no cuando se importa como un módulo en otro script).</w:t>
       </w:r>
       <w:r>
         <w:rPr>
@@ -5444,1044 +5895,13 @@
       <w:pPr>
         <w:spacing w:line="360" w:lineRule="auto"/>
         <w:ind w:firstLine="0"/>
-        <w:rPr>
-          <w:rFonts w:ascii="Calibri" w:eastAsia="Calibri" w:hAnsi="Calibri" w:cs="Calibri"/>
-          <w:b/>
-          <w:bCs/>
+        <w:jc w:val="both"/>
+        <w:rPr>
+          <w:rFonts w:ascii="Calibri" w:eastAsia="Calibri" w:hAnsi="Calibri" w:cs="Calibri"/>
           <w:sz w:val="28"/>
           <w:szCs w:val="28"/>
         </w:rPr>
       </w:pPr>
-      <w:r>
-        <w:rPr>
-          <w:rFonts w:ascii="Calibri" w:eastAsia="Calibri" w:hAnsi="Calibri" w:cs="Calibri"/>
-          <w:sz w:val="28"/>
-          <w:szCs w:val="28"/>
-        </w:rPr>
-        <w:lastRenderedPageBreak/>
-        <w:t xml:space="preserve">Parte </w:t>
-      </w:r>
-      <w:r>
-        <w:rPr>
-          <w:rFonts w:ascii="Calibri" w:eastAsia="Calibri" w:hAnsi="Calibri" w:cs="Calibri"/>
-          <w:sz w:val="28"/>
-          <w:szCs w:val="28"/>
-        </w:rPr>
-        <w:t>2</w:t>
-      </w:r>
-      <w:r>
-        <w:rPr>
-          <w:rFonts w:ascii="Calibri" w:eastAsia="Calibri" w:hAnsi="Calibri" w:cs="Calibri"/>
-          <w:sz w:val="28"/>
-          <w:szCs w:val="28"/>
-        </w:rPr>
-        <w:t xml:space="preserve">: </w:t>
-      </w:r>
-      <w:r>
-        <w:rPr>
-          <w:rFonts w:ascii="Calibri" w:eastAsia="Calibri" w:hAnsi="Calibri" w:cs="Calibri"/>
-          <w:b/>
-          <w:bCs/>
-          <w:sz w:val="28"/>
-          <w:szCs w:val="28"/>
-        </w:rPr>
-        <w:t>Desarrollo Matemático (Conjuntos y Lógica)</w:t>
-      </w:r>
-    </w:p>
-    <w:p>
-      <w:pPr>
-        <w:spacing w:line="360" w:lineRule="auto"/>
-        <w:ind w:left="709" w:firstLine="0"/>
-        <w:rPr>
-          <w:rFonts w:ascii="Calibri" w:eastAsia="Calibri" w:hAnsi="Calibri" w:cs="Calibri"/>
-          <w:b/>
-          <w:bCs/>
-          <w:sz w:val="28"/>
-          <w:szCs w:val="28"/>
-        </w:rPr>
-      </w:pPr>
-    </w:p>
-    <w:p>
-      <w:pPr>
-        <w:spacing w:line="360" w:lineRule="auto"/>
-        <w:ind w:firstLine="0"/>
-        <w:rPr>
-          <w:rFonts w:ascii="Calibri" w:eastAsia="Calibri" w:hAnsi="Calibri" w:cs="Calibri"/>
-          <w:sz w:val="24"/>
-          <w:szCs w:val="24"/>
-        </w:rPr>
-      </w:pPr>
-      <w:r>
-        <w:rPr>
-          <w:rFonts w:ascii="Calibri" w:eastAsia="Calibri" w:hAnsi="Calibri" w:cs="Calibri"/>
-          <w:sz w:val="24"/>
-          <w:szCs w:val="24"/>
-        </w:rPr>
-        <w:t>La consigna</w:t>
-      </w:r>
-      <w:r>
-        <w:rPr>
-          <w:rFonts w:ascii="Calibri" w:eastAsia="Calibri" w:hAnsi="Calibri" w:cs="Calibri"/>
-          <w:sz w:val="24"/>
-          <w:szCs w:val="24"/>
-        </w:rPr>
-        <w:t xml:space="preserve"> </w:t>
-      </w:r>
-      <w:r>
-        <w:rPr>
-          <w:rFonts w:ascii="Calibri" w:eastAsia="Calibri" w:hAnsi="Calibri" w:cs="Calibri"/>
-          <w:sz w:val="24"/>
-          <w:szCs w:val="24"/>
-        </w:rPr>
-        <w:t>y posterior desarrollo de código</w:t>
-      </w:r>
-      <w:r>
-        <w:rPr>
-          <w:rFonts w:ascii="Calibri" w:eastAsia="Calibri" w:hAnsi="Calibri" w:cs="Calibri"/>
-          <w:sz w:val="24"/>
-          <w:szCs w:val="24"/>
-        </w:rPr>
-        <w:t>,</w:t>
-      </w:r>
-      <w:r>
-        <w:rPr>
-          <w:rFonts w:ascii="Calibri" w:eastAsia="Calibri" w:hAnsi="Calibri" w:cs="Calibri"/>
-          <w:sz w:val="24"/>
-          <w:szCs w:val="24"/>
-        </w:rPr>
-        <w:t xml:space="preserve"> aplica conceptos de matemáticas, específicamente de teoría de conjuntos y lógica</w:t>
-      </w:r>
-      <w:r>
-        <w:rPr>
-          <w:rFonts w:ascii="Calibri" w:eastAsia="Calibri" w:hAnsi="Calibri" w:cs="Calibri"/>
-          <w:sz w:val="24"/>
-          <w:szCs w:val="24"/>
-        </w:rPr>
-        <w:t>.</w:t>
-      </w:r>
-    </w:p>
-    <w:p>
-      <w:pPr>
-        <w:spacing w:line="360" w:lineRule="auto"/>
-        <w:ind w:firstLine="0"/>
-        <w:rPr>
-          <w:rFonts w:ascii="Calibri" w:eastAsia="Calibri" w:hAnsi="Calibri" w:cs="Calibri"/>
-          <w:sz w:val="24"/>
-          <w:szCs w:val="24"/>
-        </w:rPr>
-      </w:pPr>
-    </w:p>
-    <w:p>
-      <w:pPr>
-        <w:pStyle w:val="Prrafodelista"/>
-        <w:numPr>
-          <w:ilvl w:val="0"/>
-          <w:numId w:val="28"/>
-        </w:numPr>
-        <w:spacing w:line="360" w:lineRule="auto"/>
-        <w:rPr>
-          <w:rFonts w:ascii="Calibri" w:eastAsia="Calibri" w:hAnsi="Calibri" w:cs="Calibri"/>
-          <w:b/>
-          <w:bCs/>
-          <w:sz w:val="24"/>
-          <w:szCs w:val="24"/>
-        </w:rPr>
-      </w:pPr>
-      <w:r>
-        <w:rPr>
-          <w:rFonts w:ascii="Calibri" w:eastAsia="Calibri" w:hAnsi="Calibri" w:cs="Calibri"/>
-          <w:b/>
-          <w:bCs/>
-          <w:sz w:val="24"/>
-          <w:szCs w:val="24"/>
-        </w:rPr>
-        <w:t>Teoría de Conjuntos</w:t>
-      </w:r>
-      <w:r>
-        <w:rPr>
-          <w:rFonts w:ascii="Calibri" w:eastAsia="Calibri" w:hAnsi="Calibri" w:cs="Calibri"/>
-          <w:b/>
-          <w:bCs/>
-          <w:sz w:val="24"/>
-          <w:szCs w:val="24"/>
-        </w:rPr>
-        <w:t>:</w:t>
-      </w:r>
-    </w:p>
-    <w:p>
-      <w:pPr>
-        <w:pStyle w:val="NormalWeb"/>
-        <w:numPr>
-          <w:ilvl w:val="1"/>
-          <w:numId w:val="29"/>
-        </w:numPr>
-        <w:spacing w:line="360" w:lineRule="auto"/>
-        <w:jc w:val="both"/>
-        <w:rPr>
-          <w:rFonts w:ascii="Calibri" w:hAnsi="Calibri" w:cs="Calibri"/>
-        </w:rPr>
-      </w:pPr>
-      <w:r>
-        <w:rPr>
-          <w:rFonts w:ascii="Calibri" w:hAnsi="Calibri" w:cs="Calibri"/>
-        </w:rPr>
-        <w:t xml:space="preserve">Los años de nacimiento </w:t>
-      </w:r>
-      <w:r>
-        <w:rPr>
-          <w:rFonts w:ascii="Calibri" w:hAnsi="Calibri" w:cs="Calibri"/>
-          <w:color w:val="E36C0A" w:themeColor="accent6" w:themeShade="BF"/>
-        </w:rPr>
-        <w:t xml:space="preserve">(anios) </w:t>
-      </w:r>
-      <w:r>
-        <w:rPr>
-          <w:rFonts w:ascii="Calibri" w:hAnsi="Calibri" w:cs="Calibri"/>
-        </w:rPr>
-        <w:t xml:space="preserve">y edades </w:t>
-      </w:r>
-      <w:r>
-        <w:rPr>
-          <w:rFonts w:ascii="Calibri" w:hAnsi="Calibri" w:cs="Calibri"/>
-          <w:color w:val="E36C0A" w:themeColor="accent6" w:themeShade="BF"/>
-        </w:rPr>
-        <w:t xml:space="preserve">(edades) </w:t>
-      </w:r>
-      <w:r>
-        <w:rPr>
-          <w:rFonts w:ascii="Calibri" w:hAnsi="Calibri" w:cs="Calibri"/>
-        </w:rPr>
-        <w:t>se tratan como conjuntos finitos.</w:t>
-      </w:r>
-    </w:p>
-    <w:p>
-      <w:pPr>
-        <w:pStyle w:val="NormalWeb"/>
-        <w:numPr>
-          <w:ilvl w:val="1"/>
-          <w:numId w:val="29"/>
-        </w:numPr>
-        <w:spacing w:line="360" w:lineRule="auto"/>
-        <w:jc w:val="both"/>
-        <w:rPr>
-          <w:rFonts w:ascii="Calibri" w:hAnsi="Calibri" w:cs="Calibri"/>
-        </w:rPr>
-      </w:pPr>
-      <w:r>
-        <w:rPr>
-          <w:rFonts w:ascii="Calibri" w:hAnsi="Calibri" w:cs="Calibri"/>
-          <w:color w:val="E36C0A" w:themeColor="accent6" w:themeShade="BF"/>
-        </w:rPr>
-        <w:t xml:space="preserve">producto_cartesiano </w:t>
-      </w:r>
-      <w:r>
-        <w:rPr>
-          <w:rFonts w:ascii="Calibri" w:hAnsi="Calibri" w:cs="Calibri"/>
-        </w:rPr>
-        <w:t>implementa el producto cartesiano</w:t>
-      </w:r>
-      <w:r>
-        <w:rPr>
-          <w:rFonts w:ascii="Calibri" w:hAnsi="Calibri" w:cs="Calibri"/>
-        </w:rPr>
-        <w:t xml:space="preserve"> </w:t>
-      </w:r>
-      <w:r>
-        <w:rPr>
-          <w:rFonts w:ascii="Calibri" w:hAnsi="Calibri" w:cs="Calibri"/>
-        </w:rPr>
-        <w:t xml:space="preserve">conjunto </w:t>
-      </w:r>
-      <w:r>
-        <w:rPr>
-          <w:rFonts w:ascii="Calibri" w:hAnsi="Calibri" w:cs="Calibri"/>
-        </w:rPr>
-        <w:t xml:space="preserve">A </w:t>
-      </w:r>
-      <w:proofErr w:type="gramStart"/>
-      <w:r>
-        <w:rPr>
-          <w:rFonts w:ascii="Calibri" w:hAnsi="Calibri" w:cs="Calibri"/>
-        </w:rPr>
-        <w:t xml:space="preserve">x </w:t>
-      </w:r>
-      <w:r>
-        <w:rPr>
-          <w:rFonts w:ascii="Calibri" w:hAnsi="Calibri" w:cs="Calibri"/>
-        </w:rPr>
-        <w:t xml:space="preserve"> conjunto</w:t>
-      </w:r>
-      <w:proofErr w:type="gramEnd"/>
-      <w:r>
-        <w:rPr>
-          <w:rFonts w:ascii="Calibri" w:hAnsi="Calibri" w:cs="Calibri"/>
-        </w:rPr>
-        <w:t xml:space="preserve"> </w:t>
-      </w:r>
-      <w:r>
-        <w:rPr>
-          <w:rFonts w:ascii="Calibri" w:hAnsi="Calibri" w:cs="Calibri"/>
-        </w:rPr>
-        <w:t xml:space="preserve">B, </w:t>
-      </w:r>
-      <w:r>
-        <w:rPr>
-          <w:rFonts w:ascii="Calibri" w:hAnsi="Calibri" w:cs="Calibri"/>
-        </w:rPr>
-        <w:t>generando todas las combinaciones de años y edades.</w:t>
-      </w:r>
-    </w:p>
-    <w:p>
-      <w:pPr>
-        <w:pStyle w:val="NormalWeb"/>
-        <w:numPr>
-          <w:ilvl w:val="1"/>
-          <w:numId w:val="29"/>
-        </w:numPr>
-        <w:spacing w:line="360" w:lineRule="auto"/>
-        <w:jc w:val="both"/>
-        <w:rPr>
-          <w:rFonts w:ascii="Calibri" w:hAnsi="Calibri" w:cs="Calibri"/>
-        </w:rPr>
-      </w:pPr>
-      <w:r>
-        <w:rPr>
-          <w:rFonts w:ascii="Calibri" w:hAnsi="Calibri" w:cs="Calibri"/>
-          <w:color w:val="E36C0A" w:themeColor="accent6" w:themeShade="BF"/>
-        </w:rPr>
-        <w:t xml:space="preserve">verificar_grupo_z </w:t>
-      </w:r>
-      <w:r>
-        <w:rPr>
-          <w:rFonts w:ascii="Calibri" w:hAnsi="Calibri" w:cs="Calibri"/>
-        </w:rPr>
-        <w:t>verifica si el conjunto de años es un subconjunto de los años posteriores a 2000.</w:t>
-      </w:r>
-    </w:p>
-    <w:p>
-      <w:pPr>
-        <w:pStyle w:val="Prrafodelista"/>
-        <w:numPr>
-          <w:ilvl w:val="1"/>
-          <w:numId w:val="29"/>
-        </w:numPr>
-        <w:spacing w:before="100" w:beforeAutospacing="1" w:after="100" w:afterAutospacing="1" w:line="360" w:lineRule="auto"/>
-        <w:jc w:val="both"/>
-        <w:rPr>
-          <w:rFonts w:ascii="Calibri" w:hAnsi="Calibri" w:cs="Calibri"/>
-          <w:sz w:val="24"/>
-          <w:szCs w:val="24"/>
-        </w:rPr>
-      </w:pPr>
-      <w:r>
-        <w:rPr>
-          <w:rFonts w:ascii="Calibri" w:hAnsi="Calibri" w:cs="Calibri"/>
-          <w:color w:val="E36C0A" w:themeColor="accent6" w:themeShade="BF"/>
-          <w:sz w:val="24"/>
-          <w:szCs w:val="24"/>
-        </w:rPr>
-        <w:t>cont_pares_impares</w:t>
-      </w:r>
-      <w:r>
-        <w:rPr>
-          <w:rFonts w:ascii="Calibri" w:hAnsi="Calibri" w:cs="Calibri"/>
-          <w:sz w:val="24"/>
-          <w:szCs w:val="24"/>
-        </w:rPr>
-        <w:t xml:space="preserve"> divide el conjunto de años en subconjuntos </w:t>
-      </w:r>
-      <w:proofErr w:type="gramStart"/>
-      <w:r>
-        <w:rPr>
-          <w:rFonts w:ascii="Calibri" w:hAnsi="Calibri" w:cs="Calibri"/>
-          <w:sz w:val="24"/>
-          <w:szCs w:val="24"/>
-        </w:rPr>
-        <w:t>disjuntos</w:t>
-      </w:r>
-      <w:r>
-        <w:rPr>
-          <w:rFonts w:ascii="Calibri" w:hAnsi="Calibri" w:cs="Calibri"/>
-          <w:sz w:val="24"/>
-          <w:szCs w:val="24"/>
-        </w:rPr>
-        <w:t>(</w:t>
-      </w:r>
-      <w:proofErr w:type="gramEnd"/>
-      <w:r>
-        <w:rPr>
-          <w:rFonts w:ascii="Calibri" w:hAnsi="Calibri" w:cs="Calibri"/>
-          <w:sz w:val="24"/>
-          <w:szCs w:val="24"/>
-        </w:rPr>
-        <w:t>no tienen elementos en común)</w:t>
-      </w:r>
-      <w:r>
-        <w:rPr>
-          <w:rFonts w:ascii="Calibri" w:hAnsi="Calibri" w:cs="Calibri"/>
-          <w:sz w:val="24"/>
-          <w:szCs w:val="24"/>
-        </w:rPr>
-        <w:t xml:space="preserve"> (pares e impares) y calcula sus cardinalidades.</w:t>
-      </w:r>
-    </w:p>
-    <w:p>
-      <w:pPr>
-        <w:pStyle w:val="Prrafodelista"/>
-        <w:spacing w:before="100" w:beforeAutospacing="1" w:after="100" w:afterAutospacing="1" w:line="360" w:lineRule="auto"/>
-        <w:ind w:firstLine="0"/>
-        <w:jc w:val="both"/>
-        <w:rPr>
-          <w:rFonts w:ascii="Calibri" w:hAnsi="Calibri" w:cs="Calibri"/>
-          <w:sz w:val="24"/>
-          <w:szCs w:val="24"/>
-        </w:rPr>
-      </w:pPr>
-    </w:p>
-    <w:p>
-      <w:pPr>
-        <w:pStyle w:val="Prrafodelista"/>
-        <w:numPr>
-          <w:ilvl w:val="0"/>
-          <w:numId w:val="28"/>
-        </w:numPr>
-        <w:spacing w:before="100" w:beforeAutospacing="1" w:after="100" w:afterAutospacing="1" w:line="360" w:lineRule="auto"/>
-        <w:jc w:val="both"/>
-        <w:rPr>
-          <w:rFonts w:ascii="Calibri" w:hAnsi="Calibri" w:cs="Calibri"/>
-          <w:b/>
-          <w:bCs/>
-          <w:sz w:val="24"/>
-          <w:szCs w:val="24"/>
-        </w:rPr>
-      </w:pPr>
-      <w:r>
-        <w:rPr>
-          <w:rFonts w:ascii="Calibri" w:hAnsi="Calibri" w:cs="Calibri"/>
-          <w:b/>
-          <w:bCs/>
-          <w:sz w:val="24"/>
-          <w:szCs w:val="24"/>
-        </w:rPr>
-        <w:t>Lógica:</w:t>
-      </w:r>
-    </w:p>
-    <w:p>
-      <w:pPr>
-        <w:pStyle w:val="Prrafodelista"/>
-        <w:spacing w:line="360" w:lineRule="auto"/>
-        <w:ind w:left="775" w:firstLine="0"/>
-        <w:jc w:val="both"/>
-        <w:rPr>
-          <w:rFonts w:ascii="Calibri" w:hAnsi="Calibri" w:cs="Calibri"/>
-          <w:color w:val="E36C0A" w:themeColor="accent6" w:themeShade="BF"/>
-          <w:sz w:val="24"/>
-          <w:szCs w:val="24"/>
-        </w:rPr>
-      </w:pPr>
-      <w:r>
-        <w:rPr>
-          <w:rFonts w:ascii="Calibri" w:hAnsi="Calibri" w:cs="Calibri"/>
-          <w:color w:val="E36C0A" w:themeColor="accent6" w:themeShade="BF"/>
-          <w:sz w:val="24"/>
-          <w:szCs w:val="24"/>
-        </w:rPr>
-        <w:t>ingreso_anio_nacimiento()</w:t>
-      </w:r>
-    </w:p>
-    <w:p>
-      <w:pPr>
-        <w:pStyle w:val="Prrafodelista"/>
-        <w:spacing w:line="360" w:lineRule="auto"/>
-        <w:ind w:firstLine="0"/>
-        <w:jc w:val="both"/>
-        <w:rPr>
-          <w:rFonts w:ascii="Calibri" w:hAnsi="Calibri" w:cs="Calibri"/>
-          <w:sz w:val="24"/>
-          <w:szCs w:val="24"/>
-        </w:rPr>
-      </w:pPr>
-      <w:r>
-        <w:rPr>
-          <w:rFonts w:ascii="Calibri" w:hAnsi="Calibri" w:cs="Calibri"/>
-          <w:sz w:val="24"/>
-          <w:szCs w:val="24"/>
-        </w:rPr>
-        <w:t>Esta función solicita años de nacimiento y valida las entradas. Las condiciones lógicas son:</w:t>
-      </w:r>
-    </w:p>
-    <w:p>
-      <w:pPr>
-        <w:pStyle w:val="Prrafodelista"/>
-        <w:spacing w:line="360" w:lineRule="auto"/>
-        <w:ind w:firstLine="0"/>
-        <w:jc w:val="both"/>
-        <w:rPr>
-          <w:rFonts w:ascii="Calibri" w:hAnsi="Calibri" w:cs="Calibri"/>
-          <w:sz w:val="24"/>
-          <w:szCs w:val="24"/>
-        </w:rPr>
-      </w:pPr>
-      <w:r>
-        <w:rPr>
-          <w:rFonts w:ascii="Calibri" w:hAnsi="Calibri" w:cs="Calibri"/>
-          <w:b/>
-          <w:bCs/>
-          <w:sz w:val="24"/>
-          <w:szCs w:val="24"/>
-        </w:rPr>
-        <w:t>Condición para aceptar un año ingresado</w:t>
-      </w:r>
-      <w:r>
-        <w:rPr>
-          <w:rFonts w:ascii="Calibri" w:hAnsi="Calibri" w:cs="Calibri"/>
-          <w:sz w:val="24"/>
-          <w:szCs w:val="24"/>
-        </w:rPr>
-        <w:t>:</w:t>
-      </w:r>
-    </w:p>
-    <w:p>
-      <w:pPr>
-        <w:pStyle w:val="Prrafodelista"/>
-        <w:numPr>
-          <w:ilvl w:val="1"/>
-          <w:numId w:val="31"/>
-        </w:numPr>
-        <w:spacing w:line="360" w:lineRule="auto"/>
-        <w:jc w:val="both"/>
-        <w:rPr>
-          <w:rFonts w:ascii="Calibri" w:hAnsi="Calibri" w:cs="Calibri"/>
-          <w:sz w:val="24"/>
-          <w:szCs w:val="24"/>
-        </w:rPr>
-      </w:pPr>
-      <w:r>
-        <w:rPr>
-          <w:rFonts w:ascii="Calibri" w:hAnsi="Calibri" w:cs="Calibri"/>
-          <w:sz w:val="24"/>
-          <w:szCs w:val="24"/>
-        </w:rPr>
-        <w:t>"El valor ingresado es un número entero Y el año no está en la lista de años previos Y el año es mayor o igual a 1900 Y menor o igual a 2025."</w:t>
-      </w:r>
-    </w:p>
-    <w:p>
-      <w:pPr>
-        <w:pStyle w:val="Prrafodelista"/>
-        <w:spacing w:line="360" w:lineRule="auto"/>
-        <w:ind w:left="1440" w:firstLine="0"/>
-        <w:jc w:val="both"/>
-        <w:rPr>
-          <w:rFonts w:ascii="Calibri" w:hAnsi="Calibri" w:cs="Calibri"/>
-          <w:sz w:val="24"/>
-          <w:szCs w:val="24"/>
-        </w:rPr>
-      </w:pPr>
-    </w:p>
-    <w:p>
-      <w:pPr>
-        <w:spacing w:line="360" w:lineRule="auto"/>
-        <w:jc w:val="both"/>
-        <w:rPr>
-          <w:rFonts w:ascii="Calibri" w:hAnsi="Calibri" w:cs="Calibri"/>
-          <w:color w:val="E36C0A" w:themeColor="accent6" w:themeShade="BF"/>
-          <w:sz w:val="24"/>
-          <w:szCs w:val="24"/>
-        </w:rPr>
-      </w:pPr>
-      <w:r>
-        <w:rPr>
-          <w:rFonts w:ascii="Calibri" w:hAnsi="Calibri" w:cs="Calibri"/>
-          <w:color w:val="E36C0A" w:themeColor="accent6" w:themeShade="BF"/>
-          <w:sz w:val="24"/>
-          <w:szCs w:val="24"/>
-        </w:rPr>
-        <w:t>cont_pares_impares(anios)</w:t>
-      </w:r>
-    </w:p>
-    <w:p>
-      <w:pPr>
-        <w:pStyle w:val="Prrafodelista"/>
-        <w:spacing w:line="360" w:lineRule="auto"/>
-        <w:ind w:firstLine="0"/>
-        <w:jc w:val="both"/>
-        <w:rPr>
-          <w:rFonts w:ascii="Calibri" w:hAnsi="Calibri" w:cs="Calibri"/>
-          <w:sz w:val="24"/>
-          <w:szCs w:val="24"/>
-        </w:rPr>
-      </w:pPr>
-      <w:r>
-        <w:rPr>
-          <w:rFonts w:ascii="Calibri" w:hAnsi="Calibri" w:cs="Calibri"/>
-          <w:sz w:val="24"/>
-          <w:szCs w:val="24"/>
-        </w:rPr>
-        <w:t>Esta función cuenta años pares e impares. La condición lógica determina si un año es par o impar.</w:t>
-      </w:r>
-    </w:p>
-    <w:p>
-      <w:pPr>
-        <w:pStyle w:val="Prrafodelista"/>
-        <w:spacing w:line="360" w:lineRule="auto"/>
-        <w:ind w:firstLine="0"/>
-        <w:jc w:val="both"/>
-        <w:rPr>
-          <w:rFonts w:ascii="Calibri" w:hAnsi="Calibri" w:cs="Calibri"/>
-          <w:sz w:val="24"/>
-          <w:szCs w:val="24"/>
-        </w:rPr>
-      </w:pPr>
-      <w:r>
-        <w:rPr>
-          <w:rFonts w:ascii="Calibri" w:hAnsi="Calibri" w:cs="Calibri"/>
-          <w:b/>
-          <w:bCs/>
-          <w:sz w:val="24"/>
-          <w:szCs w:val="24"/>
-        </w:rPr>
-        <w:t>Condición para clasificar un año</w:t>
-      </w:r>
-      <w:r>
-        <w:rPr>
-          <w:rFonts w:ascii="Calibri" w:hAnsi="Calibri" w:cs="Calibri"/>
-          <w:sz w:val="24"/>
-          <w:szCs w:val="24"/>
-        </w:rPr>
-        <w:t xml:space="preserve">: </w:t>
-      </w:r>
-    </w:p>
-    <w:p>
-      <w:pPr>
-        <w:pStyle w:val="Prrafodelista"/>
-        <w:numPr>
-          <w:ilvl w:val="0"/>
-          <w:numId w:val="41"/>
-        </w:numPr>
-        <w:spacing w:line="360" w:lineRule="auto"/>
-        <w:jc w:val="both"/>
-        <w:rPr>
-          <w:rFonts w:ascii="Calibri" w:hAnsi="Calibri" w:cs="Calibri"/>
-          <w:sz w:val="24"/>
-          <w:szCs w:val="24"/>
-        </w:rPr>
-      </w:pPr>
-      <w:r>
-        <w:rPr>
-          <w:rFonts w:ascii="Calibri" w:hAnsi="Calibri" w:cs="Calibri"/>
-          <w:sz w:val="24"/>
-          <w:szCs w:val="24"/>
-        </w:rPr>
-        <w:t>"Si el año es divisible por 2 (es decir, el resto de dividirlo por 2 es 0), entonces es par; de lo contrario, es impar."</w:t>
-      </w:r>
-    </w:p>
-    <w:p>
-      <w:pPr>
-        <w:spacing w:line="360" w:lineRule="auto"/>
-        <w:jc w:val="both"/>
-        <w:rPr>
-          <w:rFonts w:ascii="Calibri" w:hAnsi="Calibri" w:cs="Calibri"/>
-          <w:color w:val="E36C0A" w:themeColor="accent6" w:themeShade="BF"/>
-          <w:sz w:val="24"/>
-          <w:szCs w:val="24"/>
-        </w:rPr>
-      </w:pPr>
-      <w:r>
-        <w:rPr>
-          <w:rFonts w:ascii="Calibri" w:hAnsi="Calibri" w:cs="Calibri"/>
-          <w:b/>
-          <w:bCs/>
-          <w:sz w:val="24"/>
-          <w:szCs w:val="24"/>
-        </w:rPr>
-        <w:lastRenderedPageBreak/>
-        <w:t xml:space="preserve"> </w:t>
-      </w:r>
-      <w:r>
-        <w:rPr>
-          <w:rFonts w:ascii="Calibri" w:hAnsi="Calibri" w:cs="Calibri"/>
-          <w:color w:val="E36C0A" w:themeColor="accent6" w:themeShade="BF"/>
-          <w:sz w:val="24"/>
-          <w:szCs w:val="24"/>
-        </w:rPr>
-        <w:t>verificar_grupo_z(anios)</w:t>
-      </w:r>
-    </w:p>
-    <w:p>
-      <w:pPr>
-        <w:spacing w:line="360" w:lineRule="auto"/>
-        <w:jc w:val="both"/>
-        <w:rPr>
-          <w:rFonts w:ascii="Calibri" w:hAnsi="Calibri" w:cs="Calibri"/>
-          <w:sz w:val="24"/>
-          <w:szCs w:val="24"/>
-        </w:rPr>
-      </w:pPr>
-      <w:r>
-        <w:rPr>
-          <w:rFonts w:ascii="Calibri" w:hAnsi="Calibri" w:cs="Calibri"/>
-          <w:sz w:val="24"/>
-          <w:szCs w:val="24"/>
-        </w:rPr>
-        <w:t>Esta función verifica si todos los años son posteriores al 2000 (Generación Z).</w:t>
-      </w:r>
-    </w:p>
-    <w:p>
-      <w:pPr>
-        <w:pStyle w:val="Prrafodelista"/>
-        <w:spacing w:line="360" w:lineRule="auto"/>
-        <w:ind w:firstLine="0"/>
-        <w:jc w:val="both"/>
-        <w:rPr>
-          <w:rFonts w:ascii="Calibri" w:hAnsi="Calibri" w:cs="Calibri"/>
-          <w:sz w:val="24"/>
-          <w:szCs w:val="24"/>
-        </w:rPr>
-      </w:pPr>
-      <w:r>
-        <w:rPr>
-          <w:rFonts w:ascii="Calibri" w:hAnsi="Calibri" w:cs="Calibri"/>
-          <w:b/>
-          <w:bCs/>
-          <w:sz w:val="24"/>
-          <w:szCs w:val="24"/>
-        </w:rPr>
-        <w:t>Condición para ser Generación Z</w:t>
-      </w:r>
-      <w:r>
-        <w:rPr>
-          <w:rFonts w:ascii="Calibri" w:hAnsi="Calibri" w:cs="Calibri"/>
-          <w:sz w:val="24"/>
-          <w:szCs w:val="24"/>
-        </w:rPr>
-        <w:t xml:space="preserve">: </w:t>
-      </w:r>
-    </w:p>
-    <w:p>
-      <w:pPr>
-        <w:pStyle w:val="Prrafodelista"/>
-        <w:spacing w:line="360" w:lineRule="auto"/>
-        <w:ind w:left="2160" w:firstLine="0"/>
-        <w:jc w:val="both"/>
-        <w:rPr>
-          <w:rFonts w:ascii="Calibri" w:hAnsi="Calibri" w:cs="Calibri"/>
-          <w:sz w:val="24"/>
-          <w:szCs w:val="24"/>
-        </w:rPr>
-      </w:pPr>
-      <w:r>
-        <w:rPr>
-          <w:rFonts w:ascii="Calibri" w:hAnsi="Calibri" w:cs="Calibri"/>
-          <w:sz w:val="24"/>
-          <w:szCs w:val="24"/>
-        </w:rPr>
-        <w:t>"Todos los años de la lista deben ser mayores a 2000."</w:t>
-      </w:r>
-    </w:p>
-    <w:p>
-      <w:pPr>
-        <w:spacing w:line="360" w:lineRule="auto"/>
-        <w:jc w:val="both"/>
-        <w:rPr>
-          <w:rFonts w:ascii="Calibri" w:hAnsi="Calibri" w:cs="Calibri"/>
-          <w:sz w:val="24"/>
-          <w:szCs w:val="24"/>
-        </w:rPr>
-      </w:pPr>
-      <w:r>
-        <w:rPr>
-          <w:rFonts w:ascii="Calibri" w:hAnsi="Calibri" w:cs="Calibri"/>
-          <w:sz w:val="24"/>
-          <w:szCs w:val="24"/>
-        </w:rPr>
-        <w:t>Equivalente: "No debe existir ningún año en la lista que sea menor o igual a 2000."</w:t>
-      </w:r>
-    </w:p>
-    <w:p>
-      <w:pPr>
-        <w:pStyle w:val="Prrafodelista"/>
-        <w:spacing w:line="360" w:lineRule="auto"/>
-        <w:jc w:val="both"/>
-        <w:rPr>
-          <w:rFonts w:ascii="Calibri" w:hAnsi="Calibri" w:cs="Calibri"/>
-          <w:b/>
-          <w:bCs/>
-          <w:sz w:val="24"/>
-          <w:szCs w:val="24"/>
-        </w:rPr>
-      </w:pPr>
-    </w:p>
-    <w:p>
-      <w:pPr>
-        <w:spacing w:line="360" w:lineRule="auto"/>
-        <w:jc w:val="both"/>
-        <w:rPr>
-          <w:rFonts w:ascii="Calibri" w:hAnsi="Calibri" w:cs="Calibri"/>
-          <w:color w:val="E36C0A" w:themeColor="accent6" w:themeShade="BF"/>
-          <w:sz w:val="24"/>
-          <w:szCs w:val="24"/>
-        </w:rPr>
-      </w:pPr>
-      <w:r>
-        <w:rPr>
-          <w:rFonts w:ascii="Calibri" w:hAnsi="Calibri" w:cs="Calibri"/>
-          <w:color w:val="E36C0A" w:themeColor="accent6" w:themeShade="BF"/>
-          <w:sz w:val="24"/>
-          <w:szCs w:val="24"/>
-        </w:rPr>
-        <w:t>es_bisiesto(anio)</w:t>
-      </w:r>
-    </w:p>
-    <w:p>
-      <w:pPr>
-        <w:pStyle w:val="Prrafodelista"/>
-        <w:spacing w:line="360" w:lineRule="auto"/>
-        <w:jc w:val="both"/>
-        <w:rPr>
-          <w:rFonts w:ascii="Calibri" w:hAnsi="Calibri" w:cs="Calibri"/>
-          <w:sz w:val="24"/>
-          <w:szCs w:val="24"/>
-        </w:rPr>
-      </w:pPr>
-      <w:r>
-        <w:rPr>
-          <w:rFonts w:ascii="Calibri" w:hAnsi="Calibri" w:cs="Calibri"/>
-          <w:sz w:val="24"/>
-          <w:szCs w:val="24"/>
-        </w:rPr>
-        <w:t>Esta función determina si un año es bisiesto.</w:t>
-      </w:r>
-    </w:p>
-    <w:p>
-      <w:pPr>
-        <w:pStyle w:val="Prrafodelista"/>
-        <w:spacing w:line="360" w:lineRule="auto"/>
-        <w:ind w:firstLine="0"/>
-        <w:jc w:val="both"/>
-        <w:rPr>
-          <w:rFonts w:ascii="Calibri" w:hAnsi="Calibri" w:cs="Calibri"/>
-          <w:sz w:val="24"/>
-          <w:szCs w:val="24"/>
-        </w:rPr>
-      </w:pPr>
-      <w:r>
-        <w:rPr>
-          <w:rFonts w:ascii="Calibri" w:hAnsi="Calibri" w:cs="Calibri"/>
-          <w:b/>
-          <w:bCs/>
-          <w:sz w:val="24"/>
-          <w:szCs w:val="24"/>
-        </w:rPr>
-        <w:t>Condición para que un año sea bisiesto</w:t>
-      </w:r>
-      <w:r>
-        <w:rPr>
-          <w:rFonts w:ascii="Calibri" w:hAnsi="Calibri" w:cs="Calibri"/>
-          <w:sz w:val="24"/>
-          <w:szCs w:val="24"/>
-        </w:rPr>
-        <w:t xml:space="preserve">: </w:t>
-      </w:r>
-    </w:p>
-    <w:p>
-      <w:pPr>
-        <w:pStyle w:val="Prrafodelista"/>
-        <w:numPr>
-          <w:ilvl w:val="0"/>
-          <w:numId w:val="41"/>
-        </w:numPr>
-        <w:spacing w:line="360" w:lineRule="auto"/>
-        <w:jc w:val="both"/>
-        <w:rPr>
-          <w:rFonts w:ascii="Calibri" w:hAnsi="Calibri" w:cs="Calibri"/>
-          <w:sz w:val="24"/>
-          <w:szCs w:val="24"/>
-        </w:rPr>
-      </w:pPr>
-      <w:r>
-        <w:rPr>
-          <w:rFonts w:ascii="Calibri" w:hAnsi="Calibri" w:cs="Calibri"/>
-          <w:sz w:val="24"/>
-          <w:szCs w:val="24"/>
-        </w:rPr>
-        <w:t>"El año es bisiesto si es divisible por 4 Y no es divisible por 100, O si es divisible por 400."</w:t>
-      </w:r>
-    </w:p>
-    <w:p>
-      <w:pPr>
-        <w:spacing w:line="360" w:lineRule="auto"/>
-        <w:ind w:firstLine="0"/>
-        <w:jc w:val="both"/>
-        <w:rPr>
-          <w:rFonts w:ascii="Calibri" w:hAnsi="Calibri" w:cs="Calibri"/>
-          <w:b/>
-          <w:bCs/>
-          <w:sz w:val="24"/>
-          <w:szCs w:val="24"/>
-        </w:rPr>
-      </w:pPr>
-    </w:p>
-    <w:p>
-      <w:pPr>
-        <w:spacing w:line="360" w:lineRule="auto"/>
-        <w:jc w:val="both"/>
-        <w:rPr>
-          <w:rFonts w:ascii="Calibri" w:hAnsi="Calibri" w:cs="Calibri"/>
-          <w:sz w:val="24"/>
-          <w:szCs w:val="24"/>
-        </w:rPr>
-      </w:pPr>
-      <w:r>
-        <w:rPr>
-          <w:rFonts w:ascii="Calibri" w:hAnsi="Calibri" w:cs="Calibri"/>
-          <w:color w:val="E36C0A" w:themeColor="accent6" w:themeShade="BF"/>
-          <w:sz w:val="24"/>
-          <w:szCs w:val="24"/>
-        </w:rPr>
-        <w:t>verificar_bisiesto(anios)</w:t>
-      </w:r>
-    </w:p>
-    <w:p>
-      <w:pPr>
-        <w:pStyle w:val="Prrafodelista"/>
-        <w:spacing w:line="360" w:lineRule="auto"/>
-        <w:jc w:val="both"/>
-        <w:rPr>
-          <w:rFonts w:ascii="Calibri" w:hAnsi="Calibri" w:cs="Calibri"/>
-          <w:sz w:val="24"/>
-          <w:szCs w:val="24"/>
-        </w:rPr>
-      </w:pPr>
-      <w:r>
-        <w:rPr>
-          <w:rFonts w:ascii="Calibri" w:hAnsi="Calibri" w:cs="Calibri"/>
-          <w:sz w:val="24"/>
-          <w:szCs w:val="24"/>
-        </w:rPr>
-        <w:t>Esta función verifica si hay al menos un año bisiesto en la lista.</w:t>
-      </w:r>
-    </w:p>
-    <w:p>
-      <w:pPr>
-        <w:pStyle w:val="Prrafodelista"/>
-        <w:spacing w:line="360" w:lineRule="auto"/>
-        <w:ind w:firstLine="0"/>
-        <w:jc w:val="both"/>
-        <w:rPr>
-          <w:rFonts w:ascii="Calibri" w:hAnsi="Calibri" w:cs="Calibri"/>
-          <w:sz w:val="24"/>
-          <w:szCs w:val="24"/>
-        </w:rPr>
-      </w:pPr>
-      <w:r>
-        <w:rPr>
-          <w:rFonts w:ascii="Calibri" w:hAnsi="Calibri" w:cs="Calibri"/>
-          <w:b/>
-          <w:bCs/>
-          <w:sz w:val="24"/>
-          <w:szCs w:val="24"/>
-        </w:rPr>
-        <w:t>Condición para imprimir un mensaje</w:t>
-      </w:r>
-      <w:r>
-        <w:rPr>
-          <w:rFonts w:ascii="Calibri" w:hAnsi="Calibri" w:cs="Calibri"/>
-          <w:sz w:val="24"/>
-          <w:szCs w:val="24"/>
-        </w:rPr>
-        <w:t xml:space="preserve">: </w:t>
-      </w:r>
-    </w:p>
-    <w:p>
-      <w:pPr>
-        <w:pStyle w:val="Prrafodelista"/>
-        <w:numPr>
-          <w:ilvl w:val="0"/>
-          <w:numId w:val="41"/>
-        </w:numPr>
-        <w:spacing w:line="360" w:lineRule="auto"/>
-        <w:jc w:val="both"/>
-        <w:rPr>
-          <w:rFonts w:ascii="Calibri" w:hAnsi="Calibri" w:cs="Calibri"/>
-          <w:sz w:val="24"/>
-          <w:szCs w:val="24"/>
-        </w:rPr>
-      </w:pPr>
-      <w:r>
-        <w:rPr>
-          <w:rFonts w:ascii="Calibri" w:hAnsi="Calibri" w:cs="Calibri"/>
-          <w:sz w:val="24"/>
-          <w:szCs w:val="24"/>
-        </w:rPr>
-        <w:t>"Si existe al menos un año en la lista que sea bisiesto, entonces imprime 'Tenemos un año especial'."</w:t>
-      </w:r>
-    </w:p>
-    <w:p>
-      <w:pPr>
-        <w:spacing w:line="360" w:lineRule="auto"/>
-        <w:ind w:firstLine="0"/>
-        <w:jc w:val="both"/>
-        <w:rPr>
-          <w:rFonts w:ascii="Calibri" w:hAnsi="Calibri" w:cs="Calibri"/>
-          <w:b/>
-          <w:bCs/>
-          <w:sz w:val="24"/>
-          <w:szCs w:val="24"/>
-        </w:rPr>
-      </w:pPr>
-    </w:p>
-    <w:p>
-      <w:pPr>
-        <w:spacing w:before="100" w:beforeAutospacing="1" w:after="100" w:afterAutospacing="1" w:line="360" w:lineRule="auto"/>
-        <w:jc w:val="both"/>
-        <w:rPr>
-          <w:rFonts w:ascii="Calibri" w:hAnsi="Calibri" w:cs="Calibri"/>
-          <w:sz w:val="24"/>
-          <w:szCs w:val="24"/>
-        </w:rPr>
-      </w:pPr>
-    </w:p>
-    <w:p>
-      <w:pPr>
-        <w:pStyle w:val="NormalWeb"/>
-        <w:spacing w:line="360" w:lineRule="auto"/>
-        <w:ind w:left="360"/>
-        <w:jc w:val="both"/>
-        <w:rPr>
-          <w:rFonts w:ascii="Calibri" w:hAnsi="Calibri" w:cs="Calibri"/>
-        </w:rPr>
-      </w:pPr>
-    </w:p>
-    <w:p>
-      <w:pPr>
-        <w:pStyle w:val="NormalWeb"/>
-        <w:ind w:left="720"/>
-      </w:pPr>
-    </w:p>
-    <w:p>
-      <w:pPr>
-        <w:pStyle w:val="Prrafodelista"/>
-        <w:spacing w:line="360" w:lineRule="auto"/>
-        <w:ind w:firstLine="0"/>
-        <w:rPr>
-          <w:rFonts w:ascii="Calibri" w:eastAsia="Calibri" w:hAnsi="Calibri" w:cs="Calibri"/>
-          <w:b/>
-          <w:bCs/>
-          <w:sz w:val="24"/>
-          <w:szCs w:val="24"/>
-        </w:rPr>
-      </w:pPr>
-    </w:p>
-    <w:p>
-      <w:pPr>
-        <w:spacing w:line="360" w:lineRule="auto"/>
-        <w:ind w:firstLine="0"/>
-        <w:rPr>
-          <w:rFonts w:ascii="Calibri" w:eastAsia="Calibri" w:hAnsi="Calibri" w:cs="Calibri"/>
-          <w:sz w:val="24"/>
-          <w:szCs w:val="24"/>
-        </w:rPr>
-      </w:pPr>
     </w:p>
     <w:p>
       <w:pPr>
@@ -6489,78 +5909,18 @@
         <w:ind w:firstLine="0"/>
         <w:rPr>
           <w:rFonts w:ascii="Calibri" w:eastAsia="Calibri" w:hAnsi="Calibri" w:cs="Calibri"/>
-          <w:sz w:val="24"/>
-          <w:szCs w:val="24"/>
-        </w:rPr>
-      </w:pPr>
-    </w:p>
-    <w:p>
-      <w:pPr>
-        <w:spacing w:line="276" w:lineRule="auto"/>
-        <w:ind w:firstLine="0"/>
-        <w:rPr>
-          <w:rFonts w:ascii="Calibri" w:eastAsia="Calibri" w:hAnsi="Calibri" w:cs="Calibri"/>
-          <w:b/>
-          <w:sz w:val="24"/>
-          <w:szCs w:val="24"/>
-        </w:rPr>
-      </w:pPr>
-    </w:p>
-    <w:p>
-      <w:pPr>
-        <w:spacing w:line="276" w:lineRule="auto"/>
-        <w:ind w:firstLine="0"/>
-        <w:rPr>
-          <w:rFonts w:ascii="Calibri" w:eastAsia="Calibri" w:hAnsi="Calibri" w:cs="Calibri"/>
-          <w:b/>
-          <w:sz w:val="24"/>
-          <w:szCs w:val="24"/>
-        </w:rPr>
-      </w:pPr>
-    </w:p>
-    <w:p>
-      <w:pPr>
-        <w:spacing w:line="276" w:lineRule="auto"/>
-        <w:ind w:firstLine="0"/>
-        <w:rPr>
-          <w:rFonts w:ascii="Calibri" w:eastAsia="Calibri" w:hAnsi="Calibri" w:cs="Calibri"/>
-          <w:b/>
-          <w:sz w:val="24"/>
-          <w:szCs w:val="24"/>
-        </w:rPr>
-      </w:pPr>
-    </w:p>
-    <w:p>
-      <w:pPr>
-        <w:spacing w:line="276" w:lineRule="auto"/>
-        <w:ind w:firstLine="0"/>
-        <w:rPr>
-          <w:rFonts w:ascii="Calibri" w:eastAsia="Calibri" w:hAnsi="Calibri" w:cs="Calibri"/>
-          <w:b/>
-          <w:sz w:val="24"/>
-          <w:szCs w:val="24"/>
-        </w:rPr>
-      </w:pPr>
-    </w:p>
-    <w:p>
-      <w:pPr>
-        <w:spacing w:line="276" w:lineRule="auto"/>
-        <w:ind w:firstLine="0"/>
-        <w:rPr>
-          <w:rFonts w:ascii="Calibri" w:eastAsia="Calibri" w:hAnsi="Calibri" w:cs="Calibri"/>
-          <w:b/>
-          <w:sz w:val="24"/>
-          <w:szCs w:val="24"/>
-        </w:rPr>
-      </w:pPr>
-      <w:r>
-        <w:rPr>
-          <w:rFonts w:ascii="Calibri" w:eastAsia="Calibri" w:hAnsi="Calibri" w:cs="Calibri"/>
-          <w:b/>
-          <w:sz w:val="24"/>
-          <w:szCs w:val="24"/>
-        </w:rPr>
-        <w:lastRenderedPageBreak/>
+          <w:b/>
+          <w:sz w:val="24"/>
+          <w:szCs w:val="24"/>
+        </w:rPr>
+      </w:pPr>
+      <w:r>
+        <w:rPr>
+          <w:rFonts w:ascii="Calibri" w:eastAsia="Calibri" w:hAnsi="Calibri" w:cs="Calibri"/>
+          <w:b/>
+          <w:sz w:val="24"/>
+          <w:szCs w:val="24"/>
+        </w:rPr>
         <w:t>Parte 3 – Video de Presentación</w:t>
       </w:r>
     </w:p>
@@ -7057,7 +6417,6 @@
           <w:sz w:val="28"/>
           <w:szCs w:val="28"/>
         </w:rPr>
-        <w:lastRenderedPageBreak/>
         <w:t>Conclusión</w:t>
       </w:r>
     </w:p>
@@ -7108,7 +6467,17 @@
           <w:sz w:val="24"/>
           <w:szCs w:val="24"/>
         </w:rPr>
-        <w:t>Este trabajo integrador ha permitido consolidar los conocimientos de matemática y programación, uniendo la teoría de conjuntos y la lógica proposicional con las herramientas prácticas de Python, como estructuras condicionales, repetitivas y funciones. A través del desarrollo del ejercicio propuesto, se lograron aplicar estos conceptos para resolver problemas concretos, como el procesamiento de años de nacimiento, la clasificación de grupos y la identificación de años bisiestos, demostrando la relevancia de integrar ambas disciplinas para abordar desafíos de manera eficiente y estructurada.</w:t>
+        <w:t xml:space="preserve">Este trabajo integrador ha permitido consolidar los conocimientos de matemática y programación, uniendo la teoría de conjuntos y la lógica proposicional con las herramientas prácticas de Python, como estructuras condicionales, repetitivas y funciones. A través del desarrollo del ejercicio propuesto, se lograron aplicar estos conceptos para resolver problemas concretos, como el procesamiento de años de nacimiento, la clasificación de grupos y la </w:t>
+      </w:r>
+      <w:r>
+        <w:rPr>
+          <w:rFonts w:ascii="Calibri" w:eastAsia="Calibri" w:hAnsi="Calibri" w:cs="Calibri"/>
+          <w:color w:val="000000" w:themeColor="text1"/>
+          <w:sz w:val="24"/>
+          <w:szCs w:val="24"/>
+        </w:rPr>
+        <w:lastRenderedPageBreak/>
+        <w:t>identificación de años bisiestos, demostrando la relevancia de integrar ambas disciplinas para abordar desafíos de manera eficiente y estructurada.</w:t>
       </w:r>
     </w:p>
     <w:p>
@@ -7319,7 +6688,6 @@
           <w:sz w:val="28"/>
           <w:szCs w:val="28"/>
         </w:rPr>
-        <w:lastRenderedPageBreak/>
         <w:t xml:space="preserve">Referencias: </w:t>
       </w:r>
     </w:p>
@@ -12347,6 +11715,119 @@
     </w:lvl>
   </w:abstractNum>
   <w:abstractNum w:abstractNumId="33" w15:restartNumberingAfterBreak="0">
+    <w:nsid w:val="6D325459"/>
+    <w:multiLevelType w:val="hybridMultilevel"/>
+    <w:tmpl w:val="3E0A95B6"/>
+    <w:lvl w:ilvl="0" w:tplc="2C0A0001">
+      <w:start w:val="1"/>
+      <w:numFmt w:val="bullet"/>
+      <w:lvlText w:val=""/>
+      <w:lvlJc w:val="left"/>
+      <w:pPr>
+        <w:ind w:left="862" w:hanging="360"/>
+      </w:pPr>
+      <w:rPr>
+        <w:rFonts w:ascii="Symbol" w:hAnsi="Symbol" w:hint="default"/>
+      </w:rPr>
+    </w:lvl>
+    <w:lvl w:ilvl="1" w:tplc="2C0A0003" w:tentative="1">
+      <w:start w:val="1"/>
+      <w:numFmt w:val="bullet"/>
+      <w:lvlText w:val="o"/>
+      <w:lvlJc w:val="left"/>
+      <w:pPr>
+        <w:ind w:left="1582" w:hanging="360"/>
+      </w:pPr>
+      <w:rPr>
+        <w:rFonts w:ascii="Courier New" w:hAnsi="Courier New" w:cs="Courier New" w:hint="default"/>
+      </w:rPr>
+    </w:lvl>
+    <w:lvl w:ilvl="2" w:tplc="2C0A0005" w:tentative="1">
+      <w:start w:val="1"/>
+      <w:numFmt w:val="bullet"/>
+      <w:lvlText w:val=""/>
+      <w:lvlJc w:val="left"/>
+      <w:pPr>
+        <w:ind w:left="2302" w:hanging="360"/>
+      </w:pPr>
+      <w:rPr>
+        <w:rFonts w:ascii="Wingdings" w:hAnsi="Wingdings" w:hint="default"/>
+      </w:rPr>
+    </w:lvl>
+    <w:lvl w:ilvl="3" w:tplc="2C0A0001" w:tentative="1">
+      <w:start w:val="1"/>
+      <w:numFmt w:val="bullet"/>
+      <w:lvlText w:val=""/>
+      <w:lvlJc w:val="left"/>
+      <w:pPr>
+        <w:ind w:left="3022" w:hanging="360"/>
+      </w:pPr>
+      <w:rPr>
+        <w:rFonts w:ascii="Symbol" w:hAnsi="Symbol" w:hint="default"/>
+      </w:rPr>
+    </w:lvl>
+    <w:lvl w:ilvl="4" w:tplc="2C0A0003" w:tentative="1">
+      <w:start w:val="1"/>
+      <w:numFmt w:val="bullet"/>
+      <w:lvlText w:val="o"/>
+      <w:lvlJc w:val="left"/>
+      <w:pPr>
+        <w:ind w:left="3742" w:hanging="360"/>
+      </w:pPr>
+      <w:rPr>
+        <w:rFonts w:ascii="Courier New" w:hAnsi="Courier New" w:cs="Courier New" w:hint="default"/>
+      </w:rPr>
+    </w:lvl>
+    <w:lvl w:ilvl="5" w:tplc="2C0A0005" w:tentative="1">
+      <w:start w:val="1"/>
+      <w:numFmt w:val="bullet"/>
+      <w:lvlText w:val=""/>
+      <w:lvlJc w:val="left"/>
+      <w:pPr>
+        <w:ind w:left="4462" w:hanging="360"/>
+      </w:pPr>
+      <w:rPr>
+        <w:rFonts w:ascii="Wingdings" w:hAnsi="Wingdings" w:hint="default"/>
+      </w:rPr>
+    </w:lvl>
+    <w:lvl w:ilvl="6" w:tplc="2C0A0001" w:tentative="1">
+      <w:start w:val="1"/>
+      <w:numFmt w:val="bullet"/>
+      <w:lvlText w:val=""/>
+      <w:lvlJc w:val="left"/>
+      <w:pPr>
+        <w:ind w:left="5182" w:hanging="360"/>
+      </w:pPr>
+      <w:rPr>
+        <w:rFonts w:ascii="Symbol" w:hAnsi="Symbol" w:hint="default"/>
+      </w:rPr>
+    </w:lvl>
+    <w:lvl w:ilvl="7" w:tplc="2C0A0003" w:tentative="1">
+      <w:start w:val="1"/>
+      <w:numFmt w:val="bullet"/>
+      <w:lvlText w:val="o"/>
+      <w:lvlJc w:val="left"/>
+      <w:pPr>
+        <w:ind w:left="5902" w:hanging="360"/>
+      </w:pPr>
+      <w:rPr>
+        <w:rFonts w:ascii="Courier New" w:hAnsi="Courier New" w:cs="Courier New" w:hint="default"/>
+      </w:rPr>
+    </w:lvl>
+    <w:lvl w:ilvl="8" w:tplc="2C0A0005" w:tentative="1">
+      <w:start w:val="1"/>
+      <w:numFmt w:val="bullet"/>
+      <w:lvlText w:val=""/>
+      <w:lvlJc w:val="left"/>
+      <w:pPr>
+        <w:ind w:left="6622" w:hanging="360"/>
+      </w:pPr>
+      <w:rPr>
+        <w:rFonts w:ascii="Wingdings" w:hAnsi="Wingdings" w:hint="default"/>
+      </w:rPr>
+    </w:lvl>
+  </w:abstractNum>
+  <w:abstractNum w:abstractNumId="34" w15:restartNumberingAfterBreak="0">
     <w:nsid w:val="6F6076EA"/>
     <w:multiLevelType w:val="multilevel"/>
     <w:tmpl w:val="5DCCDFE8"/>
@@ -12459,7 +11940,7 @@
       </w:rPr>
     </w:lvl>
   </w:abstractNum>
-  <w:abstractNum w:abstractNumId="34" w15:restartNumberingAfterBreak="0">
+  <w:abstractNum w:abstractNumId="35" w15:restartNumberingAfterBreak="0">
     <w:nsid w:val="71BC783A"/>
     <w:multiLevelType w:val="hybridMultilevel"/>
     <w:tmpl w:val="D8864558"/>
@@ -12572,7 +12053,7 @@
       </w:rPr>
     </w:lvl>
   </w:abstractNum>
-  <w:abstractNum w:abstractNumId="35" w15:restartNumberingAfterBreak="0">
+  <w:abstractNum w:abstractNumId="36" w15:restartNumberingAfterBreak="0">
     <w:nsid w:val="73F420EA"/>
     <w:multiLevelType w:val="multilevel"/>
     <w:tmpl w:val="D894258C"/>
@@ -12721,7 +12202,7 @@
       </w:rPr>
     </w:lvl>
   </w:abstractNum>
-  <w:abstractNum w:abstractNumId="36" w15:restartNumberingAfterBreak="0">
+  <w:abstractNum w:abstractNumId="37" w15:restartNumberingAfterBreak="0">
     <w:nsid w:val="76014DD0"/>
     <w:multiLevelType w:val="multilevel"/>
     <w:tmpl w:val="7B96A7E2"/>
@@ -12870,7 +12351,7 @@
       </w:rPr>
     </w:lvl>
   </w:abstractNum>
-  <w:abstractNum w:abstractNumId="37" w15:restartNumberingAfterBreak="0">
+  <w:abstractNum w:abstractNumId="38" w15:restartNumberingAfterBreak="0">
     <w:nsid w:val="78B871F2"/>
     <w:multiLevelType w:val="multilevel"/>
     <w:tmpl w:val="2822F3FC"/>
@@ -12983,7 +12464,7 @@
       </w:rPr>
     </w:lvl>
   </w:abstractNum>
-  <w:abstractNum w:abstractNumId="38" w15:restartNumberingAfterBreak="0">
+  <w:abstractNum w:abstractNumId="39" w15:restartNumberingAfterBreak="0">
     <w:nsid w:val="7A9F6DDF"/>
     <w:multiLevelType w:val="multilevel"/>
     <w:tmpl w:val="7B96A7E2"/>
@@ -13132,7 +12613,7 @@
       </w:rPr>
     </w:lvl>
   </w:abstractNum>
-  <w:abstractNum w:abstractNumId="39" w15:restartNumberingAfterBreak="0">
+  <w:abstractNum w:abstractNumId="40" w15:restartNumberingAfterBreak="0">
     <w:nsid w:val="7B8333A7"/>
     <w:multiLevelType w:val="hybridMultilevel"/>
     <w:tmpl w:val="E7902A62"/>
@@ -13222,7 +12703,7 @@
     </w:lvl>
   </w:abstractNum>
   <w:num w:numId="1" w16cid:durableId="1532954064">
-    <w:abstractNumId w:val="37"/>
+    <w:abstractNumId w:val="38"/>
   </w:num>
   <w:num w:numId="2" w16cid:durableId="255552585">
     <w:abstractNumId w:val="24"/>
@@ -13231,7 +12712,7 @@
     <w:abstractNumId w:val="25"/>
   </w:num>
   <w:num w:numId="4" w16cid:durableId="1266814666">
-    <w:abstractNumId w:val="33"/>
+    <w:abstractNumId w:val="34"/>
   </w:num>
   <w:num w:numId="5" w16cid:durableId="482166346">
     <w:abstractNumId w:val="14"/>
@@ -13240,7 +12721,7 @@
     <w:abstractNumId w:val="32"/>
   </w:num>
   <w:num w:numId="7" w16cid:durableId="1208639618">
-    <w:abstractNumId w:val="39"/>
+    <w:abstractNumId w:val="40"/>
   </w:num>
   <w:num w:numId="8" w16cid:durableId="128254708">
     <w:abstractNumId w:val="31"/>
@@ -13267,7 +12748,7 @@
     <w:abstractNumId w:val="1"/>
   </w:num>
   <w:num w:numId="16" w16cid:durableId="1144468856">
-    <w:abstractNumId w:val="34"/>
+    <w:abstractNumId w:val="35"/>
   </w:num>
   <w:num w:numId="17" w16cid:durableId="1489322909">
     <w:abstractNumId w:val="11"/>
@@ -13279,7 +12760,7 @@
     <w:abstractNumId w:val="3"/>
   </w:num>
   <w:num w:numId="20" w16cid:durableId="1392145824">
-    <w:abstractNumId w:val="38"/>
+    <w:abstractNumId w:val="39"/>
   </w:num>
   <w:num w:numId="21" w16cid:durableId="1975329124">
     <w:abstractNumId w:val="10"/>
@@ -13309,7 +12790,7 @@
     <w:abstractNumId w:val="22"/>
   </w:num>
   <w:num w:numId="30" w16cid:durableId="1589120038">
-    <w:abstractNumId w:val="36"/>
+    <w:abstractNumId w:val="37"/>
   </w:num>
   <w:num w:numId="31" w16cid:durableId="384331247">
     <w:abstractNumId w:val="7"/>
@@ -13321,10 +12802,10 @@
     <w:abstractNumId w:val="27"/>
   </w:num>
   <w:num w:numId="34" w16cid:durableId="1852834320">
-    <w:abstractNumId w:val="35"/>
+    <w:abstractNumId w:val="36"/>
   </w:num>
   <w:num w:numId="35" w16cid:durableId="2081172560">
-    <w:abstractNumId w:val="35"/>
+    <w:abstractNumId w:val="36"/>
     <w:lvlOverride w:ilvl="2">
       <w:lvl w:ilvl="2">
         <w:numFmt w:val="decimal"/>
@@ -13350,6 +12831,9 @@
   </w:num>
   <w:num w:numId="41" w16cid:durableId="1600605954">
     <w:abstractNumId w:val="19"/>
+  </w:num>
+  <w:num w:numId="42" w16cid:durableId="1456870990">
+    <w:abstractNumId w:val="33"/>
   </w:num>
 </w:numbering>
 </file>
@@ -13753,7 +13237,7 @@
   <w:style w:type="paragraph" w:default="1" w:styleId="Normal">
     <w:name w:val="Normal"/>
     <w:qFormat/>
-    <w:rsid w:val="00B22A39"/>
+    <w:rsid w:val="000125E8"/>
   </w:style>
   <w:style w:type="paragraph" w:styleId="Ttulo1">
     <w:name w:val="heading 1"/>
@@ -13878,6 +13362,7 @@
   <w:style w:type="character" w:default="1" w:styleId="Fuentedeprrafopredeter">
     <w:name w:val="Default Paragraph Font"/>
     <w:uiPriority w:val="1"/>
+    <w:semiHidden/>
     <w:unhideWhenUsed/>
   </w:style>
   <w:style w:type="table" w:default="1" w:styleId="Tablanormal">

--- a/pdf/Tp_Integrador_Matemáticas_Programación-B.docx
+++ b/pdf/Tp_Integrador_Matemáticas_Programación-B.docx
@@ -393,27 +393,7 @@
           <w:sz w:val="24"/>
           <w:szCs w:val="24"/>
         </w:rPr>
-        <w:t xml:space="preserve">Matemáticas: Carina </w:t>
-      </w:r>
-      <w:proofErr w:type="spellStart"/>
-      <w:r>
-        <w:rPr>
-          <w:rFonts w:ascii="Calibri" w:eastAsia="Calibri" w:hAnsi="Calibri" w:cs="Calibri"/>
-          <w:color w:val="434343"/>
-          <w:sz w:val="24"/>
-          <w:szCs w:val="24"/>
-        </w:rPr>
-        <w:t>Jovanovich</w:t>
-      </w:r>
-      <w:proofErr w:type="spellEnd"/>
-      <w:r>
-        <w:rPr>
-          <w:rFonts w:ascii="Calibri" w:eastAsia="Calibri" w:hAnsi="Calibri" w:cs="Calibri"/>
-          <w:color w:val="434343"/>
-          <w:sz w:val="24"/>
-          <w:szCs w:val="24"/>
-        </w:rPr>
-        <w:t xml:space="preserve"> </w:t>
+        <w:t xml:space="preserve">Matemáticas: Carina Jovanovich </w:t>
       </w:r>
     </w:p>
     <w:p>
@@ -434,27 +414,7 @@
           <w:sz w:val="24"/>
           <w:szCs w:val="24"/>
         </w:rPr>
-        <w:t xml:space="preserve">Programación I: AUS </w:t>
-      </w:r>
-      <w:proofErr w:type="spellStart"/>
-      <w:r>
-        <w:rPr>
-          <w:rFonts w:ascii="Calibri" w:eastAsia="Calibri" w:hAnsi="Calibri" w:cs="Calibri"/>
-          <w:color w:val="434343"/>
-          <w:sz w:val="24"/>
-          <w:szCs w:val="24"/>
-        </w:rPr>
-        <w:t>Bruselario</w:t>
-      </w:r>
-      <w:proofErr w:type="spellEnd"/>
-      <w:r>
-        <w:rPr>
-          <w:rFonts w:ascii="Calibri" w:eastAsia="Calibri" w:hAnsi="Calibri" w:cs="Calibri"/>
-          <w:color w:val="434343"/>
-          <w:sz w:val="24"/>
-          <w:szCs w:val="24"/>
-        </w:rPr>
-        <w:t>, Sebastián</w:t>
+        <w:t>Programación I: AUS Bruselario, Sebastián</w:t>
       </w:r>
     </w:p>
     <w:p>
@@ -496,19 +456,8 @@
           <w:sz w:val="24"/>
           <w:szCs w:val="24"/>
         </w:rPr>
-        <w:t xml:space="preserve">Matemática: Sebastián </w:t>
-      </w:r>
-      <w:proofErr w:type="spellStart"/>
-      <w:r>
-        <w:rPr>
-          <w:rFonts w:ascii="Calibri" w:eastAsia="Calibri" w:hAnsi="Calibri" w:cs="Calibri"/>
-          <w:color w:val="434343"/>
-          <w:sz w:val="24"/>
-          <w:szCs w:val="24"/>
-        </w:rPr>
-        <w:t>Marinier</w:t>
-      </w:r>
-      <w:proofErr w:type="spellEnd"/>
+        <w:t>Matemática: Sebastián Marinier</w:t>
+      </w:r>
     </w:p>
     <w:p>
       <w:pPr>
@@ -686,6 +635,21 @@
           <w:szCs w:val="24"/>
         </w:rPr>
         <w:tab/>
+      </w:r>
+      <w:r>
+        <w:rPr>
+          <w:rFonts w:ascii="Calibri" w:eastAsia="Calibri" w:hAnsi="Calibri" w:cs="Calibri"/>
+          <w:sz w:val="24"/>
+          <w:szCs w:val="24"/>
+        </w:rPr>
+        <w:t xml:space="preserve"> </w:t>
+      </w:r>
+      <w:r>
+        <w:rPr>
+          <w:rFonts w:ascii="Calibri" w:eastAsia="Calibri" w:hAnsi="Calibri" w:cs="Calibri"/>
+          <w:sz w:val="24"/>
+          <w:szCs w:val="24"/>
+        </w:rPr>
         <w:t>3</w:t>
       </w:r>
       <w:r>
@@ -828,6 +792,14 @@
         </w:rPr>
         <w:t xml:space="preserve"> </w:t>
       </w:r>
+      <w:r>
+        <w:rPr>
+          <w:rFonts w:ascii="Calibri" w:eastAsia="Calibri" w:hAnsi="Calibri" w:cs="Calibri"/>
+          <w:sz w:val="24"/>
+          <w:szCs w:val="24"/>
+        </w:rPr>
+        <w:t>4</w:t>
+      </w:r>
     </w:p>
     <w:p>
       <w:pPr>
@@ -928,19 +900,54 @@
         </w:rPr>
         <w:tab/>
       </w:r>
-    </w:p>
-    <w:p>
-      <w:pPr>
-        <w:spacing w:line="360" w:lineRule="auto"/>
-        <w:ind w:left="720"/>
-        <w:rPr>
-          <w:rFonts w:ascii="Calibri" w:eastAsia="Calibri" w:hAnsi="Calibri" w:cs="Calibri"/>
-          <w:b/>
-          <w:sz w:val="24"/>
-          <w:szCs w:val="24"/>
-          <w:highlight w:val="white"/>
-        </w:rPr>
-      </w:pPr>
+      <w:r>
+        <w:rPr>
+          <w:rFonts w:ascii="Calibri" w:eastAsia="Calibri" w:hAnsi="Calibri" w:cs="Calibri"/>
+          <w:sz w:val="24"/>
+          <w:szCs w:val="24"/>
+        </w:rPr>
+        <w:t xml:space="preserve"> </w:t>
+      </w:r>
+      <w:r>
+        <w:rPr>
+          <w:rFonts w:ascii="Calibri" w:eastAsia="Calibri" w:hAnsi="Calibri" w:cs="Calibri"/>
+          <w:sz w:val="24"/>
+          <w:szCs w:val="24"/>
+        </w:rPr>
+        <w:t>4</w:t>
+      </w:r>
+      <w:r>
+        <w:rPr>
+          <w:rFonts w:ascii="Calibri" w:eastAsia="Calibri" w:hAnsi="Calibri" w:cs="Calibri"/>
+          <w:sz w:val="24"/>
+          <w:szCs w:val="24"/>
+        </w:rPr>
+        <w:tab/>
+      </w:r>
+      <w:r>
+        <w:rPr>
+          <w:rFonts w:ascii="Calibri" w:eastAsia="Calibri" w:hAnsi="Calibri" w:cs="Calibri"/>
+          <w:sz w:val="24"/>
+          <w:szCs w:val="24"/>
+        </w:rPr>
+        <w:tab/>
+      </w:r>
+      <w:r>
+        <w:rPr>
+          <w:rFonts w:ascii="Calibri" w:eastAsia="Calibri" w:hAnsi="Calibri" w:cs="Calibri"/>
+          <w:sz w:val="24"/>
+          <w:szCs w:val="24"/>
+        </w:rPr>
+        <w:tab/>
+      </w:r>
+      <w:r>
+        <w:rPr>
+          <w:rFonts w:ascii="Calibri" w:eastAsia="Calibri" w:hAnsi="Calibri" w:cs="Calibri"/>
+          <w:sz w:val="24"/>
+          <w:szCs w:val="24"/>
+        </w:rPr>
+        <w:tab/>
+      </w:r>
       <w:r>
         <w:rPr>
           <w:rFonts w:ascii="Calibri" w:eastAsia="Calibri" w:hAnsi="Calibri" w:cs="Calibri"/>
@@ -950,6 +957,66 @@
           <w:highlight w:val="white"/>
         </w:rPr>
         <w:t>Desarrollo del Programa en Python</w:t>
+      </w:r>
+      <w:r>
+        <w:rPr>
+          <w:rFonts w:ascii="Calibri" w:eastAsia="Calibri" w:hAnsi="Calibri" w:cs="Calibri"/>
+          <w:b/>
+          <w:sz w:val="24"/>
+          <w:szCs w:val="24"/>
+          <w:highlight w:val="white"/>
+        </w:rPr>
+        <w:tab/>
+      </w:r>
+      <w:r>
+        <w:rPr>
+          <w:rFonts w:ascii="Calibri" w:eastAsia="Calibri" w:hAnsi="Calibri" w:cs="Calibri"/>
+          <w:b/>
+          <w:sz w:val="24"/>
+          <w:szCs w:val="24"/>
+          <w:highlight w:val="white"/>
+        </w:rPr>
+        <w:tab/>
+      </w:r>
+      <w:r>
+        <w:rPr>
+          <w:rFonts w:ascii="Calibri" w:eastAsia="Calibri" w:hAnsi="Calibri" w:cs="Calibri"/>
+          <w:b/>
+          <w:sz w:val="24"/>
+          <w:szCs w:val="24"/>
+          <w:highlight w:val="white"/>
+        </w:rPr>
+        <w:tab/>
+      </w:r>
+      <w:r>
+        <w:rPr>
+          <w:rFonts w:ascii="Calibri" w:eastAsia="Calibri" w:hAnsi="Calibri" w:cs="Calibri"/>
+          <w:b/>
+          <w:sz w:val="24"/>
+          <w:szCs w:val="24"/>
+          <w:highlight w:val="white"/>
+        </w:rPr>
+        <w:tab/>
+      </w:r>
+      <w:r>
+        <w:rPr>
+          <w:rFonts w:ascii="Calibri" w:eastAsia="Calibri" w:hAnsi="Calibri" w:cs="Calibri"/>
+          <w:b/>
+          <w:sz w:val="24"/>
+          <w:szCs w:val="24"/>
+          <w:highlight w:val="white"/>
+        </w:rPr>
+        <w:t xml:space="preserve"> </w:t>
+      </w:r>
+      <w:r>
+        <w:rPr>
+          <w:rFonts w:ascii="Calibri" w:eastAsia="Calibri" w:hAnsi="Calibri" w:cs="Calibri"/>
+          <w:bCs/>
+          <w:sz w:val="24"/>
+          <w:szCs w:val="24"/>
+          <w:highlight w:val="white"/>
+        </w:rPr>
+        <w:t>5</w:t>
       </w:r>
     </w:p>
     <w:p>
@@ -989,7 +1056,7 @@
       <w:r>
         <w:rPr>
           <w:rFonts w:ascii="Calibri" w:eastAsia="Calibri" w:hAnsi="Calibri" w:cs="Calibri"/>
-          <w:b/>
+          <w:bCs/>
           <w:sz w:val="24"/>
           <w:szCs w:val="24"/>
           <w:highlight w:val="white"/>
@@ -999,7 +1066,7 @@
       <w:r>
         <w:rPr>
           <w:rFonts w:ascii="Calibri" w:eastAsia="Calibri" w:hAnsi="Calibri" w:cs="Calibri"/>
-          <w:b/>
+          <w:bCs/>
           <w:sz w:val="24"/>
           <w:szCs w:val="24"/>
           <w:highlight w:val="white"/>
@@ -1009,7 +1076,7 @@
       <w:r>
         <w:rPr>
           <w:rFonts w:ascii="Calibri" w:eastAsia="Calibri" w:hAnsi="Calibri" w:cs="Calibri"/>
-          <w:b/>
+          <w:bCs/>
           <w:sz w:val="24"/>
           <w:szCs w:val="24"/>
           <w:highlight w:val="white"/>
@@ -1019,26 +1086,94 @@
       <w:r>
         <w:rPr>
           <w:rFonts w:ascii="Calibri" w:eastAsia="Calibri" w:hAnsi="Calibri" w:cs="Calibri"/>
-          <w:b/>
+          <w:bCs/>
           <w:sz w:val="24"/>
           <w:szCs w:val="24"/>
           <w:highlight w:val="white"/>
         </w:rPr>
         <w:tab/>
       </w:r>
-    </w:p>
-    <w:p>
-      <w:pPr>
-        <w:spacing w:line="360" w:lineRule="auto"/>
-        <w:ind w:left="720"/>
-        <w:rPr>
-          <w:rFonts w:ascii="Calibri" w:eastAsia="Calibri" w:hAnsi="Calibri" w:cs="Calibri"/>
-          <w:b/>
-          <w:sz w:val="24"/>
-          <w:szCs w:val="24"/>
-          <w:highlight w:val="white"/>
-        </w:rPr>
-      </w:pPr>
+      <w:r>
+        <w:rPr>
+          <w:rFonts w:ascii="Calibri" w:eastAsia="Calibri" w:hAnsi="Calibri" w:cs="Calibri"/>
+          <w:bCs/>
+          <w:sz w:val="24"/>
+          <w:szCs w:val="24"/>
+          <w:highlight w:val="white"/>
+        </w:rPr>
+        <w:tab/>
+      </w:r>
+      <w:r>
+        <w:rPr>
+          <w:rFonts w:ascii="Calibri" w:eastAsia="Calibri" w:hAnsi="Calibri" w:cs="Calibri"/>
+          <w:bCs/>
+          <w:sz w:val="24"/>
+          <w:szCs w:val="24"/>
+          <w:highlight w:val="white"/>
+        </w:rPr>
+        <w:tab/>
+      </w:r>
+      <w:r>
+        <w:rPr>
+          <w:rFonts w:ascii="Calibri" w:eastAsia="Calibri" w:hAnsi="Calibri" w:cs="Calibri"/>
+          <w:bCs/>
+          <w:sz w:val="24"/>
+          <w:szCs w:val="24"/>
+          <w:highlight w:val="white"/>
+        </w:rPr>
+        <w:tab/>
+      </w:r>
+      <w:r>
+        <w:rPr>
+          <w:rFonts w:ascii="Calibri" w:eastAsia="Calibri" w:hAnsi="Calibri" w:cs="Calibri"/>
+          <w:bCs/>
+          <w:sz w:val="24"/>
+          <w:szCs w:val="24"/>
+          <w:highlight w:val="white"/>
+        </w:rPr>
+        <w:tab/>
+        <w:t>14</w:t>
+      </w:r>
+      <w:r>
+        <w:rPr>
+          <w:rFonts w:ascii="Calibri" w:eastAsia="Calibri" w:hAnsi="Calibri" w:cs="Calibri"/>
+          <w:bCs/>
+          <w:sz w:val="24"/>
+          <w:szCs w:val="24"/>
+          <w:highlight w:val="white"/>
+        </w:rPr>
+        <w:tab/>
+      </w:r>
+      <w:r>
+        <w:rPr>
+          <w:rFonts w:ascii="Calibri" w:eastAsia="Calibri" w:hAnsi="Calibri" w:cs="Calibri"/>
+          <w:bCs/>
+          <w:sz w:val="24"/>
+          <w:szCs w:val="24"/>
+          <w:highlight w:val="white"/>
+        </w:rPr>
+        <w:tab/>
+      </w:r>
+      <w:r>
+        <w:rPr>
+          <w:rFonts w:ascii="Calibri" w:eastAsia="Calibri" w:hAnsi="Calibri" w:cs="Calibri"/>
+          <w:bCs/>
+          <w:sz w:val="24"/>
+          <w:szCs w:val="24"/>
+          <w:highlight w:val="white"/>
+        </w:rPr>
+        <w:tab/>
+      </w:r>
+      <w:r>
+        <w:rPr>
+          <w:rFonts w:ascii="Calibri" w:eastAsia="Calibri" w:hAnsi="Calibri" w:cs="Calibri"/>
+          <w:bCs/>
+          <w:sz w:val="24"/>
+          <w:szCs w:val="24"/>
+          <w:highlight w:val="white"/>
+        </w:rPr>
+        <w:tab/>
+      </w:r>
       <w:r>
         <w:rPr>
           <w:rFonts w:ascii="Calibri" w:eastAsia="Calibri" w:hAnsi="Calibri" w:cs="Calibri"/>
@@ -1048,6 +1183,56 @@
           <w:highlight w:val="white"/>
         </w:rPr>
         <w:t>Desarrollo del Programa en Python</w:t>
+      </w:r>
+      <w:r>
+        <w:rPr>
+          <w:rFonts w:ascii="Calibri" w:eastAsia="Calibri" w:hAnsi="Calibri" w:cs="Calibri"/>
+          <w:b/>
+          <w:sz w:val="24"/>
+          <w:szCs w:val="24"/>
+          <w:highlight w:val="white"/>
+        </w:rPr>
+        <w:tab/>
+      </w:r>
+      <w:r>
+        <w:rPr>
+          <w:rFonts w:ascii="Calibri" w:eastAsia="Calibri" w:hAnsi="Calibri" w:cs="Calibri"/>
+          <w:b/>
+          <w:sz w:val="24"/>
+          <w:szCs w:val="24"/>
+          <w:highlight w:val="white"/>
+        </w:rPr>
+        <w:tab/>
+      </w:r>
+      <w:r>
+        <w:rPr>
+          <w:rFonts w:ascii="Calibri" w:eastAsia="Calibri" w:hAnsi="Calibri" w:cs="Calibri"/>
+          <w:b/>
+          <w:sz w:val="24"/>
+          <w:szCs w:val="24"/>
+          <w:highlight w:val="white"/>
+        </w:rPr>
+        <w:tab/>
+      </w:r>
+      <w:r>
+        <w:rPr>
+          <w:rFonts w:ascii="Calibri" w:eastAsia="Calibri" w:hAnsi="Calibri" w:cs="Calibri"/>
+          <w:b/>
+          <w:sz w:val="24"/>
+          <w:szCs w:val="24"/>
+          <w:highlight w:val="white"/>
+        </w:rPr>
+        <w:tab/>
+      </w:r>
+      <w:r>
+        <w:rPr>
+          <w:rFonts w:ascii="Calibri" w:eastAsia="Calibri" w:hAnsi="Calibri" w:cs="Calibri"/>
+          <w:bCs/>
+          <w:sz w:val="24"/>
+          <w:szCs w:val="24"/>
+          <w:highlight w:val="white"/>
+        </w:rPr>
+        <w:t>15</w:t>
       </w:r>
     </w:p>
     <w:p>
@@ -1170,6 +1355,86 @@
         </w:rPr>
         <w:tab/>
       </w:r>
+      <w:r>
+        <w:rPr>
+          <w:rFonts w:ascii="Calibri" w:eastAsia="Calibri" w:hAnsi="Calibri" w:cs="Calibri"/>
+          <w:b/>
+          <w:sz w:val="24"/>
+          <w:szCs w:val="24"/>
+          <w:highlight w:val="white"/>
+        </w:rPr>
+        <w:tab/>
+      </w:r>
+      <w:r>
+        <w:rPr>
+          <w:rFonts w:ascii="Calibri" w:eastAsia="Calibri" w:hAnsi="Calibri" w:cs="Calibri"/>
+          <w:bCs/>
+          <w:sz w:val="24"/>
+          <w:szCs w:val="24"/>
+          <w:highlight w:val="white"/>
+        </w:rPr>
+        <w:t>2</w:t>
+      </w:r>
+      <w:r>
+        <w:rPr>
+          <w:rFonts w:ascii="Calibri" w:eastAsia="Calibri" w:hAnsi="Calibri" w:cs="Calibri"/>
+          <w:bCs/>
+          <w:sz w:val="24"/>
+          <w:szCs w:val="24"/>
+          <w:highlight w:val="white"/>
+        </w:rPr>
+        <w:t>2</w:t>
+      </w:r>
+      <w:r>
+        <w:rPr>
+          <w:rFonts w:ascii="Calibri" w:eastAsia="Calibri" w:hAnsi="Calibri" w:cs="Calibri"/>
+          <w:b/>
+          <w:sz w:val="24"/>
+          <w:szCs w:val="24"/>
+          <w:highlight w:val="white"/>
+        </w:rPr>
+        <w:tab/>
+      </w:r>
+      <w:r>
+        <w:rPr>
+          <w:rFonts w:ascii="Calibri" w:eastAsia="Calibri" w:hAnsi="Calibri" w:cs="Calibri"/>
+          <w:b/>
+          <w:sz w:val="24"/>
+          <w:szCs w:val="24"/>
+          <w:highlight w:val="white"/>
+        </w:rPr>
+        <w:tab/>
+      </w:r>
+      <w:r>
+        <w:rPr>
+          <w:rFonts w:ascii="Calibri" w:eastAsia="Calibri" w:hAnsi="Calibri" w:cs="Calibri"/>
+          <w:b/>
+          <w:sz w:val="24"/>
+          <w:szCs w:val="24"/>
+          <w:highlight w:val="white"/>
+        </w:rPr>
+        <w:tab/>
+      </w:r>
+      <w:r>
+        <w:rPr>
+          <w:rFonts w:ascii="Calibri" w:eastAsia="Calibri" w:hAnsi="Calibri" w:cs="Calibri"/>
+          <w:b/>
+          <w:sz w:val="24"/>
+          <w:szCs w:val="24"/>
+          <w:highlight w:val="white"/>
+        </w:rPr>
+        <w:tab/>
+      </w:r>
+      <w:r>
+        <w:rPr>
+          <w:rFonts w:ascii="Calibri" w:eastAsia="Calibri" w:hAnsi="Calibri" w:cs="Calibri"/>
+          <w:b/>
+          <w:sz w:val="24"/>
+          <w:szCs w:val="24"/>
+          <w:highlight w:val="white"/>
+        </w:rPr>
+        <w:tab/>
+      </w:r>
     </w:p>
     <w:p>
       <w:pPr>
@@ -1326,6 +1591,103 @@
       <w:r>
         <w:rPr>
           <w:rFonts w:ascii="Calibri" w:eastAsia="Calibri" w:hAnsi="Calibri" w:cs="Calibri"/>
+          <w:color w:val="000000" w:themeColor="text1"/>
+          <w:sz w:val="24"/>
+          <w:szCs w:val="24"/>
+        </w:rPr>
+        <w:t>23</w:t>
+      </w:r>
+      <w:r>
+        <w:rPr>
+          <w:rFonts w:ascii="Calibri" w:eastAsia="Calibri" w:hAnsi="Calibri" w:cs="Calibri"/>
+          <w:b/>
+          <w:bCs/>
+          <w:color w:val="000000" w:themeColor="text1"/>
+          <w:sz w:val="24"/>
+          <w:szCs w:val="24"/>
+        </w:rPr>
+        <w:tab/>
+      </w:r>
+      <w:r>
+        <w:rPr>
+          <w:rFonts w:ascii="Calibri" w:eastAsia="Calibri" w:hAnsi="Calibri" w:cs="Calibri"/>
+          <w:b/>
+          <w:bCs/>
+          <w:color w:val="000000" w:themeColor="text1"/>
+          <w:sz w:val="24"/>
+          <w:szCs w:val="24"/>
+        </w:rPr>
+        <w:tab/>
+      </w:r>
+      <w:r>
+        <w:rPr>
+          <w:rFonts w:ascii="Calibri" w:eastAsia="Calibri" w:hAnsi="Calibri" w:cs="Calibri"/>
+          <w:b/>
+          <w:bCs/>
+          <w:color w:val="000000" w:themeColor="text1"/>
+          <w:sz w:val="24"/>
+          <w:szCs w:val="24"/>
+        </w:rPr>
+        <w:tab/>
+      </w:r>
+      <w:r>
+        <w:rPr>
+          <w:rFonts w:ascii="Calibri" w:eastAsia="Calibri" w:hAnsi="Calibri" w:cs="Calibri"/>
+          <w:b/>
+          <w:bCs/>
+          <w:color w:val="000000" w:themeColor="text1"/>
+          <w:sz w:val="24"/>
+          <w:szCs w:val="24"/>
+        </w:rPr>
+        <w:tab/>
+      </w:r>
+      <w:r>
+        <w:rPr>
+          <w:rFonts w:ascii="Calibri" w:eastAsia="Calibri" w:hAnsi="Calibri" w:cs="Calibri"/>
+          <w:b/>
+          <w:bCs/>
+          <w:color w:val="000000" w:themeColor="text1"/>
+          <w:sz w:val="24"/>
+          <w:szCs w:val="24"/>
+        </w:rPr>
+        <w:tab/>
+      </w:r>
+      <w:r>
+        <w:rPr>
+          <w:rFonts w:ascii="Calibri" w:eastAsia="Calibri" w:hAnsi="Calibri" w:cs="Calibri"/>
+          <w:b/>
+          <w:bCs/>
+          <w:color w:val="000000" w:themeColor="text1"/>
+          <w:sz w:val="24"/>
+          <w:szCs w:val="24"/>
+        </w:rPr>
+        <w:tab/>
+      </w:r>
+      <w:r>
+        <w:rPr>
+          <w:rFonts w:ascii="Calibri" w:eastAsia="Calibri" w:hAnsi="Calibri" w:cs="Calibri"/>
+          <w:b/>
+          <w:bCs/>
+          <w:color w:val="000000" w:themeColor="text1"/>
+          <w:sz w:val="24"/>
+          <w:szCs w:val="24"/>
+        </w:rPr>
+        <w:tab/>
+      </w:r>
+      <w:r>
+        <w:rPr>
+          <w:rFonts w:ascii="Calibri" w:eastAsia="Calibri" w:hAnsi="Calibri" w:cs="Calibri"/>
+          <w:b/>
+          <w:bCs/>
+          <w:color w:val="000000" w:themeColor="text1"/>
+          <w:sz w:val="24"/>
+          <w:szCs w:val="24"/>
+        </w:rPr>
+        <w:tab/>
+      </w:r>
+      <w:r>
+        <w:rPr>
+          <w:rFonts w:ascii="Calibri" w:eastAsia="Calibri" w:hAnsi="Calibri" w:cs="Calibri"/>
           <w:b/>
           <w:bCs/>
           <w:color w:val="000000" w:themeColor="text1"/>
@@ -1544,6 +1906,103 @@
       <w:r>
         <w:rPr>
           <w:rFonts w:ascii="Calibri" w:eastAsia="Calibri" w:hAnsi="Calibri" w:cs="Calibri"/>
+          <w:color w:val="000000" w:themeColor="text1"/>
+          <w:sz w:val="24"/>
+          <w:szCs w:val="24"/>
+        </w:rPr>
+        <w:t>24</w:t>
+      </w:r>
+      <w:r>
+        <w:rPr>
+          <w:rFonts w:ascii="Calibri" w:eastAsia="Calibri" w:hAnsi="Calibri" w:cs="Calibri"/>
+          <w:b/>
+          <w:bCs/>
+          <w:color w:val="000000" w:themeColor="text1"/>
+          <w:sz w:val="24"/>
+          <w:szCs w:val="24"/>
+        </w:rPr>
+        <w:tab/>
+      </w:r>
+      <w:r>
+        <w:rPr>
+          <w:rFonts w:ascii="Calibri" w:eastAsia="Calibri" w:hAnsi="Calibri" w:cs="Calibri"/>
+          <w:b/>
+          <w:bCs/>
+          <w:color w:val="000000" w:themeColor="text1"/>
+          <w:sz w:val="24"/>
+          <w:szCs w:val="24"/>
+        </w:rPr>
+        <w:tab/>
+      </w:r>
+      <w:r>
+        <w:rPr>
+          <w:rFonts w:ascii="Calibri" w:eastAsia="Calibri" w:hAnsi="Calibri" w:cs="Calibri"/>
+          <w:b/>
+          <w:bCs/>
+          <w:color w:val="000000" w:themeColor="text1"/>
+          <w:sz w:val="24"/>
+          <w:szCs w:val="24"/>
+        </w:rPr>
+        <w:tab/>
+      </w:r>
+      <w:r>
+        <w:rPr>
+          <w:rFonts w:ascii="Calibri" w:eastAsia="Calibri" w:hAnsi="Calibri" w:cs="Calibri"/>
+          <w:b/>
+          <w:bCs/>
+          <w:color w:val="000000" w:themeColor="text1"/>
+          <w:sz w:val="24"/>
+          <w:szCs w:val="24"/>
+        </w:rPr>
+        <w:tab/>
+      </w:r>
+      <w:r>
+        <w:rPr>
+          <w:rFonts w:ascii="Calibri" w:eastAsia="Calibri" w:hAnsi="Calibri" w:cs="Calibri"/>
+          <w:b/>
+          <w:bCs/>
+          <w:color w:val="000000" w:themeColor="text1"/>
+          <w:sz w:val="24"/>
+          <w:szCs w:val="24"/>
+        </w:rPr>
+        <w:tab/>
+      </w:r>
+      <w:r>
+        <w:rPr>
+          <w:rFonts w:ascii="Calibri" w:eastAsia="Calibri" w:hAnsi="Calibri" w:cs="Calibri"/>
+          <w:b/>
+          <w:bCs/>
+          <w:color w:val="000000" w:themeColor="text1"/>
+          <w:sz w:val="24"/>
+          <w:szCs w:val="24"/>
+        </w:rPr>
+        <w:tab/>
+      </w:r>
+      <w:r>
+        <w:rPr>
+          <w:rFonts w:ascii="Calibri" w:eastAsia="Calibri" w:hAnsi="Calibri" w:cs="Calibri"/>
+          <w:b/>
+          <w:bCs/>
+          <w:color w:val="000000" w:themeColor="text1"/>
+          <w:sz w:val="24"/>
+          <w:szCs w:val="24"/>
+        </w:rPr>
+        <w:tab/>
+      </w:r>
+      <w:r>
+        <w:rPr>
+          <w:rFonts w:ascii="Calibri" w:eastAsia="Calibri" w:hAnsi="Calibri" w:cs="Calibri"/>
+          <w:b/>
+          <w:bCs/>
+          <w:color w:val="000000" w:themeColor="text1"/>
+          <w:sz w:val="24"/>
+          <w:szCs w:val="24"/>
+        </w:rPr>
+        <w:tab/>
+      </w:r>
+      <w:r>
+        <w:rPr>
+          <w:rFonts w:ascii="Calibri" w:eastAsia="Calibri" w:hAnsi="Calibri" w:cs="Calibri"/>
           <w:b/>
           <w:bCs/>
           <w:color w:val="000000" w:themeColor="text1"/>
@@ -1587,6 +2046,59 @@
           <w:szCs w:val="24"/>
         </w:rPr>
         <w:t>Tareas realizadas por cada Integrante</w:t>
+      </w:r>
+      <w:r>
+        <w:rPr>
+          <w:rFonts w:ascii="Calibri" w:eastAsia="Calibri" w:hAnsi="Calibri" w:cs="Calibri"/>
+          <w:b/>
+          <w:bCs/>
+          <w:color w:val="000000" w:themeColor="text1"/>
+          <w:sz w:val="24"/>
+          <w:szCs w:val="24"/>
+        </w:rPr>
+        <w:tab/>
+      </w:r>
+      <w:r>
+        <w:rPr>
+          <w:rFonts w:ascii="Calibri" w:eastAsia="Calibri" w:hAnsi="Calibri" w:cs="Calibri"/>
+          <w:b/>
+          <w:bCs/>
+          <w:color w:val="000000" w:themeColor="text1"/>
+          <w:sz w:val="24"/>
+          <w:szCs w:val="24"/>
+        </w:rPr>
+        <w:tab/>
+      </w:r>
+      <w:r>
+        <w:rPr>
+          <w:rFonts w:ascii="Calibri" w:eastAsia="Calibri" w:hAnsi="Calibri" w:cs="Calibri"/>
+          <w:b/>
+          <w:bCs/>
+          <w:color w:val="000000" w:themeColor="text1"/>
+          <w:sz w:val="24"/>
+          <w:szCs w:val="24"/>
+        </w:rPr>
+        <w:tab/>
+      </w:r>
+      <w:r>
+        <w:rPr>
+          <w:rFonts w:ascii="Calibri" w:eastAsia="Calibri" w:hAnsi="Calibri" w:cs="Calibri"/>
+          <w:b/>
+          <w:bCs/>
+          <w:color w:val="000000" w:themeColor="text1"/>
+          <w:sz w:val="24"/>
+          <w:szCs w:val="24"/>
+        </w:rPr>
+        <w:tab/>
+      </w:r>
+      <w:r>
+        <w:rPr>
+          <w:rFonts w:ascii="Calibri" w:eastAsia="Calibri" w:hAnsi="Calibri" w:cs="Calibri"/>
+          <w:color w:val="000000" w:themeColor="text1"/>
+          <w:sz w:val="24"/>
+          <w:szCs w:val="24"/>
+        </w:rPr>
+        <w:t>25</w:t>
       </w:r>
       <w:r>
         <w:rPr>
@@ -2445,256 +2957,4166 @@
     </w:p>
     <w:p>
       <w:pPr>
+        <w:spacing w:line="360" w:lineRule="auto"/>
+        <w:ind w:firstLine="0"/>
+        <w:jc w:val="center"/>
+        <w:rPr>
+          <w:rFonts w:ascii="Calibri" w:eastAsia="Calibri" w:hAnsi="Calibri" w:cs="Calibri"/>
+          <w:b/>
+          <w:sz w:val="28"/>
+          <w:szCs w:val="28"/>
+          <w:highlight w:val="white"/>
+        </w:rPr>
+      </w:pPr>
+    </w:p>
+    <w:p>
+      <w:pPr>
+        <w:spacing w:line="360" w:lineRule="auto"/>
+        <w:ind w:firstLine="0"/>
+        <w:jc w:val="both"/>
+        <w:rPr>
+          <w:rFonts w:ascii="Calibri" w:eastAsia="Calibri" w:hAnsi="Calibri" w:cs="Calibri"/>
+          <w:bCs/>
+          <w:sz w:val="24"/>
+          <w:szCs w:val="24"/>
+          <w:highlight w:val="white"/>
+        </w:rPr>
+      </w:pPr>
+      <w:r>
+        <w:rPr>
+          <w:rFonts w:ascii="Calibri" w:eastAsia="Calibri" w:hAnsi="Calibri" w:cs="Calibri"/>
+          <w:bCs/>
+          <w:sz w:val="24"/>
+          <w:szCs w:val="24"/>
+          <w:highlight w:val="white"/>
+        </w:rPr>
+        <w:t xml:space="preserve">El código está diseñado para procesar cinco DNIs de 8 dígitos, realizar operaciones con conjuntos, calcular la frecuencia de los dígitos en cada DNI, sumar los dígitos y evaluar expresiones lógicas. </w:t>
+      </w:r>
+    </w:p>
+    <w:p>
+      <w:pPr>
+        <w:spacing w:line="360" w:lineRule="auto"/>
+        <w:ind w:firstLine="0"/>
+        <w:jc w:val="both"/>
+        <w:rPr>
+          <w:rFonts w:ascii="Calibri" w:eastAsia="Calibri" w:hAnsi="Calibri" w:cs="Calibri"/>
+          <w:bCs/>
+          <w:sz w:val="24"/>
+          <w:szCs w:val="24"/>
+          <w:highlight w:val="white"/>
+        </w:rPr>
+      </w:pPr>
+      <w:r>
+        <w:rPr>
+          <w:rFonts w:ascii="Calibri" w:eastAsia="Calibri" w:hAnsi="Calibri" w:cs="Calibri"/>
+          <w:bCs/>
+          <w:sz w:val="24"/>
+          <w:szCs w:val="24"/>
+          <w:highlight w:val="white"/>
+        </w:rPr>
+        <w:t>A continuación, se desglosa el código en sus componentes principales, con explicaciones detalladas para cada sección</w:t>
+      </w:r>
+      <w:r>
+        <w:rPr>
+          <w:rFonts w:ascii="Calibri" w:eastAsia="Calibri" w:hAnsi="Calibri" w:cs="Calibri"/>
+          <w:bCs/>
+          <w:sz w:val="24"/>
+          <w:szCs w:val="24"/>
+          <w:highlight w:val="white"/>
+        </w:rPr>
+        <w:t>:</w:t>
+      </w:r>
+    </w:p>
+    <w:p>
+      <w:pPr>
+        <w:spacing w:line="360" w:lineRule="auto"/>
+        <w:ind w:firstLine="0"/>
+        <w:jc w:val="both"/>
+        <w:rPr>
+          <w:rFonts w:ascii="Calibri" w:eastAsia="Calibri" w:hAnsi="Calibri" w:cs="Calibri"/>
+          <w:bCs/>
+          <w:sz w:val="24"/>
+          <w:szCs w:val="24"/>
+          <w:highlight w:val="white"/>
+        </w:rPr>
+      </w:pPr>
+    </w:p>
+    <w:p>
+      <w:pPr>
+        <w:pStyle w:val="Prrafodelista"/>
+        <w:numPr>
+          <w:ilvl w:val="0"/>
+          <w:numId w:val="43"/>
+        </w:numPr>
+        <w:spacing w:line="360" w:lineRule="auto"/>
+        <w:jc w:val="both"/>
+        <w:rPr>
+          <w:rFonts w:ascii="Calibri" w:eastAsia="Calibri" w:hAnsi="Calibri" w:cs="Calibri"/>
+          <w:b/>
+          <w:sz w:val="24"/>
+          <w:szCs w:val="24"/>
+          <w:highlight w:val="white"/>
+        </w:rPr>
+      </w:pPr>
+      <w:r>
+        <w:rPr>
+          <w:rFonts w:ascii="Calibri" w:eastAsia="Calibri" w:hAnsi="Calibri" w:cs="Calibri"/>
+          <w:b/>
+          <w:sz w:val="24"/>
+          <w:szCs w:val="24"/>
+          <w:highlight w:val="white"/>
+        </w:rPr>
+        <w:t>Recolección de los DNIs</w:t>
+      </w:r>
+    </w:p>
+    <w:p>
+      <w:pPr>
+        <w:pStyle w:val="Prrafodelista"/>
+        <w:spacing w:line="360" w:lineRule="auto"/>
+        <w:ind w:firstLine="0"/>
+        <w:jc w:val="both"/>
+        <w:rPr>
+          <w:rFonts w:ascii="Calibri" w:eastAsia="Calibri" w:hAnsi="Calibri" w:cs="Calibri"/>
+          <w:b/>
+          <w:sz w:val="24"/>
+          <w:szCs w:val="24"/>
+          <w:highlight w:val="white"/>
+        </w:rPr>
+      </w:pPr>
+      <w:r>
+        <w:rPr>
+          <w:rFonts w:ascii="Calibri" w:eastAsia="Calibri" w:hAnsi="Calibri" w:cs="Calibri"/>
+          <w:b/>
+          <w:sz w:val="24"/>
+          <w:szCs w:val="24"/>
+        </w:rPr>
+        <w:drawing>
+          <wp:inline distT="0" distB="0" distL="0" distR="0" wp14:anchorId="7C5F455F" wp14:editId="33AFF70D">
+            <wp:extent cx="4341236" cy="1547446"/>
+            <wp:effectExtent l="0" t="0" r="2540" b="0"/>
+            <wp:docPr id="1386261716" name="Imagen 1"/>
+            <wp:cNvGraphicFramePr>
+              <a:graphicFrameLocks xmlns:a="http://schemas.openxmlformats.org/drawingml/2006/main" noChangeAspect="1"/>
+            </wp:cNvGraphicFramePr>
+            <a:graphic xmlns:a="http://schemas.openxmlformats.org/drawingml/2006/main">
+              <a:graphicData uri="http://schemas.openxmlformats.org/drawingml/2006/picture">
+                <pic:pic xmlns:pic="http://schemas.openxmlformats.org/drawingml/2006/picture">
+                  <pic:nvPicPr>
+                    <pic:cNvPr id="1386261716" name=""/>
+                    <pic:cNvPicPr/>
+                  </pic:nvPicPr>
+                  <pic:blipFill>
+                    <a:blip r:embed="rId7"/>
+                    <a:stretch>
+                      <a:fillRect/>
+                    </a:stretch>
+                  </pic:blipFill>
+                  <pic:spPr>
+                    <a:xfrm>
+                      <a:off x="0" y="0"/>
+                      <a:ext cx="4351039" cy="1550940"/>
+                    </a:xfrm>
+                    <a:prstGeom prst="rect">
+                      <a:avLst/>
+                    </a:prstGeom>
+                  </pic:spPr>
+                </pic:pic>
+              </a:graphicData>
+            </a:graphic>
+          </wp:inline>
+        </w:drawing>
+      </w:r>
+    </w:p>
+    <w:p>
+      <w:pPr>
+        <w:spacing w:line="360" w:lineRule="auto"/>
+        <w:ind w:firstLine="0"/>
+        <w:jc w:val="both"/>
+        <w:rPr>
+          <w:rFonts w:ascii="Calibri" w:eastAsia="Calibri" w:hAnsi="Calibri" w:cs="Calibri"/>
+          <w:bCs/>
+          <w:sz w:val="24"/>
+          <w:szCs w:val="24"/>
+          <w:highlight w:val="white"/>
+        </w:rPr>
+      </w:pPr>
+      <w:r>
+        <w:rPr>
+          <w:rFonts w:ascii="Calibri" w:eastAsia="Calibri" w:hAnsi="Calibri" w:cs="Calibri"/>
+          <w:b/>
+          <w:bCs/>
+          <w:sz w:val="24"/>
+          <w:szCs w:val="24"/>
+          <w:highlight w:val="white"/>
+        </w:rPr>
+        <w:t>Explicación:</w:t>
+      </w:r>
+    </w:p>
+    <w:p>
+      <w:pPr>
+        <w:numPr>
+          <w:ilvl w:val="0"/>
+          <w:numId w:val="44"/>
+        </w:numPr>
+        <w:spacing w:line="360" w:lineRule="auto"/>
+        <w:jc w:val="both"/>
+        <w:rPr>
+          <w:rFonts w:ascii="Calibri" w:eastAsia="Calibri" w:hAnsi="Calibri" w:cs="Calibri"/>
+          <w:bCs/>
+          <w:sz w:val="24"/>
+          <w:szCs w:val="24"/>
+          <w:highlight w:val="white"/>
+        </w:rPr>
+      </w:pPr>
+      <w:r>
+        <w:rPr>
+          <w:rFonts w:ascii="Calibri" w:eastAsia="Calibri" w:hAnsi="Calibri" w:cs="Calibri"/>
+          <w:b/>
+          <w:bCs/>
+          <w:sz w:val="24"/>
+          <w:szCs w:val="24"/>
+          <w:highlight w:val="white"/>
+        </w:rPr>
+        <w:t>Propósito</w:t>
+      </w:r>
+      <w:r>
+        <w:rPr>
+          <w:rFonts w:ascii="Calibri" w:eastAsia="Calibri" w:hAnsi="Calibri" w:cs="Calibri"/>
+          <w:bCs/>
+          <w:sz w:val="24"/>
+          <w:szCs w:val="24"/>
+          <w:highlight w:val="white"/>
+        </w:rPr>
+        <w:t>: Recolecta cinco DNIs válidos de 8 dígitos ingresados por el usuario y los almacena en una lista llamada dnis.</w:t>
+      </w:r>
+    </w:p>
+    <w:p>
+      <w:pPr>
+        <w:numPr>
+          <w:ilvl w:val="0"/>
+          <w:numId w:val="44"/>
+        </w:numPr>
+        <w:spacing w:line="360" w:lineRule="auto"/>
+        <w:jc w:val="both"/>
+        <w:rPr>
+          <w:rFonts w:ascii="Calibri" w:eastAsia="Calibri" w:hAnsi="Calibri" w:cs="Calibri"/>
+          <w:bCs/>
+          <w:sz w:val="24"/>
+          <w:szCs w:val="24"/>
+          <w:highlight w:val="white"/>
+        </w:rPr>
+      </w:pPr>
+      <w:r>
+        <w:rPr>
+          <w:rFonts w:ascii="Calibri" w:eastAsia="Calibri" w:hAnsi="Calibri" w:cs="Calibri"/>
+          <w:b/>
+          <w:bCs/>
+          <w:sz w:val="24"/>
+          <w:szCs w:val="24"/>
+          <w:highlight w:val="white"/>
+        </w:rPr>
+        <w:t>Proceso</w:t>
+      </w:r>
+      <w:r>
+        <w:rPr>
+          <w:rFonts w:ascii="Calibri" w:eastAsia="Calibri" w:hAnsi="Calibri" w:cs="Calibri"/>
+          <w:bCs/>
+          <w:sz w:val="24"/>
+          <w:szCs w:val="24"/>
+          <w:highlight w:val="white"/>
+        </w:rPr>
+        <w:t xml:space="preserve">: </w:t>
+      </w:r>
+    </w:p>
+    <w:p>
+      <w:pPr>
+        <w:numPr>
+          <w:ilvl w:val="1"/>
+          <w:numId w:val="44"/>
+        </w:numPr>
+        <w:spacing w:line="360" w:lineRule="auto"/>
+        <w:jc w:val="both"/>
+        <w:rPr>
+          <w:rFonts w:ascii="Calibri" w:eastAsia="Calibri" w:hAnsi="Calibri" w:cs="Calibri"/>
+          <w:bCs/>
+          <w:sz w:val="24"/>
+          <w:szCs w:val="24"/>
+          <w:highlight w:val="white"/>
+        </w:rPr>
+      </w:pPr>
+      <w:r>
+        <w:rPr>
+          <w:rFonts w:ascii="Calibri" w:eastAsia="Calibri" w:hAnsi="Calibri" w:cs="Calibri"/>
+          <w:bCs/>
+          <w:sz w:val="24"/>
+          <w:szCs w:val="24"/>
+          <w:highlight w:val="white"/>
+        </w:rPr>
+        <w:t>Inicializa una lista vacía dnis para almacenar los DNIs.</w:t>
+      </w:r>
+    </w:p>
+    <w:p>
+      <w:pPr>
+        <w:numPr>
+          <w:ilvl w:val="1"/>
+          <w:numId w:val="44"/>
+        </w:numPr>
+        <w:spacing w:line="360" w:lineRule="auto"/>
+        <w:jc w:val="both"/>
+        <w:rPr>
+          <w:rFonts w:ascii="Calibri" w:eastAsia="Calibri" w:hAnsi="Calibri" w:cs="Calibri"/>
+          <w:bCs/>
+          <w:sz w:val="24"/>
+          <w:szCs w:val="24"/>
+          <w:highlight w:val="white"/>
+        </w:rPr>
+      </w:pPr>
+      <w:r>
+        <w:rPr>
+          <w:rFonts w:ascii="Calibri" w:eastAsia="Calibri" w:hAnsi="Calibri" w:cs="Calibri"/>
+          <w:bCs/>
+          <w:sz w:val="24"/>
+          <w:szCs w:val="24"/>
+          <w:highlight w:val="white"/>
+        </w:rPr>
+        <w:t>Usa un bucle for que itera cinco veces (para los cinco DNIs).</w:t>
+      </w:r>
+    </w:p>
+    <w:p>
+      <w:pPr>
+        <w:numPr>
+          <w:ilvl w:val="1"/>
+          <w:numId w:val="44"/>
+        </w:numPr>
+        <w:spacing w:line="360" w:lineRule="auto"/>
+        <w:jc w:val="both"/>
+        <w:rPr>
+          <w:rFonts w:ascii="Calibri" w:eastAsia="Calibri" w:hAnsi="Calibri" w:cs="Calibri"/>
+          <w:bCs/>
+          <w:sz w:val="24"/>
+          <w:szCs w:val="24"/>
+          <w:highlight w:val="white"/>
+        </w:rPr>
+      </w:pPr>
+      <w:r>
+        <w:rPr>
+          <w:rFonts w:ascii="Calibri" w:eastAsia="Calibri" w:hAnsi="Calibri" w:cs="Calibri"/>
+          <w:bCs/>
+          <w:sz w:val="24"/>
+          <w:szCs w:val="24"/>
+          <w:highlight w:val="white"/>
+        </w:rPr>
+        <w:t>Dentro de un bucle while True, solicita al usuario que ingrese un DNI para la iteración actual (i+1 para una numeración amigable).</w:t>
+      </w:r>
+    </w:p>
+    <w:p>
+      <w:pPr>
+        <w:numPr>
+          <w:ilvl w:val="1"/>
+          <w:numId w:val="44"/>
+        </w:numPr>
+        <w:spacing w:line="360" w:lineRule="auto"/>
+        <w:jc w:val="both"/>
+        <w:rPr>
+          <w:rFonts w:ascii="Calibri" w:eastAsia="Calibri" w:hAnsi="Calibri" w:cs="Calibri"/>
+          <w:bCs/>
+          <w:sz w:val="24"/>
+          <w:szCs w:val="24"/>
+          <w:highlight w:val="white"/>
+        </w:rPr>
+      </w:pPr>
+      <w:r>
+        <w:rPr>
+          <w:rFonts w:ascii="Calibri" w:eastAsia="Calibri" w:hAnsi="Calibri" w:cs="Calibri"/>
+          <w:bCs/>
+          <w:sz w:val="24"/>
+          <w:szCs w:val="24"/>
+          <w:highlight w:val="white"/>
+        </w:rPr>
+        <w:t xml:space="preserve">Valida la entrada: </w:t>
+      </w:r>
+    </w:p>
+    <w:p>
+      <w:pPr>
+        <w:numPr>
+          <w:ilvl w:val="2"/>
+          <w:numId w:val="44"/>
+        </w:numPr>
+        <w:spacing w:line="360" w:lineRule="auto"/>
+        <w:jc w:val="both"/>
+        <w:rPr>
+          <w:rFonts w:ascii="Calibri" w:eastAsia="Calibri" w:hAnsi="Calibri" w:cs="Calibri"/>
+          <w:bCs/>
+          <w:sz w:val="24"/>
+          <w:szCs w:val="24"/>
+          <w:highlight w:val="white"/>
+        </w:rPr>
+      </w:pPr>
+      <w:r>
+        <w:rPr>
+          <w:rFonts w:ascii="Calibri" w:eastAsia="Calibri" w:hAnsi="Calibri" w:cs="Calibri"/>
+          <w:bCs/>
+          <w:sz w:val="24"/>
+          <w:szCs w:val="24"/>
+          <w:highlight w:val="white"/>
+        </w:rPr>
+        <w:t>Verifica que el DNI tenga exactamente 8 dígitos usando len(dni) == 8.</w:t>
+      </w:r>
+    </w:p>
+    <w:p>
+      <w:pPr>
+        <w:numPr>
+          <w:ilvl w:val="2"/>
+          <w:numId w:val="44"/>
+        </w:numPr>
+        <w:spacing w:line="360" w:lineRule="auto"/>
+        <w:jc w:val="both"/>
+        <w:rPr>
+          <w:rFonts w:ascii="Calibri" w:eastAsia="Calibri" w:hAnsi="Calibri" w:cs="Calibri"/>
+          <w:bCs/>
+          <w:sz w:val="24"/>
+          <w:szCs w:val="24"/>
+          <w:highlight w:val="white"/>
+        </w:rPr>
+      </w:pPr>
+      <w:r>
+        <w:rPr>
+          <w:rFonts w:ascii="Calibri" w:eastAsia="Calibri" w:hAnsi="Calibri" w:cs="Calibri"/>
+          <w:bCs/>
+          <w:sz w:val="24"/>
+          <w:szCs w:val="24"/>
+          <w:highlight w:val="white"/>
+        </w:rPr>
+        <w:t>Confirma que la entrada contenga solo dígitos numéricos con dni.isdigit().</w:t>
+      </w:r>
+    </w:p>
+    <w:p>
+      <w:pPr>
+        <w:numPr>
+          <w:ilvl w:val="1"/>
+          <w:numId w:val="44"/>
+        </w:numPr>
+        <w:spacing w:line="360" w:lineRule="auto"/>
+        <w:jc w:val="both"/>
+        <w:rPr>
+          <w:rFonts w:ascii="Calibri" w:eastAsia="Calibri" w:hAnsi="Calibri" w:cs="Calibri"/>
+          <w:bCs/>
+          <w:sz w:val="24"/>
+          <w:szCs w:val="24"/>
+          <w:highlight w:val="white"/>
+        </w:rPr>
+      </w:pPr>
+      <w:r>
+        <w:rPr>
+          <w:rFonts w:ascii="Calibri" w:eastAsia="Calibri" w:hAnsi="Calibri" w:cs="Calibri"/>
+          <w:bCs/>
+          <w:sz w:val="24"/>
+          <w:szCs w:val="24"/>
+          <w:highlight w:val="white"/>
+        </w:rPr>
+        <w:t>Si la entrada es válida, agrega el DNI a la lista dnis y sale del bucle while con break para pasar al siguiente DNI.</w:t>
+      </w:r>
+    </w:p>
+    <w:p>
+      <w:pPr>
+        <w:numPr>
+          <w:ilvl w:val="1"/>
+          <w:numId w:val="44"/>
+        </w:numPr>
+        <w:spacing w:line="360" w:lineRule="auto"/>
+        <w:jc w:val="both"/>
+        <w:rPr>
+          <w:rFonts w:ascii="Calibri" w:eastAsia="Calibri" w:hAnsi="Calibri" w:cs="Calibri"/>
+          <w:bCs/>
+          <w:sz w:val="24"/>
+          <w:szCs w:val="24"/>
+          <w:highlight w:val="white"/>
+        </w:rPr>
+      </w:pPr>
+      <w:r>
+        <w:rPr>
+          <w:rFonts w:ascii="Calibri" w:eastAsia="Calibri" w:hAnsi="Calibri" w:cs="Calibri"/>
+          <w:bCs/>
+          <w:sz w:val="24"/>
+          <w:szCs w:val="24"/>
+          <w:highlight w:val="white"/>
+        </w:rPr>
+        <w:lastRenderedPageBreak/>
+        <w:t>Si la entrada no es válida, imprime un mensaje de error y el bucle while continúa solicitando una nueva entrada.</w:t>
+      </w:r>
+    </w:p>
+    <w:p>
+      <w:pPr>
+        <w:numPr>
+          <w:ilvl w:val="0"/>
+          <w:numId w:val="44"/>
+        </w:numPr>
+        <w:spacing w:line="360" w:lineRule="auto"/>
+        <w:jc w:val="both"/>
+        <w:rPr>
+          <w:rFonts w:ascii="Calibri" w:eastAsia="Calibri" w:hAnsi="Calibri" w:cs="Calibri"/>
+          <w:bCs/>
+          <w:sz w:val="24"/>
+          <w:szCs w:val="24"/>
+          <w:highlight w:val="white"/>
+        </w:rPr>
+      </w:pPr>
+      <w:r>
+        <w:rPr>
+          <w:rFonts w:ascii="Calibri" w:eastAsia="Calibri" w:hAnsi="Calibri" w:cs="Calibri"/>
+          <w:b/>
+          <w:bCs/>
+          <w:sz w:val="24"/>
+          <w:szCs w:val="24"/>
+          <w:highlight w:val="white"/>
+        </w:rPr>
+        <w:t>Manejo de errores</w:t>
+      </w:r>
+      <w:r>
+        <w:rPr>
+          <w:rFonts w:ascii="Calibri" w:eastAsia="Calibri" w:hAnsi="Calibri" w:cs="Calibri"/>
+          <w:bCs/>
+          <w:sz w:val="24"/>
+          <w:szCs w:val="24"/>
+          <w:highlight w:val="white"/>
+        </w:rPr>
+        <w:t>: Asegura que solo se acepten DNIs válidos de 8 dígitos numéricos, evitando entradas incorrectas o no numéricas.</w:t>
+      </w:r>
+    </w:p>
+    <w:p>
+      <w:pPr>
+        <w:spacing w:line="360" w:lineRule="auto"/>
+        <w:ind w:left="360" w:firstLine="0"/>
+        <w:jc w:val="both"/>
+        <w:rPr>
+          <w:rFonts w:ascii="Calibri" w:eastAsia="Calibri" w:hAnsi="Calibri" w:cs="Calibri"/>
+          <w:bCs/>
+          <w:sz w:val="24"/>
+          <w:szCs w:val="24"/>
+          <w:highlight w:val="white"/>
+        </w:rPr>
+      </w:pPr>
+    </w:p>
+    <w:p>
+      <w:pPr>
+        <w:spacing w:line="360" w:lineRule="auto"/>
+        <w:ind w:firstLine="0"/>
+        <w:jc w:val="both"/>
+        <w:rPr>
+          <w:rFonts w:ascii="Calibri" w:eastAsia="Calibri" w:hAnsi="Calibri" w:cs="Calibri"/>
+          <w:bCs/>
+          <w:sz w:val="24"/>
+          <w:szCs w:val="24"/>
+          <w:highlight w:val="white"/>
+        </w:rPr>
+      </w:pPr>
+    </w:p>
+    <w:p>
+      <w:pPr>
+        <w:pStyle w:val="Prrafodelista"/>
+        <w:numPr>
+          <w:ilvl w:val="0"/>
+          <w:numId w:val="43"/>
+        </w:numPr>
+        <w:spacing w:line="360" w:lineRule="auto"/>
+        <w:jc w:val="both"/>
+        <w:rPr>
+          <w:rFonts w:ascii="Calibri" w:eastAsia="Calibri" w:hAnsi="Calibri" w:cs="Calibri"/>
+          <w:b/>
+          <w:sz w:val="24"/>
+          <w:szCs w:val="24"/>
+          <w:highlight w:val="white"/>
+        </w:rPr>
+      </w:pPr>
+      <w:r>
+        <w:rPr>
+          <w:rFonts w:ascii="Calibri" w:eastAsia="Calibri" w:hAnsi="Calibri" w:cs="Calibri"/>
+          <w:b/>
+          <w:sz w:val="24"/>
+          <w:szCs w:val="24"/>
+          <w:highlight w:val="white"/>
+        </w:rPr>
+        <w:t xml:space="preserve">Creación </w:t>
+      </w:r>
+      <w:r>
+        <w:rPr>
+          <w:rFonts w:ascii="Calibri" w:eastAsia="Calibri" w:hAnsi="Calibri" w:cs="Calibri"/>
+          <w:b/>
+          <w:sz w:val="24"/>
+          <w:szCs w:val="24"/>
+          <w:highlight w:val="white"/>
+        </w:rPr>
+        <w:t xml:space="preserve">e impresión </w:t>
+      </w:r>
+      <w:r>
+        <w:rPr>
+          <w:rFonts w:ascii="Calibri" w:eastAsia="Calibri" w:hAnsi="Calibri" w:cs="Calibri"/>
+          <w:b/>
+          <w:sz w:val="24"/>
+          <w:szCs w:val="24"/>
+          <w:highlight w:val="white"/>
+        </w:rPr>
+        <w:t>de Conjuntos de Dígitos Únicos</w:t>
+      </w:r>
+    </w:p>
+    <w:p>
+      <w:pPr>
+        <w:pStyle w:val="Prrafodelista"/>
+        <w:spacing w:line="360" w:lineRule="auto"/>
+        <w:ind w:firstLine="0"/>
+        <w:jc w:val="both"/>
+        <w:rPr>
+          <w:rFonts w:ascii="Calibri" w:eastAsia="Calibri" w:hAnsi="Calibri" w:cs="Calibri"/>
+          <w:b/>
+          <w:sz w:val="24"/>
+          <w:szCs w:val="24"/>
+          <w:highlight w:val="white"/>
+        </w:rPr>
+      </w:pPr>
+      <w:r>
+        <w:rPr>
+          <w:rFonts w:ascii="Calibri" w:eastAsia="Calibri" w:hAnsi="Calibri" w:cs="Calibri"/>
+          <w:b/>
+          <w:sz w:val="24"/>
+          <w:szCs w:val="24"/>
+        </w:rPr>
+        <w:drawing>
+          <wp:inline distT="0" distB="0" distL="0" distR="0" wp14:anchorId="45ECB4EE" wp14:editId="705532C5">
+            <wp:extent cx="2145323" cy="965740"/>
+            <wp:effectExtent l="0" t="0" r="7620" b="6350"/>
+            <wp:docPr id="286299283" name="Imagen 1"/>
+            <wp:cNvGraphicFramePr>
+              <a:graphicFrameLocks xmlns:a="http://schemas.openxmlformats.org/drawingml/2006/main" noChangeAspect="1"/>
+            </wp:cNvGraphicFramePr>
+            <a:graphic xmlns:a="http://schemas.openxmlformats.org/drawingml/2006/main">
+              <a:graphicData uri="http://schemas.openxmlformats.org/drawingml/2006/picture">
+                <pic:pic xmlns:pic="http://schemas.openxmlformats.org/drawingml/2006/picture">
+                  <pic:nvPicPr>
+                    <pic:cNvPr id="286299283" name=""/>
+                    <pic:cNvPicPr/>
+                  </pic:nvPicPr>
+                  <pic:blipFill>
+                    <a:blip r:embed="rId8"/>
+                    <a:stretch>
+                      <a:fillRect/>
+                    </a:stretch>
+                  </pic:blipFill>
+                  <pic:spPr>
+                    <a:xfrm>
+                      <a:off x="0" y="0"/>
+                      <a:ext cx="2160908" cy="972756"/>
+                    </a:xfrm>
+                    <a:prstGeom prst="rect">
+                      <a:avLst/>
+                    </a:prstGeom>
+                  </pic:spPr>
+                </pic:pic>
+              </a:graphicData>
+            </a:graphic>
+          </wp:inline>
+        </w:drawing>
+      </w:r>
+    </w:p>
+    <w:p>
+      <w:pPr>
+        <w:spacing w:line="360" w:lineRule="auto"/>
+        <w:ind w:left="360" w:firstLine="0"/>
+        <w:jc w:val="both"/>
+        <w:rPr>
+          <w:rFonts w:ascii="Calibri" w:eastAsia="Calibri" w:hAnsi="Calibri" w:cs="Calibri"/>
+          <w:bCs/>
+          <w:sz w:val="24"/>
+          <w:szCs w:val="24"/>
+          <w:highlight w:val="white"/>
+        </w:rPr>
+      </w:pPr>
+      <w:r>
+        <w:rPr>
+          <w:rFonts w:ascii="Calibri" w:eastAsia="Calibri" w:hAnsi="Calibri" w:cs="Calibri"/>
+          <w:b/>
+          <w:bCs/>
+          <w:sz w:val="24"/>
+          <w:szCs w:val="24"/>
+          <w:highlight w:val="white"/>
+        </w:rPr>
+        <w:t>Explicación:</w:t>
+      </w:r>
+    </w:p>
+    <w:p>
+      <w:pPr>
+        <w:numPr>
+          <w:ilvl w:val="0"/>
+          <w:numId w:val="45"/>
+        </w:numPr>
+        <w:spacing w:line="360" w:lineRule="auto"/>
+        <w:jc w:val="both"/>
+        <w:rPr>
+          <w:rFonts w:ascii="Calibri" w:eastAsia="Calibri" w:hAnsi="Calibri" w:cs="Calibri"/>
+          <w:bCs/>
+          <w:sz w:val="24"/>
+          <w:szCs w:val="24"/>
+          <w:highlight w:val="white"/>
+        </w:rPr>
+      </w:pPr>
+      <w:r>
+        <w:rPr>
+          <w:rFonts w:ascii="Calibri" w:eastAsia="Calibri" w:hAnsi="Calibri" w:cs="Calibri"/>
+          <w:b/>
+          <w:bCs/>
+          <w:sz w:val="24"/>
+          <w:szCs w:val="24"/>
+          <w:highlight w:val="white"/>
+        </w:rPr>
+        <w:t>Propósito</w:t>
+      </w:r>
+      <w:r>
+        <w:rPr>
+          <w:rFonts w:ascii="Calibri" w:eastAsia="Calibri" w:hAnsi="Calibri" w:cs="Calibri"/>
+          <w:bCs/>
+          <w:sz w:val="24"/>
+          <w:szCs w:val="24"/>
+          <w:highlight w:val="white"/>
+        </w:rPr>
+        <w:t>: Convierte cada DNI en un conjunto de sus dígitos únicos.</w:t>
+      </w:r>
+    </w:p>
+    <w:p>
+      <w:pPr>
+        <w:numPr>
+          <w:ilvl w:val="0"/>
+          <w:numId w:val="45"/>
+        </w:numPr>
+        <w:spacing w:line="360" w:lineRule="auto"/>
+        <w:jc w:val="both"/>
+        <w:rPr>
+          <w:rFonts w:ascii="Calibri" w:eastAsia="Calibri" w:hAnsi="Calibri" w:cs="Calibri"/>
+          <w:bCs/>
+          <w:sz w:val="24"/>
+          <w:szCs w:val="24"/>
+          <w:highlight w:val="white"/>
+        </w:rPr>
+      </w:pPr>
+      <w:r>
+        <w:rPr>
+          <w:rFonts w:ascii="Calibri" w:eastAsia="Calibri" w:hAnsi="Calibri" w:cs="Calibri"/>
+          <w:b/>
+          <w:bCs/>
+          <w:sz w:val="24"/>
+          <w:szCs w:val="24"/>
+          <w:highlight w:val="white"/>
+        </w:rPr>
+        <w:t>Proceso</w:t>
+      </w:r>
+      <w:r>
+        <w:rPr>
+          <w:rFonts w:ascii="Calibri" w:eastAsia="Calibri" w:hAnsi="Calibri" w:cs="Calibri"/>
+          <w:bCs/>
+          <w:sz w:val="24"/>
+          <w:szCs w:val="24"/>
+          <w:highlight w:val="white"/>
+        </w:rPr>
+        <w:t xml:space="preserve">: </w:t>
+      </w:r>
+    </w:p>
+    <w:p>
+      <w:pPr>
+        <w:numPr>
+          <w:ilvl w:val="1"/>
+          <w:numId w:val="45"/>
+        </w:numPr>
+        <w:spacing w:line="360" w:lineRule="auto"/>
+        <w:jc w:val="both"/>
+        <w:rPr>
+          <w:rFonts w:ascii="Calibri" w:eastAsia="Calibri" w:hAnsi="Calibri" w:cs="Calibri"/>
+          <w:bCs/>
+          <w:sz w:val="24"/>
+          <w:szCs w:val="24"/>
+          <w:highlight w:val="white"/>
+        </w:rPr>
+      </w:pPr>
+      <w:r>
+        <w:rPr>
+          <w:rFonts w:ascii="Calibri" w:eastAsia="Calibri" w:hAnsi="Calibri" w:cs="Calibri"/>
+          <w:bCs/>
+          <w:sz w:val="24"/>
+          <w:szCs w:val="24"/>
+          <w:highlight w:val="white"/>
+        </w:rPr>
+        <w:t>Cada DNI (una cadena de 8 dígitos) se convierte en un set para extraer los dígitos únicos, eliminando duplicados.</w:t>
+      </w:r>
+    </w:p>
+    <w:p>
+      <w:pPr>
+        <w:numPr>
+          <w:ilvl w:val="1"/>
+          <w:numId w:val="45"/>
+        </w:numPr>
+        <w:spacing w:line="360" w:lineRule="auto"/>
+        <w:jc w:val="both"/>
+        <w:rPr>
+          <w:rFonts w:ascii="Calibri" w:eastAsia="Calibri" w:hAnsi="Calibri" w:cs="Calibri"/>
+          <w:bCs/>
+          <w:sz w:val="24"/>
+          <w:szCs w:val="24"/>
+          <w:highlight w:val="white"/>
+        </w:rPr>
+      </w:pPr>
+      <w:r>
+        <w:rPr>
+          <w:rFonts w:ascii="Calibri" w:eastAsia="Calibri" w:hAnsi="Calibri" w:cs="Calibri"/>
+          <w:bCs/>
+          <w:sz w:val="24"/>
+          <w:szCs w:val="24"/>
+          <w:highlight w:val="white"/>
+        </w:rPr>
+        <w:t>Los conjuntos se nombran conjunto_A, conjunto_B, conjunto_C, conjunto_D y conjunto_E, correspondientes al primer, segundo, tercer, cuarto y quinto DNI, respectivamente.</w:t>
+      </w:r>
+    </w:p>
+    <w:p>
+      <w:pPr>
+        <w:numPr>
+          <w:ilvl w:val="1"/>
+          <w:numId w:val="45"/>
+        </w:numPr>
+        <w:spacing w:line="360" w:lineRule="auto"/>
+        <w:jc w:val="both"/>
+        <w:rPr>
+          <w:rFonts w:ascii="Calibri" w:eastAsia="Calibri" w:hAnsi="Calibri" w:cs="Calibri"/>
+          <w:bCs/>
+          <w:sz w:val="24"/>
+          <w:szCs w:val="24"/>
+          <w:highlight w:val="white"/>
+        </w:rPr>
+      </w:pPr>
+      <w:r>
+        <w:rPr>
+          <w:rFonts w:ascii="Calibri" w:eastAsia="Calibri" w:hAnsi="Calibri" w:cs="Calibri"/>
+          <w:bCs/>
+          <w:sz w:val="24"/>
+          <w:szCs w:val="24"/>
+          <w:highlight w:val="white"/>
+        </w:rPr>
+        <w:t>Por ejemplo, si dnis[0] = "12345678", entonces conjunto_A = {'1', '2', '3', '4', '5', '6', '7', '8'}. Si un DNI tiene dígitos repetidos, como "11223344", el conjunto resultante sería {'1', '2', '3', '4'}.</w:t>
+      </w:r>
+    </w:p>
+    <w:p>
+      <w:pPr>
+        <w:pStyle w:val="Prrafodelista"/>
+        <w:numPr>
+          <w:ilvl w:val="0"/>
+          <w:numId w:val="45"/>
+        </w:numPr>
+        <w:spacing w:line="360" w:lineRule="auto"/>
+        <w:jc w:val="both"/>
+        <w:rPr>
+          <w:rFonts w:ascii="Calibri" w:eastAsia="Calibri" w:hAnsi="Calibri" w:cs="Calibri"/>
+          <w:b/>
+          <w:sz w:val="24"/>
+          <w:szCs w:val="24"/>
+          <w:highlight w:val="white"/>
+        </w:rPr>
+      </w:pPr>
+      <w:r>
+        <w:rPr>
+          <w:rFonts w:ascii="Calibri" w:eastAsia="Calibri" w:hAnsi="Calibri" w:cs="Calibri"/>
+          <w:b/>
+          <w:sz w:val="24"/>
+          <w:szCs w:val="24"/>
+          <w:highlight w:val="white"/>
+        </w:rPr>
+        <w:t>Salida</w:t>
+      </w:r>
+    </w:p>
+    <w:p>
+      <w:pPr>
+        <w:pStyle w:val="Prrafodelista"/>
+        <w:spacing w:line="360" w:lineRule="auto"/>
+        <w:ind w:firstLine="0"/>
+        <w:jc w:val="both"/>
+        <w:rPr>
+          <w:rFonts w:ascii="Calibri" w:eastAsia="Calibri" w:hAnsi="Calibri" w:cs="Calibri"/>
+          <w:b/>
+          <w:sz w:val="24"/>
+          <w:szCs w:val="24"/>
+          <w:highlight w:val="white"/>
+        </w:rPr>
+      </w:pPr>
+      <w:r>
+        <w:rPr>
+          <w:rFonts w:ascii="Calibri" w:eastAsia="Calibri" w:hAnsi="Calibri" w:cs="Calibri"/>
+          <w:b/>
+          <w:sz w:val="24"/>
+          <w:szCs w:val="24"/>
+        </w:rPr>
+        <w:drawing>
+          <wp:inline distT="0" distB="0" distL="0" distR="0" wp14:anchorId="0F4C14B6" wp14:editId="5744D3B2">
+            <wp:extent cx="5087815" cy="1036008"/>
+            <wp:effectExtent l="0" t="0" r="0" b="0"/>
+            <wp:docPr id="670546896" name="Imagen 1"/>
+            <wp:cNvGraphicFramePr>
+              <a:graphicFrameLocks xmlns:a="http://schemas.openxmlformats.org/drawingml/2006/main" noChangeAspect="1"/>
+            </wp:cNvGraphicFramePr>
+            <a:graphic xmlns:a="http://schemas.openxmlformats.org/drawingml/2006/main">
+              <a:graphicData uri="http://schemas.openxmlformats.org/drawingml/2006/picture">
+                <pic:pic xmlns:pic="http://schemas.openxmlformats.org/drawingml/2006/picture">
+                  <pic:nvPicPr>
+                    <pic:cNvPr id="670546896" name=""/>
+                    <pic:cNvPicPr/>
+                  </pic:nvPicPr>
+                  <pic:blipFill>
+                    <a:blip r:embed="rId9"/>
+                    <a:stretch>
+                      <a:fillRect/>
+                    </a:stretch>
+                  </pic:blipFill>
+                  <pic:spPr>
+                    <a:xfrm>
+                      <a:off x="0" y="0"/>
+                      <a:ext cx="5103800" cy="1039263"/>
+                    </a:xfrm>
+                    <a:prstGeom prst="rect">
+                      <a:avLst/>
+                    </a:prstGeom>
+                  </pic:spPr>
+                </pic:pic>
+              </a:graphicData>
+            </a:graphic>
+          </wp:inline>
+        </w:drawing>
+      </w:r>
+    </w:p>
+    <w:p>
+      <w:pPr>
+        <w:pStyle w:val="Prrafodelista"/>
+        <w:spacing w:line="360" w:lineRule="auto"/>
+        <w:jc w:val="both"/>
+        <w:rPr>
+          <w:rFonts w:ascii="Calibri" w:eastAsia="Calibri" w:hAnsi="Calibri" w:cs="Calibri"/>
+          <w:bCs/>
+          <w:sz w:val="24"/>
+          <w:szCs w:val="24"/>
+          <w:highlight w:val="white"/>
+        </w:rPr>
+      </w:pPr>
+      <w:r>
+        <w:rPr>
+          <w:rFonts w:ascii="Calibri" w:eastAsia="Calibri" w:hAnsi="Calibri" w:cs="Calibri"/>
+          <w:bCs/>
+          <w:sz w:val="24"/>
+          <w:szCs w:val="24"/>
+          <w:highlight w:val="white"/>
+        </w:rPr>
+        <w:t>Se m</w:t>
+      </w:r>
+      <w:r>
+        <w:rPr>
+          <w:rFonts w:ascii="Calibri" w:eastAsia="Calibri" w:hAnsi="Calibri" w:cs="Calibri"/>
+          <w:bCs/>
+          <w:sz w:val="24"/>
+          <w:szCs w:val="24"/>
+          <w:highlight w:val="white"/>
+        </w:rPr>
+        <w:t>uestra los conjuntos de dígitos únicos para cada DNI.</w:t>
+      </w:r>
+    </w:p>
+    <w:p>
+      <w:pPr>
+        <w:spacing w:line="360" w:lineRule="auto"/>
+        <w:ind w:firstLine="0"/>
+        <w:jc w:val="both"/>
+        <w:rPr>
+          <w:rFonts w:ascii="Calibri" w:eastAsia="Calibri" w:hAnsi="Calibri" w:cs="Calibri"/>
+          <w:bCs/>
+          <w:sz w:val="24"/>
+          <w:szCs w:val="24"/>
+          <w:highlight w:val="white"/>
+        </w:rPr>
+      </w:pPr>
+      <w:r>
+        <w:rPr>
+          <w:rFonts w:ascii="Calibri" w:eastAsia="Calibri" w:hAnsi="Calibri" w:cs="Calibri"/>
+          <w:bCs/>
+          <w:sz w:val="24"/>
+          <w:szCs w:val="24"/>
+          <w:highlight w:val="white"/>
+        </w:rPr>
+        <w:tab/>
+      </w:r>
+      <w:r>
+        <w:rPr>
+          <w:rFonts w:ascii="Calibri" w:eastAsia="Calibri" w:hAnsi="Calibri" w:cs="Calibri"/>
+          <w:b/>
+          <w:bCs/>
+          <w:sz w:val="24"/>
+          <w:szCs w:val="24"/>
+          <w:highlight w:val="white"/>
+        </w:rPr>
+        <w:t>Proceso</w:t>
+      </w:r>
+      <w:r>
+        <w:rPr>
+          <w:rFonts w:ascii="Calibri" w:eastAsia="Calibri" w:hAnsi="Calibri" w:cs="Calibri"/>
+          <w:bCs/>
+          <w:sz w:val="24"/>
+          <w:szCs w:val="24"/>
+          <w:highlight w:val="white"/>
+        </w:rPr>
+        <w:t xml:space="preserve">: </w:t>
+      </w:r>
+    </w:p>
+    <w:p>
+      <w:pPr>
+        <w:numPr>
+          <w:ilvl w:val="0"/>
+          <w:numId w:val="46"/>
+        </w:numPr>
+        <w:spacing w:line="360" w:lineRule="auto"/>
+        <w:jc w:val="both"/>
+        <w:rPr>
+          <w:rFonts w:ascii="Calibri" w:eastAsia="Calibri" w:hAnsi="Calibri" w:cs="Calibri"/>
+          <w:bCs/>
+          <w:sz w:val="24"/>
+          <w:szCs w:val="24"/>
+          <w:highlight w:val="white"/>
+        </w:rPr>
+      </w:pPr>
+      <w:r>
+        <w:rPr>
+          <w:rFonts w:ascii="Calibri" w:eastAsia="Calibri" w:hAnsi="Calibri" w:cs="Calibri"/>
+          <w:bCs/>
+          <w:sz w:val="24"/>
+          <w:szCs w:val="24"/>
+          <w:highlight w:val="white"/>
+        </w:rPr>
+        <w:lastRenderedPageBreak/>
+        <w:t>Imprime cada conjunto (conjunto_A a conjunto_E) con un formato claro, indicando a qué DNI corresponde.</w:t>
+      </w:r>
+    </w:p>
+    <w:p>
+      <w:pPr>
+        <w:numPr>
+          <w:ilvl w:val="0"/>
+          <w:numId w:val="46"/>
+        </w:numPr>
+        <w:spacing w:line="360" w:lineRule="auto"/>
+        <w:jc w:val="both"/>
+        <w:rPr>
+          <w:rFonts w:ascii="Calibri" w:eastAsia="Calibri" w:hAnsi="Calibri" w:cs="Calibri"/>
+          <w:bCs/>
+          <w:sz w:val="24"/>
+          <w:szCs w:val="24"/>
+          <w:highlight w:val="white"/>
+        </w:rPr>
+      </w:pPr>
+      <w:r>
+        <w:rPr>
+          <w:rFonts w:ascii="Calibri" w:eastAsia="Calibri" w:hAnsi="Calibri" w:cs="Calibri"/>
+          <w:bCs/>
+          <w:sz w:val="24"/>
+          <w:szCs w:val="24"/>
+          <w:highlight w:val="white"/>
+        </w:rPr>
+        <w:t xml:space="preserve">Usa la función </w:t>
+      </w:r>
+      <w:proofErr w:type="gramStart"/>
+      <w:r>
+        <w:rPr>
+          <w:rFonts w:ascii="Calibri" w:eastAsia="Calibri" w:hAnsi="Calibri" w:cs="Calibri"/>
+          <w:bCs/>
+          <w:sz w:val="24"/>
+          <w:szCs w:val="24"/>
+          <w:highlight w:val="white"/>
+        </w:rPr>
+        <w:t>sorted(</w:t>
+      </w:r>
+      <w:proofErr w:type="gramEnd"/>
+      <w:r>
+        <w:rPr>
+          <w:rFonts w:ascii="Calibri" w:eastAsia="Calibri" w:hAnsi="Calibri" w:cs="Calibri"/>
+          <w:bCs/>
+          <w:sz w:val="24"/>
+          <w:szCs w:val="24"/>
+          <w:highlight w:val="white"/>
+        </w:rPr>
+        <w:t>) para mostrar los dígitos en orden ascendente, mejorando la legibilidad.</w:t>
+      </w:r>
+    </w:p>
+    <w:p>
+      <w:pPr>
+        <w:spacing w:line="360" w:lineRule="auto"/>
+        <w:ind w:firstLine="0"/>
+        <w:jc w:val="both"/>
+        <w:rPr>
+          <w:rFonts w:ascii="Calibri" w:eastAsia="Calibri" w:hAnsi="Calibri" w:cs="Calibri"/>
+          <w:bCs/>
+          <w:sz w:val="24"/>
+          <w:szCs w:val="24"/>
+          <w:highlight w:val="white"/>
+        </w:rPr>
+      </w:pPr>
+    </w:p>
+    <w:p>
+      <w:pPr>
+        <w:pStyle w:val="Prrafodelista"/>
+        <w:numPr>
+          <w:ilvl w:val="0"/>
+          <w:numId w:val="43"/>
+        </w:numPr>
+        <w:spacing w:line="360" w:lineRule="auto"/>
+        <w:jc w:val="both"/>
+        <w:rPr>
+          <w:rFonts w:ascii="Calibri" w:eastAsia="Calibri" w:hAnsi="Calibri" w:cs="Calibri"/>
+          <w:b/>
+          <w:sz w:val="24"/>
+          <w:szCs w:val="24"/>
+          <w:highlight w:val="white"/>
+        </w:rPr>
+      </w:pPr>
+      <w:r>
+        <w:rPr>
+          <w:rFonts w:ascii="Calibri" w:eastAsia="Calibri" w:hAnsi="Calibri" w:cs="Calibri"/>
+          <w:b/>
+          <w:sz w:val="24"/>
+          <w:szCs w:val="24"/>
+          <w:highlight w:val="white"/>
+        </w:rPr>
+        <w:t>Cálculo y Visualización de la Unión de Todos los Conjuntos</w:t>
+      </w:r>
+    </w:p>
+    <w:p>
+      <w:pPr>
+        <w:pStyle w:val="Prrafodelista"/>
+        <w:spacing w:line="360" w:lineRule="auto"/>
+        <w:ind w:firstLine="0"/>
+        <w:jc w:val="both"/>
+        <w:rPr>
+          <w:rFonts w:ascii="Calibri" w:eastAsia="Calibri" w:hAnsi="Calibri" w:cs="Calibri"/>
+          <w:b/>
+          <w:sz w:val="24"/>
+          <w:szCs w:val="24"/>
+          <w:highlight w:val="white"/>
+        </w:rPr>
+      </w:pPr>
+      <w:r>
+        <w:rPr>
+          <w:rFonts w:ascii="Calibri" w:eastAsia="Calibri" w:hAnsi="Calibri" w:cs="Calibri"/>
+          <w:b/>
+          <w:sz w:val="24"/>
+          <w:szCs w:val="24"/>
+        </w:rPr>
+        <w:drawing>
+          <wp:inline distT="0" distB="0" distL="0" distR="0" wp14:anchorId="1959FD75" wp14:editId="11E77613">
+            <wp:extent cx="5369169" cy="643391"/>
+            <wp:effectExtent l="0" t="0" r="3175" b="4445"/>
+            <wp:docPr id="1037964944" name="Imagen 1"/>
+            <wp:cNvGraphicFramePr>
+              <a:graphicFrameLocks xmlns:a="http://schemas.openxmlformats.org/drawingml/2006/main" noChangeAspect="1"/>
+            </wp:cNvGraphicFramePr>
+            <a:graphic xmlns:a="http://schemas.openxmlformats.org/drawingml/2006/main">
+              <a:graphicData uri="http://schemas.openxmlformats.org/drawingml/2006/picture">
+                <pic:pic xmlns:pic="http://schemas.openxmlformats.org/drawingml/2006/picture">
+                  <pic:nvPicPr>
+                    <pic:cNvPr id="1037964944" name=""/>
+                    <pic:cNvPicPr/>
+                  </pic:nvPicPr>
+                  <pic:blipFill>
+                    <a:blip r:embed="rId10"/>
+                    <a:stretch>
+                      <a:fillRect/>
+                    </a:stretch>
+                  </pic:blipFill>
+                  <pic:spPr>
+                    <a:xfrm>
+                      <a:off x="0" y="0"/>
+                      <a:ext cx="5389101" cy="645780"/>
+                    </a:xfrm>
+                    <a:prstGeom prst="rect">
+                      <a:avLst/>
+                    </a:prstGeom>
+                  </pic:spPr>
+                </pic:pic>
+              </a:graphicData>
+            </a:graphic>
+          </wp:inline>
+        </w:drawing>
+      </w:r>
+    </w:p>
+    <w:p>
+      <w:pPr>
+        <w:spacing w:line="360" w:lineRule="auto"/>
+        <w:ind w:firstLine="0"/>
+        <w:jc w:val="both"/>
+        <w:rPr>
+          <w:rFonts w:ascii="Calibri" w:eastAsia="Calibri" w:hAnsi="Calibri" w:cs="Calibri"/>
+          <w:bCs/>
+          <w:sz w:val="24"/>
+          <w:szCs w:val="24"/>
+          <w:highlight w:val="white"/>
+        </w:rPr>
+      </w:pPr>
+    </w:p>
+    <w:p>
+      <w:pPr>
+        <w:pStyle w:val="Prrafodelista"/>
+        <w:numPr>
+          <w:ilvl w:val="0"/>
+          <w:numId w:val="49"/>
+        </w:numPr>
+        <w:spacing w:line="360" w:lineRule="auto"/>
+        <w:jc w:val="both"/>
+        <w:rPr>
+          <w:rFonts w:ascii="Calibri" w:eastAsia="Calibri" w:hAnsi="Calibri" w:cs="Calibri"/>
+          <w:bCs/>
+          <w:sz w:val="24"/>
+          <w:szCs w:val="24"/>
+          <w:highlight w:val="white"/>
+        </w:rPr>
+      </w:pPr>
+      <w:r>
+        <w:rPr>
+          <w:rFonts w:ascii="Calibri" w:eastAsia="Calibri" w:hAnsi="Calibri" w:cs="Calibri"/>
+          <w:b/>
+          <w:bCs/>
+          <w:sz w:val="24"/>
+          <w:szCs w:val="24"/>
+          <w:highlight w:val="white"/>
+        </w:rPr>
+        <w:t>Propósito</w:t>
+      </w:r>
+      <w:r>
+        <w:rPr>
+          <w:rFonts w:ascii="Calibri" w:eastAsia="Calibri" w:hAnsi="Calibri" w:cs="Calibri"/>
+          <w:bCs/>
+          <w:sz w:val="24"/>
+          <w:szCs w:val="24"/>
+          <w:highlight w:val="white"/>
+        </w:rPr>
+        <w:t xml:space="preserve">: Calcula la unión de los cinco conjuntos de dígitos únicos. </w:t>
+      </w:r>
+    </w:p>
+    <w:p>
+      <w:pPr>
+        <w:pStyle w:val="Prrafodelista"/>
+        <w:numPr>
+          <w:ilvl w:val="0"/>
+          <w:numId w:val="49"/>
+        </w:numPr>
+        <w:spacing w:line="360" w:lineRule="auto"/>
+        <w:jc w:val="both"/>
+        <w:rPr>
+          <w:rFonts w:ascii="Calibri" w:eastAsia="Calibri" w:hAnsi="Calibri" w:cs="Calibri"/>
+          <w:bCs/>
+          <w:sz w:val="24"/>
+          <w:szCs w:val="24"/>
+          <w:highlight w:val="white"/>
+        </w:rPr>
+      </w:pPr>
+      <w:r>
+        <w:rPr>
+          <w:rFonts w:ascii="Calibri" w:eastAsia="Calibri" w:hAnsi="Calibri" w:cs="Calibri"/>
+          <w:b/>
+          <w:bCs/>
+          <w:sz w:val="24"/>
+          <w:szCs w:val="24"/>
+          <w:highlight w:val="white"/>
+        </w:rPr>
+        <w:t>Proceso</w:t>
+      </w:r>
+      <w:r>
+        <w:rPr>
+          <w:rFonts w:ascii="Calibri" w:eastAsia="Calibri" w:hAnsi="Calibri" w:cs="Calibri"/>
+          <w:bCs/>
+          <w:sz w:val="24"/>
+          <w:szCs w:val="24"/>
+          <w:highlight w:val="white"/>
+        </w:rPr>
+        <w:t xml:space="preserve">: </w:t>
+      </w:r>
+    </w:p>
+    <w:p>
+      <w:pPr>
+        <w:pStyle w:val="Prrafodelista"/>
+        <w:numPr>
+          <w:ilvl w:val="0"/>
+          <w:numId w:val="48"/>
+        </w:numPr>
+        <w:tabs>
+          <w:tab w:val="clear" w:pos="720"/>
+        </w:tabs>
+        <w:spacing w:line="360" w:lineRule="auto"/>
+        <w:ind w:left="1418"/>
+        <w:jc w:val="both"/>
+        <w:rPr>
+          <w:rFonts w:ascii="Calibri" w:eastAsia="Calibri" w:hAnsi="Calibri" w:cs="Calibri"/>
+          <w:bCs/>
+          <w:sz w:val="24"/>
+          <w:szCs w:val="24"/>
+          <w:highlight w:val="white"/>
+        </w:rPr>
+      </w:pPr>
+      <w:r>
+        <w:rPr>
+          <w:rFonts w:ascii="Calibri" w:eastAsia="Calibri" w:hAnsi="Calibri" w:cs="Calibri"/>
+          <w:bCs/>
+          <w:sz w:val="24"/>
+          <w:szCs w:val="24"/>
+          <w:highlight w:val="white"/>
+        </w:rPr>
+        <w:t>Se u</w:t>
+      </w:r>
+      <w:r>
+        <w:rPr>
+          <w:rFonts w:ascii="Calibri" w:eastAsia="Calibri" w:hAnsi="Calibri" w:cs="Calibri"/>
+          <w:bCs/>
+          <w:sz w:val="24"/>
+          <w:szCs w:val="24"/>
+          <w:highlight w:val="white"/>
+        </w:rPr>
+        <w:t>sa el operador | para combinar todos los dígitos únicos de conjunto_A, conjunto_B, conjunto_C, conjunto_D y conjunto_E en un solo conjunto, union_todos.</w:t>
+      </w:r>
+    </w:p>
+    <w:p>
+      <w:pPr>
+        <w:pStyle w:val="Prrafodelista"/>
+        <w:numPr>
+          <w:ilvl w:val="0"/>
+          <w:numId w:val="48"/>
+        </w:numPr>
+        <w:tabs>
+          <w:tab w:val="clear" w:pos="720"/>
+        </w:tabs>
+        <w:spacing w:line="360" w:lineRule="auto"/>
+        <w:ind w:left="1418"/>
+        <w:jc w:val="both"/>
+        <w:rPr>
+          <w:rFonts w:ascii="Calibri" w:eastAsia="Calibri" w:hAnsi="Calibri" w:cs="Calibri"/>
+          <w:bCs/>
+          <w:sz w:val="24"/>
+          <w:szCs w:val="24"/>
+          <w:highlight w:val="white"/>
+        </w:rPr>
+      </w:pPr>
+      <w:r>
+        <w:rPr>
+          <w:rFonts w:ascii="Calibri" w:eastAsia="Calibri" w:hAnsi="Calibri" w:cs="Calibri"/>
+          <w:bCs/>
+          <w:sz w:val="24"/>
+          <w:szCs w:val="24"/>
+          <w:highlight w:val="white"/>
+        </w:rPr>
+        <w:t>La unión incluye todos los dígitos que aparecen al menos en uno de los conjuntos, sin duplicados, ya que el operador | elimina automáticamente cualquier repetición.</w:t>
+      </w:r>
+    </w:p>
+    <w:p>
+      <w:pPr>
+        <w:pStyle w:val="Prrafodelista"/>
+        <w:numPr>
+          <w:ilvl w:val="0"/>
+          <w:numId w:val="48"/>
+        </w:numPr>
+        <w:tabs>
+          <w:tab w:val="clear" w:pos="720"/>
+        </w:tabs>
+        <w:spacing w:line="360" w:lineRule="auto"/>
+        <w:ind w:left="1418"/>
+        <w:jc w:val="both"/>
+        <w:rPr>
+          <w:rFonts w:ascii="Calibri" w:eastAsia="Calibri" w:hAnsi="Calibri" w:cs="Calibri"/>
+          <w:bCs/>
+          <w:sz w:val="24"/>
+          <w:szCs w:val="24"/>
+          <w:highlight w:val="white"/>
+        </w:rPr>
+      </w:pPr>
+      <w:r>
+        <w:rPr>
+          <w:rFonts w:ascii="Calibri" w:eastAsia="Calibri" w:hAnsi="Calibri" w:cs="Calibri"/>
+          <w:bCs/>
+          <w:sz w:val="24"/>
+          <w:szCs w:val="24"/>
+          <w:highlight w:val="white"/>
+        </w:rPr>
+        <w:t>Muestra el resultado ordenado con sorted(union_todos) para una presentación clara y consistente.</w:t>
+      </w:r>
+    </w:p>
+    <w:p>
+      <w:pPr>
+        <w:spacing w:line="360" w:lineRule="auto"/>
+        <w:jc w:val="both"/>
+        <w:rPr>
+          <w:rFonts w:ascii="Calibri" w:eastAsia="Calibri" w:hAnsi="Calibri" w:cs="Calibri"/>
+          <w:bCs/>
+          <w:sz w:val="24"/>
+          <w:szCs w:val="24"/>
+          <w:highlight w:val="white"/>
+        </w:rPr>
+      </w:pPr>
+    </w:p>
+    <w:p>
+      <w:pPr>
+        <w:pStyle w:val="Prrafodelista"/>
+        <w:numPr>
+          <w:ilvl w:val="0"/>
+          <w:numId w:val="43"/>
+        </w:numPr>
+        <w:spacing w:line="360" w:lineRule="auto"/>
+        <w:jc w:val="both"/>
+        <w:rPr>
+          <w:rFonts w:ascii="Calibri" w:eastAsia="Calibri" w:hAnsi="Calibri" w:cs="Calibri"/>
+          <w:b/>
+          <w:sz w:val="24"/>
+          <w:szCs w:val="24"/>
+          <w:highlight w:val="white"/>
+        </w:rPr>
+      </w:pPr>
+      <w:r>
+        <w:rPr>
+          <w:rFonts w:ascii="Calibri" w:eastAsia="Calibri" w:hAnsi="Calibri" w:cs="Calibri"/>
+          <w:b/>
+          <w:sz w:val="24"/>
+          <w:szCs w:val="24"/>
+          <w:highlight w:val="white"/>
+        </w:rPr>
+        <w:t>Cálculo y Visualización de Intersecciones</w:t>
+      </w:r>
+    </w:p>
+    <w:p>
+      <w:pPr>
+        <w:pStyle w:val="Prrafodelista"/>
+        <w:spacing w:line="360" w:lineRule="auto"/>
+        <w:ind w:firstLine="0"/>
+        <w:jc w:val="both"/>
+        <w:rPr>
+          <w:rFonts w:ascii="Calibri" w:eastAsia="Calibri" w:hAnsi="Calibri" w:cs="Calibri"/>
+          <w:b/>
+          <w:sz w:val="24"/>
+          <w:szCs w:val="24"/>
+          <w:highlight w:val="white"/>
+        </w:rPr>
+      </w:pPr>
+      <w:r>
+        <w:rPr>
+          <w:rFonts w:ascii="Calibri" w:eastAsia="Calibri" w:hAnsi="Calibri" w:cs="Calibri"/>
+          <w:b/>
+          <w:sz w:val="24"/>
+          <w:szCs w:val="24"/>
+        </w:rPr>
+        <w:drawing>
+          <wp:inline distT="0" distB="0" distL="0" distR="0" wp14:anchorId="17C42748" wp14:editId="46ACB039">
+            <wp:extent cx="5316415" cy="1781371"/>
+            <wp:effectExtent l="0" t="0" r="0" b="9525"/>
+            <wp:docPr id="159129727" name="Imagen 1"/>
+            <wp:cNvGraphicFramePr>
+              <a:graphicFrameLocks xmlns:a="http://schemas.openxmlformats.org/drawingml/2006/main" noChangeAspect="1"/>
+            </wp:cNvGraphicFramePr>
+            <a:graphic xmlns:a="http://schemas.openxmlformats.org/drawingml/2006/main">
+              <a:graphicData uri="http://schemas.openxmlformats.org/drawingml/2006/picture">
+                <pic:pic xmlns:pic="http://schemas.openxmlformats.org/drawingml/2006/picture">
+                  <pic:nvPicPr>
+                    <pic:cNvPr id="159129727" name=""/>
+                    <pic:cNvPicPr/>
+                  </pic:nvPicPr>
+                  <pic:blipFill>
+                    <a:blip r:embed="rId11"/>
+                    <a:stretch>
+                      <a:fillRect/>
+                    </a:stretch>
+                  </pic:blipFill>
+                  <pic:spPr>
+                    <a:xfrm>
+                      <a:off x="0" y="0"/>
+                      <a:ext cx="5337702" cy="1788504"/>
+                    </a:xfrm>
+                    <a:prstGeom prst="rect">
+                      <a:avLst/>
+                    </a:prstGeom>
+                  </pic:spPr>
+                </pic:pic>
+              </a:graphicData>
+            </a:graphic>
+          </wp:inline>
+        </w:drawing>
+      </w:r>
+    </w:p>
+    <w:p>
+      <w:pPr>
+        <w:spacing w:line="360" w:lineRule="auto"/>
+        <w:jc w:val="both"/>
+        <w:rPr>
+          <w:rFonts w:ascii="Calibri" w:eastAsia="Calibri" w:hAnsi="Calibri" w:cs="Calibri"/>
+          <w:b/>
+          <w:bCs/>
+          <w:sz w:val="24"/>
+          <w:szCs w:val="24"/>
+          <w:highlight w:val="white"/>
+        </w:rPr>
+      </w:pPr>
+      <w:r>
+        <w:rPr>
+          <w:rFonts w:ascii="Calibri" w:eastAsia="Calibri" w:hAnsi="Calibri" w:cs="Calibri"/>
+          <w:b/>
+          <w:bCs/>
+          <w:sz w:val="24"/>
+          <w:szCs w:val="24"/>
+          <w:highlight w:val="white"/>
+        </w:rPr>
+        <w:t>Explicación</w:t>
+      </w:r>
+    </w:p>
+    <w:p>
+      <w:pPr>
+        <w:numPr>
+          <w:ilvl w:val="0"/>
+          <w:numId w:val="50"/>
+        </w:numPr>
+        <w:spacing w:line="360" w:lineRule="auto"/>
+        <w:jc w:val="both"/>
+        <w:rPr>
+          <w:rFonts w:ascii="Calibri" w:eastAsia="Calibri" w:hAnsi="Calibri" w:cs="Calibri"/>
+          <w:bCs/>
+          <w:sz w:val="24"/>
+          <w:szCs w:val="24"/>
+          <w:highlight w:val="white"/>
+        </w:rPr>
+      </w:pPr>
+      <w:r>
+        <w:rPr>
+          <w:rFonts w:ascii="Calibri" w:eastAsia="Calibri" w:hAnsi="Calibri" w:cs="Calibri"/>
+          <w:b/>
+          <w:bCs/>
+          <w:sz w:val="24"/>
+          <w:szCs w:val="24"/>
+          <w:highlight w:val="white"/>
+        </w:rPr>
+        <w:lastRenderedPageBreak/>
+        <w:t>Propósito</w:t>
+      </w:r>
+      <w:r>
+        <w:rPr>
+          <w:rFonts w:ascii="Calibri" w:eastAsia="Calibri" w:hAnsi="Calibri" w:cs="Calibri"/>
+          <w:bCs/>
+          <w:sz w:val="24"/>
+          <w:szCs w:val="24"/>
+          <w:highlight w:val="white"/>
+        </w:rPr>
+        <w:t>: Calcula las intersecciones entre los conjuntos de dígitos únicos de los DNIs.</w:t>
+      </w:r>
+    </w:p>
+    <w:p>
+      <w:pPr>
+        <w:numPr>
+          <w:ilvl w:val="0"/>
+          <w:numId w:val="50"/>
+        </w:numPr>
+        <w:spacing w:line="360" w:lineRule="auto"/>
+        <w:jc w:val="both"/>
+        <w:rPr>
+          <w:rFonts w:ascii="Calibri" w:eastAsia="Calibri" w:hAnsi="Calibri" w:cs="Calibri"/>
+          <w:bCs/>
+          <w:sz w:val="24"/>
+          <w:szCs w:val="24"/>
+          <w:highlight w:val="white"/>
+        </w:rPr>
+      </w:pPr>
+      <w:r>
+        <w:rPr>
+          <w:rFonts w:ascii="Calibri" w:eastAsia="Calibri" w:hAnsi="Calibri" w:cs="Calibri"/>
+          <w:b/>
+          <w:bCs/>
+          <w:sz w:val="24"/>
+          <w:szCs w:val="24"/>
+          <w:highlight w:val="white"/>
+        </w:rPr>
+        <w:t>Proceso</w:t>
+      </w:r>
+      <w:r>
+        <w:rPr>
+          <w:rFonts w:ascii="Calibri" w:eastAsia="Calibri" w:hAnsi="Calibri" w:cs="Calibri"/>
+          <w:bCs/>
+          <w:sz w:val="24"/>
+          <w:szCs w:val="24"/>
+          <w:highlight w:val="white"/>
+        </w:rPr>
+        <w:t xml:space="preserve">: </w:t>
+      </w:r>
+    </w:p>
+    <w:p>
+      <w:pPr>
+        <w:pStyle w:val="Prrafodelista"/>
+        <w:numPr>
+          <w:ilvl w:val="0"/>
+          <w:numId w:val="51"/>
+        </w:numPr>
+        <w:spacing w:line="360" w:lineRule="auto"/>
+        <w:jc w:val="both"/>
+        <w:rPr>
+          <w:rFonts w:ascii="Calibri" w:eastAsia="Calibri" w:hAnsi="Calibri" w:cs="Calibri"/>
+          <w:bCs/>
+          <w:sz w:val="24"/>
+          <w:szCs w:val="24"/>
+          <w:highlight w:val="white"/>
+        </w:rPr>
+      </w:pPr>
+      <w:r>
+        <w:rPr>
+          <w:rFonts w:ascii="Calibri" w:eastAsia="Calibri" w:hAnsi="Calibri" w:cs="Calibri"/>
+          <w:bCs/>
+          <w:sz w:val="24"/>
+          <w:szCs w:val="24"/>
+          <w:highlight w:val="white"/>
+        </w:rPr>
+        <w:t>Se u</w:t>
+      </w:r>
+      <w:r>
+        <w:rPr>
+          <w:rFonts w:ascii="Calibri" w:eastAsia="Calibri" w:hAnsi="Calibri" w:cs="Calibri"/>
+          <w:bCs/>
+          <w:sz w:val="24"/>
+          <w:szCs w:val="24"/>
+          <w:highlight w:val="white"/>
+        </w:rPr>
+        <w:t>sa el operador &amp; para combinar los conjuntos conjunto_A, conjunto_B, conjunto_C, conjunto_D y conjunto_E en diferentes combinaciones, generando nuevos conjuntos que contienen solo los dígitos comunes a los conjuntos involucrados.</w:t>
+      </w:r>
+    </w:p>
+    <w:p>
+      <w:pPr>
+        <w:pStyle w:val="Prrafodelista"/>
+        <w:numPr>
+          <w:ilvl w:val="0"/>
+          <w:numId w:val="51"/>
+        </w:numPr>
+        <w:spacing w:line="360" w:lineRule="auto"/>
+        <w:jc w:val="both"/>
+        <w:rPr>
+          <w:rFonts w:ascii="Calibri" w:eastAsia="Calibri" w:hAnsi="Calibri" w:cs="Calibri"/>
+          <w:bCs/>
+          <w:sz w:val="24"/>
+          <w:szCs w:val="24"/>
+          <w:highlight w:val="white"/>
+        </w:rPr>
+      </w:pPr>
+      <w:r>
+        <w:rPr>
+          <w:rFonts w:ascii="Calibri" w:eastAsia="Calibri" w:hAnsi="Calibri" w:cs="Calibri"/>
+          <w:bCs/>
+          <w:sz w:val="24"/>
+          <w:szCs w:val="24"/>
+          <w:highlight w:val="white"/>
+        </w:rPr>
+        <w:t>La intersección con &amp; incluye únicamente los dígitos que aparecen en todos los conjuntos especificados en la operación, eliminando cualquier elemento no común.</w:t>
+      </w:r>
+    </w:p>
+    <w:p>
+      <w:pPr>
+        <w:pStyle w:val="Prrafodelista"/>
+        <w:numPr>
+          <w:ilvl w:val="0"/>
+          <w:numId w:val="51"/>
+        </w:numPr>
+        <w:spacing w:line="360" w:lineRule="auto"/>
+        <w:jc w:val="both"/>
+        <w:rPr>
+          <w:rFonts w:ascii="Calibri" w:eastAsia="Calibri" w:hAnsi="Calibri" w:cs="Calibri"/>
+          <w:bCs/>
+          <w:sz w:val="24"/>
+          <w:szCs w:val="24"/>
+          <w:highlight w:val="white"/>
+        </w:rPr>
+      </w:pPr>
+      <w:r>
+        <w:rPr>
+          <w:rFonts w:ascii="Calibri" w:eastAsia="Calibri" w:hAnsi="Calibri" w:cs="Calibri"/>
+          <w:bCs/>
+          <w:sz w:val="24"/>
+          <w:szCs w:val="24"/>
+          <w:highlight w:val="white"/>
+        </w:rPr>
+        <w:t xml:space="preserve">Muestra los resultados ordenados con </w:t>
+      </w:r>
+      <w:proofErr w:type="gramStart"/>
+      <w:r>
+        <w:rPr>
+          <w:rFonts w:ascii="Calibri" w:eastAsia="Calibri" w:hAnsi="Calibri" w:cs="Calibri"/>
+          <w:bCs/>
+          <w:sz w:val="24"/>
+          <w:szCs w:val="24"/>
+          <w:highlight w:val="white"/>
+        </w:rPr>
+        <w:t>sorted(</w:t>
+      </w:r>
+      <w:proofErr w:type="gramEnd"/>
+      <w:r>
+        <w:rPr>
+          <w:rFonts w:ascii="Calibri" w:eastAsia="Calibri" w:hAnsi="Calibri" w:cs="Calibri"/>
+          <w:bCs/>
+          <w:sz w:val="24"/>
+          <w:szCs w:val="24"/>
+          <w:highlight w:val="white"/>
+        </w:rPr>
+        <w:t>) para una presentación clara y consistente.</w:t>
+      </w:r>
+    </w:p>
+    <w:p>
+      <w:pPr>
+        <w:spacing w:line="360" w:lineRule="auto"/>
+        <w:jc w:val="both"/>
+        <w:rPr>
+          <w:rFonts w:ascii="Calibri" w:eastAsia="Calibri" w:hAnsi="Calibri" w:cs="Calibri"/>
+          <w:bCs/>
+          <w:sz w:val="24"/>
+          <w:szCs w:val="24"/>
+          <w:highlight w:val="white"/>
+        </w:rPr>
+      </w:pPr>
+    </w:p>
+    <w:p>
+      <w:pPr>
+        <w:pStyle w:val="Prrafodelista"/>
+        <w:numPr>
+          <w:ilvl w:val="0"/>
+          <w:numId w:val="43"/>
+        </w:numPr>
+        <w:spacing w:line="360" w:lineRule="auto"/>
+        <w:jc w:val="both"/>
+        <w:rPr>
+          <w:rFonts w:ascii="Calibri" w:eastAsia="Calibri" w:hAnsi="Calibri" w:cs="Calibri"/>
+          <w:b/>
+          <w:sz w:val="24"/>
+          <w:szCs w:val="24"/>
+          <w:highlight w:val="white"/>
+        </w:rPr>
+      </w:pPr>
+      <w:r>
+        <w:rPr>
+          <w:rFonts w:ascii="Calibri" w:eastAsia="Calibri" w:hAnsi="Calibri" w:cs="Calibri"/>
+          <w:b/>
+          <w:sz w:val="24"/>
+          <w:szCs w:val="24"/>
+          <w:highlight w:val="white"/>
+        </w:rPr>
+        <w:t>Cálculo y Visualización de Diferencias</w:t>
+      </w:r>
+    </w:p>
+    <w:p>
+      <w:pPr>
+        <w:pStyle w:val="Prrafodelista"/>
+        <w:spacing w:line="360" w:lineRule="auto"/>
+        <w:ind w:firstLine="0"/>
+        <w:jc w:val="both"/>
+        <w:rPr>
+          <w:rFonts w:ascii="Calibri" w:eastAsia="Calibri" w:hAnsi="Calibri" w:cs="Calibri"/>
+          <w:b/>
+          <w:sz w:val="24"/>
+          <w:szCs w:val="24"/>
+          <w:highlight w:val="white"/>
+        </w:rPr>
+      </w:pPr>
+      <w:r>
+        <w:rPr>
+          <w:rFonts w:ascii="Calibri" w:eastAsia="Calibri" w:hAnsi="Calibri" w:cs="Calibri"/>
+          <w:b/>
+          <w:sz w:val="24"/>
+          <w:szCs w:val="24"/>
+        </w:rPr>
+        <w:drawing>
+          <wp:inline distT="0" distB="0" distL="0" distR="0" wp14:anchorId="23786F0F" wp14:editId="1A4B36EE">
+            <wp:extent cx="4607169" cy="1343195"/>
+            <wp:effectExtent l="0" t="0" r="3175" b="9525"/>
+            <wp:docPr id="622586542" name="Imagen 1"/>
+            <wp:cNvGraphicFramePr>
+              <a:graphicFrameLocks xmlns:a="http://schemas.openxmlformats.org/drawingml/2006/main" noChangeAspect="1"/>
+            </wp:cNvGraphicFramePr>
+            <a:graphic xmlns:a="http://schemas.openxmlformats.org/drawingml/2006/main">
+              <a:graphicData uri="http://schemas.openxmlformats.org/drawingml/2006/picture">
+                <pic:pic xmlns:pic="http://schemas.openxmlformats.org/drawingml/2006/picture">
+                  <pic:nvPicPr>
+                    <pic:cNvPr id="622586542" name=""/>
+                    <pic:cNvPicPr/>
+                  </pic:nvPicPr>
+                  <pic:blipFill>
+                    <a:blip r:embed="rId12"/>
+                    <a:stretch>
+                      <a:fillRect/>
+                    </a:stretch>
+                  </pic:blipFill>
+                  <pic:spPr>
+                    <a:xfrm>
+                      <a:off x="0" y="0"/>
+                      <a:ext cx="4623683" cy="1348010"/>
+                    </a:xfrm>
+                    <a:prstGeom prst="rect">
+                      <a:avLst/>
+                    </a:prstGeom>
+                  </pic:spPr>
+                </pic:pic>
+              </a:graphicData>
+            </a:graphic>
+          </wp:inline>
+        </w:drawing>
+      </w:r>
+    </w:p>
+    <w:p>
+      <w:pPr>
+        <w:spacing w:line="360" w:lineRule="auto"/>
+        <w:jc w:val="both"/>
+        <w:rPr>
+          <w:rFonts w:ascii="Calibri" w:eastAsia="Calibri" w:hAnsi="Calibri" w:cs="Calibri"/>
+          <w:b/>
+          <w:bCs/>
+          <w:sz w:val="24"/>
+          <w:szCs w:val="24"/>
+          <w:highlight w:val="white"/>
+        </w:rPr>
+      </w:pPr>
+      <w:r>
+        <w:rPr>
+          <w:rFonts w:ascii="Calibri" w:eastAsia="Calibri" w:hAnsi="Calibri" w:cs="Calibri"/>
+          <w:b/>
+          <w:bCs/>
+          <w:sz w:val="24"/>
+          <w:szCs w:val="24"/>
+          <w:highlight w:val="white"/>
+        </w:rPr>
+        <w:t>Explicación</w:t>
+      </w:r>
+    </w:p>
+    <w:p>
+      <w:pPr>
+        <w:numPr>
+          <w:ilvl w:val="0"/>
+          <w:numId w:val="52"/>
+        </w:numPr>
+        <w:spacing w:line="360" w:lineRule="auto"/>
+        <w:jc w:val="both"/>
+        <w:rPr>
+          <w:rFonts w:ascii="Calibri" w:eastAsia="Calibri" w:hAnsi="Calibri" w:cs="Calibri"/>
+          <w:bCs/>
+          <w:sz w:val="24"/>
+          <w:szCs w:val="24"/>
+          <w:highlight w:val="white"/>
+        </w:rPr>
+      </w:pPr>
+      <w:r>
+        <w:rPr>
+          <w:rFonts w:ascii="Calibri" w:eastAsia="Calibri" w:hAnsi="Calibri" w:cs="Calibri"/>
+          <w:b/>
+          <w:bCs/>
+          <w:sz w:val="24"/>
+          <w:szCs w:val="24"/>
+          <w:highlight w:val="white"/>
+        </w:rPr>
+        <w:t>Propósito</w:t>
+      </w:r>
+      <w:r>
+        <w:rPr>
+          <w:rFonts w:ascii="Calibri" w:eastAsia="Calibri" w:hAnsi="Calibri" w:cs="Calibri"/>
+          <w:bCs/>
+          <w:sz w:val="24"/>
+          <w:szCs w:val="24"/>
+          <w:highlight w:val="white"/>
+        </w:rPr>
+        <w:t>: Calcula las diferencias entre pares de conjuntos de dígitos únicos de los DNIs.</w:t>
+      </w:r>
+    </w:p>
+    <w:p>
+      <w:pPr>
+        <w:numPr>
+          <w:ilvl w:val="0"/>
+          <w:numId w:val="52"/>
+        </w:numPr>
+        <w:spacing w:line="360" w:lineRule="auto"/>
+        <w:jc w:val="both"/>
+        <w:rPr>
+          <w:rFonts w:ascii="Calibri" w:eastAsia="Calibri" w:hAnsi="Calibri" w:cs="Calibri"/>
+          <w:bCs/>
+          <w:sz w:val="24"/>
+          <w:szCs w:val="24"/>
+          <w:highlight w:val="white"/>
+        </w:rPr>
+      </w:pPr>
+      <w:r>
+        <w:rPr>
+          <w:rFonts w:ascii="Calibri" w:eastAsia="Calibri" w:hAnsi="Calibri" w:cs="Calibri"/>
+          <w:b/>
+          <w:bCs/>
+          <w:sz w:val="24"/>
+          <w:szCs w:val="24"/>
+          <w:highlight w:val="white"/>
+        </w:rPr>
+        <w:t>Proceso</w:t>
+      </w:r>
+      <w:r>
+        <w:rPr>
+          <w:rFonts w:ascii="Calibri" w:eastAsia="Calibri" w:hAnsi="Calibri" w:cs="Calibri"/>
+          <w:bCs/>
+          <w:sz w:val="24"/>
+          <w:szCs w:val="24"/>
+          <w:highlight w:val="white"/>
+        </w:rPr>
+        <w:t xml:space="preserve">: </w:t>
+      </w:r>
+    </w:p>
+    <w:p>
+      <w:pPr>
+        <w:pStyle w:val="Prrafodelista"/>
+        <w:numPr>
+          <w:ilvl w:val="0"/>
+          <w:numId w:val="53"/>
+        </w:numPr>
+        <w:spacing w:line="360" w:lineRule="auto"/>
+        <w:ind w:left="1418" w:hanging="502"/>
+        <w:jc w:val="both"/>
+        <w:rPr>
+          <w:rFonts w:ascii="Calibri" w:eastAsia="Calibri" w:hAnsi="Calibri" w:cs="Calibri"/>
+          <w:bCs/>
+          <w:sz w:val="24"/>
+          <w:szCs w:val="24"/>
+          <w:highlight w:val="white"/>
+        </w:rPr>
+      </w:pPr>
+      <w:r>
+        <w:rPr>
+          <w:rFonts w:ascii="Calibri" w:eastAsia="Calibri" w:hAnsi="Calibri" w:cs="Calibri"/>
+          <w:bCs/>
+          <w:sz w:val="24"/>
+          <w:szCs w:val="24"/>
+          <w:highlight w:val="white"/>
+        </w:rPr>
+        <w:t>Se u</w:t>
+      </w:r>
+      <w:r>
+        <w:rPr>
+          <w:rFonts w:ascii="Calibri" w:eastAsia="Calibri" w:hAnsi="Calibri" w:cs="Calibri"/>
+          <w:bCs/>
+          <w:sz w:val="24"/>
+          <w:szCs w:val="24"/>
+          <w:highlight w:val="white"/>
+        </w:rPr>
+        <w:t xml:space="preserve">sa el operador - para obtener los elementos que están en un </w:t>
+      </w:r>
+      <w:proofErr w:type="gramStart"/>
+      <w:r>
+        <w:rPr>
+          <w:rFonts w:ascii="Calibri" w:eastAsia="Calibri" w:hAnsi="Calibri" w:cs="Calibri"/>
+          <w:bCs/>
+          <w:sz w:val="24"/>
+          <w:szCs w:val="24"/>
+          <w:highlight w:val="white"/>
+        </w:rPr>
+        <w:t>conjunto</w:t>
+      </w:r>
+      <w:proofErr w:type="gramEnd"/>
+      <w:r>
+        <w:rPr>
+          <w:rFonts w:ascii="Calibri" w:eastAsia="Calibri" w:hAnsi="Calibri" w:cs="Calibri"/>
+          <w:bCs/>
+          <w:sz w:val="24"/>
+          <w:szCs w:val="24"/>
+          <w:highlight w:val="white"/>
+        </w:rPr>
+        <w:t xml:space="preserve"> pero no en otro. Por ejemplo: </w:t>
+      </w:r>
+    </w:p>
+    <w:p>
+      <w:pPr>
+        <w:spacing w:line="360" w:lineRule="auto"/>
+        <w:ind w:left="1800" w:firstLine="0"/>
+        <w:jc w:val="both"/>
+        <w:rPr>
+          <w:rFonts w:ascii="Calibri" w:eastAsia="Calibri" w:hAnsi="Calibri" w:cs="Calibri"/>
+          <w:bCs/>
+          <w:sz w:val="24"/>
+          <w:szCs w:val="24"/>
+          <w:highlight w:val="white"/>
+        </w:rPr>
+      </w:pPr>
+      <w:r>
+        <w:rPr>
+          <w:rFonts w:ascii="Calibri" w:eastAsia="Calibri" w:hAnsi="Calibri" w:cs="Calibri"/>
+          <w:bCs/>
+          <w:sz w:val="24"/>
+          <w:szCs w:val="24"/>
+          <w:highlight w:val="white"/>
+        </w:rPr>
+        <w:t>conjunto_A - conjunto_B devuelve los dígitos que están en conjunto_</w:t>
+      </w:r>
+      <w:proofErr w:type="gramStart"/>
+      <w:r>
+        <w:rPr>
+          <w:rFonts w:ascii="Calibri" w:eastAsia="Calibri" w:hAnsi="Calibri" w:cs="Calibri"/>
+          <w:bCs/>
+          <w:sz w:val="24"/>
+          <w:szCs w:val="24"/>
+          <w:highlight w:val="white"/>
+        </w:rPr>
+        <w:t>A</w:t>
+      </w:r>
+      <w:proofErr w:type="gramEnd"/>
+      <w:r>
+        <w:rPr>
+          <w:rFonts w:ascii="Calibri" w:eastAsia="Calibri" w:hAnsi="Calibri" w:cs="Calibri"/>
+          <w:bCs/>
+          <w:sz w:val="24"/>
+          <w:szCs w:val="24"/>
+          <w:highlight w:val="white"/>
+        </w:rPr>
+        <w:t xml:space="preserve"> pero no en conjunto_B.</w:t>
+      </w:r>
+    </w:p>
+    <w:p>
+      <w:pPr>
+        <w:pStyle w:val="Prrafodelista"/>
+        <w:numPr>
+          <w:ilvl w:val="0"/>
+          <w:numId w:val="53"/>
+        </w:numPr>
+        <w:spacing w:line="360" w:lineRule="auto"/>
+        <w:ind w:left="1418"/>
+        <w:jc w:val="both"/>
+        <w:rPr>
+          <w:rFonts w:ascii="Calibri" w:eastAsia="Calibri" w:hAnsi="Calibri" w:cs="Calibri"/>
+          <w:bCs/>
+          <w:sz w:val="24"/>
+          <w:szCs w:val="24"/>
+          <w:highlight w:val="white"/>
+        </w:rPr>
+      </w:pPr>
+      <w:r>
+        <w:rPr>
+          <w:rFonts w:ascii="Calibri" w:eastAsia="Calibri" w:hAnsi="Calibri" w:cs="Calibri"/>
+          <w:bCs/>
+          <w:sz w:val="24"/>
+          <w:szCs w:val="24"/>
+          <w:highlight w:val="white"/>
+        </w:rPr>
+        <w:t>La diferencia elimina cualquier elemento que esté presente en el segundo conjunto, dejando solo los elementos exclusivos del primer conjunto.</w:t>
+      </w:r>
+    </w:p>
+    <w:p>
+      <w:pPr>
+        <w:pStyle w:val="Prrafodelista"/>
+        <w:numPr>
+          <w:ilvl w:val="0"/>
+          <w:numId w:val="53"/>
+        </w:numPr>
+        <w:spacing w:line="360" w:lineRule="auto"/>
+        <w:ind w:left="1418"/>
+        <w:jc w:val="both"/>
+        <w:rPr>
+          <w:rFonts w:ascii="Calibri" w:eastAsia="Calibri" w:hAnsi="Calibri" w:cs="Calibri"/>
+          <w:bCs/>
+          <w:sz w:val="24"/>
+          <w:szCs w:val="24"/>
+          <w:highlight w:val="white"/>
+        </w:rPr>
+      </w:pPr>
+      <w:r>
+        <w:rPr>
+          <w:rFonts w:ascii="Calibri" w:eastAsia="Calibri" w:hAnsi="Calibri" w:cs="Calibri"/>
+          <w:bCs/>
+          <w:sz w:val="24"/>
+          <w:szCs w:val="24"/>
+          <w:highlight w:val="white"/>
+        </w:rPr>
+        <w:t xml:space="preserve">Muestra los resultados ordenados con </w:t>
+      </w:r>
+      <w:proofErr w:type="gramStart"/>
+      <w:r>
+        <w:rPr>
+          <w:rFonts w:ascii="Calibri" w:eastAsia="Calibri" w:hAnsi="Calibri" w:cs="Calibri"/>
+          <w:bCs/>
+          <w:sz w:val="24"/>
+          <w:szCs w:val="24"/>
+          <w:highlight w:val="white"/>
+        </w:rPr>
+        <w:t>sorted(</w:t>
+      </w:r>
+      <w:proofErr w:type="gramEnd"/>
+      <w:r>
+        <w:rPr>
+          <w:rFonts w:ascii="Calibri" w:eastAsia="Calibri" w:hAnsi="Calibri" w:cs="Calibri"/>
+          <w:bCs/>
+          <w:sz w:val="24"/>
+          <w:szCs w:val="24"/>
+          <w:highlight w:val="white"/>
+        </w:rPr>
+        <w:t>) para una presentación clara y consistente.</w:t>
+      </w:r>
+    </w:p>
+    <w:p>
+      <w:pPr>
+        <w:pStyle w:val="NormalWeb"/>
+        <w:numPr>
+          <w:ilvl w:val="0"/>
+          <w:numId w:val="43"/>
+        </w:numPr>
+        <w:rPr>
+          <w:rFonts w:asciiTheme="majorHAnsi" w:hAnsiTheme="majorHAnsi" w:cstheme="majorHAnsi"/>
+          <w:b/>
+          <w:bCs/>
+        </w:rPr>
+      </w:pPr>
+      <w:r>
+        <w:rPr>
+          <w:rFonts w:asciiTheme="majorHAnsi" w:hAnsiTheme="majorHAnsi" w:cstheme="majorHAnsi"/>
+          <w:b/>
+          <w:bCs/>
+        </w:rPr>
+        <w:lastRenderedPageBreak/>
+        <w:t>Cálculo y Visualización de Diferencias Simétricas</w:t>
+      </w:r>
+    </w:p>
+    <w:p>
+      <w:pPr>
+        <w:pStyle w:val="NormalWeb"/>
+        <w:ind w:left="284"/>
+        <w:rPr>
+          <w:rFonts w:asciiTheme="majorHAnsi" w:hAnsiTheme="majorHAnsi" w:cstheme="majorHAnsi"/>
+          <w:b/>
+          <w:bCs/>
+        </w:rPr>
+      </w:pPr>
+      <w:r>
+        <w:rPr>
+          <w:rFonts w:asciiTheme="majorHAnsi" w:hAnsiTheme="majorHAnsi" w:cstheme="majorHAnsi"/>
+          <w:b/>
+          <w:bCs/>
+        </w:rPr>
+        <w:drawing>
+          <wp:inline distT="0" distB="0" distL="0" distR="0" wp14:anchorId="54BE157B" wp14:editId="25B39DCB">
+            <wp:extent cx="5850255" cy="1461135"/>
+            <wp:effectExtent l="0" t="0" r="0" b="5715"/>
+            <wp:docPr id="895107021" name="Imagen 1"/>
+            <wp:cNvGraphicFramePr>
+              <a:graphicFrameLocks xmlns:a="http://schemas.openxmlformats.org/drawingml/2006/main" noChangeAspect="1"/>
+            </wp:cNvGraphicFramePr>
+            <a:graphic xmlns:a="http://schemas.openxmlformats.org/drawingml/2006/main">
+              <a:graphicData uri="http://schemas.openxmlformats.org/drawingml/2006/picture">
+                <pic:pic xmlns:pic="http://schemas.openxmlformats.org/drawingml/2006/picture">
+                  <pic:nvPicPr>
+                    <pic:cNvPr id="895107021" name=""/>
+                    <pic:cNvPicPr/>
+                  </pic:nvPicPr>
+                  <pic:blipFill>
+                    <a:blip r:embed="rId13"/>
+                    <a:stretch>
+                      <a:fillRect/>
+                    </a:stretch>
+                  </pic:blipFill>
+                  <pic:spPr>
+                    <a:xfrm>
+                      <a:off x="0" y="0"/>
+                      <a:ext cx="5850255" cy="1461135"/>
+                    </a:xfrm>
+                    <a:prstGeom prst="rect">
+                      <a:avLst/>
+                    </a:prstGeom>
+                  </pic:spPr>
+                </pic:pic>
+              </a:graphicData>
+            </a:graphic>
+          </wp:inline>
+        </w:drawing>
+      </w:r>
+    </w:p>
+    <w:p>
+      <w:pPr>
+        <w:spacing w:line="360" w:lineRule="auto"/>
+        <w:ind w:left="1058" w:firstLine="0"/>
+        <w:jc w:val="both"/>
+        <w:rPr>
+          <w:rFonts w:ascii="Calibri" w:eastAsia="Calibri" w:hAnsi="Calibri" w:cs="Calibri"/>
+          <w:b/>
+          <w:bCs/>
+          <w:sz w:val="24"/>
+          <w:szCs w:val="24"/>
+          <w:highlight w:val="white"/>
+        </w:rPr>
+      </w:pPr>
+      <w:r>
+        <w:rPr>
+          <w:rFonts w:ascii="Calibri" w:eastAsia="Calibri" w:hAnsi="Calibri" w:cs="Calibri"/>
+          <w:b/>
+          <w:bCs/>
+          <w:sz w:val="24"/>
+          <w:szCs w:val="24"/>
+          <w:highlight w:val="white"/>
+        </w:rPr>
+        <w:t>Explicación</w:t>
+      </w:r>
+    </w:p>
+    <w:p>
+      <w:pPr>
+        <w:numPr>
+          <w:ilvl w:val="0"/>
+          <w:numId w:val="54"/>
+        </w:numPr>
+        <w:spacing w:line="360" w:lineRule="auto"/>
+        <w:jc w:val="both"/>
+        <w:rPr>
+          <w:rFonts w:ascii="Calibri" w:eastAsia="Calibri" w:hAnsi="Calibri" w:cs="Calibri"/>
+          <w:bCs/>
+          <w:sz w:val="24"/>
+          <w:szCs w:val="24"/>
+          <w:highlight w:val="white"/>
+        </w:rPr>
+      </w:pPr>
+      <w:r>
+        <w:rPr>
+          <w:rFonts w:ascii="Calibri" w:eastAsia="Calibri" w:hAnsi="Calibri" w:cs="Calibri"/>
+          <w:b/>
+          <w:bCs/>
+          <w:sz w:val="24"/>
+          <w:szCs w:val="24"/>
+          <w:highlight w:val="white"/>
+        </w:rPr>
+        <w:t>Propósito</w:t>
+      </w:r>
+      <w:r>
+        <w:rPr>
+          <w:rFonts w:ascii="Calibri" w:eastAsia="Calibri" w:hAnsi="Calibri" w:cs="Calibri"/>
+          <w:bCs/>
+          <w:sz w:val="24"/>
+          <w:szCs w:val="24"/>
+          <w:highlight w:val="white"/>
+        </w:rPr>
+        <w:t>: Calcula las diferencias simétricas entre pares de conjuntos de dígitos únicos de los DNIs utilizando operadores lógicos de conjuntos.</w:t>
+      </w:r>
+    </w:p>
+    <w:p>
+      <w:pPr>
+        <w:numPr>
+          <w:ilvl w:val="0"/>
+          <w:numId w:val="54"/>
+        </w:numPr>
+        <w:spacing w:line="360" w:lineRule="auto"/>
+        <w:jc w:val="both"/>
+        <w:rPr>
+          <w:rFonts w:ascii="Calibri" w:eastAsia="Calibri" w:hAnsi="Calibri" w:cs="Calibri"/>
+          <w:bCs/>
+          <w:sz w:val="24"/>
+          <w:szCs w:val="24"/>
+          <w:highlight w:val="white"/>
+        </w:rPr>
+      </w:pPr>
+      <w:r>
+        <w:rPr>
+          <w:rFonts w:ascii="Calibri" w:eastAsia="Calibri" w:hAnsi="Calibri" w:cs="Calibri"/>
+          <w:b/>
+          <w:bCs/>
+          <w:sz w:val="24"/>
+          <w:szCs w:val="24"/>
+          <w:highlight w:val="white"/>
+        </w:rPr>
+        <w:t>Proceso</w:t>
+      </w:r>
+      <w:r>
+        <w:rPr>
+          <w:rFonts w:ascii="Calibri" w:eastAsia="Calibri" w:hAnsi="Calibri" w:cs="Calibri"/>
+          <w:bCs/>
+          <w:sz w:val="24"/>
+          <w:szCs w:val="24"/>
+          <w:highlight w:val="white"/>
+        </w:rPr>
+        <w:t xml:space="preserve">: </w:t>
+      </w:r>
+    </w:p>
+    <w:p>
+      <w:pPr>
+        <w:numPr>
+          <w:ilvl w:val="1"/>
+          <w:numId w:val="54"/>
+        </w:numPr>
+        <w:spacing w:line="360" w:lineRule="auto"/>
+        <w:jc w:val="both"/>
+        <w:rPr>
+          <w:rFonts w:ascii="Calibri" w:eastAsia="Calibri" w:hAnsi="Calibri" w:cs="Calibri"/>
+          <w:bCs/>
+          <w:sz w:val="24"/>
+          <w:szCs w:val="24"/>
+          <w:highlight w:val="white"/>
+        </w:rPr>
+      </w:pPr>
+      <w:r>
+        <w:rPr>
+          <w:rFonts w:ascii="Calibri" w:eastAsia="Calibri" w:hAnsi="Calibri" w:cs="Calibri"/>
+          <w:bCs/>
+          <w:sz w:val="24"/>
+          <w:szCs w:val="24"/>
+          <w:highlight w:val="white"/>
+        </w:rPr>
+        <w:t xml:space="preserve">Para cada par de conjuntos (por ejemplo, conjunto_A y conjunto_B): </w:t>
+      </w:r>
+    </w:p>
+    <w:p>
+      <w:pPr>
+        <w:numPr>
+          <w:ilvl w:val="2"/>
+          <w:numId w:val="54"/>
+        </w:numPr>
+        <w:spacing w:line="360" w:lineRule="auto"/>
+        <w:jc w:val="both"/>
+        <w:rPr>
+          <w:rFonts w:ascii="Calibri" w:eastAsia="Calibri" w:hAnsi="Calibri" w:cs="Calibri"/>
+          <w:bCs/>
+          <w:sz w:val="24"/>
+          <w:szCs w:val="24"/>
+          <w:highlight w:val="white"/>
+        </w:rPr>
+      </w:pPr>
+      <w:r>
+        <w:rPr>
+          <w:rFonts w:ascii="Calibri" w:eastAsia="Calibri" w:hAnsi="Calibri" w:cs="Calibri"/>
+          <w:bCs/>
+          <w:sz w:val="24"/>
+          <w:szCs w:val="24"/>
+          <w:highlight w:val="white"/>
+        </w:rPr>
+        <w:t>Calcula la unión (conjunto_A | conjunto_B) para obtener todos los elementos presentes en al menos uno de los conjuntos.</w:t>
+      </w:r>
+    </w:p>
+    <w:p>
+      <w:pPr>
+        <w:numPr>
+          <w:ilvl w:val="2"/>
+          <w:numId w:val="54"/>
+        </w:numPr>
+        <w:spacing w:line="360" w:lineRule="auto"/>
+        <w:jc w:val="both"/>
+        <w:rPr>
+          <w:rFonts w:ascii="Calibri" w:eastAsia="Calibri" w:hAnsi="Calibri" w:cs="Calibri"/>
+          <w:bCs/>
+          <w:sz w:val="24"/>
+          <w:szCs w:val="24"/>
+          <w:highlight w:val="white"/>
+        </w:rPr>
+      </w:pPr>
+      <w:r>
+        <w:rPr>
+          <w:rFonts w:ascii="Calibri" w:eastAsia="Calibri" w:hAnsi="Calibri" w:cs="Calibri"/>
+          <w:bCs/>
+          <w:sz w:val="24"/>
+          <w:szCs w:val="24"/>
+          <w:highlight w:val="white"/>
+        </w:rPr>
+        <w:t>Calcula la intersección (conjunto_A &amp; conjunto_B) para obtener los elementos comunes.</w:t>
+      </w:r>
+    </w:p>
+    <w:p>
+      <w:pPr>
+        <w:numPr>
+          <w:ilvl w:val="2"/>
+          <w:numId w:val="54"/>
+        </w:numPr>
+        <w:spacing w:line="360" w:lineRule="auto"/>
+        <w:jc w:val="both"/>
+        <w:rPr>
+          <w:rFonts w:ascii="Calibri" w:eastAsia="Calibri" w:hAnsi="Calibri" w:cs="Calibri"/>
+          <w:bCs/>
+          <w:sz w:val="24"/>
+          <w:szCs w:val="24"/>
+          <w:highlight w:val="white"/>
+        </w:rPr>
+      </w:pPr>
+      <w:r>
+        <w:rPr>
+          <w:rFonts w:ascii="Calibri" w:eastAsia="Calibri" w:hAnsi="Calibri" w:cs="Calibri"/>
+          <w:bCs/>
+          <w:sz w:val="24"/>
+          <w:szCs w:val="24"/>
+          <w:highlight w:val="white"/>
+        </w:rPr>
+        <w:t>Resta la intersección de la unión ((conjunto_A | conjunto_B) - (conjunto_A &amp; conjunto_B)) para obtener los elementos que están en uno u otro conjunto, pero no en ambos.</w:t>
+      </w:r>
+    </w:p>
+    <w:p>
+      <w:pPr>
+        <w:numPr>
+          <w:ilvl w:val="1"/>
+          <w:numId w:val="54"/>
+        </w:numPr>
+        <w:spacing w:line="360" w:lineRule="auto"/>
+        <w:jc w:val="both"/>
+        <w:rPr>
+          <w:rFonts w:ascii="Calibri" w:eastAsia="Calibri" w:hAnsi="Calibri" w:cs="Calibri"/>
+          <w:bCs/>
+          <w:sz w:val="24"/>
+          <w:szCs w:val="24"/>
+          <w:highlight w:val="white"/>
+        </w:rPr>
+      </w:pPr>
+      <w:r>
+        <w:rPr>
+          <w:rFonts w:ascii="Calibri" w:eastAsia="Calibri" w:hAnsi="Calibri" w:cs="Calibri"/>
+          <w:bCs/>
+          <w:sz w:val="24"/>
+          <w:szCs w:val="24"/>
+          <w:highlight w:val="white"/>
+        </w:rPr>
+        <w:t xml:space="preserve">Muestra los resultados ordenados con </w:t>
+      </w:r>
+      <w:r>
+        <w:rPr>
+          <w:rFonts w:ascii="Calibri" w:eastAsia="Calibri" w:hAnsi="Calibri" w:cs="Calibri"/>
+          <w:bCs/>
+          <w:sz w:val="24"/>
+          <w:szCs w:val="24"/>
+          <w:highlight w:val="white"/>
+        </w:rPr>
+        <w:t>sorted (</w:t>
+      </w:r>
+      <w:r>
+        <w:rPr>
+          <w:rFonts w:ascii="Calibri" w:eastAsia="Calibri" w:hAnsi="Calibri" w:cs="Calibri"/>
+          <w:bCs/>
+          <w:sz w:val="24"/>
+          <w:szCs w:val="24"/>
+          <w:highlight w:val="white"/>
+        </w:rPr>
+        <w:t>) para una presentación clara.</w:t>
+      </w:r>
+    </w:p>
+    <w:p>
+      <w:pPr>
+        <w:numPr>
+          <w:ilvl w:val="1"/>
+          <w:numId w:val="54"/>
+        </w:numPr>
+        <w:spacing w:line="360" w:lineRule="auto"/>
+        <w:jc w:val="both"/>
+        <w:rPr>
+          <w:rFonts w:ascii="Calibri" w:eastAsia="Calibri" w:hAnsi="Calibri" w:cs="Calibri"/>
+          <w:bCs/>
+          <w:sz w:val="24"/>
+          <w:szCs w:val="24"/>
+          <w:highlight w:val="white"/>
+        </w:rPr>
+      </w:pPr>
+    </w:p>
+    <w:p>
+      <w:pPr>
+        <w:pStyle w:val="NormalWeb"/>
+        <w:numPr>
+          <w:ilvl w:val="0"/>
+          <w:numId w:val="43"/>
+        </w:numPr>
+        <w:rPr>
+          <w:rFonts w:asciiTheme="majorHAnsi" w:hAnsiTheme="majorHAnsi" w:cstheme="majorHAnsi"/>
+          <w:b/>
+          <w:bCs/>
+        </w:rPr>
+      </w:pPr>
+      <w:r>
+        <w:rPr>
+          <w:rFonts w:asciiTheme="majorHAnsi" w:hAnsiTheme="majorHAnsi" w:cstheme="majorHAnsi"/>
+          <w:b/>
+          <w:bCs/>
+        </w:rPr>
+        <w:t>Cálculo de la Diferencia Simétrica de Todos los Conjuntos</w:t>
+      </w:r>
+    </w:p>
+    <w:p>
+      <w:pPr>
+        <w:pStyle w:val="NormalWeb"/>
+        <w:ind w:left="720"/>
+        <w:rPr>
+          <w:rFonts w:asciiTheme="majorHAnsi" w:hAnsiTheme="majorHAnsi" w:cstheme="majorHAnsi"/>
+          <w:b/>
+          <w:bCs/>
+        </w:rPr>
+      </w:pPr>
+      <w:r>
+        <w:rPr>
+          <w:rFonts w:asciiTheme="majorHAnsi" w:hAnsiTheme="majorHAnsi" w:cstheme="majorHAnsi"/>
+          <w:b/>
+          <w:bCs/>
+        </w:rPr>
+        <w:drawing>
+          <wp:inline distT="0" distB="0" distL="0" distR="0" wp14:anchorId="32C88F0F" wp14:editId="49578014">
+            <wp:extent cx="5234354" cy="1608997"/>
+            <wp:effectExtent l="0" t="0" r="4445" b="0"/>
+            <wp:docPr id="1201925326" name="Imagen 1"/>
+            <wp:cNvGraphicFramePr>
+              <a:graphicFrameLocks xmlns:a="http://schemas.openxmlformats.org/drawingml/2006/main" noChangeAspect="1"/>
+            </wp:cNvGraphicFramePr>
+            <a:graphic xmlns:a="http://schemas.openxmlformats.org/drawingml/2006/main">
+              <a:graphicData uri="http://schemas.openxmlformats.org/drawingml/2006/picture">
+                <pic:pic xmlns:pic="http://schemas.openxmlformats.org/drawingml/2006/picture">
+                  <pic:nvPicPr>
+                    <pic:cNvPr id="1201925326" name=""/>
+                    <pic:cNvPicPr/>
+                  </pic:nvPicPr>
+                  <pic:blipFill>
+                    <a:blip r:embed="rId14"/>
+                    <a:stretch>
+                      <a:fillRect/>
+                    </a:stretch>
+                  </pic:blipFill>
+                  <pic:spPr>
+                    <a:xfrm>
+                      <a:off x="0" y="0"/>
+                      <a:ext cx="5240626" cy="1610925"/>
+                    </a:xfrm>
+                    <a:prstGeom prst="rect">
+                      <a:avLst/>
+                    </a:prstGeom>
+                  </pic:spPr>
+                </pic:pic>
+              </a:graphicData>
+            </a:graphic>
+          </wp:inline>
+        </w:drawing>
+      </w:r>
+    </w:p>
+    <w:p>
+      <w:pPr>
+        <w:spacing w:line="360" w:lineRule="auto"/>
+        <w:jc w:val="both"/>
+        <w:rPr>
+          <w:rFonts w:ascii="Calibri" w:eastAsia="Calibri" w:hAnsi="Calibri" w:cs="Calibri"/>
+          <w:bCs/>
+          <w:sz w:val="24"/>
+          <w:szCs w:val="24"/>
+          <w:highlight w:val="white"/>
+        </w:rPr>
+      </w:pPr>
+      <w:r>
+        <w:rPr>
+          <w:rFonts w:ascii="Calibri" w:eastAsia="Calibri" w:hAnsi="Calibri" w:cs="Calibri"/>
+          <w:b/>
+          <w:bCs/>
+          <w:sz w:val="24"/>
+          <w:szCs w:val="24"/>
+          <w:highlight w:val="white"/>
+        </w:rPr>
+        <w:lastRenderedPageBreak/>
+        <w:t>Explicación:</w:t>
+      </w:r>
+    </w:p>
+    <w:p>
+      <w:pPr>
+        <w:numPr>
+          <w:ilvl w:val="0"/>
+          <w:numId w:val="55"/>
+        </w:numPr>
+        <w:spacing w:line="360" w:lineRule="auto"/>
+        <w:jc w:val="both"/>
+        <w:rPr>
+          <w:rFonts w:ascii="Calibri" w:eastAsia="Calibri" w:hAnsi="Calibri" w:cs="Calibri"/>
+          <w:bCs/>
+          <w:sz w:val="24"/>
+          <w:szCs w:val="24"/>
+          <w:highlight w:val="white"/>
+        </w:rPr>
+      </w:pPr>
+      <w:r>
+        <w:rPr>
+          <w:rFonts w:ascii="Calibri" w:eastAsia="Calibri" w:hAnsi="Calibri" w:cs="Calibri"/>
+          <w:b/>
+          <w:bCs/>
+          <w:sz w:val="24"/>
+          <w:szCs w:val="24"/>
+          <w:highlight w:val="white"/>
+        </w:rPr>
+        <w:t>Propósito</w:t>
+      </w:r>
+      <w:r>
+        <w:rPr>
+          <w:rFonts w:ascii="Calibri" w:eastAsia="Calibri" w:hAnsi="Calibri" w:cs="Calibri"/>
+          <w:bCs/>
+          <w:sz w:val="24"/>
+          <w:szCs w:val="24"/>
+          <w:highlight w:val="white"/>
+        </w:rPr>
+        <w:t>: Calcula la diferencia simétrica de los cinco conjuntos, que incluye los dígitos que aparecen un número impar de veces en los conjuntos.</w:t>
+      </w:r>
+    </w:p>
+    <w:p>
+      <w:pPr>
+        <w:numPr>
+          <w:ilvl w:val="0"/>
+          <w:numId w:val="55"/>
+        </w:numPr>
+        <w:spacing w:line="360" w:lineRule="auto"/>
+        <w:jc w:val="both"/>
+        <w:rPr>
+          <w:rFonts w:ascii="Calibri" w:eastAsia="Calibri" w:hAnsi="Calibri" w:cs="Calibri"/>
+          <w:bCs/>
+          <w:sz w:val="24"/>
+          <w:szCs w:val="24"/>
+          <w:highlight w:val="white"/>
+        </w:rPr>
+      </w:pPr>
+      <w:r>
+        <w:rPr>
+          <w:rFonts w:ascii="Calibri" w:eastAsia="Calibri" w:hAnsi="Calibri" w:cs="Calibri"/>
+          <w:b/>
+          <w:bCs/>
+          <w:sz w:val="24"/>
+          <w:szCs w:val="24"/>
+          <w:highlight w:val="white"/>
+        </w:rPr>
+        <w:t>Proceso</w:t>
+      </w:r>
+      <w:r>
+        <w:rPr>
+          <w:rFonts w:ascii="Calibri" w:eastAsia="Calibri" w:hAnsi="Calibri" w:cs="Calibri"/>
+          <w:bCs/>
+          <w:sz w:val="24"/>
+          <w:szCs w:val="24"/>
+          <w:highlight w:val="white"/>
+        </w:rPr>
+        <w:t xml:space="preserve">: </w:t>
+      </w:r>
+    </w:p>
+    <w:p>
+      <w:pPr>
+        <w:numPr>
+          <w:ilvl w:val="1"/>
+          <w:numId w:val="55"/>
+        </w:numPr>
+        <w:spacing w:line="360" w:lineRule="auto"/>
+        <w:jc w:val="both"/>
+        <w:rPr>
+          <w:rFonts w:ascii="Calibri" w:eastAsia="Calibri" w:hAnsi="Calibri" w:cs="Calibri"/>
+          <w:bCs/>
+          <w:sz w:val="24"/>
+          <w:szCs w:val="24"/>
+          <w:highlight w:val="white"/>
+        </w:rPr>
+      </w:pPr>
+      <w:r>
+        <w:rPr>
+          <w:rFonts w:ascii="Calibri" w:eastAsia="Calibri" w:hAnsi="Calibri" w:cs="Calibri"/>
+          <w:bCs/>
+          <w:sz w:val="24"/>
+          <w:szCs w:val="24"/>
+          <w:highlight w:val="white"/>
+        </w:rPr>
+        <w:t>Crea una lista todos_conjuntos con los cinco conjuntos.</w:t>
+      </w:r>
+    </w:p>
+    <w:p>
+      <w:pPr>
+        <w:numPr>
+          <w:ilvl w:val="1"/>
+          <w:numId w:val="55"/>
+        </w:numPr>
+        <w:spacing w:line="360" w:lineRule="auto"/>
+        <w:jc w:val="both"/>
+        <w:rPr>
+          <w:rFonts w:ascii="Calibri" w:eastAsia="Calibri" w:hAnsi="Calibri" w:cs="Calibri"/>
+          <w:bCs/>
+          <w:sz w:val="24"/>
+          <w:szCs w:val="24"/>
+          <w:highlight w:val="white"/>
+        </w:rPr>
+      </w:pPr>
+      <w:r>
+        <w:rPr>
+          <w:rFonts w:ascii="Calibri" w:eastAsia="Calibri" w:hAnsi="Calibri" w:cs="Calibri"/>
+          <w:bCs/>
+          <w:sz w:val="24"/>
+          <w:szCs w:val="24"/>
+          <w:highlight w:val="white"/>
+        </w:rPr>
+        <w:t>Inicializa un conjunto vacío diferencia_simetrica_todos.</w:t>
+      </w:r>
+    </w:p>
+    <w:p>
+      <w:pPr>
+        <w:numPr>
+          <w:ilvl w:val="1"/>
+          <w:numId w:val="55"/>
+        </w:numPr>
+        <w:spacing w:line="360" w:lineRule="auto"/>
+        <w:jc w:val="both"/>
+        <w:rPr>
+          <w:rFonts w:ascii="Calibri" w:eastAsia="Calibri" w:hAnsi="Calibri" w:cs="Calibri"/>
+          <w:bCs/>
+          <w:sz w:val="24"/>
+          <w:szCs w:val="24"/>
+          <w:highlight w:val="white"/>
+        </w:rPr>
+      </w:pPr>
+      <w:r>
+        <w:rPr>
+          <w:rFonts w:ascii="Calibri" w:eastAsia="Calibri" w:hAnsi="Calibri" w:cs="Calibri"/>
+          <w:bCs/>
+          <w:sz w:val="24"/>
+          <w:szCs w:val="24"/>
+          <w:highlight w:val="white"/>
+        </w:rPr>
+        <w:t>Itera sobre cada dígito en union_todos (la unión de todos los conjuntos).</w:t>
+      </w:r>
+    </w:p>
+    <w:p>
+      <w:pPr>
+        <w:numPr>
+          <w:ilvl w:val="1"/>
+          <w:numId w:val="55"/>
+        </w:numPr>
+        <w:spacing w:line="360" w:lineRule="auto"/>
+        <w:jc w:val="both"/>
+        <w:rPr>
+          <w:rFonts w:ascii="Calibri" w:eastAsia="Calibri" w:hAnsi="Calibri" w:cs="Calibri"/>
+          <w:bCs/>
+          <w:sz w:val="24"/>
+          <w:szCs w:val="24"/>
+          <w:highlight w:val="white"/>
+        </w:rPr>
+      </w:pPr>
+      <w:r>
+        <w:rPr>
+          <w:rFonts w:ascii="Calibri" w:eastAsia="Calibri" w:hAnsi="Calibri" w:cs="Calibri"/>
+          <w:bCs/>
+          <w:sz w:val="24"/>
+          <w:szCs w:val="24"/>
+          <w:highlight w:val="white"/>
+        </w:rPr>
+        <w:t>Para cada dígito, cuenta cuántas veces aparece en los conjuntos usando una suma de comprensión de lista.</w:t>
+      </w:r>
+    </w:p>
+    <w:p>
+      <w:pPr>
+        <w:numPr>
+          <w:ilvl w:val="1"/>
+          <w:numId w:val="55"/>
+        </w:numPr>
+        <w:spacing w:line="360" w:lineRule="auto"/>
+        <w:jc w:val="both"/>
+        <w:rPr>
+          <w:rFonts w:ascii="Calibri" w:eastAsia="Calibri" w:hAnsi="Calibri" w:cs="Calibri"/>
+          <w:bCs/>
+          <w:sz w:val="24"/>
+          <w:szCs w:val="24"/>
+          <w:highlight w:val="white"/>
+        </w:rPr>
+      </w:pPr>
+      <w:r>
+        <w:rPr>
+          <w:rFonts w:ascii="Calibri" w:eastAsia="Calibri" w:hAnsi="Calibri" w:cs="Calibri"/>
+          <w:bCs/>
+          <w:sz w:val="24"/>
+          <w:szCs w:val="24"/>
+          <w:highlight w:val="white"/>
+        </w:rPr>
+        <w:t>Si el conteo es impar (conteo % 2 == 1), agrega el dígito a diferencia_simetrica_todos.</w:t>
+      </w:r>
+    </w:p>
+    <w:p>
+      <w:pPr>
+        <w:numPr>
+          <w:ilvl w:val="1"/>
+          <w:numId w:val="55"/>
+        </w:numPr>
+        <w:spacing w:line="360" w:lineRule="auto"/>
+        <w:jc w:val="both"/>
+        <w:rPr>
+          <w:rFonts w:ascii="Calibri" w:eastAsia="Calibri" w:hAnsi="Calibri" w:cs="Calibri"/>
+          <w:bCs/>
+          <w:sz w:val="24"/>
+          <w:szCs w:val="24"/>
+          <w:highlight w:val="white"/>
+        </w:rPr>
+      </w:pPr>
+      <w:r>
+        <w:rPr>
+          <w:rFonts w:ascii="Calibri" w:eastAsia="Calibri" w:hAnsi="Calibri" w:cs="Calibri"/>
+          <w:bCs/>
+          <w:sz w:val="24"/>
+          <w:szCs w:val="24"/>
+          <w:highlight w:val="white"/>
+        </w:rPr>
+        <w:t>Muestra el resultado ordenado con sorted().</w:t>
+      </w:r>
+    </w:p>
+    <w:p>
+      <w:pPr>
+        <w:numPr>
+          <w:ilvl w:val="0"/>
+          <w:numId w:val="55"/>
+        </w:numPr>
+        <w:spacing w:line="360" w:lineRule="auto"/>
+        <w:jc w:val="both"/>
+        <w:rPr>
+          <w:rFonts w:ascii="Calibri" w:eastAsia="Calibri" w:hAnsi="Calibri" w:cs="Calibri"/>
+          <w:bCs/>
+          <w:sz w:val="24"/>
+          <w:szCs w:val="24"/>
+          <w:highlight w:val="white"/>
+        </w:rPr>
+      </w:pPr>
+      <w:r>
+        <w:rPr>
+          <w:rFonts w:ascii="Calibri" w:eastAsia="Calibri" w:hAnsi="Calibri" w:cs="Calibri"/>
+          <w:b/>
+          <w:bCs/>
+          <w:sz w:val="24"/>
+          <w:szCs w:val="24"/>
+          <w:highlight w:val="white"/>
+        </w:rPr>
+        <w:t>Ejemplo</w:t>
+      </w:r>
+      <w:r>
+        <w:rPr>
+          <w:rFonts w:ascii="Calibri" w:eastAsia="Calibri" w:hAnsi="Calibri" w:cs="Calibri"/>
+          <w:bCs/>
+          <w:sz w:val="24"/>
+          <w:szCs w:val="24"/>
+          <w:highlight w:val="white"/>
+        </w:rPr>
+        <w:t>: Si un dígito como '1' aparece en conjunto_A y conjunto_C (2 veces, par), no se incluye. Si aparece en conjunto_B solo (1 vez, impar), se incluye.</w:t>
+      </w:r>
+    </w:p>
+    <w:p>
+      <w:pPr>
+        <w:spacing w:line="360" w:lineRule="auto"/>
+        <w:jc w:val="both"/>
+        <w:rPr>
+          <w:rFonts w:ascii="Calibri" w:eastAsia="Calibri" w:hAnsi="Calibri" w:cs="Calibri"/>
+          <w:bCs/>
+          <w:sz w:val="24"/>
+          <w:szCs w:val="24"/>
+          <w:highlight w:val="white"/>
+        </w:rPr>
+      </w:pPr>
+    </w:p>
+    <w:p>
+      <w:pPr>
+        <w:pStyle w:val="Prrafodelista"/>
+        <w:numPr>
+          <w:ilvl w:val="0"/>
+          <w:numId w:val="43"/>
+        </w:numPr>
+        <w:spacing w:line="360" w:lineRule="auto"/>
+        <w:jc w:val="both"/>
+        <w:rPr>
+          <w:rFonts w:ascii="Calibri" w:eastAsia="Calibri" w:hAnsi="Calibri" w:cs="Calibri"/>
+          <w:b/>
+          <w:sz w:val="24"/>
+          <w:szCs w:val="24"/>
+          <w:highlight w:val="white"/>
+        </w:rPr>
+      </w:pPr>
+      <w:r>
+        <w:rPr>
+          <w:rFonts w:ascii="Calibri" w:eastAsia="Calibri" w:hAnsi="Calibri" w:cs="Calibri"/>
+          <w:b/>
+          <w:sz w:val="24"/>
+          <w:szCs w:val="24"/>
+          <w:highlight w:val="white"/>
+        </w:rPr>
+        <w:t>Conteo de Frecuencia de Dígitos</w:t>
+      </w:r>
+    </w:p>
+    <w:p>
+      <w:pPr>
+        <w:spacing w:line="360" w:lineRule="auto"/>
+        <w:ind w:left="360" w:firstLine="0"/>
+        <w:jc w:val="both"/>
+        <w:rPr>
+          <w:rFonts w:ascii="Calibri" w:eastAsia="Calibri" w:hAnsi="Calibri" w:cs="Calibri"/>
+          <w:b/>
+          <w:sz w:val="24"/>
+          <w:szCs w:val="24"/>
+          <w:highlight w:val="white"/>
+        </w:rPr>
+      </w:pPr>
+      <w:r>
+        <w:rPr>
+          <w:rFonts w:ascii="Calibri" w:eastAsia="Calibri" w:hAnsi="Calibri" w:cs="Calibri"/>
+          <w:b/>
+          <w:sz w:val="24"/>
+          <w:szCs w:val="24"/>
+        </w:rPr>
+        <w:drawing>
+          <wp:inline distT="0" distB="0" distL="0" distR="0" wp14:anchorId="12BD8694" wp14:editId="066D9883">
+            <wp:extent cx="5850255" cy="2548255"/>
+            <wp:effectExtent l="0" t="0" r="0" b="4445"/>
+            <wp:docPr id="921380124" name="Imagen 1"/>
+            <wp:cNvGraphicFramePr>
+              <a:graphicFrameLocks xmlns:a="http://schemas.openxmlformats.org/drawingml/2006/main" noChangeAspect="1"/>
+            </wp:cNvGraphicFramePr>
+            <a:graphic xmlns:a="http://schemas.openxmlformats.org/drawingml/2006/main">
+              <a:graphicData uri="http://schemas.openxmlformats.org/drawingml/2006/picture">
+                <pic:pic xmlns:pic="http://schemas.openxmlformats.org/drawingml/2006/picture">
+                  <pic:nvPicPr>
+                    <pic:cNvPr id="921380124" name=""/>
+                    <pic:cNvPicPr/>
+                  </pic:nvPicPr>
+                  <pic:blipFill>
+                    <a:blip r:embed="rId15"/>
+                    <a:stretch>
+                      <a:fillRect/>
+                    </a:stretch>
+                  </pic:blipFill>
+                  <pic:spPr>
+                    <a:xfrm>
+                      <a:off x="0" y="0"/>
+                      <a:ext cx="5850255" cy="2548255"/>
+                    </a:xfrm>
+                    <a:prstGeom prst="rect">
+                      <a:avLst/>
+                    </a:prstGeom>
+                  </pic:spPr>
+                </pic:pic>
+              </a:graphicData>
+            </a:graphic>
+          </wp:inline>
+        </w:drawing>
+      </w:r>
+    </w:p>
+    <w:p>
+      <w:pPr>
+        <w:spacing w:line="360" w:lineRule="auto"/>
+        <w:jc w:val="both"/>
+        <w:rPr>
+          <w:rFonts w:ascii="Calibri" w:eastAsia="Calibri" w:hAnsi="Calibri" w:cs="Calibri"/>
+          <w:bCs/>
+          <w:sz w:val="24"/>
+          <w:szCs w:val="24"/>
+          <w:highlight w:val="white"/>
+        </w:rPr>
+      </w:pPr>
+    </w:p>
+    <w:p>
+      <w:pPr>
+        <w:spacing w:line="360" w:lineRule="auto"/>
+        <w:jc w:val="both"/>
+        <w:rPr>
+          <w:rFonts w:ascii="Calibri" w:eastAsia="Calibri" w:hAnsi="Calibri" w:cs="Calibri"/>
+          <w:bCs/>
+          <w:sz w:val="24"/>
+          <w:szCs w:val="24"/>
+          <w:highlight w:val="white"/>
+        </w:rPr>
+      </w:pPr>
+      <w:r>
+        <w:rPr>
+          <w:rFonts w:ascii="Calibri" w:eastAsia="Calibri" w:hAnsi="Calibri" w:cs="Calibri"/>
+          <w:b/>
+          <w:bCs/>
+          <w:sz w:val="24"/>
+          <w:szCs w:val="24"/>
+          <w:highlight w:val="white"/>
+        </w:rPr>
+        <w:t>Explicación:</w:t>
+      </w:r>
+    </w:p>
+    <w:p>
+      <w:pPr>
+        <w:numPr>
+          <w:ilvl w:val="0"/>
+          <w:numId w:val="56"/>
+        </w:numPr>
+        <w:spacing w:line="360" w:lineRule="auto"/>
+        <w:jc w:val="both"/>
+        <w:rPr>
+          <w:rFonts w:ascii="Calibri" w:eastAsia="Calibri" w:hAnsi="Calibri" w:cs="Calibri"/>
+          <w:bCs/>
+          <w:sz w:val="24"/>
+          <w:szCs w:val="24"/>
+          <w:highlight w:val="white"/>
+        </w:rPr>
+      </w:pPr>
+      <w:r>
+        <w:rPr>
+          <w:rFonts w:ascii="Calibri" w:eastAsia="Calibri" w:hAnsi="Calibri" w:cs="Calibri"/>
+          <w:b/>
+          <w:bCs/>
+          <w:sz w:val="24"/>
+          <w:szCs w:val="24"/>
+          <w:highlight w:val="white"/>
+        </w:rPr>
+        <w:t>Propósito</w:t>
+      </w:r>
+      <w:r>
+        <w:rPr>
+          <w:rFonts w:ascii="Calibri" w:eastAsia="Calibri" w:hAnsi="Calibri" w:cs="Calibri"/>
+          <w:bCs/>
+          <w:sz w:val="24"/>
+          <w:szCs w:val="24"/>
+          <w:highlight w:val="white"/>
+        </w:rPr>
+        <w:t>: Calcula y muestra la frecuencia de cada dígito (0-9) en cada DNI.</w:t>
+      </w:r>
+    </w:p>
+    <w:p>
+      <w:pPr>
+        <w:numPr>
+          <w:ilvl w:val="0"/>
+          <w:numId w:val="56"/>
+        </w:numPr>
+        <w:spacing w:line="360" w:lineRule="auto"/>
+        <w:jc w:val="both"/>
+        <w:rPr>
+          <w:rFonts w:ascii="Calibri" w:eastAsia="Calibri" w:hAnsi="Calibri" w:cs="Calibri"/>
+          <w:bCs/>
+          <w:sz w:val="24"/>
+          <w:szCs w:val="24"/>
+          <w:highlight w:val="white"/>
+        </w:rPr>
+      </w:pPr>
+      <w:r>
+        <w:rPr>
+          <w:rFonts w:ascii="Calibri" w:eastAsia="Calibri" w:hAnsi="Calibri" w:cs="Calibri"/>
+          <w:b/>
+          <w:bCs/>
+          <w:sz w:val="24"/>
+          <w:szCs w:val="24"/>
+          <w:highlight w:val="white"/>
+        </w:rPr>
+        <w:t>Proceso</w:t>
+      </w:r>
+      <w:r>
+        <w:rPr>
+          <w:rFonts w:ascii="Calibri" w:eastAsia="Calibri" w:hAnsi="Calibri" w:cs="Calibri"/>
+          <w:bCs/>
+          <w:sz w:val="24"/>
+          <w:szCs w:val="24"/>
+          <w:highlight w:val="white"/>
+        </w:rPr>
+        <w:t xml:space="preserve">: </w:t>
+      </w:r>
+    </w:p>
+    <w:p>
+      <w:pPr>
+        <w:numPr>
+          <w:ilvl w:val="1"/>
+          <w:numId w:val="56"/>
+        </w:numPr>
+        <w:spacing w:line="360" w:lineRule="auto"/>
+        <w:jc w:val="both"/>
+        <w:rPr>
+          <w:rFonts w:ascii="Calibri" w:eastAsia="Calibri" w:hAnsi="Calibri" w:cs="Calibri"/>
+          <w:bCs/>
+          <w:sz w:val="24"/>
+          <w:szCs w:val="24"/>
+          <w:highlight w:val="white"/>
+        </w:rPr>
+      </w:pPr>
+      <w:r>
+        <w:rPr>
+          <w:rFonts w:ascii="Calibri" w:eastAsia="Calibri" w:hAnsi="Calibri" w:cs="Calibri"/>
+          <w:bCs/>
+          <w:sz w:val="24"/>
+          <w:szCs w:val="24"/>
+          <w:highlight w:val="white"/>
+        </w:rPr>
+        <w:lastRenderedPageBreak/>
+        <w:t>Itera sobre cada DNI en la lista dnis usando enumerate para numerar los DNIs (1 a 5).</w:t>
+      </w:r>
+    </w:p>
+    <w:p>
+      <w:pPr>
+        <w:numPr>
+          <w:ilvl w:val="1"/>
+          <w:numId w:val="56"/>
+        </w:numPr>
+        <w:spacing w:line="360" w:lineRule="auto"/>
+        <w:jc w:val="both"/>
+        <w:rPr>
+          <w:rFonts w:ascii="Calibri" w:eastAsia="Calibri" w:hAnsi="Calibri" w:cs="Calibri"/>
+          <w:bCs/>
+          <w:sz w:val="24"/>
+          <w:szCs w:val="24"/>
+          <w:highlight w:val="white"/>
+        </w:rPr>
+      </w:pPr>
+      <w:r>
+        <w:rPr>
+          <w:rFonts w:ascii="Calibri" w:eastAsia="Calibri" w:hAnsi="Calibri" w:cs="Calibri"/>
+          <w:bCs/>
+          <w:sz w:val="24"/>
+          <w:szCs w:val="24"/>
+          <w:highlight w:val="white"/>
+        </w:rPr>
+        <w:t xml:space="preserve">Para cada DNI: </w:t>
+      </w:r>
+    </w:p>
+    <w:p>
+      <w:pPr>
+        <w:numPr>
+          <w:ilvl w:val="2"/>
+          <w:numId w:val="56"/>
+        </w:numPr>
+        <w:spacing w:line="360" w:lineRule="auto"/>
+        <w:jc w:val="both"/>
+        <w:rPr>
+          <w:rFonts w:ascii="Calibri" w:eastAsia="Calibri" w:hAnsi="Calibri" w:cs="Calibri"/>
+          <w:bCs/>
+          <w:sz w:val="24"/>
+          <w:szCs w:val="24"/>
+          <w:highlight w:val="white"/>
+        </w:rPr>
+      </w:pPr>
+      <w:r>
+        <w:rPr>
+          <w:rFonts w:ascii="Calibri" w:eastAsia="Calibri" w:hAnsi="Calibri" w:cs="Calibri"/>
+          <w:bCs/>
+          <w:sz w:val="24"/>
+          <w:szCs w:val="24"/>
+          <w:highlight w:val="white"/>
+        </w:rPr>
+        <w:t>Inicializa un diccionario frecuencia con claves del '0' al '9' y valores iniciales de 0.</w:t>
+      </w:r>
+    </w:p>
+    <w:p>
+      <w:pPr>
+        <w:numPr>
+          <w:ilvl w:val="2"/>
+          <w:numId w:val="56"/>
+        </w:numPr>
+        <w:spacing w:line="360" w:lineRule="auto"/>
+        <w:jc w:val="both"/>
+        <w:rPr>
+          <w:rFonts w:ascii="Calibri" w:eastAsia="Calibri" w:hAnsi="Calibri" w:cs="Calibri"/>
+          <w:bCs/>
+          <w:sz w:val="24"/>
+          <w:szCs w:val="24"/>
+          <w:highlight w:val="white"/>
+        </w:rPr>
+      </w:pPr>
+      <w:r>
+        <w:rPr>
+          <w:rFonts w:ascii="Calibri" w:eastAsia="Calibri" w:hAnsi="Calibri" w:cs="Calibri"/>
+          <w:bCs/>
+          <w:sz w:val="24"/>
+          <w:szCs w:val="24"/>
+          <w:highlight w:val="white"/>
+        </w:rPr>
+        <w:t>Itera sobre cada dígito del DNI y actualiza el conteo en frecuencia.</w:t>
+      </w:r>
+    </w:p>
+    <w:p>
+      <w:pPr>
+        <w:numPr>
+          <w:ilvl w:val="2"/>
+          <w:numId w:val="56"/>
+        </w:numPr>
+        <w:spacing w:line="360" w:lineRule="auto"/>
+        <w:jc w:val="both"/>
+        <w:rPr>
+          <w:rFonts w:ascii="Calibri" w:eastAsia="Calibri" w:hAnsi="Calibri" w:cs="Calibri"/>
+          <w:bCs/>
+          <w:sz w:val="24"/>
+          <w:szCs w:val="24"/>
+          <w:highlight w:val="white"/>
+        </w:rPr>
+      </w:pPr>
+      <w:r>
+        <w:rPr>
+          <w:rFonts w:ascii="Calibri" w:eastAsia="Calibri" w:hAnsi="Calibri" w:cs="Calibri"/>
+          <w:bCs/>
+          <w:sz w:val="24"/>
+          <w:szCs w:val="24"/>
+          <w:highlight w:val="white"/>
+        </w:rPr>
+        <w:t>Imprime solo los dígitos con frecuencia mayor a 0, usando una expresión condicional para elegir entre "vez" (singular) o "veces" (plural).</w:t>
+      </w:r>
+    </w:p>
+    <w:p>
+      <w:pPr>
+        <w:spacing w:line="360" w:lineRule="auto"/>
+        <w:jc w:val="both"/>
+        <w:rPr>
+          <w:rFonts w:ascii="Calibri" w:eastAsia="Calibri" w:hAnsi="Calibri" w:cs="Calibri"/>
+          <w:bCs/>
+          <w:sz w:val="24"/>
+          <w:szCs w:val="24"/>
+          <w:highlight w:val="white"/>
+        </w:rPr>
+      </w:pPr>
+    </w:p>
+    <w:p>
+      <w:pPr>
+        <w:pStyle w:val="Prrafodelista"/>
+        <w:numPr>
+          <w:ilvl w:val="0"/>
+          <w:numId w:val="43"/>
+        </w:numPr>
+        <w:spacing w:line="360" w:lineRule="auto"/>
+        <w:jc w:val="both"/>
+        <w:rPr>
+          <w:rFonts w:ascii="Calibri" w:eastAsia="Calibri" w:hAnsi="Calibri" w:cs="Calibri"/>
+          <w:b/>
+          <w:sz w:val="24"/>
+          <w:szCs w:val="24"/>
+          <w:highlight w:val="white"/>
+        </w:rPr>
+      </w:pPr>
+      <w:r>
+        <w:rPr>
+          <w:rFonts w:ascii="Calibri" w:eastAsia="Calibri" w:hAnsi="Calibri" w:cs="Calibri"/>
+          <w:b/>
+          <w:sz w:val="24"/>
+          <w:szCs w:val="24"/>
+          <w:highlight w:val="white"/>
+        </w:rPr>
+        <w:t>Suma de Dígitos y Suma Total</w:t>
+      </w:r>
+    </w:p>
+    <w:p>
+      <w:pPr>
+        <w:pStyle w:val="Prrafodelista"/>
+        <w:spacing w:line="360" w:lineRule="auto"/>
+        <w:ind w:firstLine="0"/>
+        <w:jc w:val="both"/>
+        <w:rPr>
+          <w:rFonts w:ascii="Calibri" w:eastAsia="Calibri" w:hAnsi="Calibri" w:cs="Calibri"/>
+          <w:b/>
+          <w:sz w:val="24"/>
+          <w:szCs w:val="24"/>
+          <w:highlight w:val="white"/>
+        </w:rPr>
+      </w:pPr>
+      <w:r>
+        <w:rPr>
+          <w:rFonts w:ascii="Calibri" w:eastAsia="Calibri" w:hAnsi="Calibri" w:cs="Calibri"/>
+          <w:b/>
+          <w:sz w:val="24"/>
+          <w:szCs w:val="24"/>
+        </w:rPr>
+        <w:drawing>
+          <wp:inline distT="0" distB="0" distL="0" distR="0" wp14:anchorId="676472F5" wp14:editId="542B9440">
+            <wp:extent cx="4601308" cy="2741407"/>
+            <wp:effectExtent l="0" t="0" r="8890" b="1905"/>
+            <wp:docPr id="1857500833" name="Imagen 1"/>
+            <wp:cNvGraphicFramePr>
+              <a:graphicFrameLocks xmlns:a="http://schemas.openxmlformats.org/drawingml/2006/main" noChangeAspect="1"/>
+            </wp:cNvGraphicFramePr>
+            <a:graphic xmlns:a="http://schemas.openxmlformats.org/drawingml/2006/main">
+              <a:graphicData uri="http://schemas.openxmlformats.org/drawingml/2006/picture">
+                <pic:pic xmlns:pic="http://schemas.openxmlformats.org/drawingml/2006/picture">
+                  <pic:nvPicPr>
+                    <pic:cNvPr id="1857500833" name=""/>
+                    <pic:cNvPicPr/>
+                  </pic:nvPicPr>
+                  <pic:blipFill>
+                    <a:blip r:embed="rId16"/>
+                    <a:stretch>
+                      <a:fillRect/>
+                    </a:stretch>
+                  </pic:blipFill>
+                  <pic:spPr>
+                    <a:xfrm>
+                      <a:off x="0" y="0"/>
+                      <a:ext cx="4606973" cy="2744782"/>
+                    </a:xfrm>
+                    <a:prstGeom prst="rect">
+                      <a:avLst/>
+                    </a:prstGeom>
+                  </pic:spPr>
+                </pic:pic>
+              </a:graphicData>
+            </a:graphic>
+          </wp:inline>
+        </w:drawing>
+      </w:r>
+    </w:p>
+    <w:p>
+      <w:pPr>
+        <w:pStyle w:val="Prrafodelista"/>
+        <w:spacing w:line="360" w:lineRule="auto"/>
+        <w:jc w:val="both"/>
+        <w:rPr>
+          <w:rFonts w:ascii="Calibri" w:eastAsia="Calibri" w:hAnsi="Calibri" w:cs="Calibri"/>
+          <w:bCs/>
+          <w:sz w:val="24"/>
+          <w:szCs w:val="24"/>
+          <w:highlight w:val="white"/>
+        </w:rPr>
+      </w:pPr>
+      <w:r>
+        <w:rPr>
+          <w:rFonts w:ascii="Calibri" w:eastAsia="Calibri" w:hAnsi="Calibri" w:cs="Calibri"/>
+          <w:b/>
+          <w:bCs/>
+          <w:sz w:val="24"/>
+          <w:szCs w:val="24"/>
+          <w:highlight w:val="white"/>
+        </w:rPr>
+        <w:t>Explicación:</w:t>
+      </w:r>
+    </w:p>
+    <w:p>
+      <w:pPr>
+        <w:pStyle w:val="Prrafodelista"/>
+        <w:numPr>
+          <w:ilvl w:val="0"/>
+          <w:numId w:val="57"/>
+        </w:numPr>
+        <w:spacing w:line="360" w:lineRule="auto"/>
+        <w:jc w:val="both"/>
+        <w:rPr>
+          <w:rFonts w:ascii="Calibri" w:eastAsia="Calibri" w:hAnsi="Calibri" w:cs="Calibri"/>
+          <w:bCs/>
+          <w:sz w:val="24"/>
+          <w:szCs w:val="24"/>
+          <w:highlight w:val="white"/>
+        </w:rPr>
+      </w:pPr>
+      <w:r>
+        <w:rPr>
+          <w:rFonts w:ascii="Calibri" w:eastAsia="Calibri" w:hAnsi="Calibri" w:cs="Calibri"/>
+          <w:b/>
+          <w:bCs/>
+          <w:sz w:val="24"/>
+          <w:szCs w:val="24"/>
+          <w:highlight w:val="white"/>
+        </w:rPr>
+        <w:t>Propósito</w:t>
+      </w:r>
+      <w:r>
+        <w:rPr>
+          <w:rFonts w:ascii="Calibri" w:eastAsia="Calibri" w:hAnsi="Calibri" w:cs="Calibri"/>
+          <w:bCs/>
+          <w:sz w:val="24"/>
+          <w:szCs w:val="24"/>
+          <w:highlight w:val="white"/>
+        </w:rPr>
+        <w:t>: Calcula la suma de los dígitos de cada DNI y la suma total de todos los dígitos.</w:t>
+      </w:r>
+    </w:p>
+    <w:p>
+      <w:pPr>
+        <w:pStyle w:val="Prrafodelista"/>
+        <w:numPr>
+          <w:ilvl w:val="0"/>
+          <w:numId w:val="57"/>
+        </w:numPr>
+        <w:spacing w:line="360" w:lineRule="auto"/>
+        <w:jc w:val="both"/>
+        <w:rPr>
+          <w:rFonts w:ascii="Calibri" w:eastAsia="Calibri" w:hAnsi="Calibri" w:cs="Calibri"/>
+          <w:bCs/>
+          <w:sz w:val="24"/>
+          <w:szCs w:val="24"/>
+          <w:highlight w:val="white"/>
+        </w:rPr>
+      </w:pPr>
+      <w:r>
+        <w:rPr>
+          <w:rFonts w:ascii="Calibri" w:eastAsia="Calibri" w:hAnsi="Calibri" w:cs="Calibri"/>
+          <w:b/>
+          <w:bCs/>
+          <w:sz w:val="24"/>
+          <w:szCs w:val="24"/>
+          <w:highlight w:val="white"/>
+        </w:rPr>
+        <w:t>Proceso</w:t>
+      </w:r>
+      <w:r>
+        <w:rPr>
+          <w:rFonts w:ascii="Calibri" w:eastAsia="Calibri" w:hAnsi="Calibri" w:cs="Calibri"/>
+          <w:bCs/>
+          <w:sz w:val="24"/>
+          <w:szCs w:val="24"/>
+          <w:highlight w:val="white"/>
+        </w:rPr>
+        <w:t xml:space="preserve">: </w:t>
+      </w:r>
+    </w:p>
+    <w:p>
+      <w:pPr>
+        <w:pStyle w:val="Prrafodelista"/>
+        <w:numPr>
+          <w:ilvl w:val="1"/>
+          <w:numId w:val="57"/>
+        </w:numPr>
+        <w:spacing w:line="360" w:lineRule="auto"/>
+        <w:jc w:val="both"/>
+        <w:rPr>
+          <w:rFonts w:ascii="Calibri" w:eastAsia="Calibri" w:hAnsi="Calibri" w:cs="Calibri"/>
+          <w:bCs/>
+          <w:sz w:val="24"/>
+          <w:szCs w:val="24"/>
+          <w:highlight w:val="white"/>
+        </w:rPr>
+      </w:pPr>
+      <w:r>
+        <w:rPr>
+          <w:rFonts w:ascii="Calibri" w:eastAsia="Calibri" w:hAnsi="Calibri" w:cs="Calibri"/>
+          <w:bCs/>
+          <w:sz w:val="24"/>
+          <w:szCs w:val="24"/>
+          <w:highlight w:val="white"/>
+        </w:rPr>
+        <w:t>Inicializa una lista vacía sumas_por_dni para almacenar tuplas (DNI, suma) y una variable total_digitos en 0.</w:t>
+      </w:r>
+    </w:p>
+    <w:p>
+      <w:pPr>
+        <w:pStyle w:val="Prrafodelista"/>
+        <w:numPr>
+          <w:ilvl w:val="1"/>
+          <w:numId w:val="57"/>
+        </w:numPr>
+        <w:spacing w:line="360" w:lineRule="auto"/>
+        <w:jc w:val="both"/>
+        <w:rPr>
+          <w:rFonts w:ascii="Calibri" w:eastAsia="Calibri" w:hAnsi="Calibri" w:cs="Calibri"/>
+          <w:bCs/>
+          <w:sz w:val="24"/>
+          <w:szCs w:val="24"/>
+          <w:highlight w:val="white"/>
+        </w:rPr>
+      </w:pPr>
+      <w:r>
+        <w:rPr>
+          <w:rFonts w:ascii="Calibri" w:eastAsia="Calibri" w:hAnsi="Calibri" w:cs="Calibri"/>
+          <w:bCs/>
+          <w:sz w:val="24"/>
+          <w:szCs w:val="24"/>
+          <w:highlight w:val="white"/>
+        </w:rPr>
+        <w:t xml:space="preserve">Para cada DNI: </w:t>
+      </w:r>
+    </w:p>
+    <w:p>
+      <w:pPr>
+        <w:pStyle w:val="Prrafodelista"/>
+        <w:numPr>
+          <w:ilvl w:val="2"/>
+          <w:numId w:val="57"/>
+        </w:numPr>
+        <w:spacing w:line="360" w:lineRule="auto"/>
+        <w:jc w:val="both"/>
+        <w:rPr>
+          <w:rFonts w:ascii="Calibri" w:eastAsia="Calibri" w:hAnsi="Calibri" w:cs="Calibri"/>
+          <w:bCs/>
+          <w:sz w:val="24"/>
+          <w:szCs w:val="24"/>
+          <w:highlight w:val="white"/>
+        </w:rPr>
+      </w:pPr>
+      <w:r>
+        <w:rPr>
+          <w:rFonts w:ascii="Calibri" w:eastAsia="Calibri" w:hAnsi="Calibri" w:cs="Calibri"/>
+          <w:bCs/>
+          <w:sz w:val="24"/>
+          <w:szCs w:val="24"/>
+          <w:highlight w:val="white"/>
+        </w:rPr>
+        <w:t>Calcula la suma de sus dígitos convirtiendo cada dígito a entero (int(digito)) y usando sum().</w:t>
+      </w:r>
+    </w:p>
+    <w:p>
+      <w:pPr>
+        <w:pStyle w:val="Prrafodelista"/>
+        <w:numPr>
+          <w:ilvl w:val="2"/>
+          <w:numId w:val="57"/>
+        </w:numPr>
+        <w:spacing w:line="360" w:lineRule="auto"/>
+        <w:jc w:val="both"/>
+        <w:rPr>
+          <w:rFonts w:ascii="Calibri" w:eastAsia="Calibri" w:hAnsi="Calibri" w:cs="Calibri"/>
+          <w:bCs/>
+          <w:sz w:val="24"/>
+          <w:szCs w:val="24"/>
+          <w:highlight w:val="white"/>
+        </w:rPr>
+      </w:pPr>
+      <w:r>
+        <w:rPr>
+          <w:rFonts w:ascii="Calibri" w:eastAsia="Calibri" w:hAnsi="Calibri" w:cs="Calibri"/>
+          <w:bCs/>
+          <w:sz w:val="24"/>
+          <w:szCs w:val="24"/>
+          <w:highlight w:val="white"/>
+        </w:rPr>
+        <w:t>Agrega una tupla (dni, suma_digitos) a sumas_por_dni.</w:t>
+      </w:r>
+    </w:p>
+    <w:p>
+      <w:pPr>
+        <w:pStyle w:val="Prrafodelista"/>
+        <w:numPr>
+          <w:ilvl w:val="2"/>
+          <w:numId w:val="57"/>
+        </w:numPr>
+        <w:spacing w:line="360" w:lineRule="auto"/>
+        <w:jc w:val="both"/>
+        <w:rPr>
+          <w:rFonts w:ascii="Calibri" w:eastAsia="Calibri" w:hAnsi="Calibri" w:cs="Calibri"/>
+          <w:bCs/>
+          <w:sz w:val="24"/>
+          <w:szCs w:val="24"/>
+          <w:highlight w:val="white"/>
+        </w:rPr>
+      </w:pPr>
+      <w:r>
+        <w:rPr>
+          <w:rFonts w:ascii="Calibri" w:eastAsia="Calibri" w:hAnsi="Calibri" w:cs="Calibri"/>
+          <w:bCs/>
+          <w:sz w:val="24"/>
+          <w:szCs w:val="24"/>
+          <w:highlight w:val="white"/>
+        </w:rPr>
+        <w:lastRenderedPageBreak/>
+        <w:t>Suma suma_digitos a total_digitos.</w:t>
+      </w:r>
+    </w:p>
+    <w:p>
+      <w:pPr>
+        <w:pStyle w:val="Prrafodelista"/>
+        <w:numPr>
+          <w:ilvl w:val="1"/>
+          <w:numId w:val="57"/>
+        </w:numPr>
+        <w:spacing w:line="360" w:lineRule="auto"/>
+        <w:jc w:val="both"/>
+        <w:rPr>
+          <w:rFonts w:ascii="Calibri" w:eastAsia="Calibri" w:hAnsi="Calibri" w:cs="Calibri"/>
+          <w:bCs/>
+          <w:sz w:val="24"/>
+          <w:szCs w:val="24"/>
+          <w:highlight w:val="white"/>
+        </w:rPr>
+      </w:pPr>
+      <w:r>
+        <w:rPr>
+          <w:rFonts w:ascii="Calibri" w:eastAsia="Calibri" w:hAnsi="Calibri" w:cs="Calibri"/>
+          <w:bCs/>
+          <w:sz w:val="24"/>
+          <w:szCs w:val="24"/>
+          <w:highlight w:val="white"/>
+        </w:rPr>
+        <w:t>Imprime cada DNI con su suma de dígitos y la suma total de todos los dígitos.</w:t>
+      </w:r>
+    </w:p>
+    <w:p>
+      <w:pPr>
+        <w:pStyle w:val="Prrafodelista"/>
+        <w:spacing w:line="360" w:lineRule="auto"/>
+        <w:ind w:firstLine="0"/>
+        <w:jc w:val="both"/>
+        <w:rPr>
+          <w:rFonts w:ascii="Calibri" w:eastAsia="Calibri" w:hAnsi="Calibri" w:cs="Calibri"/>
+          <w:bCs/>
+          <w:sz w:val="24"/>
+          <w:szCs w:val="24"/>
+          <w:highlight w:val="white"/>
+        </w:rPr>
+      </w:pPr>
+    </w:p>
+    <w:p>
+      <w:pPr>
+        <w:pStyle w:val="Prrafodelista"/>
+        <w:numPr>
+          <w:ilvl w:val="0"/>
+          <w:numId w:val="43"/>
+        </w:numPr>
+        <w:spacing w:line="360" w:lineRule="auto"/>
+        <w:jc w:val="both"/>
+        <w:rPr>
+          <w:rFonts w:ascii="Calibri" w:eastAsia="Calibri" w:hAnsi="Calibri" w:cs="Calibri"/>
+          <w:b/>
+          <w:sz w:val="24"/>
+          <w:szCs w:val="24"/>
+          <w:highlight w:val="white"/>
+        </w:rPr>
+      </w:pPr>
+      <w:r>
+        <w:rPr>
+          <w:rFonts w:ascii="Calibri" w:eastAsia="Calibri" w:hAnsi="Calibri" w:cs="Calibri"/>
+          <w:b/>
+          <w:sz w:val="24"/>
+          <w:szCs w:val="24"/>
+          <w:highlight w:val="white"/>
+        </w:rPr>
+        <w:t>Evaluación de Expresiones Lógicas</w:t>
+      </w:r>
+    </w:p>
+    <w:p>
+      <w:pPr>
+        <w:pStyle w:val="Prrafodelista"/>
+        <w:spacing w:line="360" w:lineRule="auto"/>
+        <w:ind w:firstLine="0"/>
+        <w:jc w:val="both"/>
+        <w:rPr>
+          <w:rFonts w:ascii="Calibri" w:eastAsia="Calibri" w:hAnsi="Calibri" w:cs="Calibri"/>
+          <w:b/>
+          <w:sz w:val="24"/>
+          <w:szCs w:val="24"/>
+          <w:highlight w:val="white"/>
+        </w:rPr>
+      </w:pPr>
+      <w:r>
+        <w:rPr>
+          <w:rFonts w:ascii="Calibri" w:eastAsia="Calibri" w:hAnsi="Calibri" w:cs="Calibri"/>
+          <w:b/>
+          <w:sz w:val="24"/>
+          <w:szCs w:val="24"/>
+        </w:rPr>
+        <w:drawing>
+          <wp:inline distT="0" distB="0" distL="0" distR="0" wp14:anchorId="0E58DBAE" wp14:editId="4D904D60">
+            <wp:extent cx="5527431" cy="1377508"/>
+            <wp:effectExtent l="0" t="0" r="0" b="0"/>
+            <wp:docPr id="291374044" name="Imagen 1"/>
+            <wp:cNvGraphicFramePr>
+              <a:graphicFrameLocks xmlns:a="http://schemas.openxmlformats.org/drawingml/2006/main" noChangeAspect="1"/>
+            </wp:cNvGraphicFramePr>
+            <a:graphic xmlns:a="http://schemas.openxmlformats.org/drawingml/2006/main">
+              <a:graphicData uri="http://schemas.openxmlformats.org/drawingml/2006/picture">
+                <pic:pic xmlns:pic="http://schemas.openxmlformats.org/drawingml/2006/picture">
+                  <pic:nvPicPr>
+                    <pic:cNvPr id="291374044" name=""/>
+                    <pic:cNvPicPr/>
+                  </pic:nvPicPr>
+                  <pic:blipFill>
+                    <a:blip r:embed="rId17"/>
+                    <a:stretch>
+                      <a:fillRect/>
+                    </a:stretch>
+                  </pic:blipFill>
+                  <pic:spPr>
+                    <a:xfrm>
+                      <a:off x="0" y="0"/>
+                      <a:ext cx="5547537" cy="1382519"/>
+                    </a:xfrm>
+                    <a:prstGeom prst="rect">
+                      <a:avLst/>
+                    </a:prstGeom>
+                  </pic:spPr>
+                </pic:pic>
+              </a:graphicData>
+            </a:graphic>
+          </wp:inline>
+        </w:drawing>
+      </w:r>
+    </w:p>
+    <w:p>
+      <w:pPr>
+        <w:spacing w:line="360" w:lineRule="auto"/>
+        <w:jc w:val="both"/>
+        <w:rPr>
+          <w:rFonts w:ascii="Calibri" w:eastAsia="Calibri" w:hAnsi="Calibri" w:cs="Calibri"/>
+          <w:b/>
+          <w:bCs/>
+          <w:sz w:val="24"/>
+          <w:szCs w:val="24"/>
+          <w:highlight w:val="white"/>
+        </w:rPr>
+      </w:pPr>
+      <w:r>
+        <w:rPr>
+          <w:rFonts w:ascii="Calibri" w:eastAsia="Calibri" w:hAnsi="Calibri" w:cs="Calibri"/>
+          <w:b/>
+          <w:bCs/>
+          <w:sz w:val="24"/>
+          <w:szCs w:val="24"/>
+          <w:highlight w:val="white"/>
+        </w:rPr>
+        <w:t>Explicación de cada expresión</w:t>
+      </w:r>
+    </w:p>
+    <w:p>
+      <w:pPr>
+        <w:spacing w:line="360" w:lineRule="auto"/>
+        <w:jc w:val="both"/>
+        <w:rPr>
+          <w:rFonts w:ascii="Calibri" w:eastAsia="Calibri" w:hAnsi="Calibri" w:cs="Calibri"/>
+          <w:b/>
+          <w:bCs/>
+          <w:sz w:val="24"/>
+          <w:szCs w:val="24"/>
+          <w:highlight w:val="white"/>
+        </w:rPr>
+      </w:pPr>
+      <w:r>
+        <w:rPr>
+          <w:rFonts w:ascii="Calibri" w:eastAsia="Calibri" w:hAnsi="Calibri" w:cs="Calibri"/>
+          <w:b/>
+          <w:bCs/>
+          <w:sz w:val="24"/>
+          <w:szCs w:val="24"/>
+          <w:highlight w:val="white"/>
+        </w:rPr>
+        <w:t xml:space="preserve">Expresión 1: </w:t>
+      </w:r>
+    </w:p>
+    <w:p>
+      <w:pPr>
+        <w:numPr>
+          <w:ilvl w:val="0"/>
+          <w:numId w:val="58"/>
+        </w:numPr>
+        <w:tabs>
+          <w:tab w:val="clear" w:pos="720"/>
+          <w:tab w:val="num" w:pos="851"/>
+        </w:tabs>
+        <w:spacing w:line="360" w:lineRule="auto"/>
+        <w:ind w:left="1134"/>
+        <w:jc w:val="both"/>
+        <w:rPr>
+          <w:rFonts w:ascii="Calibri" w:eastAsia="Calibri" w:hAnsi="Calibri" w:cs="Calibri"/>
+          <w:bCs/>
+          <w:sz w:val="24"/>
+          <w:szCs w:val="24"/>
+          <w:highlight w:val="white"/>
+        </w:rPr>
+      </w:pPr>
+      <w:r>
+        <w:rPr>
+          <w:rFonts w:ascii="Calibri" w:eastAsia="Calibri" w:hAnsi="Calibri" w:cs="Calibri"/>
+          <w:b/>
+          <w:bCs/>
+          <w:sz w:val="24"/>
+          <w:szCs w:val="24"/>
+          <w:highlight w:val="white"/>
+        </w:rPr>
+        <w:t>Propósito</w:t>
+      </w:r>
+      <w:r>
+        <w:rPr>
+          <w:rFonts w:ascii="Calibri" w:eastAsia="Calibri" w:hAnsi="Calibri" w:cs="Calibri"/>
+          <w:bCs/>
+          <w:sz w:val="24"/>
+          <w:szCs w:val="24"/>
+          <w:highlight w:val="white"/>
+        </w:rPr>
+        <w:t>: Calcula los dígitos que están en conjunto_A o en conjunto_B (o en ambos), pero no en conjunto_C.</w:t>
+      </w:r>
+    </w:p>
+    <w:p>
+      <w:pPr>
+        <w:numPr>
+          <w:ilvl w:val="0"/>
+          <w:numId w:val="58"/>
+        </w:numPr>
+        <w:tabs>
+          <w:tab w:val="clear" w:pos="720"/>
+        </w:tabs>
+        <w:spacing w:line="360" w:lineRule="auto"/>
+        <w:ind w:left="1134"/>
+        <w:jc w:val="both"/>
+        <w:rPr>
+          <w:rFonts w:ascii="Calibri" w:eastAsia="Calibri" w:hAnsi="Calibri" w:cs="Calibri"/>
+          <w:bCs/>
+          <w:sz w:val="24"/>
+          <w:szCs w:val="24"/>
+          <w:highlight w:val="white"/>
+        </w:rPr>
+      </w:pPr>
+      <w:r>
+        <w:rPr>
+          <w:rFonts w:ascii="Calibri" w:eastAsia="Calibri" w:hAnsi="Calibri" w:cs="Calibri"/>
+          <w:b/>
+          <w:bCs/>
+          <w:sz w:val="24"/>
+          <w:szCs w:val="24"/>
+          <w:highlight w:val="white"/>
+        </w:rPr>
+        <w:t>Proceso</w:t>
+      </w:r>
+      <w:r>
+        <w:rPr>
+          <w:rFonts w:ascii="Calibri" w:eastAsia="Calibri" w:hAnsi="Calibri" w:cs="Calibri"/>
+          <w:bCs/>
+          <w:sz w:val="24"/>
+          <w:szCs w:val="24"/>
+          <w:highlight w:val="white"/>
+        </w:rPr>
+        <w:t xml:space="preserve">: </w:t>
+      </w:r>
+    </w:p>
+    <w:p>
+      <w:pPr>
+        <w:pStyle w:val="Prrafodelista"/>
+        <w:numPr>
+          <w:ilvl w:val="2"/>
+          <w:numId w:val="58"/>
+        </w:numPr>
+        <w:tabs>
+          <w:tab w:val="clear" w:pos="2160"/>
+          <w:tab w:val="num" w:pos="1843"/>
+        </w:tabs>
+        <w:spacing w:line="360" w:lineRule="auto"/>
+        <w:ind w:left="1843"/>
+        <w:jc w:val="both"/>
+        <w:rPr>
+          <w:rFonts w:ascii="Calibri" w:eastAsia="Calibri" w:hAnsi="Calibri" w:cs="Calibri"/>
+          <w:bCs/>
+          <w:sz w:val="24"/>
+          <w:szCs w:val="24"/>
+          <w:highlight w:val="white"/>
+        </w:rPr>
+      </w:pPr>
+      <w:r>
+        <w:rPr>
+          <w:rFonts w:ascii="Calibri" w:eastAsia="Calibri" w:hAnsi="Calibri" w:cs="Calibri"/>
+          <w:bCs/>
+          <w:sz w:val="24"/>
+          <w:szCs w:val="24"/>
+          <w:highlight w:val="white"/>
+        </w:rPr>
+        <w:t>Usa el operador | para calcular la unión de conjunto_A y conjunto_B, que incluye todos los dígitos presentes en al menos uno de estos conjuntos.</w:t>
+      </w:r>
+    </w:p>
+    <w:p>
+      <w:pPr>
+        <w:pStyle w:val="Prrafodelista"/>
+        <w:numPr>
+          <w:ilvl w:val="2"/>
+          <w:numId w:val="58"/>
+        </w:numPr>
+        <w:tabs>
+          <w:tab w:val="clear" w:pos="2160"/>
+          <w:tab w:val="num" w:pos="1843"/>
+        </w:tabs>
+        <w:spacing w:line="360" w:lineRule="auto"/>
+        <w:ind w:left="1843"/>
+        <w:jc w:val="both"/>
+        <w:rPr>
+          <w:rFonts w:ascii="Calibri" w:eastAsia="Calibri" w:hAnsi="Calibri" w:cs="Calibri"/>
+          <w:bCs/>
+          <w:sz w:val="24"/>
+          <w:szCs w:val="24"/>
+          <w:highlight w:val="white"/>
+        </w:rPr>
+      </w:pPr>
+      <w:r>
+        <w:rPr>
+          <w:rFonts w:ascii="Calibri" w:eastAsia="Calibri" w:hAnsi="Calibri" w:cs="Calibri"/>
+          <w:bCs/>
+          <w:sz w:val="24"/>
+          <w:szCs w:val="24"/>
+          <w:highlight w:val="white"/>
+        </w:rPr>
+        <w:t>Usa el operador - para restar conjunto_C de la unión, eliminando los dígitos que están en conjunto_C.</w:t>
+      </w:r>
+    </w:p>
+    <w:p>
+      <w:pPr>
+        <w:pStyle w:val="Prrafodelista"/>
+        <w:numPr>
+          <w:ilvl w:val="2"/>
+          <w:numId w:val="58"/>
+        </w:numPr>
+        <w:tabs>
+          <w:tab w:val="clear" w:pos="2160"/>
+          <w:tab w:val="num" w:pos="1843"/>
+        </w:tabs>
+        <w:spacing w:line="360" w:lineRule="auto"/>
+        <w:ind w:left="1843"/>
+        <w:jc w:val="both"/>
+        <w:rPr>
+          <w:rFonts w:ascii="Calibri" w:eastAsia="Calibri" w:hAnsi="Calibri" w:cs="Calibri"/>
+          <w:bCs/>
+          <w:sz w:val="24"/>
+          <w:szCs w:val="24"/>
+          <w:highlight w:val="white"/>
+        </w:rPr>
+      </w:pPr>
+      <w:r>
+        <w:rPr>
+          <w:rFonts w:ascii="Calibri" w:eastAsia="Calibri" w:hAnsi="Calibri" w:cs="Calibri"/>
+          <w:bCs/>
+          <w:sz w:val="24"/>
+          <w:szCs w:val="24"/>
+          <w:highlight w:val="white"/>
+        </w:rPr>
+        <w:t xml:space="preserve">Muestra el resultado ordenado con </w:t>
+      </w:r>
+      <w:r>
+        <w:rPr>
+          <w:rFonts w:ascii="Calibri" w:eastAsia="Calibri" w:hAnsi="Calibri" w:cs="Calibri"/>
+          <w:bCs/>
+          <w:sz w:val="24"/>
+          <w:szCs w:val="24"/>
+          <w:highlight w:val="white"/>
+        </w:rPr>
+        <w:t>sorted (</w:t>
+      </w:r>
+      <w:r>
+        <w:rPr>
+          <w:rFonts w:ascii="Calibri" w:eastAsia="Calibri" w:hAnsi="Calibri" w:cs="Calibri"/>
+          <w:bCs/>
+          <w:sz w:val="24"/>
+          <w:szCs w:val="24"/>
+          <w:highlight w:val="white"/>
+        </w:rPr>
+        <w:t>) para una presentación clara.</w:t>
+      </w:r>
+    </w:p>
+    <w:p>
+      <w:pPr>
+        <w:spacing w:line="360" w:lineRule="auto"/>
+        <w:jc w:val="both"/>
+        <w:rPr>
+          <w:rFonts w:ascii="Calibri" w:eastAsia="Calibri" w:hAnsi="Calibri" w:cs="Calibri"/>
+          <w:b/>
+          <w:bCs/>
+          <w:sz w:val="24"/>
+          <w:szCs w:val="24"/>
+          <w:highlight w:val="white"/>
+        </w:rPr>
+      </w:pPr>
+    </w:p>
+    <w:p>
+      <w:pPr>
+        <w:tabs>
+          <w:tab w:val="num" w:pos="720"/>
+        </w:tabs>
+        <w:spacing w:line="360" w:lineRule="auto"/>
+        <w:jc w:val="both"/>
+        <w:rPr>
+          <w:rFonts w:ascii="Calibri" w:eastAsia="Calibri" w:hAnsi="Calibri" w:cs="Calibri"/>
+          <w:b/>
+          <w:bCs/>
+          <w:sz w:val="24"/>
+          <w:szCs w:val="24"/>
+          <w:highlight w:val="white"/>
+        </w:rPr>
+      </w:pPr>
+      <w:r>
+        <w:rPr>
+          <w:rFonts w:ascii="Calibri" w:eastAsia="Calibri" w:hAnsi="Calibri" w:cs="Calibri"/>
+          <w:b/>
+          <w:bCs/>
+          <w:sz w:val="24"/>
+          <w:szCs w:val="24"/>
+          <w:highlight w:val="white"/>
+        </w:rPr>
+        <w:t xml:space="preserve">Expresión 2: </w:t>
+      </w:r>
+    </w:p>
+    <w:p>
+      <w:pPr>
+        <w:tabs>
+          <w:tab w:val="num" w:pos="720"/>
+        </w:tabs>
+        <w:spacing w:line="360" w:lineRule="auto"/>
+        <w:ind w:left="709" w:firstLine="0"/>
+        <w:jc w:val="both"/>
+        <w:rPr>
+          <w:rFonts w:ascii="Calibri" w:eastAsia="Calibri" w:hAnsi="Calibri" w:cs="Calibri"/>
+          <w:bCs/>
+          <w:sz w:val="24"/>
+          <w:szCs w:val="24"/>
+          <w:highlight w:val="white"/>
+        </w:rPr>
+      </w:pPr>
+      <w:r>
+        <w:rPr>
+          <w:rFonts w:ascii="Calibri" w:eastAsia="Calibri" w:hAnsi="Calibri" w:cs="Calibri"/>
+          <w:b/>
+          <w:bCs/>
+          <w:sz w:val="24"/>
+          <w:szCs w:val="24"/>
+          <w:highlight w:val="white"/>
+        </w:rPr>
+        <w:t>Propósito</w:t>
+      </w:r>
+      <w:r>
+        <w:rPr>
+          <w:rFonts w:ascii="Calibri" w:eastAsia="Calibri" w:hAnsi="Calibri" w:cs="Calibri"/>
+          <w:bCs/>
+          <w:sz w:val="24"/>
+          <w:szCs w:val="24"/>
+          <w:highlight w:val="white"/>
+        </w:rPr>
+        <w:t>: Calcula los dígitos que están en conjunto_D, pero no en la intersección de conjunto_C y conjunto_E.</w:t>
+      </w:r>
+    </w:p>
+    <w:p>
+      <w:pPr>
+        <w:numPr>
+          <w:ilvl w:val="0"/>
+          <w:numId w:val="59"/>
+        </w:numPr>
+        <w:spacing w:line="360" w:lineRule="auto"/>
+        <w:jc w:val="both"/>
+        <w:rPr>
+          <w:rFonts w:ascii="Calibri" w:eastAsia="Calibri" w:hAnsi="Calibri" w:cs="Calibri"/>
+          <w:bCs/>
+          <w:sz w:val="24"/>
+          <w:szCs w:val="24"/>
+          <w:highlight w:val="white"/>
+        </w:rPr>
+      </w:pPr>
+      <w:r>
+        <w:rPr>
+          <w:rFonts w:ascii="Calibri" w:eastAsia="Calibri" w:hAnsi="Calibri" w:cs="Calibri"/>
+          <w:b/>
+          <w:bCs/>
+          <w:sz w:val="24"/>
+          <w:szCs w:val="24"/>
+          <w:highlight w:val="white"/>
+        </w:rPr>
+        <w:t>Proceso</w:t>
+      </w:r>
+      <w:r>
+        <w:rPr>
+          <w:rFonts w:ascii="Calibri" w:eastAsia="Calibri" w:hAnsi="Calibri" w:cs="Calibri"/>
+          <w:bCs/>
+          <w:sz w:val="24"/>
+          <w:szCs w:val="24"/>
+          <w:highlight w:val="white"/>
+        </w:rPr>
+        <w:t xml:space="preserve">: </w:t>
+      </w:r>
+    </w:p>
+    <w:p>
+      <w:pPr>
+        <w:pStyle w:val="Prrafodelista"/>
+        <w:numPr>
+          <w:ilvl w:val="2"/>
+          <w:numId w:val="59"/>
+        </w:numPr>
+        <w:tabs>
+          <w:tab w:val="clear" w:pos="2160"/>
+        </w:tabs>
+        <w:spacing w:line="360" w:lineRule="auto"/>
+        <w:ind w:left="1701"/>
+        <w:jc w:val="both"/>
+        <w:rPr>
+          <w:rFonts w:ascii="Calibri" w:eastAsia="Calibri" w:hAnsi="Calibri" w:cs="Calibri"/>
+          <w:bCs/>
+          <w:sz w:val="24"/>
+          <w:szCs w:val="24"/>
+          <w:highlight w:val="white"/>
+        </w:rPr>
+      </w:pPr>
+      <w:r>
+        <w:rPr>
+          <w:rFonts w:ascii="Calibri" w:eastAsia="Calibri" w:hAnsi="Calibri" w:cs="Calibri"/>
+          <w:bCs/>
+          <w:sz w:val="24"/>
+          <w:szCs w:val="24"/>
+          <w:highlight w:val="white"/>
+        </w:rPr>
+        <w:t>Usa el operador &amp; para calcular la intersección de conjunto_C y conjunto_E, que incluye los dígitos comunes a ambos conjuntos.</w:t>
+      </w:r>
+    </w:p>
+    <w:p>
+      <w:pPr>
+        <w:pStyle w:val="Prrafodelista"/>
+        <w:numPr>
+          <w:ilvl w:val="2"/>
+          <w:numId w:val="59"/>
+        </w:numPr>
+        <w:tabs>
+          <w:tab w:val="clear" w:pos="2160"/>
+        </w:tabs>
+        <w:spacing w:line="360" w:lineRule="auto"/>
+        <w:ind w:left="1701"/>
+        <w:jc w:val="both"/>
+        <w:rPr>
+          <w:rFonts w:ascii="Calibri" w:eastAsia="Calibri" w:hAnsi="Calibri" w:cs="Calibri"/>
+          <w:bCs/>
+          <w:sz w:val="24"/>
+          <w:szCs w:val="24"/>
+          <w:highlight w:val="white"/>
+        </w:rPr>
+      </w:pPr>
+      <w:r>
+        <w:rPr>
+          <w:rFonts w:ascii="Calibri" w:eastAsia="Calibri" w:hAnsi="Calibri" w:cs="Calibri"/>
+          <w:bCs/>
+          <w:sz w:val="24"/>
+          <w:szCs w:val="24"/>
+          <w:highlight w:val="white"/>
+        </w:rPr>
+        <w:t xml:space="preserve">Usa el operador - para restar la intersección de conjunto_D, eliminando los dígitos que están en </w:t>
+      </w:r>
+      <w:proofErr w:type="gramStart"/>
+      <w:r>
+        <w:rPr>
+          <w:rFonts w:ascii="Calibri" w:eastAsia="Calibri" w:hAnsi="Calibri" w:cs="Calibri"/>
+          <w:bCs/>
+          <w:sz w:val="24"/>
+          <w:szCs w:val="24"/>
+          <w:highlight w:val="white"/>
+        </w:rPr>
+        <w:t>ambos conjunto</w:t>
+      </w:r>
+      <w:proofErr w:type="gramEnd"/>
+      <w:r>
+        <w:rPr>
+          <w:rFonts w:ascii="Calibri" w:eastAsia="Calibri" w:hAnsi="Calibri" w:cs="Calibri"/>
+          <w:bCs/>
+          <w:sz w:val="24"/>
+          <w:szCs w:val="24"/>
+          <w:highlight w:val="white"/>
+        </w:rPr>
+        <w:t>_C y conjunto_E.</w:t>
+      </w:r>
+    </w:p>
+    <w:p>
+      <w:pPr>
+        <w:pStyle w:val="Prrafodelista"/>
+        <w:numPr>
+          <w:ilvl w:val="2"/>
+          <w:numId w:val="59"/>
+        </w:numPr>
+        <w:tabs>
+          <w:tab w:val="clear" w:pos="2160"/>
+        </w:tabs>
+        <w:spacing w:line="360" w:lineRule="auto"/>
+        <w:ind w:left="1701"/>
+        <w:jc w:val="both"/>
+        <w:rPr>
+          <w:rFonts w:ascii="Calibri" w:eastAsia="Calibri" w:hAnsi="Calibri" w:cs="Calibri"/>
+          <w:bCs/>
+          <w:sz w:val="24"/>
+          <w:szCs w:val="24"/>
+          <w:highlight w:val="white"/>
+        </w:rPr>
+      </w:pPr>
+      <w:r>
+        <w:rPr>
+          <w:rFonts w:ascii="Calibri" w:eastAsia="Calibri" w:hAnsi="Calibri" w:cs="Calibri"/>
+          <w:bCs/>
+          <w:sz w:val="24"/>
+          <w:szCs w:val="24"/>
+          <w:highlight w:val="white"/>
+        </w:rPr>
+        <w:t xml:space="preserve">Muestra el resultado ordenado con </w:t>
+      </w:r>
+      <w:r>
+        <w:rPr>
+          <w:rFonts w:ascii="Calibri" w:eastAsia="Calibri" w:hAnsi="Calibri" w:cs="Calibri"/>
+          <w:bCs/>
+          <w:sz w:val="24"/>
+          <w:szCs w:val="24"/>
+          <w:highlight w:val="white"/>
+        </w:rPr>
+        <w:t>sorted (</w:t>
+      </w:r>
+      <w:r>
+        <w:rPr>
+          <w:rFonts w:ascii="Calibri" w:eastAsia="Calibri" w:hAnsi="Calibri" w:cs="Calibri"/>
+          <w:bCs/>
+          <w:sz w:val="24"/>
+          <w:szCs w:val="24"/>
+          <w:highlight w:val="white"/>
+        </w:rPr>
+        <w:t>) para una presentación clara.</w:t>
+      </w:r>
+    </w:p>
+    <w:p>
+      <w:pPr>
         <w:spacing w:line="276" w:lineRule="auto"/>
         <w:ind w:firstLine="0"/>
         <w:rPr>
           <w:rFonts w:ascii="Calibri" w:eastAsia="Calibri" w:hAnsi="Calibri" w:cs="Calibri"/>
+          <w:sz w:val="24"/>
+          <w:szCs w:val="24"/>
+        </w:rPr>
+      </w:pPr>
+      <w:r>
+        <w:rPr>
+          <w:rFonts w:ascii="Calibri" w:eastAsia="Calibri" w:hAnsi="Calibri" w:cs="Calibri"/>
           <w:b/>
           <w:color w:val="000000" w:themeColor="text1"/>
           <w:sz w:val="24"/>
           <w:szCs w:val="24"/>
         </w:rPr>
-      </w:pPr>
-    </w:p>
-    <w:p>
-      <w:pPr>
-        <w:spacing w:line="276" w:lineRule="auto"/>
-        <w:ind w:firstLine="0"/>
-        <w:rPr>
-          <w:rFonts w:ascii="Calibri" w:eastAsia="Calibri" w:hAnsi="Calibri" w:cs="Calibri"/>
-          <w:b/>
-          <w:color w:val="000000" w:themeColor="text1"/>
-          <w:sz w:val="24"/>
-          <w:szCs w:val="24"/>
-        </w:rPr>
-      </w:pPr>
-    </w:p>
-    <w:p>
-      <w:pPr>
-        <w:spacing w:line="276" w:lineRule="auto"/>
-        <w:ind w:firstLine="0"/>
-        <w:rPr>
-          <w:rFonts w:ascii="Calibri" w:eastAsia="Calibri" w:hAnsi="Calibri" w:cs="Calibri"/>
-          <w:b/>
-          <w:color w:val="000000" w:themeColor="text1"/>
-          <w:sz w:val="24"/>
-          <w:szCs w:val="24"/>
-        </w:rPr>
-      </w:pPr>
-    </w:p>
-    <w:p>
-      <w:pPr>
-        <w:spacing w:line="276" w:lineRule="auto"/>
-        <w:ind w:firstLine="0"/>
-        <w:rPr>
-          <w:rFonts w:ascii="Calibri" w:eastAsia="Calibri" w:hAnsi="Calibri" w:cs="Calibri"/>
-          <w:b/>
-          <w:color w:val="000000" w:themeColor="text1"/>
-          <w:sz w:val="24"/>
-          <w:szCs w:val="24"/>
-        </w:rPr>
-      </w:pPr>
-    </w:p>
-    <w:p>
-      <w:pPr>
-        <w:spacing w:line="276" w:lineRule="auto"/>
-        <w:ind w:firstLine="0"/>
-        <w:rPr>
-          <w:rFonts w:ascii="Calibri" w:eastAsia="Calibri" w:hAnsi="Calibri" w:cs="Calibri"/>
-          <w:b/>
-          <w:color w:val="000000" w:themeColor="text1"/>
-          <w:sz w:val="24"/>
-          <w:szCs w:val="24"/>
-        </w:rPr>
-      </w:pPr>
-    </w:p>
-    <w:p>
-      <w:pPr>
-        <w:spacing w:line="276" w:lineRule="auto"/>
-        <w:ind w:firstLine="0"/>
-        <w:rPr>
-          <w:rFonts w:ascii="Calibri" w:eastAsia="Calibri" w:hAnsi="Calibri" w:cs="Calibri"/>
-          <w:b/>
-          <w:color w:val="000000" w:themeColor="text1"/>
-          <w:sz w:val="24"/>
-          <w:szCs w:val="24"/>
-        </w:rPr>
-      </w:pPr>
-    </w:p>
-    <w:p>
-      <w:pPr>
-        <w:spacing w:line="276" w:lineRule="auto"/>
-        <w:ind w:firstLine="0"/>
-        <w:rPr>
-          <w:rFonts w:ascii="Calibri" w:eastAsia="Calibri" w:hAnsi="Calibri" w:cs="Calibri"/>
-          <w:b/>
-          <w:color w:val="000000" w:themeColor="text1"/>
-          <w:sz w:val="24"/>
-          <w:szCs w:val="24"/>
-        </w:rPr>
-      </w:pPr>
-    </w:p>
-    <w:p>
-      <w:pPr>
-        <w:spacing w:line="276" w:lineRule="auto"/>
-        <w:ind w:firstLine="0"/>
-        <w:rPr>
-          <w:rFonts w:ascii="Calibri" w:eastAsia="Calibri" w:hAnsi="Calibri" w:cs="Calibri"/>
-          <w:b/>
-          <w:color w:val="000000" w:themeColor="text1"/>
-          <w:sz w:val="24"/>
-          <w:szCs w:val="24"/>
-        </w:rPr>
-      </w:pPr>
-    </w:p>
-    <w:p>
-      <w:pPr>
-        <w:spacing w:line="276" w:lineRule="auto"/>
-        <w:ind w:firstLine="0"/>
-        <w:rPr>
-          <w:rFonts w:ascii="Calibri" w:eastAsia="Calibri" w:hAnsi="Calibri" w:cs="Calibri"/>
-          <w:b/>
-          <w:color w:val="000000" w:themeColor="text1"/>
-          <w:sz w:val="24"/>
-          <w:szCs w:val="24"/>
-        </w:rPr>
-      </w:pPr>
-    </w:p>
-    <w:p>
-      <w:pPr>
-        <w:spacing w:line="276" w:lineRule="auto"/>
-        <w:ind w:firstLine="0"/>
-        <w:rPr>
-          <w:rFonts w:ascii="Calibri" w:eastAsia="Calibri" w:hAnsi="Calibri" w:cs="Calibri"/>
-          <w:b/>
-          <w:color w:val="000000" w:themeColor="text1"/>
-          <w:sz w:val="24"/>
-          <w:szCs w:val="24"/>
-        </w:rPr>
-      </w:pPr>
-    </w:p>
-    <w:p>
-      <w:pPr>
-        <w:spacing w:line="276" w:lineRule="auto"/>
-        <w:ind w:firstLine="0"/>
-        <w:rPr>
-          <w:rFonts w:ascii="Calibri" w:eastAsia="Calibri" w:hAnsi="Calibri" w:cs="Calibri"/>
-          <w:b/>
-          <w:color w:val="000000" w:themeColor="text1"/>
-          <w:sz w:val="24"/>
-          <w:szCs w:val="24"/>
-        </w:rPr>
-      </w:pPr>
-    </w:p>
-    <w:p>
-      <w:pPr>
-        <w:spacing w:line="276" w:lineRule="auto"/>
-        <w:ind w:firstLine="0"/>
-        <w:rPr>
-          <w:rFonts w:ascii="Calibri" w:eastAsia="Calibri" w:hAnsi="Calibri" w:cs="Calibri"/>
-          <w:b/>
-          <w:color w:val="000000" w:themeColor="text1"/>
-          <w:sz w:val="24"/>
-          <w:szCs w:val="24"/>
-        </w:rPr>
-      </w:pPr>
-    </w:p>
-    <w:p>
-      <w:pPr>
-        <w:spacing w:line="276" w:lineRule="auto"/>
-        <w:ind w:firstLine="0"/>
-        <w:rPr>
-          <w:rFonts w:ascii="Calibri" w:eastAsia="Calibri" w:hAnsi="Calibri" w:cs="Calibri"/>
-          <w:b/>
-          <w:color w:val="000000" w:themeColor="text1"/>
-          <w:sz w:val="24"/>
-          <w:szCs w:val="24"/>
-        </w:rPr>
-      </w:pPr>
-    </w:p>
-    <w:p>
-      <w:pPr>
-        <w:spacing w:line="276" w:lineRule="auto"/>
-        <w:ind w:firstLine="0"/>
-        <w:rPr>
-          <w:rFonts w:ascii="Calibri" w:eastAsia="Calibri" w:hAnsi="Calibri" w:cs="Calibri"/>
-          <w:b/>
-          <w:color w:val="000000" w:themeColor="text1"/>
-          <w:sz w:val="24"/>
-          <w:szCs w:val="24"/>
-        </w:rPr>
-      </w:pPr>
-    </w:p>
-    <w:p>
-      <w:pPr>
-        <w:spacing w:line="276" w:lineRule="auto"/>
-        <w:ind w:firstLine="0"/>
-        <w:rPr>
-          <w:rFonts w:ascii="Calibri" w:eastAsia="Calibri" w:hAnsi="Calibri" w:cs="Calibri"/>
-          <w:b/>
-          <w:color w:val="000000" w:themeColor="text1"/>
-          <w:sz w:val="24"/>
-          <w:szCs w:val="24"/>
-        </w:rPr>
-      </w:pPr>
-    </w:p>
-    <w:p>
-      <w:pPr>
-        <w:spacing w:line="276" w:lineRule="auto"/>
-        <w:ind w:firstLine="0"/>
-        <w:rPr>
-          <w:rFonts w:ascii="Calibri" w:eastAsia="Calibri" w:hAnsi="Calibri" w:cs="Calibri"/>
-          <w:b/>
-          <w:color w:val="000000" w:themeColor="text1"/>
-          <w:sz w:val="24"/>
-          <w:szCs w:val="24"/>
-        </w:rPr>
-      </w:pPr>
-    </w:p>
-    <w:p>
-      <w:pPr>
-        <w:spacing w:line="276" w:lineRule="auto"/>
-        <w:ind w:firstLine="0"/>
-        <w:rPr>
-          <w:rFonts w:ascii="Calibri" w:eastAsia="Calibri" w:hAnsi="Calibri" w:cs="Calibri"/>
-          <w:b/>
-          <w:color w:val="000000" w:themeColor="text1"/>
-          <w:sz w:val="24"/>
-          <w:szCs w:val="24"/>
-        </w:rPr>
-      </w:pPr>
-    </w:p>
-    <w:p>
-      <w:pPr>
-        <w:spacing w:line="276" w:lineRule="auto"/>
-        <w:ind w:firstLine="0"/>
-        <w:rPr>
-          <w:rFonts w:ascii="Calibri" w:eastAsia="Calibri" w:hAnsi="Calibri" w:cs="Calibri"/>
-          <w:b/>
-          <w:color w:val="000000" w:themeColor="text1"/>
-          <w:sz w:val="24"/>
-          <w:szCs w:val="24"/>
-        </w:rPr>
-      </w:pPr>
-    </w:p>
-    <w:p>
-      <w:pPr>
-        <w:spacing w:line="276" w:lineRule="auto"/>
-        <w:ind w:firstLine="0"/>
-        <w:rPr>
-          <w:rFonts w:ascii="Calibri" w:eastAsia="Calibri" w:hAnsi="Calibri" w:cs="Calibri"/>
-          <w:sz w:val="24"/>
-          <w:szCs w:val="24"/>
-        </w:rPr>
-      </w:pPr>
-      <w:r>
-        <w:rPr>
-          <w:rFonts w:ascii="Calibri" w:eastAsia="Calibri" w:hAnsi="Calibri" w:cs="Calibri"/>
-          <w:b/>
-          <w:color w:val="000000" w:themeColor="text1"/>
-          <w:sz w:val="24"/>
-          <w:szCs w:val="24"/>
-        </w:rPr>
+        <w:lastRenderedPageBreak/>
         <w:t>Consigna</w:t>
       </w:r>
       <w:r>
@@ -2853,7 +7275,6 @@
           <w:sz w:val="24"/>
           <w:szCs w:val="24"/>
         </w:rPr>
-        <w:lastRenderedPageBreak/>
         <w:t>Implemente una función que determine si un año es bisiesto (un año es bisiesto si es divisible por 4, pero no por 100, salvo que también sea divisible por 400).</w:t>
       </w:r>
     </w:p>
@@ -2974,6 +7395,7 @@
           <w:szCs w:val="28"/>
           <w:highlight w:val="white"/>
         </w:rPr>
+        <w:lastRenderedPageBreak/>
         <w:t>Desarrollo del Programa en Python</w:t>
       </w:r>
     </w:p>
@@ -3101,7 +7523,6 @@
           <w:sz w:val="24"/>
           <w:szCs w:val="24"/>
         </w:rPr>
-        <w:lastRenderedPageBreak/>
         <w:drawing>
           <wp:inline distT="0" distB="0" distL="0" distR="0" wp14:anchorId="0ECDDD42" wp14:editId="51C04749">
             <wp:extent cx="5194300" cy="3466249"/>
@@ -3118,7 +7539,7 @@
                     <pic:cNvPicPr/>
                   </pic:nvPicPr>
                   <pic:blipFill>
-                    <a:blip r:embed="rId7"/>
+                    <a:blip r:embed="rId18"/>
                     <a:stretch>
                       <a:fillRect/>
                     </a:stretch>
@@ -3271,6 +7692,7 @@
           <w:sz w:val="24"/>
           <w:szCs w:val="24"/>
         </w:rPr>
+        <w:lastRenderedPageBreak/>
         <w:t>Se</w:t>
       </w:r>
       <w:r>
@@ -3479,7 +7901,6 @@
           <w:sz w:val="24"/>
           <w:szCs w:val="24"/>
         </w:rPr>
-        <w:lastRenderedPageBreak/>
         <w:t xml:space="preserve">Pide al usuario que ingrese el año de nacimiento del </w:t>
       </w:r>
       <w:r>
@@ -3737,6 +8158,7 @@
           <w:sz w:val="24"/>
           <w:szCs w:val="24"/>
         </w:rPr>
+        <w:lastRenderedPageBreak/>
         <w:t xml:space="preserve">def </w:t>
       </w:r>
       <w:r>
@@ -3791,7 +8213,7 @@
                     <pic:cNvPicPr/>
                   </pic:nvPicPr>
                   <pic:blipFill>
-                    <a:blip r:embed="rId8"/>
+                    <a:blip r:embed="rId19"/>
                     <a:stretch>
                       <a:fillRect/>
                     </a:stretch>
@@ -3833,7 +8255,6 @@
           <w:sz w:val="24"/>
           <w:szCs w:val="24"/>
         </w:rPr>
-        <w:lastRenderedPageBreak/>
         <w:t>Explicación:</w:t>
       </w:r>
     </w:p>
@@ -4128,7 +8549,7 @@
                     <pic:cNvPicPr/>
                   </pic:nvPicPr>
                   <pic:blipFill>
-                    <a:blip r:embed="rId9"/>
+                    <a:blip r:embed="rId20"/>
                     <a:stretch>
                       <a:fillRect/>
                     </a:stretch>
@@ -4207,6 +8628,7 @@
           <w:sz w:val="24"/>
           <w:szCs w:val="24"/>
         </w:rPr>
+        <w:lastRenderedPageBreak/>
         <w:t xml:space="preserve">Con un ciclo </w:t>
       </w:r>
       <w:r>
@@ -4348,7 +8770,6 @@
           <w:sz w:val="28"/>
           <w:szCs w:val="28"/>
         </w:rPr>
-        <w:lastRenderedPageBreak/>
         <w:t xml:space="preserve">def </w:t>
       </w:r>
       <w:r>
@@ -4405,7 +8826,7 @@
                     <pic:cNvPicPr/>
                   </pic:nvPicPr>
                   <pic:blipFill>
-                    <a:blip r:embed="rId10"/>
+                    <a:blip r:embed="rId21"/>
                     <a:stretch>
                       <a:fillRect/>
                     </a:stretch>
@@ -4674,6 +9095,7 @@
           <w:sz w:val="24"/>
           <w:szCs w:val="24"/>
         </w:rPr>
+        <w:lastRenderedPageBreak/>
         <w:drawing>
           <wp:inline distT="0" distB="0" distL="0" distR="0" wp14:anchorId="50976A2D" wp14:editId="43C9481A">
             <wp:extent cx="3968261" cy="1207750"/>
@@ -4690,7 +9112,7 @@
                     <pic:cNvPicPr/>
                   </pic:nvPicPr>
                   <pic:blipFill>
-                    <a:blip r:embed="rId11"/>
+                    <a:blip r:embed="rId22"/>
                     <a:stretch>
                       <a:fillRect/>
                     </a:stretch>
@@ -4848,7 +9270,6 @@
           <w:sz w:val="24"/>
           <w:szCs w:val="24"/>
         </w:rPr>
-        <w:lastRenderedPageBreak/>
         <w:t>Una vez que se encuentra un año bisiesto y se imprime el mensaje, no es necesario comprobar los años restantes, por lo que el bucle se termina con break.</w:t>
       </w:r>
     </w:p>
@@ -4963,7 +9384,7 @@
                     <pic:cNvPicPr/>
                   </pic:nvPicPr>
                   <pic:blipFill>
-                    <a:blip r:embed="rId12"/>
+                    <a:blip r:embed="rId23"/>
                     <a:stretch>
                       <a:fillRect/>
                     </a:stretch>
@@ -5155,6 +9576,7 @@
           <w:sz w:val="24"/>
           <w:szCs w:val="24"/>
         </w:rPr>
+        <w:lastRenderedPageBreak/>
         <w:drawing>
           <wp:inline distT="0" distB="0" distL="0" distR="0" wp14:anchorId="32E1A18E" wp14:editId="4505B919">
             <wp:extent cx="5269523" cy="876252"/>
@@ -5171,7 +9593,7 @@
                     <pic:cNvPicPr/>
                   </pic:nvPicPr>
                   <pic:blipFill>
-                    <a:blip r:embed="rId13"/>
+                    <a:blip r:embed="rId24"/>
                     <a:stretch>
                       <a:fillRect/>
                     </a:stretch>
@@ -5358,7 +9780,7 @@
                     <pic:cNvPicPr/>
                   </pic:nvPicPr>
                   <pic:blipFill>
-                    <a:blip r:embed="rId14"/>
+                    <a:blip r:embed="rId25"/>
                     <a:stretch>
                       <a:fillRect/>
                     </a:stretch>
@@ -5396,6 +9818,7 @@
           <w:sz w:val="24"/>
           <w:szCs w:val="24"/>
         </w:rPr>
+        <w:lastRenderedPageBreak/>
         <w:t xml:space="preserve">Esta es la función principal que </w:t>
       </w:r>
       <w:r>
@@ -5580,7 +10003,6 @@
           <w:sz w:val="24"/>
           <w:szCs w:val="24"/>
         </w:rPr>
-        <w:lastRenderedPageBreak/>
         <w:t>Si es un "Grupo Z", imprime este mensaje.</w:t>
       </w:r>
     </w:p>
@@ -5893,18 +10315,6 @@
     </w:p>
     <w:p>
       <w:pPr>
-        <w:spacing w:line="360" w:lineRule="auto"/>
-        <w:ind w:firstLine="0"/>
-        <w:jc w:val="both"/>
-        <w:rPr>
-          <w:rFonts w:ascii="Calibri" w:eastAsia="Calibri" w:hAnsi="Calibri" w:cs="Calibri"/>
-          <w:sz w:val="28"/>
-          <w:szCs w:val="28"/>
-        </w:rPr>
-      </w:pPr>
-    </w:p>
-    <w:p>
-      <w:pPr>
         <w:spacing w:line="276" w:lineRule="auto"/>
         <w:ind w:firstLine="0"/>
         <w:rPr>
@@ -5921,7 +10331,8 @@
           <w:sz w:val="24"/>
           <w:szCs w:val="24"/>
         </w:rPr>
-        <w:t>Parte 3 – Video de Presentación</w:t>
+        <w:lastRenderedPageBreak/>
+        <w:t>Video de Presentación</w:t>
       </w:r>
     </w:p>
     <w:p>
@@ -6417,6 +10828,7 @@
           <w:sz w:val="28"/>
           <w:szCs w:val="28"/>
         </w:rPr>
+        <w:lastRenderedPageBreak/>
         <w:t>Conclusión</w:t>
       </w:r>
     </w:p>
@@ -6467,17 +10879,7 @@
           <w:sz w:val="24"/>
           <w:szCs w:val="24"/>
         </w:rPr>
-        <w:t xml:space="preserve">Este trabajo integrador ha permitido consolidar los conocimientos de matemática y programación, uniendo la teoría de conjuntos y la lógica proposicional con las herramientas prácticas de Python, como estructuras condicionales, repetitivas y funciones. A través del desarrollo del ejercicio propuesto, se lograron aplicar estos conceptos para resolver problemas concretos, como el procesamiento de años de nacimiento, la clasificación de grupos y la </w:t>
-      </w:r>
-      <w:r>
-        <w:rPr>
-          <w:rFonts w:ascii="Calibri" w:eastAsia="Calibri" w:hAnsi="Calibri" w:cs="Calibri"/>
-          <w:color w:val="000000" w:themeColor="text1"/>
-          <w:sz w:val="24"/>
-          <w:szCs w:val="24"/>
-        </w:rPr>
-        <w:lastRenderedPageBreak/>
-        <w:t>identificación de años bisiestos, demostrando la relevancia de integrar ambas disciplinas para abordar desafíos de manera eficiente y estructurada.</w:t>
+        <w:t>Este trabajo integrador ha permitido consolidar los conocimientos de matemática y programación, uniendo la teoría de conjuntos y la lógica proposicional con las herramientas prácticas de Python, como estructuras condicionales, repetitivas y funciones. A través del desarrollo del ejercicio propuesto, se lograron aplicar estos conceptos para resolver problemas concretos, como el procesamiento de años de nacimiento, la clasificación de grupos y la identificación de años bisiestos, demostrando la relevancia de integrar ambas disciplinas para abordar desafíos de manera eficiente y estructurada.</w:t>
       </w:r>
     </w:p>
     <w:p>
@@ -6672,87 +11074,10 @@
         <w:ind w:firstLine="0"/>
         <w:rPr>
           <w:rFonts w:ascii="Calibri" w:eastAsia="Calibri" w:hAnsi="Calibri" w:cs="Calibri"/>
-          <w:b/>
-          <w:bCs/>
-          <w:color w:val="1F497D" w:themeColor="text2"/>
-          <w:sz w:val="28"/>
-          <w:szCs w:val="28"/>
-        </w:rPr>
-      </w:pPr>
-      <w:r>
-        <w:rPr>
-          <w:rFonts w:ascii="Calibri" w:eastAsia="Calibri" w:hAnsi="Calibri" w:cs="Calibri"/>
-          <w:b/>
-          <w:bCs/>
-          <w:color w:val="1F497D" w:themeColor="text2"/>
-          <w:sz w:val="28"/>
-          <w:szCs w:val="28"/>
-        </w:rPr>
-        <w:t xml:space="preserve">Referencias: </w:t>
-      </w:r>
-    </w:p>
-    <w:p>
-      <w:pPr>
-        <w:spacing w:line="276" w:lineRule="auto"/>
-        <w:ind w:firstLine="0"/>
-        <w:rPr>
-          <w:rFonts w:ascii="Calibri" w:eastAsia="Calibri" w:hAnsi="Calibri" w:cs="Calibri"/>
-          <w:sz w:val="24"/>
-          <w:szCs w:val="24"/>
-        </w:rPr>
-      </w:pPr>
-    </w:p>
-    <w:p>
-      <w:pPr>
-        <w:spacing w:line="276" w:lineRule="auto"/>
-        <w:ind w:firstLine="0"/>
-        <w:rPr>
-          <w:rFonts w:ascii="Calibri" w:eastAsia="Calibri" w:hAnsi="Calibri" w:cs="Calibri"/>
-          <w:sz w:val="24"/>
-          <w:szCs w:val="24"/>
-        </w:rPr>
-      </w:pPr>
-      <w:bookmarkStart w:id="4" w:name="_8id67dlr3qzm" w:colFirst="0" w:colLast="0"/>
-      <w:bookmarkEnd w:id="4"/>
-    </w:p>
-    <w:p>
-      <w:pPr>
-        <w:spacing w:line="276" w:lineRule="auto"/>
-        <w:ind w:firstLine="0"/>
-        <w:rPr>
-          <w:rFonts w:ascii="Calibri" w:eastAsia="Calibri" w:hAnsi="Calibri" w:cs="Calibri"/>
-          <w:sz w:val="24"/>
-          <w:szCs w:val="24"/>
-        </w:rPr>
-      </w:pPr>
-      <w:bookmarkStart w:id="5" w:name="_od5rn058rert" w:colFirst="0" w:colLast="0"/>
-      <w:bookmarkEnd w:id="5"/>
-    </w:p>
-    <w:p>
-      <w:pPr>
-        <w:spacing w:line="276" w:lineRule="auto"/>
-        <w:ind w:firstLine="0"/>
-        <w:rPr>
-          <w:rFonts w:ascii="Calibri" w:eastAsia="Calibri" w:hAnsi="Calibri" w:cs="Calibri"/>
-          <w:sz w:val="24"/>
-          <w:szCs w:val="24"/>
-        </w:rPr>
-      </w:pPr>
-      <w:bookmarkStart w:id="6" w:name="_jzoke0sojt58" w:colFirst="0" w:colLast="0"/>
-      <w:bookmarkEnd w:id="6"/>
-    </w:p>
-    <w:p>
-      <w:pPr>
-        <w:spacing w:line="276" w:lineRule="auto"/>
-        <w:ind w:firstLine="0"/>
-        <w:rPr>
-          <w:rFonts w:ascii="Calibri" w:eastAsia="Calibri" w:hAnsi="Calibri" w:cs="Calibri"/>
-          <w:sz w:val="24"/>
-          <w:szCs w:val="24"/>
-        </w:rPr>
-      </w:pPr>
-      <w:bookmarkStart w:id="7" w:name="_3sls9z55zrbf" w:colFirst="0" w:colLast="0"/>
-      <w:bookmarkEnd w:id="7"/>
+          <w:sz w:val="24"/>
+          <w:szCs w:val="24"/>
+        </w:rPr>
+      </w:pPr>
     </w:p>
     <w:p>
       <w:pPr>
@@ -6775,7 +11100,15 @@
           <w:szCs w:val="24"/>
         </w:rPr>
       </w:pPr>
+      <w:bookmarkStart w:id="4" w:name="_8id67dlr3qzm" w:colFirst="0" w:colLast="0"/>
+      <w:bookmarkStart w:id="5" w:name="_od5rn058rert" w:colFirst="0" w:colLast="0"/>
+      <w:bookmarkStart w:id="6" w:name="_jzoke0sojt58" w:colFirst="0" w:colLast="0"/>
+      <w:bookmarkStart w:id="7" w:name="_3sls9z55zrbf" w:colFirst="0" w:colLast="0"/>
       <w:bookmarkStart w:id="8" w:name="_7j2pt1wu62o8" w:colFirst="0" w:colLast="0"/>
+      <w:bookmarkEnd w:id="4"/>
+      <w:bookmarkEnd w:id="5"/>
+      <w:bookmarkEnd w:id="6"/>
+      <w:bookmarkEnd w:id="7"/>
       <w:bookmarkEnd w:id="8"/>
       <w:r>
         <w:rPr>
@@ -7270,10 +11603,10 @@
       <w:bookmarkEnd w:id="29"/>
     </w:p>
     <w:sectPr>
-      <w:headerReference w:type="default" r:id="rId15"/>
-      <w:footerReference w:type="default" r:id="rId16"/>
-      <w:headerReference w:type="first" r:id="rId17"/>
-      <w:footerReference w:type="first" r:id="rId18"/>
+      <w:headerReference w:type="default" r:id="rId26"/>
+      <w:footerReference w:type="default" r:id="rId27"/>
+      <w:headerReference w:type="first" r:id="rId28"/>
+      <w:footerReference w:type="first" r:id="rId29"/>
       <w:pgSz w:w="12240" w:h="15840"/>
       <w:pgMar w:top="1440" w:right="1587" w:bottom="1440" w:left="1440" w:header="720" w:footer="720" w:gutter="0"/>
       <w:pgNumType w:start="1"/>
@@ -8216,6 +12549,155 @@
     </w:lvl>
   </w:abstractNum>
   <w:abstractNum w:abstractNumId="6" w15:restartNumberingAfterBreak="0">
+    <w:nsid w:val="10622B44"/>
+    <w:multiLevelType w:val="multilevel"/>
+    <w:tmpl w:val="148C918C"/>
+    <w:lvl w:ilvl="0">
+      <w:start w:val="1"/>
+      <w:numFmt w:val="bullet"/>
+      <w:lvlText w:val=""/>
+      <w:lvlJc w:val="left"/>
+      <w:pPr>
+        <w:tabs>
+          <w:tab w:val="num" w:pos="720"/>
+        </w:tabs>
+        <w:ind w:left="720" w:hanging="360"/>
+      </w:pPr>
+      <w:rPr>
+        <w:rFonts w:ascii="Symbol" w:hAnsi="Symbol" w:hint="default"/>
+        <w:sz w:val="20"/>
+      </w:rPr>
+    </w:lvl>
+    <w:lvl w:ilvl="1">
+      <w:start w:val="1"/>
+      <w:numFmt w:val="bullet"/>
+      <w:lvlText w:val="o"/>
+      <w:lvlJc w:val="left"/>
+      <w:pPr>
+        <w:tabs>
+          <w:tab w:val="num" w:pos="1440"/>
+        </w:tabs>
+        <w:ind w:left="1440" w:hanging="360"/>
+      </w:pPr>
+      <w:rPr>
+        <w:rFonts w:ascii="Courier New" w:hAnsi="Courier New" w:hint="default"/>
+        <w:sz w:val="20"/>
+      </w:rPr>
+    </w:lvl>
+    <w:lvl w:ilvl="2" w:tentative="1">
+      <w:start w:val="1"/>
+      <w:numFmt w:val="bullet"/>
+      <w:lvlText w:val=""/>
+      <w:lvlJc w:val="left"/>
+      <w:pPr>
+        <w:tabs>
+          <w:tab w:val="num" w:pos="2160"/>
+        </w:tabs>
+        <w:ind w:left="2160" w:hanging="360"/>
+      </w:pPr>
+      <w:rPr>
+        <w:rFonts w:ascii="Wingdings" w:hAnsi="Wingdings" w:hint="default"/>
+        <w:sz w:val="20"/>
+      </w:rPr>
+    </w:lvl>
+    <w:lvl w:ilvl="3" w:tentative="1">
+      <w:start w:val="1"/>
+      <w:numFmt w:val="bullet"/>
+      <w:lvlText w:val=""/>
+      <w:lvlJc w:val="left"/>
+      <w:pPr>
+        <w:tabs>
+          <w:tab w:val="num" w:pos="2880"/>
+        </w:tabs>
+        <w:ind w:left="2880" w:hanging="360"/>
+      </w:pPr>
+      <w:rPr>
+        <w:rFonts w:ascii="Wingdings" w:hAnsi="Wingdings" w:hint="default"/>
+        <w:sz w:val="20"/>
+      </w:rPr>
+    </w:lvl>
+    <w:lvl w:ilvl="4" w:tentative="1">
+      <w:start w:val="1"/>
+      <w:numFmt w:val="bullet"/>
+      <w:lvlText w:val=""/>
+      <w:lvlJc w:val="left"/>
+      <w:pPr>
+        <w:tabs>
+          <w:tab w:val="num" w:pos="3600"/>
+        </w:tabs>
+        <w:ind w:left="3600" w:hanging="360"/>
+      </w:pPr>
+      <w:rPr>
+        <w:rFonts w:ascii="Wingdings" w:hAnsi="Wingdings" w:hint="default"/>
+        <w:sz w:val="20"/>
+      </w:rPr>
+    </w:lvl>
+    <w:lvl w:ilvl="5" w:tentative="1">
+      <w:start w:val="1"/>
+      <w:numFmt w:val="bullet"/>
+      <w:lvlText w:val=""/>
+      <w:lvlJc w:val="left"/>
+      <w:pPr>
+        <w:tabs>
+          <w:tab w:val="num" w:pos="4320"/>
+        </w:tabs>
+        <w:ind w:left="4320" w:hanging="360"/>
+      </w:pPr>
+      <w:rPr>
+        <w:rFonts w:ascii="Wingdings" w:hAnsi="Wingdings" w:hint="default"/>
+        <w:sz w:val="20"/>
+      </w:rPr>
+    </w:lvl>
+    <w:lvl w:ilvl="6" w:tentative="1">
+      <w:start w:val="1"/>
+      <w:numFmt w:val="bullet"/>
+      <w:lvlText w:val=""/>
+      <w:lvlJc w:val="left"/>
+      <w:pPr>
+        <w:tabs>
+          <w:tab w:val="num" w:pos="5040"/>
+        </w:tabs>
+        <w:ind w:left="5040" w:hanging="360"/>
+      </w:pPr>
+      <w:rPr>
+        <w:rFonts w:ascii="Wingdings" w:hAnsi="Wingdings" w:hint="default"/>
+        <w:sz w:val="20"/>
+      </w:rPr>
+    </w:lvl>
+    <w:lvl w:ilvl="7" w:tentative="1">
+      <w:start w:val="1"/>
+      <w:numFmt w:val="bullet"/>
+      <w:lvlText w:val=""/>
+      <w:lvlJc w:val="left"/>
+      <w:pPr>
+        <w:tabs>
+          <w:tab w:val="num" w:pos="5760"/>
+        </w:tabs>
+        <w:ind w:left="5760" w:hanging="360"/>
+      </w:pPr>
+      <w:rPr>
+        <w:rFonts w:ascii="Wingdings" w:hAnsi="Wingdings" w:hint="default"/>
+        <w:sz w:val="20"/>
+      </w:rPr>
+    </w:lvl>
+    <w:lvl w:ilvl="8" w:tentative="1">
+      <w:start w:val="1"/>
+      <w:numFmt w:val="bullet"/>
+      <w:lvlText w:val=""/>
+      <w:lvlJc w:val="left"/>
+      <w:pPr>
+        <w:tabs>
+          <w:tab w:val="num" w:pos="6480"/>
+        </w:tabs>
+        <w:ind w:left="6480" w:hanging="360"/>
+      </w:pPr>
+      <w:rPr>
+        <w:rFonts w:ascii="Wingdings" w:hAnsi="Wingdings" w:hint="default"/>
+        <w:sz w:val="20"/>
+      </w:rPr>
+    </w:lvl>
+  </w:abstractNum>
+  <w:abstractNum w:abstractNumId="7" w15:restartNumberingAfterBreak="0">
     <w:nsid w:val="160A27F3"/>
     <w:multiLevelType w:val="multilevel"/>
     <w:tmpl w:val="7B96A7E2"/>
@@ -8364,7 +12846,7 @@
       </w:rPr>
     </w:lvl>
   </w:abstractNum>
-  <w:abstractNum w:abstractNumId="7" w15:restartNumberingAfterBreak="0">
+  <w:abstractNum w:abstractNumId="8" w15:restartNumberingAfterBreak="0">
     <w:nsid w:val="1B1931CD"/>
     <w:multiLevelType w:val="multilevel"/>
     <w:tmpl w:val="5FD62F76"/>
@@ -8513,7 +12995,7 @@
       </w:rPr>
     </w:lvl>
   </w:abstractNum>
-  <w:abstractNum w:abstractNumId="8" w15:restartNumberingAfterBreak="0">
+  <w:abstractNum w:abstractNumId="9" w15:restartNumberingAfterBreak="0">
     <w:nsid w:val="1F2C2398"/>
     <w:multiLevelType w:val="multilevel"/>
     <w:tmpl w:val="71624C22"/>
@@ -8662,7 +13144,120 @@
       </w:rPr>
     </w:lvl>
   </w:abstractNum>
-  <w:abstractNum w:abstractNumId="9" w15:restartNumberingAfterBreak="0">
+  <w:abstractNum w:abstractNumId="10" w15:restartNumberingAfterBreak="0">
+    <w:nsid w:val="20B7520D"/>
+    <w:multiLevelType w:val="hybridMultilevel"/>
+    <w:tmpl w:val="698A492C"/>
+    <w:lvl w:ilvl="0" w:tplc="2C0A0001">
+      <w:start w:val="1"/>
+      <w:numFmt w:val="bullet"/>
+      <w:lvlText w:val=""/>
+      <w:lvlJc w:val="left"/>
+      <w:pPr>
+        <w:ind w:left="1440" w:hanging="360"/>
+      </w:pPr>
+      <w:rPr>
+        <w:rFonts w:ascii="Symbol" w:hAnsi="Symbol" w:hint="default"/>
+      </w:rPr>
+    </w:lvl>
+    <w:lvl w:ilvl="1" w:tplc="2C0A0003" w:tentative="1">
+      <w:start w:val="1"/>
+      <w:numFmt w:val="bullet"/>
+      <w:lvlText w:val="o"/>
+      <w:lvlJc w:val="left"/>
+      <w:pPr>
+        <w:ind w:left="2160" w:hanging="360"/>
+      </w:pPr>
+      <w:rPr>
+        <w:rFonts w:ascii="Courier New" w:hAnsi="Courier New" w:cs="Courier New" w:hint="default"/>
+      </w:rPr>
+    </w:lvl>
+    <w:lvl w:ilvl="2" w:tplc="2C0A0005" w:tentative="1">
+      <w:start w:val="1"/>
+      <w:numFmt w:val="bullet"/>
+      <w:lvlText w:val=""/>
+      <w:lvlJc w:val="left"/>
+      <w:pPr>
+        <w:ind w:left="2880" w:hanging="360"/>
+      </w:pPr>
+      <w:rPr>
+        <w:rFonts w:ascii="Wingdings" w:hAnsi="Wingdings" w:hint="default"/>
+      </w:rPr>
+    </w:lvl>
+    <w:lvl w:ilvl="3" w:tplc="2C0A0001" w:tentative="1">
+      <w:start w:val="1"/>
+      <w:numFmt w:val="bullet"/>
+      <w:lvlText w:val=""/>
+      <w:lvlJc w:val="left"/>
+      <w:pPr>
+        <w:ind w:left="3600" w:hanging="360"/>
+      </w:pPr>
+      <w:rPr>
+        <w:rFonts w:ascii="Symbol" w:hAnsi="Symbol" w:hint="default"/>
+      </w:rPr>
+    </w:lvl>
+    <w:lvl w:ilvl="4" w:tplc="2C0A0003" w:tentative="1">
+      <w:start w:val="1"/>
+      <w:numFmt w:val="bullet"/>
+      <w:lvlText w:val="o"/>
+      <w:lvlJc w:val="left"/>
+      <w:pPr>
+        <w:ind w:left="4320" w:hanging="360"/>
+      </w:pPr>
+      <w:rPr>
+        <w:rFonts w:ascii="Courier New" w:hAnsi="Courier New" w:cs="Courier New" w:hint="default"/>
+      </w:rPr>
+    </w:lvl>
+    <w:lvl w:ilvl="5" w:tplc="2C0A0005" w:tentative="1">
+      <w:start w:val="1"/>
+      <w:numFmt w:val="bullet"/>
+      <w:lvlText w:val=""/>
+      <w:lvlJc w:val="left"/>
+      <w:pPr>
+        <w:ind w:left="5040" w:hanging="360"/>
+      </w:pPr>
+      <w:rPr>
+        <w:rFonts w:ascii="Wingdings" w:hAnsi="Wingdings" w:hint="default"/>
+      </w:rPr>
+    </w:lvl>
+    <w:lvl w:ilvl="6" w:tplc="2C0A0001" w:tentative="1">
+      <w:start w:val="1"/>
+      <w:numFmt w:val="bullet"/>
+      <w:lvlText w:val=""/>
+      <w:lvlJc w:val="left"/>
+      <w:pPr>
+        <w:ind w:left="5760" w:hanging="360"/>
+      </w:pPr>
+      <w:rPr>
+        <w:rFonts w:ascii="Symbol" w:hAnsi="Symbol" w:hint="default"/>
+      </w:rPr>
+    </w:lvl>
+    <w:lvl w:ilvl="7" w:tplc="2C0A0003" w:tentative="1">
+      <w:start w:val="1"/>
+      <w:numFmt w:val="bullet"/>
+      <w:lvlText w:val="o"/>
+      <w:lvlJc w:val="left"/>
+      <w:pPr>
+        <w:ind w:left="6480" w:hanging="360"/>
+      </w:pPr>
+      <w:rPr>
+        <w:rFonts w:ascii="Courier New" w:hAnsi="Courier New" w:cs="Courier New" w:hint="default"/>
+      </w:rPr>
+    </w:lvl>
+    <w:lvl w:ilvl="8" w:tplc="2C0A0005" w:tentative="1">
+      <w:start w:val="1"/>
+      <w:numFmt w:val="bullet"/>
+      <w:lvlText w:val=""/>
+      <w:lvlJc w:val="left"/>
+      <w:pPr>
+        <w:ind w:left="7200" w:hanging="360"/>
+      </w:pPr>
+      <w:rPr>
+        <w:rFonts w:ascii="Wingdings" w:hAnsi="Wingdings" w:hint="default"/>
+      </w:rPr>
+    </w:lvl>
+  </w:abstractNum>
+  <w:abstractNum w:abstractNumId="11" w15:restartNumberingAfterBreak="0">
     <w:nsid w:val="224277DA"/>
     <w:multiLevelType w:val="multilevel"/>
     <w:tmpl w:val="81704958"/>
@@ -8811,7 +13406,7 @@
       </w:rPr>
     </w:lvl>
   </w:abstractNum>
-  <w:abstractNum w:abstractNumId="10" w15:restartNumberingAfterBreak="0">
+  <w:abstractNum w:abstractNumId="12" w15:restartNumberingAfterBreak="0">
     <w:nsid w:val="26AA0382"/>
     <w:multiLevelType w:val="hybridMultilevel"/>
     <w:tmpl w:val="94ACF06C"/>
@@ -8897,7 +13492,7 @@
       </w:pPr>
     </w:lvl>
   </w:abstractNum>
-  <w:abstractNum w:abstractNumId="11" w15:restartNumberingAfterBreak="0">
+  <w:abstractNum w:abstractNumId="13" w15:restartNumberingAfterBreak="0">
     <w:nsid w:val="2DBB0BC7"/>
     <w:multiLevelType w:val="hybridMultilevel"/>
     <w:tmpl w:val="6A36355A"/>
@@ -9010,7 +13605,394 @@
       </w:rPr>
     </w:lvl>
   </w:abstractNum>
-  <w:abstractNum w:abstractNumId="12" w15:restartNumberingAfterBreak="0">
+  <w:abstractNum w:abstractNumId="14" w15:restartNumberingAfterBreak="0">
+    <w:nsid w:val="2FDB344A"/>
+    <w:multiLevelType w:val="multilevel"/>
+    <w:tmpl w:val="148C918C"/>
+    <w:lvl w:ilvl="0">
+      <w:start w:val="1"/>
+      <w:numFmt w:val="bullet"/>
+      <w:lvlText w:val=""/>
+      <w:lvlJc w:val="left"/>
+      <w:pPr>
+        <w:tabs>
+          <w:tab w:val="num" w:pos="720"/>
+        </w:tabs>
+        <w:ind w:left="720" w:hanging="360"/>
+      </w:pPr>
+      <w:rPr>
+        <w:rFonts w:ascii="Symbol" w:hAnsi="Symbol" w:hint="default"/>
+        <w:sz w:val="20"/>
+      </w:rPr>
+    </w:lvl>
+    <w:lvl w:ilvl="1">
+      <w:start w:val="1"/>
+      <w:numFmt w:val="bullet"/>
+      <w:lvlText w:val="o"/>
+      <w:lvlJc w:val="left"/>
+      <w:pPr>
+        <w:tabs>
+          <w:tab w:val="num" w:pos="1440"/>
+        </w:tabs>
+        <w:ind w:left="1440" w:hanging="360"/>
+      </w:pPr>
+      <w:rPr>
+        <w:rFonts w:ascii="Courier New" w:hAnsi="Courier New" w:hint="default"/>
+        <w:sz w:val="20"/>
+      </w:rPr>
+    </w:lvl>
+    <w:lvl w:ilvl="2" w:tentative="1">
+      <w:start w:val="1"/>
+      <w:numFmt w:val="bullet"/>
+      <w:lvlText w:val=""/>
+      <w:lvlJc w:val="left"/>
+      <w:pPr>
+        <w:tabs>
+          <w:tab w:val="num" w:pos="2160"/>
+        </w:tabs>
+        <w:ind w:left="2160" w:hanging="360"/>
+      </w:pPr>
+      <w:rPr>
+        <w:rFonts w:ascii="Wingdings" w:hAnsi="Wingdings" w:hint="default"/>
+        <w:sz w:val="20"/>
+      </w:rPr>
+    </w:lvl>
+    <w:lvl w:ilvl="3" w:tentative="1">
+      <w:start w:val="1"/>
+      <w:numFmt w:val="bullet"/>
+      <w:lvlText w:val=""/>
+      <w:lvlJc w:val="left"/>
+      <w:pPr>
+        <w:tabs>
+          <w:tab w:val="num" w:pos="2880"/>
+        </w:tabs>
+        <w:ind w:left="2880" w:hanging="360"/>
+      </w:pPr>
+      <w:rPr>
+        <w:rFonts w:ascii="Wingdings" w:hAnsi="Wingdings" w:hint="default"/>
+        <w:sz w:val="20"/>
+      </w:rPr>
+    </w:lvl>
+    <w:lvl w:ilvl="4" w:tentative="1">
+      <w:start w:val="1"/>
+      <w:numFmt w:val="bullet"/>
+      <w:lvlText w:val=""/>
+      <w:lvlJc w:val="left"/>
+      <w:pPr>
+        <w:tabs>
+          <w:tab w:val="num" w:pos="3600"/>
+        </w:tabs>
+        <w:ind w:left="3600" w:hanging="360"/>
+      </w:pPr>
+      <w:rPr>
+        <w:rFonts w:ascii="Wingdings" w:hAnsi="Wingdings" w:hint="default"/>
+        <w:sz w:val="20"/>
+      </w:rPr>
+    </w:lvl>
+    <w:lvl w:ilvl="5" w:tentative="1">
+      <w:start w:val="1"/>
+      <w:numFmt w:val="bullet"/>
+      <w:lvlText w:val=""/>
+      <w:lvlJc w:val="left"/>
+      <w:pPr>
+        <w:tabs>
+          <w:tab w:val="num" w:pos="4320"/>
+        </w:tabs>
+        <w:ind w:left="4320" w:hanging="360"/>
+      </w:pPr>
+      <w:rPr>
+        <w:rFonts w:ascii="Wingdings" w:hAnsi="Wingdings" w:hint="default"/>
+        <w:sz w:val="20"/>
+      </w:rPr>
+    </w:lvl>
+    <w:lvl w:ilvl="6" w:tentative="1">
+      <w:start w:val="1"/>
+      <w:numFmt w:val="bullet"/>
+      <w:lvlText w:val=""/>
+      <w:lvlJc w:val="left"/>
+      <w:pPr>
+        <w:tabs>
+          <w:tab w:val="num" w:pos="5040"/>
+        </w:tabs>
+        <w:ind w:left="5040" w:hanging="360"/>
+      </w:pPr>
+      <w:rPr>
+        <w:rFonts w:ascii="Wingdings" w:hAnsi="Wingdings" w:hint="default"/>
+        <w:sz w:val="20"/>
+      </w:rPr>
+    </w:lvl>
+    <w:lvl w:ilvl="7" w:tentative="1">
+      <w:start w:val="1"/>
+      <w:numFmt w:val="bullet"/>
+      <w:lvlText w:val=""/>
+      <w:lvlJc w:val="left"/>
+      <w:pPr>
+        <w:tabs>
+          <w:tab w:val="num" w:pos="5760"/>
+        </w:tabs>
+        <w:ind w:left="5760" w:hanging="360"/>
+      </w:pPr>
+      <w:rPr>
+        <w:rFonts w:ascii="Wingdings" w:hAnsi="Wingdings" w:hint="default"/>
+        <w:sz w:val="20"/>
+      </w:rPr>
+    </w:lvl>
+    <w:lvl w:ilvl="8" w:tentative="1">
+      <w:start w:val="1"/>
+      <w:numFmt w:val="bullet"/>
+      <w:lvlText w:val=""/>
+      <w:lvlJc w:val="left"/>
+      <w:pPr>
+        <w:tabs>
+          <w:tab w:val="num" w:pos="6480"/>
+        </w:tabs>
+        <w:ind w:left="6480" w:hanging="360"/>
+      </w:pPr>
+      <w:rPr>
+        <w:rFonts w:ascii="Wingdings" w:hAnsi="Wingdings" w:hint="default"/>
+        <w:sz w:val="20"/>
+      </w:rPr>
+    </w:lvl>
+  </w:abstractNum>
+  <w:abstractNum w:abstractNumId="15" w15:restartNumberingAfterBreak="0">
+    <w:nsid w:val="304804E1"/>
+    <w:multiLevelType w:val="hybridMultilevel"/>
+    <w:tmpl w:val="3DC2C060"/>
+    <w:lvl w:ilvl="0" w:tplc="2C0A000F">
+      <w:start w:val="1"/>
+      <w:numFmt w:val="decimal"/>
+      <w:lvlText w:val="%1."/>
+      <w:lvlJc w:val="left"/>
+      <w:pPr>
+        <w:ind w:left="720" w:hanging="360"/>
+      </w:pPr>
+      <w:rPr>
+        <w:rFonts w:hint="default"/>
+      </w:rPr>
+    </w:lvl>
+    <w:lvl w:ilvl="1" w:tplc="2C0A0019" w:tentative="1">
+      <w:start w:val="1"/>
+      <w:numFmt w:val="lowerLetter"/>
+      <w:lvlText w:val="%2."/>
+      <w:lvlJc w:val="left"/>
+      <w:pPr>
+        <w:ind w:left="1440" w:hanging="360"/>
+      </w:pPr>
+    </w:lvl>
+    <w:lvl w:ilvl="2" w:tplc="2C0A001B" w:tentative="1">
+      <w:start w:val="1"/>
+      <w:numFmt w:val="lowerRoman"/>
+      <w:lvlText w:val="%3."/>
+      <w:lvlJc w:val="right"/>
+      <w:pPr>
+        <w:ind w:left="2160" w:hanging="180"/>
+      </w:pPr>
+    </w:lvl>
+    <w:lvl w:ilvl="3" w:tplc="2C0A000F" w:tentative="1">
+      <w:start w:val="1"/>
+      <w:numFmt w:val="decimal"/>
+      <w:lvlText w:val="%4."/>
+      <w:lvlJc w:val="left"/>
+      <w:pPr>
+        <w:ind w:left="2880" w:hanging="360"/>
+      </w:pPr>
+    </w:lvl>
+    <w:lvl w:ilvl="4" w:tplc="2C0A0019" w:tentative="1">
+      <w:start w:val="1"/>
+      <w:numFmt w:val="lowerLetter"/>
+      <w:lvlText w:val="%5."/>
+      <w:lvlJc w:val="left"/>
+      <w:pPr>
+        <w:ind w:left="3600" w:hanging="360"/>
+      </w:pPr>
+    </w:lvl>
+    <w:lvl w:ilvl="5" w:tplc="2C0A001B" w:tentative="1">
+      <w:start w:val="1"/>
+      <w:numFmt w:val="lowerRoman"/>
+      <w:lvlText w:val="%6."/>
+      <w:lvlJc w:val="right"/>
+      <w:pPr>
+        <w:ind w:left="4320" w:hanging="180"/>
+      </w:pPr>
+    </w:lvl>
+    <w:lvl w:ilvl="6" w:tplc="2C0A000F" w:tentative="1">
+      <w:start w:val="1"/>
+      <w:numFmt w:val="decimal"/>
+      <w:lvlText w:val="%7."/>
+      <w:lvlJc w:val="left"/>
+      <w:pPr>
+        <w:ind w:left="5040" w:hanging="360"/>
+      </w:pPr>
+    </w:lvl>
+    <w:lvl w:ilvl="7" w:tplc="2C0A0019" w:tentative="1">
+      <w:start w:val="1"/>
+      <w:numFmt w:val="lowerLetter"/>
+      <w:lvlText w:val="%8."/>
+      <w:lvlJc w:val="left"/>
+      <w:pPr>
+        <w:ind w:left="5760" w:hanging="360"/>
+      </w:pPr>
+    </w:lvl>
+    <w:lvl w:ilvl="8" w:tplc="2C0A001B" w:tentative="1">
+      <w:start w:val="1"/>
+      <w:numFmt w:val="lowerRoman"/>
+      <w:lvlText w:val="%9."/>
+      <w:lvlJc w:val="right"/>
+      <w:pPr>
+        <w:ind w:left="6480" w:hanging="180"/>
+      </w:pPr>
+    </w:lvl>
+  </w:abstractNum>
+  <w:abstractNum w:abstractNumId="16" w15:restartNumberingAfterBreak="0">
+    <w:nsid w:val="343D373B"/>
+    <w:multiLevelType w:val="multilevel"/>
+    <w:tmpl w:val="148C918C"/>
+    <w:lvl w:ilvl="0">
+      <w:start w:val="1"/>
+      <w:numFmt w:val="bullet"/>
+      <w:lvlText w:val=""/>
+      <w:lvlJc w:val="left"/>
+      <w:pPr>
+        <w:tabs>
+          <w:tab w:val="num" w:pos="720"/>
+        </w:tabs>
+        <w:ind w:left="720" w:hanging="360"/>
+      </w:pPr>
+      <w:rPr>
+        <w:rFonts w:ascii="Symbol" w:hAnsi="Symbol" w:hint="default"/>
+        <w:sz w:val="20"/>
+      </w:rPr>
+    </w:lvl>
+    <w:lvl w:ilvl="1">
+      <w:start w:val="1"/>
+      <w:numFmt w:val="bullet"/>
+      <w:lvlText w:val="o"/>
+      <w:lvlJc w:val="left"/>
+      <w:pPr>
+        <w:tabs>
+          <w:tab w:val="num" w:pos="1440"/>
+        </w:tabs>
+        <w:ind w:left="1440" w:hanging="360"/>
+      </w:pPr>
+      <w:rPr>
+        <w:rFonts w:ascii="Courier New" w:hAnsi="Courier New" w:hint="default"/>
+        <w:sz w:val="20"/>
+      </w:rPr>
+    </w:lvl>
+    <w:lvl w:ilvl="2">
+      <w:start w:val="1"/>
+      <w:numFmt w:val="bullet"/>
+      <w:lvlText w:val=""/>
+      <w:lvlJc w:val="left"/>
+      <w:pPr>
+        <w:tabs>
+          <w:tab w:val="num" w:pos="2160"/>
+        </w:tabs>
+        <w:ind w:left="2160" w:hanging="360"/>
+      </w:pPr>
+      <w:rPr>
+        <w:rFonts w:ascii="Wingdings" w:hAnsi="Wingdings" w:hint="default"/>
+        <w:sz w:val="20"/>
+      </w:rPr>
+    </w:lvl>
+    <w:lvl w:ilvl="3" w:tentative="1">
+      <w:start w:val="1"/>
+      <w:numFmt w:val="bullet"/>
+      <w:lvlText w:val=""/>
+      <w:lvlJc w:val="left"/>
+      <w:pPr>
+        <w:tabs>
+          <w:tab w:val="num" w:pos="2880"/>
+        </w:tabs>
+        <w:ind w:left="2880" w:hanging="360"/>
+      </w:pPr>
+      <w:rPr>
+        <w:rFonts w:ascii="Wingdings" w:hAnsi="Wingdings" w:hint="default"/>
+        <w:sz w:val="20"/>
+      </w:rPr>
+    </w:lvl>
+    <w:lvl w:ilvl="4" w:tentative="1">
+      <w:start w:val="1"/>
+      <w:numFmt w:val="bullet"/>
+      <w:lvlText w:val=""/>
+      <w:lvlJc w:val="left"/>
+      <w:pPr>
+        <w:tabs>
+          <w:tab w:val="num" w:pos="3600"/>
+        </w:tabs>
+        <w:ind w:left="3600" w:hanging="360"/>
+      </w:pPr>
+      <w:rPr>
+        <w:rFonts w:ascii="Wingdings" w:hAnsi="Wingdings" w:hint="default"/>
+        <w:sz w:val="20"/>
+      </w:rPr>
+    </w:lvl>
+    <w:lvl w:ilvl="5" w:tentative="1">
+      <w:start w:val="1"/>
+      <w:numFmt w:val="bullet"/>
+      <w:lvlText w:val=""/>
+      <w:lvlJc w:val="left"/>
+      <w:pPr>
+        <w:tabs>
+          <w:tab w:val="num" w:pos="4320"/>
+        </w:tabs>
+        <w:ind w:left="4320" w:hanging="360"/>
+      </w:pPr>
+      <w:rPr>
+        <w:rFonts w:ascii="Wingdings" w:hAnsi="Wingdings" w:hint="default"/>
+        <w:sz w:val="20"/>
+      </w:rPr>
+    </w:lvl>
+    <w:lvl w:ilvl="6" w:tentative="1">
+      <w:start w:val="1"/>
+      <w:numFmt w:val="bullet"/>
+      <w:lvlText w:val=""/>
+      <w:lvlJc w:val="left"/>
+      <w:pPr>
+        <w:tabs>
+          <w:tab w:val="num" w:pos="5040"/>
+        </w:tabs>
+        <w:ind w:left="5040" w:hanging="360"/>
+      </w:pPr>
+      <w:rPr>
+        <w:rFonts w:ascii="Wingdings" w:hAnsi="Wingdings" w:hint="default"/>
+        <w:sz w:val="20"/>
+      </w:rPr>
+    </w:lvl>
+    <w:lvl w:ilvl="7" w:tentative="1">
+      <w:start w:val="1"/>
+      <w:numFmt w:val="bullet"/>
+      <w:lvlText w:val=""/>
+      <w:lvlJc w:val="left"/>
+      <w:pPr>
+        <w:tabs>
+          <w:tab w:val="num" w:pos="5760"/>
+        </w:tabs>
+        <w:ind w:left="5760" w:hanging="360"/>
+      </w:pPr>
+      <w:rPr>
+        <w:rFonts w:ascii="Wingdings" w:hAnsi="Wingdings" w:hint="default"/>
+        <w:sz w:val="20"/>
+      </w:rPr>
+    </w:lvl>
+    <w:lvl w:ilvl="8" w:tentative="1">
+      <w:start w:val="1"/>
+      <w:numFmt w:val="bullet"/>
+      <w:lvlText w:val=""/>
+      <w:lvlJc w:val="left"/>
+      <w:pPr>
+        <w:tabs>
+          <w:tab w:val="num" w:pos="6480"/>
+        </w:tabs>
+        <w:ind w:left="6480" w:hanging="360"/>
+      </w:pPr>
+      <w:rPr>
+        <w:rFonts w:ascii="Wingdings" w:hAnsi="Wingdings" w:hint="default"/>
+        <w:sz w:val="20"/>
+      </w:rPr>
+    </w:lvl>
+  </w:abstractNum>
+  <w:abstractNum w:abstractNumId="17" w15:restartNumberingAfterBreak="0">
     <w:nsid w:val="37226329"/>
     <w:multiLevelType w:val="multilevel"/>
     <w:tmpl w:val="ED268D78"/>
@@ -9159,7 +14141,305 @@
       </w:rPr>
     </w:lvl>
   </w:abstractNum>
-  <w:abstractNum w:abstractNumId="13" w15:restartNumberingAfterBreak="0">
+  <w:abstractNum w:abstractNumId="18" w15:restartNumberingAfterBreak="0">
+    <w:nsid w:val="37626D3B"/>
+    <w:multiLevelType w:val="multilevel"/>
+    <w:tmpl w:val="148C918C"/>
+    <w:lvl w:ilvl="0">
+      <w:start w:val="1"/>
+      <w:numFmt w:val="bullet"/>
+      <w:lvlText w:val=""/>
+      <w:lvlJc w:val="left"/>
+      <w:pPr>
+        <w:tabs>
+          <w:tab w:val="num" w:pos="720"/>
+        </w:tabs>
+        <w:ind w:left="720" w:hanging="360"/>
+      </w:pPr>
+      <w:rPr>
+        <w:rFonts w:ascii="Symbol" w:hAnsi="Symbol" w:hint="default"/>
+        <w:sz w:val="20"/>
+      </w:rPr>
+    </w:lvl>
+    <w:lvl w:ilvl="1">
+      <w:start w:val="1"/>
+      <w:numFmt w:val="bullet"/>
+      <w:lvlText w:val="o"/>
+      <w:lvlJc w:val="left"/>
+      <w:pPr>
+        <w:tabs>
+          <w:tab w:val="num" w:pos="1440"/>
+        </w:tabs>
+        <w:ind w:left="1440" w:hanging="360"/>
+      </w:pPr>
+      <w:rPr>
+        <w:rFonts w:ascii="Courier New" w:hAnsi="Courier New" w:hint="default"/>
+        <w:sz w:val="20"/>
+      </w:rPr>
+    </w:lvl>
+    <w:lvl w:ilvl="2" w:tentative="1">
+      <w:start w:val="1"/>
+      <w:numFmt w:val="bullet"/>
+      <w:lvlText w:val=""/>
+      <w:lvlJc w:val="left"/>
+      <w:pPr>
+        <w:tabs>
+          <w:tab w:val="num" w:pos="2160"/>
+        </w:tabs>
+        <w:ind w:left="2160" w:hanging="360"/>
+      </w:pPr>
+      <w:rPr>
+        <w:rFonts w:ascii="Wingdings" w:hAnsi="Wingdings" w:hint="default"/>
+        <w:sz w:val="20"/>
+      </w:rPr>
+    </w:lvl>
+    <w:lvl w:ilvl="3" w:tentative="1">
+      <w:start w:val="1"/>
+      <w:numFmt w:val="bullet"/>
+      <w:lvlText w:val=""/>
+      <w:lvlJc w:val="left"/>
+      <w:pPr>
+        <w:tabs>
+          <w:tab w:val="num" w:pos="2880"/>
+        </w:tabs>
+        <w:ind w:left="2880" w:hanging="360"/>
+      </w:pPr>
+      <w:rPr>
+        <w:rFonts w:ascii="Wingdings" w:hAnsi="Wingdings" w:hint="default"/>
+        <w:sz w:val="20"/>
+      </w:rPr>
+    </w:lvl>
+    <w:lvl w:ilvl="4" w:tentative="1">
+      <w:start w:val="1"/>
+      <w:numFmt w:val="bullet"/>
+      <w:lvlText w:val=""/>
+      <w:lvlJc w:val="left"/>
+      <w:pPr>
+        <w:tabs>
+          <w:tab w:val="num" w:pos="3600"/>
+        </w:tabs>
+        <w:ind w:left="3600" w:hanging="360"/>
+      </w:pPr>
+      <w:rPr>
+        <w:rFonts w:ascii="Wingdings" w:hAnsi="Wingdings" w:hint="default"/>
+        <w:sz w:val="20"/>
+      </w:rPr>
+    </w:lvl>
+    <w:lvl w:ilvl="5" w:tentative="1">
+      <w:start w:val="1"/>
+      <w:numFmt w:val="bullet"/>
+      <w:lvlText w:val=""/>
+      <w:lvlJc w:val="left"/>
+      <w:pPr>
+        <w:tabs>
+          <w:tab w:val="num" w:pos="4320"/>
+        </w:tabs>
+        <w:ind w:left="4320" w:hanging="360"/>
+      </w:pPr>
+      <w:rPr>
+        <w:rFonts w:ascii="Wingdings" w:hAnsi="Wingdings" w:hint="default"/>
+        <w:sz w:val="20"/>
+      </w:rPr>
+    </w:lvl>
+    <w:lvl w:ilvl="6" w:tentative="1">
+      <w:start w:val="1"/>
+      <w:numFmt w:val="bullet"/>
+      <w:lvlText w:val=""/>
+      <w:lvlJc w:val="left"/>
+      <w:pPr>
+        <w:tabs>
+          <w:tab w:val="num" w:pos="5040"/>
+        </w:tabs>
+        <w:ind w:left="5040" w:hanging="360"/>
+      </w:pPr>
+      <w:rPr>
+        <w:rFonts w:ascii="Wingdings" w:hAnsi="Wingdings" w:hint="default"/>
+        <w:sz w:val="20"/>
+      </w:rPr>
+    </w:lvl>
+    <w:lvl w:ilvl="7" w:tentative="1">
+      <w:start w:val="1"/>
+      <w:numFmt w:val="bullet"/>
+      <w:lvlText w:val=""/>
+      <w:lvlJc w:val="left"/>
+      <w:pPr>
+        <w:tabs>
+          <w:tab w:val="num" w:pos="5760"/>
+        </w:tabs>
+        <w:ind w:left="5760" w:hanging="360"/>
+      </w:pPr>
+      <w:rPr>
+        <w:rFonts w:ascii="Wingdings" w:hAnsi="Wingdings" w:hint="default"/>
+        <w:sz w:val="20"/>
+      </w:rPr>
+    </w:lvl>
+    <w:lvl w:ilvl="8" w:tentative="1">
+      <w:start w:val="1"/>
+      <w:numFmt w:val="bullet"/>
+      <w:lvlText w:val=""/>
+      <w:lvlJc w:val="left"/>
+      <w:pPr>
+        <w:tabs>
+          <w:tab w:val="num" w:pos="6480"/>
+        </w:tabs>
+        <w:ind w:left="6480" w:hanging="360"/>
+      </w:pPr>
+      <w:rPr>
+        <w:rFonts w:ascii="Wingdings" w:hAnsi="Wingdings" w:hint="default"/>
+        <w:sz w:val="20"/>
+      </w:rPr>
+    </w:lvl>
+  </w:abstractNum>
+  <w:abstractNum w:abstractNumId="19" w15:restartNumberingAfterBreak="0">
+    <w:nsid w:val="37F2730A"/>
+    <w:multiLevelType w:val="multilevel"/>
+    <w:tmpl w:val="148C918C"/>
+    <w:lvl w:ilvl="0">
+      <w:start w:val="1"/>
+      <w:numFmt w:val="bullet"/>
+      <w:lvlText w:val=""/>
+      <w:lvlJc w:val="left"/>
+      <w:pPr>
+        <w:tabs>
+          <w:tab w:val="num" w:pos="720"/>
+        </w:tabs>
+        <w:ind w:left="720" w:hanging="360"/>
+      </w:pPr>
+      <w:rPr>
+        <w:rFonts w:ascii="Symbol" w:hAnsi="Symbol" w:hint="default"/>
+        <w:sz w:val="20"/>
+      </w:rPr>
+    </w:lvl>
+    <w:lvl w:ilvl="1">
+      <w:start w:val="1"/>
+      <w:numFmt w:val="bullet"/>
+      <w:lvlText w:val="o"/>
+      <w:lvlJc w:val="left"/>
+      <w:pPr>
+        <w:tabs>
+          <w:tab w:val="num" w:pos="1440"/>
+        </w:tabs>
+        <w:ind w:left="1440" w:hanging="360"/>
+      </w:pPr>
+      <w:rPr>
+        <w:rFonts w:ascii="Courier New" w:hAnsi="Courier New" w:hint="default"/>
+        <w:sz w:val="20"/>
+      </w:rPr>
+    </w:lvl>
+    <w:lvl w:ilvl="2" w:tentative="1">
+      <w:start w:val="1"/>
+      <w:numFmt w:val="bullet"/>
+      <w:lvlText w:val=""/>
+      <w:lvlJc w:val="left"/>
+      <w:pPr>
+        <w:tabs>
+          <w:tab w:val="num" w:pos="2160"/>
+        </w:tabs>
+        <w:ind w:left="2160" w:hanging="360"/>
+      </w:pPr>
+      <w:rPr>
+        <w:rFonts w:ascii="Wingdings" w:hAnsi="Wingdings" w:hint="default"/>
+        <w:sz w:val="20"/>
+      </w:rPr>
+    </w:lvl>
+    <w:lvl w:ilvl="3" w:tentative="1">
+      <w:start w:val="1"/>
+      <w:numFmt w:val="bullet"/>
+      <w:lvlText w:val=""/>
+      <w:lvlJc w:val="left"/>
+      <w:pPr>
+        <w:tabs>
+          <w:tab w:val="num" w:pos="2880"/>
+        </w:tabs>
+        <w:ind w:left="2880" w:hanging="360"/>
+      </w:pPr>
+      <w:rPr>
+        <w:rFonts w:ascii="Wingdings" w:hAnsi="Wingdings" w:hint="default"/>
+        <w:sz w:val="20"/>
+      </w:rPr>
+    </w:lvl>
+    <w:lvl w:ilvl="4" w:tentative="1">
+      <w:start w:val="1"/>
+      <w:numFmt w:val="bullet"/>
+      <w:lvlText w:val=""/>
+      <w:lvlJc w:val="left"/>
+      <w:pPr>
+        <w:tabs>
+          <w:tab w:val="num" w:pos="3600"/>
+        </w:tabs>
+        <w:ind w:left="3600" w:hanging="360"/>
+      </w:pPr>
+      <w:rPr>
+        <w:rFonts w:ascii="Wingdings" w:hAnsi="Wingdings" w:hint="default"/>
+        <w:sz w:val="20"/>
+      </w:rPr>
+    </w:lvl>
+    <w:lvl w:ilvl="5" w:tentative="1">
+      <w:start w:val="1"/>
+      <w:numFmt w:val="bullet"/>
+      <w:lvlText w:val=""/>
+      <w:lvlJc w:val="left"/>
+      <w:pPr>
+        <w:tabs>
+          <w:tab w:val="num" w:pos="4320"/>
+        </w:tabs>
+        <w:ind w:left="4320" w:hanging="360"/>
+      </w:pPr>
+      <w:rPr>
+        <w:rFonts w:ascii="Wingdings" w:hAnsi="Wingdings" w:hint="default"/>
+        <w:sz w:val="20"/>
+      </w:rPr>
+    </w:lvl>
+    <w:lvl w:ilvl="6" w:tentative="1">
+      <w:start w:val="1"/>
+      <w:numFmt w:val="bullet"/>
+      <w:lvlText w:val=""/>
+      <w:lvlJc w:val="left"/>
+      <w:pPr>
+        <w:tabs>
+          <w:tab w:val="num" w:pos="5040"/>
+        </w:tabs>
+        <w:ind w:left="5040" w:hanging="360"/>
+      </w:pPr>
+      <w:rPr>
+        <w:rFonts w:ascii="Wingdings" w:hAnsi="Wingdings" w:hint="default"/>
+        <w:sz w:val="20"/>
+      </w:rPr>
+    </w:lvl>
+    <w:lvl w:ilvl="7" w:tentative="1">
+      <w:start w:val="1"/>
+      <w:numFmt w:val="bullet"/>
+      <w:lvlText w:val=""/>
+      <w:lvlJc w:val="left"/>
+      <w:pPr>
+        <w:tabs>
+          <w:tab w:val="num" w:pos="5760"/>
+        </w:tabs>
+        <w:ind w:left="5760" w:hanging="360"/>
+      </w:pPr>
+      <w:rPr>
+        <w:rFonts w:ascii="Wingdings" w:hAnsi="Wingdings" w:hint="default"/>
+        <w:sz w:val="20"/>
+      </w:rPr>
+    </w:lvl>
+    <w:lvl w:ilvl="8" w:tentative="1">
+      <w:start w:val="1"/>
+      <w:numFmt w:val="bullet"/>
+      <w:lvlText w:val=""/>
+      <w:lvlJc w:val="left"/>
+      <w:pPr>
+        <w:tabs>
+          <w:tab w:val="num" w:pos="6480"/>
+        </w:tabs>
+        <w:ind w:left="6480" w:hanging="360"/>
+      </w:pPr>
+      <w:rPr>
+        <w:rFonts w:ascii="Wingdings" w:hAnsi="Wingdings" w:hint="default"/>
+        <w:sz w:val="20"/>
+      </w:rPr>
+    </w:lvl>
+  </w:abstractNum>
+  <w:abstractNum w:abstractNumId="20" w15:restartNumberingAfterBreak="0">
     <w:nsid w:val="394019F1"/>
     <w:multiLevelType w:val="hybridMultilevel"/>
     <w:tmpl w:val="EBFA5724"/>
@@ -9272,7 +14552,7 @@
       </w:rPr>
     </w:lvl>
   </w:abstractNum>
-  <w:abstractNum w:abstractNumId="14" w15:restartNumberingAfterBreak="0">
+  <w:abstractNum w:abstractNumId="21" w15:restartNumberingAfterBreak="0">
     <w:nsid w:val="398A26F8"/>
     <w:multiLevelType w:val="multilevel"/>
     <w:tmpl w:val="6400F23C"/>
@@ -9385,7 +14665,7 @@
       </w:rPr>
     </w:lvl>
   </w:abstractNum>
-  <w:abstractNum w:abstractNumId="15" w15:restartNumberingAfterBreak="0">
+  <w:abstractNum w:abstractNumId="22" w15:restartNumberingAfterBreak="0">
     <w:nsid w:val="39E70DB6"/>
     <w:multiLevelType w:val="multilevel"/>
     <w:tmpl w:val="7B96A7E2"/>
@@ -9534,7 +14814,269 @@
       </w:rPr>
     </w:lvl>
   </w:abstractNum>
-  <w:abstractNum w:abstractNumId="16" w15:restartNumberingAfterBreak="0">
+  <w:abstractNum w:abstractNumId="23" w15:restartNumberingAfterBreak="0">
+    <w:nsid w:val="3B445BBB"/>
+    <w:multiLevelType w:val="hybridMultilevel"/>
+    <w:tmpl w:val="915E6514"/>
+    <w:lvl w:ilvl="0" w:tplc="2C0A0001">
+      <w:start w:val="1"/>
+      <w:numFmt w:val="bullet"/>
+      <w:lvlText w:val=""/>
+      <w:lvlJc w:val="left"/>
+      <w:pPr>
+        <w:ind w:left="2160" w:hanging="360"/>
+      </w:pPr>
+      <w:rPr>
+        <w:rFonts w:ascii="Symbol" w:hAnsi="Symbol" w:hint="default"/>
+      </w:rPr>
+    </w:lvl>
+    <w:lvl w:ilvl="1" w:tplc="2C0A0003" w:tentative="1">
+      <w:start w:val="1"/>
+      <w:numFmt w:val="bullet"/>
+      <w:lvlText w:val="o"/>
+      <w:lvlJc w:val="left"/>
+      <w:pPr>
+        <w:ind w:left="2880" w:hanging="360"/>
+      </w:pPr>
+      <w:rPr>
+        <w:rFonts w:ascii="Courier New" w:hAnsi="Courier New" w:cs="Courier New" w:hint="default"/>
+      </w:rPr>
+    </w:lvl>
+    <w:lvl w:ilvl="2" w:tplc="2C0A0005" w:tentative="1">
+      <w:start w:val="1"/>
+      <w:numFmt w:val="bullet"/>
+      <w:lvlText w:val=""/>
+      <w:lvlJc w:val="left"/>
+      <w:pPr>
+        <w:ind w:left="3600" w:hanging="360"/>
+      </w:pPr>
+      <w:rPr>
+        <w:rFonts w:ascii="Wingdings" w:hAnsi="Wingdings" w:hint="default"/>
+      </w:rPr>
+    </w:lvl>
+    <w:lvl w:ilvl="3" w:tplc="2C0A0001" w:tentative="1">
+      <w:start w:val="1"/>
+      <w:numFmt w:val="bullet"/>
+      <w:lvlText w:val=""/>
+      <w:lvlJc w:val="left"/>
+      <w:pPr>
+        <w:ind w:left="4320" w:hanging="360"/>
+      </w:pPr>
+      <w:rPr>
+        <w:rFonts w:ascii="Symbol" w:hAnsi="Symbol" w:hint="default"/>
+      </w:rPr>
+    </w:lvl>
+    <w:lvl w:ilvl="4" w:tplc="2C0A0003" w:tentative="1">
+      <w:start w:val="1"/>
+      <w:numFmt w:val="bullet"/>
+      <w:lvlText w:val="o"/>
+      <w:lvlJc w:val="left"/>
+      <w:pPr>
+        <w:ind w:left="5040" w:hanging="360"/>
+      </w:pPr>
+      <w:rPr>
+        <w:rFonts w:ascii="Courier New" w:hAnsi="Courier New" w:cs="Courier New" w:hint="default"/>
+      </w:rPr>
+    </w:lvl>
+    <w:lvl w:ilvl="5" w:tplc="2C0A0005" w:tentative="1">
+      <w:start w:val="1"/>
+      <w:numFmt w:val="bullet"/>
+      <w:lvlText w:val=""/>
+      <w:lvlJc w:val="left"/>
+      <w:pPr>
+        <w:ind w:left="5760" w:hanging="360"/>
+      </w:pPr>
+      <w:rPr>
+        <w:rFonts w:ascii="Wingdings" w:hAnsi="Wingdings" w:hint="default"/>
+      </w:rPr>
+    </w:lvl>
+    <w:lvl w:ilvl="6" w:tplc="2C0A0001" w:tentative="1">
+      <w:start w:val="1"/>
+      <w:numFmt w:val="bullet"/>
+      <w:lvlText w:val=""/>
+      <w:lvlJc w:val="left"/>
+      <w:pPr>
+        <w:ind w:left="6480" w:hanging="360"/>
+      </w:pPr>
+      <w:rPr>
+        <w:rFonts w:ascii="Symbol" w:hAnsi="Symbol" w:hint="default"/>
+      </w:rPr>
+    </w:lvl>
+    <w:lvl w:ilvl="7" w:tplc="2C0A0003" w:tentative="1">
+      <w:start w:val="1"/>
+      <w:numFmt w:val="bullet"/>
+      <w:lvlText w:val="o"/>
+      <w:lvlJc w:val="left"/>
+      <w:pPr>
+        <w:ind w:left="7200" w:hanging="360"/>
+      </w:pPr>
+      <w:rPr>
+        <w:rFonts w:ascii="Courier New" w:hAnsi="Courier New" w:cs="Courier New" w:hint="default"/>
+      </w:rPr>
+    </w:lvl>
+    <w:lvl w:ilvl="8" w:tplc="2C0A0005" w:tentative="1">
+      <w:start w:val="1"/>
+      <w:numFmt w:val="bullet"/>
+      <w:lvlText w:val=""/>
+      <w:lvlJc w:val="left"/>
+      <w:pPr>
+        <w:ind w:left="7920" w:hanging="360"/>
+      </w:pPr>
+      <w:rPr>
+        <w:rFonts w:ascii="Wingdings" w:hAnsi="Wingdings" w:hint="default"/>
+      </w:rPr>
+    </w:lvl>
+  </w:abstractNum>
+  <w:abstractNum w:abstractNumId="24" w15:restartNumberingAfterBreak="0">
+    <w:nsid w:val="3BD04801"/>
+    <w:multiLevelType w:val="multilevel"/>
+    <w:tmpl w:val="115AF0B2"/>
+    <w:lvl w:ilvl="0">
+      <w:start w:val="1"/>
+      <w:numFmt w:val="bullet"/>
+      <w:lvlText w:val=""/>
+      <w:lvlJc w:val="left"/>
+      <w:pPr>
+        <w:tabs>
+          <w:tab w:val="num" w:pos="720"/>
+        </w:tabs>
+        <w:ind w:left="720" w:hanging="360"/>
+      </w:pPr>
+      <w:rPr>
+        <w:rFonts w:ascii="Symbol" w:hAnsi="Symbol" w:hint="default"/>
+        <w:sz w:val="20"/>
+      </w:rPr>
+    </w:lvl>
+    <w:lvl w:ilvl="1">
+      <w:start w:val="1"/>
+      <w:numFmt w:val="bullet"/>
+      <w:lvlText w:val="o"/>
+      <w:lvlJc w:val="left"/>
+      <w:pPr>
+        <w:tabs>
+          <w:tab w:val="num" w:pos="1440"/>
+        </w:tabs>
+        <w:ind w:left="1440" w:hanging="360"/>
+      </w:pPr>
+      <w:rPr>
+        <w:rFonts w:ascii="Courier New" w:hAnsi="Courier New" w:hint="default"/>
+        <w:sz w:val="20"/>
+      </w:rPr>
+    </w:lvl>
+    <w:lvl w:ilvl="2">
+      <w:start w:val="1"/>
+      <w:numFmt w:val="bullet"/>
+      <w:lvlText w:val=""/>
+      <w:lvlJc w:val="left"/>
+      <w:pPr>
+        <w:tabs>
+          <w:tab w:val="num" w:pos="2160"/>
+        </w:tabs>
+        <w:ind w:left="2160" w:hanging="360"/>
+      </w:pPr>
+      <w:rPr>
+        <w:rFonts w:ascii="Wingdings" w:hAnsi="Wingdings" w:hint="default"/>
+        <w:sz w:val="20"/>
+      </w:rPr>
+    </w:lvl>
+    <w:lvl w:ilvl="3" w:tentative="1">
+      <w:start w:val="1"/>
+      <w:numFmt w:val="bullet"/>
+      <w:lvlText w:val=""/>
+      <w:lvlJc w:val="left"/>
+      <w:pPr>
+        <w:tabs>
+          <w:tab w:val="num" w:pos="2880"/>
+        </w:tabs>
+        <w:ind w:left="2880" w:hanging="360"/>
+      </w:pPr>
+      <w:rPr>
+        <w:rFonts w:ascii="Wingdings" w:hAnsi="Wingdings" w:hint="default"/>
+        <w:sz w:val="20"/>
+      </w:rPr>
+    </w:lvl>
+    <w:lvl w:ilvl="4" w:tentative="1">
+      <w:start w:val="1"/>
+      <w:numFmt w:val="bullet"/>
+      <w:lvlText w:val=""/>
+      <w:lvlJc w:val="left"/>
+      <w:pPr>
+        <w:tabs>
+          <w:tab w:val="num" w:pos="3600"/>
+        </w:tabs>
+        <w:ind w:left="3600" w:hanging="360"/>
+      </w:pPr>
+      <w:rPr>
+        <w:rFonts w:ascii="Wingdings" w:hAnsi="Wingdings" w:hint="default"/>
+        <w:sz w:val="20"/>
+      </w:rPr>
+    </w:lvl>
+    <w:lvl w:ilvl="5" w:tentative="1">
+      <w:start w:val="1"/>
+      <w:numFmt w:val="bullet"/>
+      <w:lvlText w:val=""/>
+      <w:lvlJc w:val="left"/>
+      <w:pPr>
+        <w:tabs>
+          <w:tab w:val="num" w:pos="4320"/>
+        </w:tabs>
+        <w:ind w:left="4320" w:hanging="360"/>
+      </w:pPr>
+      <w:rPr>
+        <w:rFonts w:ascii="Wingdings" w:hAnsi="Wingdings" w:hint="default"/>
+        <w:sz w:val="20"/>
+      </w:rPr>
+    </w:lvl>
+    <w:lvl w:ilvl="6" w:tentative="1">
+      <w:start w:val="1"/>
+      <w:numFmt w:val="bullet"/>
+      <w:lvlText w:val=""/>
+      <w:lvlJc w:val="left"/>
+      <w:pPr>
+        <w:tabs>
+          <w:tab w:val="num" w:pos="5040"/>
+        </w:tabs>
+        <w:ind w:left="5040" w:hanging="360"/>
+      </w:pPr>
+      <w:rPr>
+        <w:rFonts w:ascii="Wingdings" w:hAnsi="Wingdings" w:hint="default"/>
+        <w:sz w:val="20"/>
+      </w:rPr>
+    </w:lvl>
+    <w:lvl w:ilvl="7" w:tentative="1">
+      <w:start w:val="1"/>
+      <w:numFmt w:val="bullet"/>
+      <w:lvlText w:val=""/>
+      <w:lvlJc w:val="left"/>
+      <w:pPr>
+        <w:tabs>
+          <w:tab w:val="num" w:pos="5760"/>
+        </w:tabs>
+        <w:ind w:left="5760" w:hanging="360"/>
+      </w:pPr>
+      <w:rPr>
+        <w:rFonts w:ascii="Wingdings" w:hAnsi="Wingdings" w:hint="default"/>
+        <w:sz w:val="20"/>
+      </w:rPr>
+    </w:lvl>
+    <w:lvl w:ilvl="8" w:tentative="1">
+      <w:start w:val="1"/>
+      <w:numFmt w:val="bullet"/>
+      <w:lvlText w:val=""/>
+      <w:lvlJc w:val="left"/>
+      <w:pPr>
+        <w:tabs>
+          <w:tab w:val="num" w:pos="6480"/>
+        </w:tabs>
+        <w:ind w:left="6480" w:hanging="360"/>
+      </w:pPr>
+      <w:rPr>
+        <w:rFonts w:ascii="Wingdings" w:hAnsi="Wingdings" w:hint="default"/>
+        <w:sz w:val="20"/>
+      </w:rPr>
+    </w:lvl>
+  </w:abstractNum>
+  <w:abstractNum w:abstractNumId="25" w15:restartNumberingAfterBreak="0">
     <w:nsid w:val="3DCA3707"/>
     <w:multiLevelType w:val="multilevel"/>
     <w:tmpl w:val="5CC2FF48"/>
@@ -9648,7 +15190,7 @@
       </w:rPr>
     </w:lvl>
   </w:abstractNum>
-  <w:abstractNum w:abstractNumId="17" w15:restartNumberingAfterBreak="0">
+  <w:abstractNum w:abstractNumId="26" w15:restartNumberingAfterBreak="0">
     <w:nsid w:val="404548BA"/>
     <w:multiLevelType w:val="multilevel"/>
     <w:tmpl w:val="7B96A7E2"/>
@@ -9797,7 +15339,7 @@
       </w:rPr>
     </w:lvl>
   </w:abstractNum>
-  <w:abstractNum w:abstractNumId="18" w15:restartNumberingAfterBreak="0">
+  <w:abstractNum w:abstractNumId="27" w15:restartNumberingAfterBreak="0">
     <w:nsid w:val="40902215"/>
     <w:multiLevelType w:val="multilevel"/>
     <w:tmpl w:val="8B7ED83C"/>
@@ -9946,7 +15488,7 @@
       </w:rPr>
     </w:lvl>
   </w:abstractNum>
-  <w:abstractNum w:abstractNumId="19" w15:restartNumberingAfterBreak="0">
+  <w:abstractNum w:abstractNumId="28" w15:restartNumberingAfterBreak="0">
     <w:nsid w:val="42A874AE"/>
     <w:multiLevelType w:val="hybridMultilevel"/>
     <w:tmpl w:val="616CDA00"/>
@@ -10059,7 +15601,156 @@
       </w:rPr>
     </w:lvl>
   </w:abstractNum>
-  <w:abstractNum w:abstractNumId="20" w15:restartNumberingAfterBreak="0">
+  <w:abstractNum w:abstractNumId="29" w15:restartNumberingAfterBreak="0">
+    <w:nsid w:val="467D5AB4"/>
+    <w:multiLevelType w:val="multilevel"/>
+    <w:tmpl w:val="148C918C"/>
+    <w:lvl w:ilvl="0">
+      <w:start w:val="1"/>
+      <w:numFmt w:val="bullet"/>
+      <w:lvlText w:val=""/>
+      <w:lvlJc w:val="left"/>
+      <w:pPr>
+        <w:tabs>
+          <w:tab w:val="num" w:pos="720"/>
+        </w:tabs>
+        <w:ind w:left="720" w:hanging="360"/>
+      </w:pPr>
+      <w:rPr>
+        <w:rFonts w:ascii="Symbol" w:hAnsi="Symbol" w:hint="default"/>
+        <w:sz w:val="20"/>
+      </w:rPr>
+    </w:lvl>
+    <w:lvl w:ilvl="1">
+      <w:start w:val="1"/>
+      <w:numFmt w:val="bullet"/>
+      <w:lvlText w:val="o"/>
+      <w:lvlJc w:val="left"/>
+      <w:pPr>
+        <w:tabs>
+          <w:tab w:val="num" w:pos="1440"/>
+        </w:tabs>
+        <w:ind w:left="1440" w:hanging="360"/>
+      </w:pPr>
+      <w:rPr>
+        <w:rFonts w:ascii="Courier New" w:hAnsi="Courier New" w:hint="default"/>
+        <w:sz w:val="20"/>
+      </w:rPr>
+    </w:lvl>
+    <w:lvl w:ilvl="2">
+      <w:start w:val="1"/>
+      <w:numFmt w:val="bullet"/>
+      <w:lvlText w:val=""/>
+      <w:lvlJc w:val="left"/>
+      <w:pPr>
+        <w:tabs>
+          <w:tab w:val="num" w:pos="2160"/>
+        </w:tabs>
+        <w:ind w:left="2160" w:hanging="360"/>
+      </w:pPr>
+      <w:rPr>
+        <w:rFonts w:ascii="Wingdings" w:hAnsi="Wingdings" w:hint="default"/>
+        <w:sz w:val="20"/>
+      </w:rPr>
+    </w:lvl>
+    <w:lvl w:ilvl="3" w:tentative="1">
+      <w:start w:val="1"/>
+      <w:numFmt w:val="bullet"/>
+      <w:lvlText w:val=""/>
+      <w:lvlJc w:val="left"/>
+      <w:pPr>
+        <w:tabs>
+          <w:tab w:val="num" w:pos="2880"/>
+        </w:tabs>
+        <w:ind w:left="2880" w:hanging="360"/>
+      </w:pPr>
+      <w:rPr>
+        <w:rFonts w:ascii="Wingdings" w:hAnsi="Wingdings" w:hint="default"/>
+        <w:sz w:val="20"/>
+      </w:rPr>
+    </w:lvl>
+    <w:lvl w:ilvl="4" w:tentative="1">
+      <w:start w:val="1"/>
+      <w:numFmt w:val="bullet"/>
+      <w:lvlText w:val=""/>
+      <w:lvlJc w:val="left"/>
+      <w:pPr>
+        <w:tabs>
+          <w:tab w:val="num" w:pos="3600"/>
+        </w:tabs>
+        <w:ind w:left="3600" w:hanging="360"/>
+      </w:pPr>
+      <w:rPr>
+        <w:rFonts w:ascii="Wingdings" w:hAnsi="Wingdings" w:hint="default"/>
+        <w:sz w:val="20"/>
+      </w:rPr>
+    </w:lvl>
+    <w:lvl w:ilvl="5" w:tentative="1">
+      <w:start w:val="1"/>
+      <w:numFmt w:val="bullet"/>
+      <w:lvlText w:val=""/>
+      <w:lvlJc w:val="left"/>
+      <w:pPr>
+        <w:tabs>
+          <w:tab w:val="num" w:pos="4320"/>
+        </w:tabs>
+        <w:ind w:left="4320" w:hanging="360"/>
+      </w:pPr>
+      <w:rPr>
+        <w:rFonts w:ascii="Wingdings" w:hAnsi="Wingdings" w:hint="default"/>
+        <w:sz w:val="20"/>
+      </w:rPr>
+    </w:lvl>
+    <w:lvl w:ilvl="6" w:tentative="1">
+      <w:start w:val="1"/>
+      <w:numFmt w:val="bullet"/>
+      <w:lvlText w:val=""/>
+      <w:lvlJc w:val="left"/>
+      <w:pPr>
+        <w:tabs>
+          <w:tab w:val="num" w:pos="5040"/>
+        </w:tabs>
+        <w:ind w:left="5040" w:hanging="360"/>
+      </w:pPr>
+      <w:rPr>
+        <w:rFonts w:ascii="Wingdings" w:hAnsi="Wingdings" w:hint="default"/>
+        <w:sz w:val="20"/>
+      </w:rPr>
+    </w:lvl>
+    <w:lvl w:ilvl="7" w:tentative="1">
+      <w:start w:val="1"/>
+      <w:numFmt w:val="bullet"/>
+      <w:lvlText w:val=""/>
+      <w:lvlJc w:val="left"/>
+      <w:pPr>
+        <w:tabs>
+          <w:tab w:val="num" w:pos="5760"/>
+        </w:tabs>
+        <w:ind w:left="5760" w:hanging="360"/>
+      </w:pPr>
+      <w:rPr>
+        <w:rFonts w:ascii="Wingdings" w:hAnsi="Wingdings" w:hint="default"/>
+        <w:sz w:val="20"/>
+      </w:rPr>
+    </w:lvl>
+    <w:lvl w:ilvl="8" w:tentative="1">
+      <w:start w:val="1"/>
+      <w:numFmt w:val="bullet"/>
+      <w:lvlText w:val=""/>
+      <w:lvlJc w:val="left"/>
+      <w:pPr>
+        <w:tabs>
+          <w:tab w:val="num" w:pos="6480"/>
+        </w:tabs>
+        <w:ind w:left="6480" w:hanging="360"/>
+      </w:pPr>
+      <w:rPr>
+        <w:rFonts w:ascii="Wingdings" w:hAnsi="Wingdings" w:hint="default"/>
+        <w:sz w:val="20"/>
+      </w:rPr>
+    </w:lvl>
+  </w:abstractNum>
+  <w:abstractNum w:abstractNumId="30" w15:restartNumberingAfterBreak="0">
     <w:nsid w:val="474845CB"/>
     <w:multiLevelType w:val="multilevel"/>
     <w:tmpl w:val="7A0EFE36"/>
@@ -10208,7 +15899,305 @@
       </w:rPr>
     </w:lvl>
   </w:abstractNum>
-  <w:abstractNum w:abstractNumId="21" w15:restartNumberingAfterBreak="0">
+  <w:abstractNum w:abstractNumId="31" w15:restartNumberingAfterBreak="0">
+    <w:nsid w:val="48A46EC2"/>
+    <w:multiLevelType w:val="multilevel"/>
+    <w:tmpl w:val="148C918C"/>
+    <w:lvl w:ilvl="0">
+      <w:start w:val="1"/>
+      <w:numFmt w:val="bullet"/>
+      <w:lvlText w:val=""/>
+      <w:lvlJc w:val="left"/>
+      <w:pPr>
+        <w:tabs>
+          <w:tab w:val="num" w:pos="720"/>
+        </w:tabs>
+        <w:ind w:left="720" w:hanging="360"/>
+      </w:pPr>
+      <w:rPr>
+        <w:rFonts w:ascii="Symbol" w:hAnsi="Symbol" w:hint="default"/>
+        <w:sz w:val="20"/>
+      </w:rPr>
+    </w:lvl>
+    <w:lvl w:ilvl="1" w:tentative="1">
+      <w:start w:val="1"/>
+      <w:numFmt w:val="bullet"/>
+      <w:lvlText w:val="o"/>
+      <w:lvlJc w:val="left"/>
+      <w:pPr>
+        <w:tabs>
+          <w:tab w:val="num" w:pos="1440"/>
+        </w:tabs>
+        <w:ind w:left="1440" w:hanging="360"/>
+      </w:pPr>
+      <w:rPr>
+        <w:rFonts w:ascii="Courier New" w:hAnsi="Courier New" w:hint="default"/>
+        <w:sz w:val="20"/>
+      </w:rPr>
+    </w:lvl>
+    <w:lvl w:ilvl="2" w:tentative="1">
+      <w:start w:val="1"/>
+      <w:numFmt w:val="bullet"/>
+      <w:lvlText w:val=""/>
+      <w:lvlJc w:val="left"/>
+      <w:pPr>
+        <w:tabs>
+          <w:tab w:val="num" w:pos="2160"/>
+        </w:tabs>
+        <w:ind w:left="2160" w:hanging="360"/>
+      </w:pPr>
+      <w:rPr>
+        <w:rFonts w:ascii="Wingdings" w:hAnsi="Wingdings" w:hint="default"/>
+        <w:sz w:val="20"/>
+      </w:rPr>
+    </w:lvl>
+    <w:lvl w:ilvl="3" w:tentative="1">
+      <w:start w:val="1"/>
+      <w:numFmt w:val="bullet"/>
+      <w:lvlText w:val=""/>
+      <w:lvlJc w:val="left"/>
+      <w:pPr>
+        <w:tabs>
+          <w:tab w:val="num" w:pos="2880"/>
+        </w:tabs>
+        <w:ind w:left="2880" w:hanging="360"/>
+      </w:pPr>
+      <w:rPr>
+        <w:rFonts w:ascii="Wingdings" w:hAnsi="Wingdings" w:hint="default"/>
+        <w:sz w:val="20"/>
+      </w:rPr>
+    </w:lvl>
+    <w:lvl w:ilvl="4" w:tentative="1">
+      <w:start w:val="1"/>
+      <w:numFmt w:val="bullet"/>
+      <w:lvlText w:val=""/>
+      <w:lvlJc w:val="left"/>
+      <w:pPr>
+        <w:tabs>
+          <w:tab w:val="num" w:pos="3600"/>
+        </w:tabs>
+        <w:ind w:left="3600" w:hanging="360"/>
+      </w:pPr>
+      <w:rPr>
+        <w:rFonts w:ascii="Wingdings" w:hAnsi="Wingdings" w:hint="default"/>
+        <w:sz w:val="20"/>
+      </w:rPr>
+    </w:lvl>
+    <w:lvl w:ilvl="5" w:tentative="1">
+      <w:start w:val="1"/>
+      <w:numFmt w:val="bullet"/>
+      <w:lvlText w:val=""/>
+      <w:lvlJc w:val="left"/>
+      <w:pPr>
+        <w:tabs>
+          <w:tab w:val="num" w:pos="4320"/>
+        </w:tabs>
+        <w:ind w:left="4320" w:hanging="360"/>
+      </w:pPr>
+      <w:rPr>
+        <w:rFonts w:ascii="Wingdings" w:hAnsi="Wingdings" w:hint="default"/>
+        <w:sz w:val="20"/>
+      </w:rPr>
+    </w:lvl>
+    <w:lvl w:ilvl="6" w:tentative="1">
+      <w:start w:val="1"/>
+      <w:numFmt w:val="bullet"/>
+      <w:lvlText w:val=""/>
+      <w:lvlJc w:val="left"/>
+      <w:pPr>
+        <w:tabs>
+          <w:tab w:val="num" w:pos="5040"/>
+        </w:tabs>
+        <w:ind w:left="5040" w:hanging="360"/>
+      </w:pPr>
+      <w:rPr>
+        <w:rFonts w:ascii="Wingdings" w:hAnsi="Wingdings" w:hint="default"/>
+        <w:sz w:val="20"/>
+      </w:rPr>
+    </w:lvl>
+    <w:lvl w:ilvl="7" w:tentative="1">
+      <w:start w:val="1"/>
+      <w:numFmt w:val="bullet"/>
+      <w:lvlText w:val=""/>
+      <w:lvlJc w:val="left"/>
+      <w:pPr>
+        <w:tabs>
+          <w:tab w:val="num" w:pos="5760"/>
+        </w:tabs>
+        <w:ind w:left="5760" w:hanging="360"/>
+      </w:pPr>
+      <w:rPr>
+        <w:rFonts w:ascii="Wingdings" w:hAnsi="Wingdings" w:hint="default"/>
+        <w:sz w:val="20"/>
+      </w:rPr>
+    </w:lvl>
+    <w:lvl w:ilvl="8" w:tentative="1">
+      <w:start w:val="1"/>
+      <w:numFmt w:val="bullet"/>
+      <w:lvlText w:val=""/>
+      <w:lvlJc w:val="left"/>
+      <w:pPr>
+        <w:tabs>
+          <w:tab w:val="num" w:pos="6480"/>
+        </w:tabs>
+        <w:ind w:left="6480" w:hanging="360"/>
+      </w:pPr>
+      <w:rPr>
+        <w:rFonts w:ascii="Wingdings" w:hAnsi="Wingdings" w:hint="default"/>
+        <w:sz w:val="20"/>
+      </w:rPr>
+    </w:lvl>
+  </w:abstractNum>
+  <w:abstractNum w:abstractNumId="32" w15:restartNumberingAfterBreak="0">
+    <w:nsid w:val="4AC76C96"/>
+    <w:multiLevelType w:val="multilevel"/>
+    <w:tmpl w:val="148C918C"/>
+    <w:lvl w:ilvl="0">
+      <w:start w:val="1"/>
+      <w:numFmt w:val="bullet"/>
+      <w:lvlText w:val=""/>
+      <w:lvlJc w:val="left"/>
+      <w:pPr>
+        <w:tabs>
+          <w:tab w:val="num" w:pos="720"/>
+        </w:tabs>
+        <w:ind w:left="720" w:hanging="360"/>
+      </w:pPr>
+      <w:rPr>
+        <w:rFonts w:ascii="Symbol" w:hAnsi="Symbol" w:hint="default"/>
+        <w:sz w:val="20"/>
+      </w:rPr>
+    </w:lvl>
+    <w:lvl w:ilvl="1">
+      <w:start w:val="1"/>
+      <w:numFmt w:val="bullet"/>
+      <w:lvlText w:val="o"/>
+      <w:lvlJc w:val="left"/>
+      <w:pPr>
+        <w:tabs>
+          <w:tab w:val="num" w:pos="1440"/>
+        </w:tabs>
+        <w:ind w:left="1440" w:hanging="360"/>
+      </w:pPr>
+      <w:rPr>
+        <w:rFonts w:ascii="Courier New" w:hAnsi="Courier New" w:hint="default"/>
+        <w:sz w:val="20"/>
+      </w:rPr>
+    </w:lvl>
+    <w:lvl w:ilvl="2" w:tentative="1">
+      <w:start w:val="1"/>
+      <w:numFmt w:val="bullet"/>
+      <w:lvlText w:val=""/>
+      <w:lvlJc w:val="left"/>
+      <w:pPr>
+        <w:tabs>
+          <w:tab w:val="num" w:pos="2160"/>
+        </w:tabs>
+        <w:ind w:left="2160" w:hanging="360"/>
+      </w:pPr>
+      <w:rPr>
+        <w:rFonts w:ascii="Wingdings" w:hAnsi="Wingdings" w:hint="default"/>
+        <w:sz w:val="20"/>
+      </w:rPr>
+    </w:lvl>
+    <w:lvl w:ilvl="3" w:tentative="1">
+      <w:start w:val="1"/>
+      <w:numFmt w:val="bullet"/>
+      <w:lvlText w:val=""/>
+      <w:lvlJc w:val="left"/>
+      <w:pPr>
+        <w:tabs>
+          <w:tab w:val="num" w:pos="2880"/>
+        </w:tabs>
+        <w:ind w:left="2880" w:hanging="360"/>
+      </w:pPr>
+      <w:rPr>
+        <w:rFonts w:ascii="Wingdings" w:hAnsi="Wingdings" w:hint="default"/>
+        <w:sz w:val="20"/>
+      </w:rPr>
+    </w:lvl>
+    <w:lvl w:ilvl="4" w:tentative="1">
+      <w:start w:val="1"/>
+      <w:numFmt w:val="bullet"/>
+      <w:lvlText w:val=""/>
+      <w:lvlJc w:val="left"/>
+      <w:pPr>
+        <w:tabs>
+          <w:tab w:val="num" w:pos="3600"/>
+        </w:tabs>
+        <w:ind w:left="3600" w:hanging="360"/>
+      </w:pPr>
+      <w:rPr>
+        <w:rFonts w:ascii="Wingdings" w:hAnsi="Wingdings" w:hint="default"/>
+        <w:sz w:val="20"/>
+      </w:rPr>
+    </w:lvl>
+    <w:lvl w:ilvl="5" w:tentative="1">
+      <w:start w:val="1"/>
+      <w:numFmt w:val="bullet"/>
+      <w:lvlText w:val=""/>
+      <w:lvlJc w:val="left"/>
+      <w:pPr>
+        <w:tabs>
+          <w:tab w:val="num" w:pos="4320"/>
+        </w:tabs>
+        <w:ind w:left="4320" w:hanging="360"/>
+      </w:pPr>
+      <w:rPr>
+        <w:rFonts w:ascii="Wingdings" w:hAnsi="Wingdings" w:hint="default"/>
+        <w:sz w:val="20"/>
+      </w:rPr>
+    </w:lvl>
+    <w:lvl w:ilvl="6" w:tentative="1">
+      <w:start w:val="1"/>
+      <w:numFmt w:val="bullet"/>
+      <w:lvlText w:val=""/>
+      <w:lvlJc w:val="left"/>
+      <w:pPr>
+        <w:tabs>
+          <w:tab w:val="num" w:pos="5040"/>
+        </w:tabs>
+        <w:ind w:left="5040" w:hanging="360"/>
+      </w:pPr>
+      <w:rPr>
+        <w:rFonts w:ascii="Wingdings" w:hAnsi="Wingdings" w:hint="default"/>
+        <w:sz w:val="20"/>
+      </w:rPr>
+    </w:lvl>
+    <w:lvl w:ilvl="7" w:tentative="1">
+      <w:start w:val="1"/>
+      <w:numFmt w:val="bullet"/>
+      <w:lvlText w:val=""/>
+      <w:lvlJc w:val="left"/>
+      <w:pPr>
+        <w:tabs>
+          <w:tab w:val="num" w:pos="5760"/>
+        </w:tabs>
+        <w:ind w:left="5760" w:hanging="360"/>
+      </w:pPr>
+      <w:rPr>
+        <w:rFonts w:ascii="Wingdings" w:hAnsi="Wingdings" w:hint="default"/>
+        <w:sz w:val="20"/>
+      </w:rPr>
+    </w:lvl>
+    <w:lvl w:ilvl="8" w:tentative="1">
+      <w:start w:val="1"/>
+      <w:numFmt w:val="bullet"/>
+      <w:lvlText w:val=""/>
+      <w:lvlJc w:val="left"/>
+      <w:pPr>
+        <w:tabs>
+          <w:tab w:val="num" w:pos="6480"/>
+        </w:tabs>
+        <w:ind w:left="6480" w:hanging="360"/>
+      </w:pPr>
+      <w:rPr>
+        <w:rFonts w:ascii="Wingdings" w:hAnsi="Wingdings" w:hint="default"/>
+        <w:sz w:val="20"/>
+      </w:rPr>
+    </w:lvl>
+  </w:abstractNum>
+  <w:abstractNum w:abstractNumId="33" w15:restartNumberingAfterBreak="0">
     <w:nsid w:val="4AF14438"/>
     <w:multiLevelType w:val="multilevel"/>
     <w:tmpl w:val="93C0CA34"/>
@@ -10357,7 +16346,7 @@
       </w:rPr>
     </w:lvl>
   </w:abstractNum>
-  <w:abstractNum w:abstractNumId="22" w15:restartNumberingAfterBreak="0">
+  <w:abstractNum w:abstractNumId="34" w15:restartNumberingAfterBreak="0">
     <w:nsid w:val="4E171E2A"/>
     <w:multiLevelType w:val="multilevel"/>
     <w:tmpl w:val="C83E95EC"/>
@@ -10502,7 +16491,7 @@
       </w:rPr>
     </w:lvl>
   </w:abstractNum>
-  <w:abstractNum w:abstractNumId="23" w15:restartNumberingAfterBreak="0">
+  <w:abstractNum w:abstractNumId="35" w15:restartNumberingAfterBreak="0">
     <w:nsid w:val="4FA368B1"/>
     <w:multiLevelType w:val="multilevel"/>
     <w:tmpl w:val="5C2A0DAA"/>
@@ -10651,7 +16640,156 @@
       </w:rPr>
     </w:lvl>
   </w:abstractNum>
-  <w:abstractNum w:abstractNumId="24" w15:restartNumberingAfterBreak="0">
+  <w:abstractNum w:abstractNumId="36" w15:restartNumberingAfterBreak="0">
+    <w:nsid w:val="54C550E2"/>
+    <w:multiLevelType w:val="multilevel"/>
+    <w:tmpl w:val="148C918C"/>
+    <w:lvl w:ilvl="0">
+      <w:start w:val="1"/>
+      <w:numFmt w:val="bullet"/>
+      <w:lvlText w:val=""/>
+      <w:lvlJc w:val="left"/>
+      <w:pPr>
+        <w:tabs>
+          <w:tab w:val="num" w:pos="720"/>
+        </w:tabs>
+        <w:ind w:left="720" w:hanging="360"/>
+      </w:pPr>
+      <w:rPr>
+        <w:rFonts w:ascii="Symbol" w:hAnsi="Symbol" w:hint="default"/>
+        <w:sz w:val="20"/>
+      </w:rPr>
+    </w:lvl>
+    <w:lvl w:ilvl="1">
+      <w:start w:val="1"/>
+      <w:numFmt w:val="bullet"/>
+      <w:lvlText w:val="o"/>
+      <w:lvlJc w:val="left"/>
+      <w:pPr>
+        <w:tabs>
+          <w:tab w:val="num" w:pos="1440"/>
+        </w:tabs>
+        <w:ind w:left="1440" w:hanging="360"/>
+      </w:pPr>
+      <w:rPr>
+        <w:rFonts w:ascii="Courier New" w:hAnsi="Courier New" w:hint="default"/>
+        <w:sz w:val="20"/>
+      </w:rPr>
+    </w:lvl>
+    <w:lvl w:ilvl="2">
+      <w:start w:val="1"/>
+      <w:numFmt w:val="bullet"/>
+      <w:lvlText w:val=""/>
+      <w:lvlJc w:val="left"/>
+      <w:pPr>
+        <w:tabs>
+          <w:tab w:val="num" w:pos="2160"/>
+        </w:tabs>
+        <w:ind w:left="2160" w:hanging="360"/>
+      </w:pPr>
+      <w:rPr>
+        <w:rFonts w:ascii="Wingdings" w:hAnsi="Wingdings" w:hint="default"/>
+        <w:sz w:val="20"/>
+      </w:rPr>
+    </w:lvl>
+    <w:lvl w:ilvl="3" w:tentative="1">
+      <w:start w:val="1"/>
+      <w:numFmt w:val="bullet"/>
+      <w:lvlText w:val=""/>
+      <w:lvlJc w:val="left"/>
+      <w:pPr>
+        <w:tabs>
+          <w:tab w:val="num" w:pos="2880"/>
+        </w:tabs>
+        <w:ind w:left="2880" w:hanging="360"/>
+      </w:pPr>
+      <w:rPr>
+        <w:rFonts w:ascii="Wingdings" w:hAnsi="Wingdings" w:hint="default"/>
+        <w:sz w:val="20"/>
+      </w:rPr>
+    </w:lvl>
+    <w:lvl w:ilvl="4" w:tentative="1">
+      <w:start w:val="1"/>
+      <w:numFmt w:val="bullet"/>
+      <w:lvlText w:val=""/>
+      <w:lvlJc w:val="left"/>
+      <w:pPr>
+        <w:tabs>
+          <w:tab w:val="num" w:pos="3600"/>
+        </w:tabs>
+        <w:ind w:left="3600" w:hanging="360"/>
+      </w:pPr>
+      <w:rPr>
+        <w:rFonts w:ascii="Wingdings" w:hAnsi="Wingdings" w:hint="default"/>
+        <w:sz w:val="20"/>
+      </w:rPr>
+    </w:lvl>
+    <w:lvl w:ilvl="5" w:tentative="1">
+      <w:start w:val="1"/>
+      <w:numFmt w:val="bullet"/>
+      <w:lvlText w:val=""/>
+      <w:lvlJc w:val="left"/>
+      <w:pPr>
+        <w:tabs>
+          <w:tab w:val="num" w:pos="4320"/>
+        </w:tabs>
+        <w:ind w:left="4320" w:hanging="360"/>
+      </w:pPr>
+      <w:rPr>
+        <w:rFonts w:ascii="Wingdings" w:hAnsi="Wingdings" w:hint="default"/>
+        <w:sz w:val="20"/>
+      </w:rPr>
+    </w:lvl>
+    <w:lvl w:ilvl="6" w:tentative="1">
+      <w:start w:val="1"/>
+      <w:numFmt w:val="bullet"/>
+      <w:lvlText w:val=""/>
+      <w:lvlJc w:val="left"/>
+      <w:pPr>
+        <w:tabs>
+          <w:tab w:val="num" w:pos="5040"/>
+        </w:tabs>
+        <w:ind w:left="5040" w:hanging="360"/>
+      </w:pPr>
+      <w:rPr>
+        <w:rFonts w:ascii="Wingdings" w:hAnsi="Wingdings" w:hint="default"/>
+        <w:sz w:val="20"/>
+      </w:rPr>
+    </w:lvl>
+    <w:lvl w:ilvl="7" w:tentative="1">
+      <w:start w:val="1"/>
+      <w:numFmt w:val="bullet"/>
+      <w:lvlText w:val=""/>
+      <w:lvlJc w:val="left"/>
+      <w:pPr>
+        <w:tabs>
+          <w:tab w:val="num" w:pos="5760"/>
+        </w:tabs>
+        <w:ind w:left="5760" w:hanging="360"/>
+      </w:pPr>
+      <w:rPr>
+        <w:rFonts w:ascii="Wingdings" w:hAnsi="Wingdings" w:hint="default"/>
+        <w:sz w:val="20"/>
+      </w:rPr>
+    </w:lvl>
+    <w:lvl w:ilvl="8" w:tentative="1">
+      <w:start w:val="1"/>
+      <w:numFmt w:val="bullet"/>
+      <w:lvlText w:val=""/>
+      <w:lvlJc w:val="left"/>
+      <w:pPr>
+        <w:tabs>
+          <w:tab w:val="num" w:pos="6480"/>
+        </w:tabs>
+        <w:ind w:left="6480" w:hanging="360"/>
+      </w:pPr>
+      <w:rPr>
+        <w:rFonts w:ascii="Wingdings" w:hAnsi="Wingdings" w:hint="default"/>
+        <w:sz w:val="20"/>
+      </w:rPr>
+    </w:lvl>
+  </w:abstractNum>
+  <w:abstractNum w:abstractNumId="37" w15:restartNumberingAfterBreak="0">
     <w:nsid w:val="5E064FA8"/>
     <w:multiLevelType w:val="multilevel"/>
     <w:tmpl w:val="5CC2FF48"/>
@@ -10765,7 +16903,7 @@
       </w:rPr>
     </w:lvl>
   </w:abstractNum>
-  <w:abstractNum w:abstractNumId="25" w15:restartNumberingAfterBreak="0">
+  <w:abstractNum w:abstractNumId="38" w15:restartNumberingAfterBreak="0">
     <w:nsid w:val="5FF86AF4"/>
     <w:multiLevelType w:val="multilevel"/>
     <w:tmpl w:val="E26E20E2"/>
@@ -10878,7 +17016,156 @@
       </w:rPr>
     </w:lvl>
   </w:abstractNum>
-  <w:abstractNum w:abstractNumId="26" w15:restartNumberingAfterBreak="0">
+  <w:abstractNum w:abstractNumId="39" w15:restartNumberingAfterBreak="0">
+    <w:nsid w:val="61030550"/>
+    <w:multiLevelType w:val="multilevel"/>
+    <w:tmpl w:val="148C918C"/>
+    <w:lvl w:ilvl="0">
+      <w:start w:val="1"/>
+      <w:numFmt w:val="bullet"/>
+      <w:lvlText w:val=""/>
+      <w:lvlJc w:val="left"/>
+      <w:pPr>
+        <w:tabs>
+          <w:tab w:val="num" w:pos="720"/>
+        </w:tabs>
+        <w:ind w:left="720" w:hanging="360"/>
+      </w:pPr>
+      <w:rPr>
+        <w:rFonts w:ascii="Symbol" w:hAnsi="Symbol" w:hint="default"/>
+        <w:sz w:val="20"/>
+      </w:rPr>
+    </w:lvl>
+    <w:lvl w:ilvl="1">
+      <w:start w:val="1"/>
+      <w:numFmt w:val="bullet"/>
+      <w:lvlText w:val="o"/>
+      <w:lvlJc w:val="left"/>
+      <w:pPr>
+        <w:tabs>
+          <w:tab w:val="num" w:pos="1440"/>
+        </w:tabs>
+        <w:ind w:left="1440" w:hanging="360"/>
+      </w:pPr>
+      <w:rPr>
+        <w:rFonts w:ascii="Courier New" w:hAnsi="Courier New" w:hint="default"/>
+        <w:sz w:val="20"/>
+      </w:rPr>
+    </w:lvl>
+    <w:lvl w:ilvl="2">
+      <w:start w:val="1"/>
+      <w:numFmt w:val="bullet"/>
+      <w:lvlText w:val=""/>
+      <w:lvlJc w:val="left"/>
+      <w:pPr>
+        <w:tabs>
+          <w:tab w:val="num" w:pos="2160"/>
+        </w:tabs>
+        <w:ind w:left="2160" w:hanging="360"/>
+      </w:pPr>
+      <w:rPr>
+        <w:rFonts w:ascii="Wingdings" w:hAnsi="Wingdings" w:hint="default"/>
+        <w:sz w:val="20"/>
+      </w:rPr>
+    </w:lvl>
+    <w:lvl w:ilvl="3" w:tentative="1">
+      <w:start w:val="1"/>
+      <w:numFmt w:val="bullet"/>
+      <w:lvlText w:val=""/>
+      <w:lvlJc w:val="left"/>
+      <w:pPr>
+        <w:tabs>
+          <w:tab w:val="num" w:pos="2880"/>
+        </w:tabs>
+        <w:ind w:left="2880" w:hanging="360"/>
+      </w:pPr>
+      <w:rPr>
+        <w:rFonts w:ascii="Wingdings" w:hAnsi="Wingdings" w:hint="default"/>
+        <w:sz w:val="20"/>
+      </w:rPr>
+    </w:lvl>
+    <w:lvl w:ilvl="4" w:tentative="1">
+      <w:start w:val="1"/>
+      <w:numFmt w:val="bullet"/>
+      <w:lvlText w:val=""/>
+      <w:lvlJc w:val="left"/>
+      <w:pPr>
+        <w:tabs>
+          <w:tab w:val="num" w:pos="3600"/>
+        </w:tabs>
+        <w:ind w:left="3600" w:hanging="360"/>
+      </w:pPr>
+      <w:rPr>
+        <w:rFonts w:ascii="Wingdings" w:hAnsi="Wingdings" w:hint="default"/>
+        <w:sz w:val="20"/>
+      </w:rPr>
+    </w:lvl>
+    <w:lvl w:ilvl="5" w:tentative="1">
+      <w:start w:val="1"/>
+      <w:numFmt w:val="bullet"/>
+      <w:lvlText w:val=""/>
+      <w:lvlJc w:val="left"/>
+      <w:pPr>
+        <w:tabs>
+          <w:tab w:val="num" w:pos="4320"/>
+        </w:tabs>
+        <w:ind w:left="4320" w:hanging="360"/>
+      </w:pPr>
+      <w:rPr>
+        <w:rFonts w:ascii="Wingdings" w:hAnsi="Wingdings" w:hint="default"/>
+        <w:sz w:val="20"/>
+      </w:rPr>
+    </w:lvl>
+    <w:lvl w:ilvl="6" w:tentative="1">
+      <w:start w:val="1"/>
+      <w:numFmt w:val="bullet"/>
+      <w:lvlText w:val=""/>
+      <w:lvlJc w:val="left"/>
+      <w:pPr>
+        <w:tabs>
+          <w:tab w:val="num" w:pos="5040"/>
+        </w:tabs>
+        <w:ind w:left="5040" w:hanging="360"/>
+      </w:pPr>
+      <w:rPr>
+        <w:rFonts w:ascii="Wingdings" w:hAnsi="Wingdings" w:hint="default"/>
+        <w:sz w:val="20"/>
+      </w:rPr>
+    </w:lvl>
+    <w:lvl w:ilvl="7" w:tentative="1">
+      <w:start w:val="1"/>
+      <w:numFmt w:val="bullet"/>
+      <w:lvlText w:val=""/>
+      <w:lvlJc w:val="left"/>
+      <w:pPr>
+        <w:tabs>
+          <w:tab w:val="num" w:pos="5760"/>
+        </w:tabs>
+        <w:ind w:left="5760" w:hanging="360"/>
+      </w:pPr>
+      <w:rPr>
+        <w:rFonts w:ascii="Wingdings" w:hAnsi="Wingdings" w:hint="default"/>
+        <w:sz w:val="20"/>
+      </w:rPr>
+    </w:lvl>
+    <w:lvl w:ilvl="8" w:tentative="1">
+      <w:start w:val="1"/>
+      <w:numFmt w:val="bullet"/>
+      <w:lvlText w:val=""/>
+      <w:lvlJc w:val="left"/>
+      <w:pPr>
+        <w:tabs>
+          <w:tab w:val="num" w:pos="6480"/>
+        </w:tabs>
+        <w:ind w:left="6480" w:hanging="360"/>
+      </w:pPr>
+      <w:rPr>
+        <w:rFonts w:ascii="Wingdings" w:hAnsi="Wingdings" w:hint="default"/>
+        <w:sz w:val="20"/>
+      </w:rPr>
+    </w:lvl>
+  </w:abstractNum>
+  <w:abstractNum w:abstractNumId="40" w15:restartNumberingAfterBreak="0">
     <w:nsid w:val="61AA7DF3"/>
     <w:multiLevelType w:val="hybridMultilevel"/>
     <w:tmpl w:val="4D0425A0"/>
@@ -10991,7 +17278,7 @@
       </w:rPr>
     </w:lvl>
   </w:abstractNum>
-  <w:abstractNum w:abstractNumId="27" w15:restartNumberingAfterBreak="0">
+  <w:abstractNum w:abstractNumId="41" w15:restartNumberingAfterBreak="0">
     <w:nsid w:val="632D0896"/>
     <w:multiLevelType w:val="multilevel"/>
     <w:tmpl w:val="40E86688"/>
@@ -11140,7 +17427,7 @@
       </w:rPr>
     </w:lvl>
   </w:abstractNum>
-  <w:abstractNum w:abstractNumId="28" w15:restartNumberingAfterBreak="0">
+  <w:abstractNum w:abstractNumId="42" w15:restartNumberingAfterBreak="0">
     <w:nsid w:val="64FC5B1B"/>
     <w:multiLevelType w:val="multilevel"/>
     <w:tmpl w:val="7B96A7E2"/>
@@ -11289,7 +17576,7 @@
       </w:rPr>
     </w:lvl>
   </w:abstractNum>
-  <w:abstractNum w:abstractNumId="29" w15:restartNumberingAfterBreak="0">
+  <w:abstractNum w:abstractNumId="43" w15:restartNumberingAfterBreak="0">
     <w:nsid w:val="657224B9"/>
     <w:multiLevelType w:val="multilevel"/>
     <w:tmpl w:val="1C52F650"/>
@@ -11402,7 +17689,7 @@
       </w:pPr>
     </w:lvl>
   </w:abstractNum>
-  <w:abstractNum w:abstractNumId="30" w15:restartNumberingAfterBreak="0">
+  <w:abstractNum w:abstractNumId="44" w15:restartNumberingAfterBreak="0">
     <w:nsid w:val="66A10936"/>
     <w:multiLevelType w:val="hybridMultilevel"/>
     <w:tmpl w:val="7C30B512"/>
@@ -11488,7 +17775,7 @@
       </w:pPr>
     </w:lvl>
   </w:abstractNum>
-  <w:abstractNum w:abstractNumId="31" w15:restartNumberingAfterBreak="0">
+  <w:abstractNum w:abstractNumId="45" w15:restartNumberingAfterBreak="0">
     <w:nsid w:val="6A994252"/>
     <w:multiLevelType w:val="multilevel"/>
     <w:tmpl w:val="2F54373A"/>
@@ -11601,7 +17888,156 @@
       </w:pPr>
     </w:lvl>
   </w:abstractNum>
-  <w:abstractNum w:abstractNumId="32" w15:restartNumberingAfterBreak="0">
+  <w:abstractNum w:abstractNumId="46" w15:restartNumberingAfterBreak="0">
+    <w:nsid w:val="6CEA1F88"/>
+    <w:multiLevelType w:val="multilevel"/>
+    <w:tmpl w:val="148C918C"/>
+    <w:lvl w:ilvl="0">
+      <w:start w:val="1"/>
+      <w:numFmt w:val="bullet"/>
+      <w:lvlText w:val=""/>
+      <w:lvlJc w:val="left"/>
+      <w:pPr>
+        <w:tabs>
+          <w:tab w:val="num" w:pos="720"/>
+        </w:tabs>
+        <w:ind w:left="720" w:hanging="360"/>
+      </w:pPr>
+      <w:rPr>
+        <w:rFonts w:ascii="Symbol" w:hAnsi="Symbol" w:hint="default"/>
+        <w:sz w:val="20"/>
+      </w:rPr>
+    </w:lvl>
+    <w:lvl w:ilvl="1">
+      <w:start w:val="1"/>
+      <w:numFmt w:val="bullet"/>
+      <w:lvlText w:val="o"/>
+      <w:lvlJc w:val="left"/>
+      <w:pPr>
+        <w:tabs>
+          <w:tab w:val="num" w:pos="1440"/>
+        </w:tabs>
+        <w:ind w:left="1440" w:hanging="360"/>
+      </w:pPr>
+      <w:rPr>
+        <w:rFonts w:ascii="Courier New" w:hAnsi="Courier New" w:hint="default"/>
+        <w:sz w:val="20"/>
+      </w:rPr>
+    </w:lvl>
+    <w:lvl w:ilvl="2">
+      <w:start w:val="1"/>
+      <w:numFmt w:val="bullet"/>
+      <w:lvlText w:val=""/>
+      <w:lvlJc w:val="left"/>
+      <w:pPr>
+        <w:tabs>
+          <w:tab w:val="num" w:pos="2160"/>
+        </w:tabs>
+        <w:ind w:left="2160" w:hanging="360"/>
+      </w:pPr>
+      <w:rPr>
+        <w:rFonts w:ascii="Wingdings" w:hAnsi="Wingdings" w:hint="default"/>
+        <w:sz w:val="20"/>
+      </w:rPr>
+    </w:lvl>
+    <w:lvl w:ilvl="3" w:tentative="1">
+      <w:start w:val="1"/>
+      <w:numFmt w:val="bullet"/>
+      <w:lvlText w:val=""/>
+      <w:lvlJc w:val="left"/>
+      <w:pPr>
+        <w:tabs>
+          <w:tab w:val="num" w:pos="2880"/>
+        </w:tabs>
+        <w:ind w:left="2880" w:hanging="360"/>
+      </w:pPr>
+      <w:rPr>
+        <w:rFonts w:ascii="Wingdings" w:hAnsi="Wingdings" w:hint="default"/>
+        <w:sz w:val="20"/>
+      </w:rPr>
+    </w:lvl>
+    <w:lvl w:ilvl="4" w:tentative="1">
+      <w:start w:val="1"/>
+      <w:numFmt w:val="bullet"/>
+      <w:lvlText w:val=""/>
+      <w:lvlJc w:val="left"/>
+      <w:pPr>
+        <w:tabs>
+          <w:tab w:val="num" w:pos="3600"/>
+        </w:tabs>
+        <w:ind w:left="3600" w:hanging="360"/>
+      </w:pPr>
+      <w:rPr>
+        <w:rFonts w:ascii="Wingdings" w:hAnsi="Wingdings" w:hint="default"/>
+        <w:sz w:val="20"/>
+      </w:rPr>
+    </w:lvl>
+    <w:lvl w:ilvl="5" w:tentative="1">
+      <w:start w:val="1"/>
+      <w:numFmt w:val="bullet"/>
+      <w:lvlText w:val=""/>
+      <w:lvlJc w:val="left"/>
+      <w:pPr>
+        <w:tabs>
+          <w:tab w:val="num" w:pos="4320"/>
+        </w:tabs>
+        <w:ind w:left="4320" w:hanging="360"/>
+      </w:pPr>
+      <w:rPr>
+        <w:rFonts w:ascii="Wingdings" w:hAnsi="Wingdings" w:hint="default"/>
+        <w:sz w:val="20"/>
+      </w:rPr>
+    </w:lvl>
+    <w:lvl w:ilvl="6" w:tentative="1">
+      <w:start w:val="1"/>
+      <w:numFmt w:val="bullet"/>
+      <w:lvlText w:val=""/>
+      <w:lvlJc w:val="left"/>
+      <w:pPr>
+        <w:tabs>
+          <w:tab w:val="num" w:pos="5040"/>
+        </w:tabs>
+        <w:ind w:left="5040" w:hanging="360"/>
+      </w:pPr>
+      <w:rPr>
+        <w:rFonts w:ascii="Wingdings" w:hAnsi="Wingdings" w:hint="default"/>
+        <w:sz w:val="20"/>
+      </w:rPr>
+    </w:lvl>
+    <w:lvl w:ilvl="7" w:tentative="1">
+      <w:start w:val="1"/>
+      <w:numFmt w:val="bullet"/>
+      <w:lvlText w:val=""/>
+      <w:lvlJc w:val="left"/>
+      <w:pPr>
+        <w:tabs>
+          <w:tab w:val="num" w:pos="5760"/>
+        </w:tabs>
+        <w:ind w:left="5760" w:hanging="360"/>
+      </w:pPr>
+      <w:rPr>
+        <w:rFonts w:ascii="Wingdings" w:hAnsi="Wingdings" w:hint="default"/>
+        <w:sz w:val="20"/>
+      </w:rPr>
+    </w:lvl>
+    <w:lvl w:ilvl="8" w:tentative="1">
+      <w:start w:val="1"/>
+      <w:numFmt w:val="bullet"/>
+      <w:lvlText w:val=""/>
+      <w:lvlJc w:val="left"/>
+      <w:pPr>
+        <w:tabs>
+          <w:tab w:val="num" w:pos="6480"/>
+        </w:tabs>
+        <w:ind w:left="6480" w:hanging="360"/>
+      </w:pPr>
+      <w:rPr>
+        <w:rFonts w:ascii="Wingdings" w:hAnsi="Wingdings" w:hint="default"/>
+        <w:sz w:val="20"/>
+      </w:rPr>
+    </w:lvl>
+  </w:abstractNum>
+  <w:abstractNum w:abstractNumId="47" w15:restartNumberingAfterBreak="0">
     <w:nsid w:val="6CF3744B"/>
     <w:multiLevelType w:val="multilevel"/>
     <w:tmpl w:val="606EB5D6"/>
@@ -11714,7 +18150,7 @@
       </w:rPr>
     </w:lvl>
   </w:abstractNum>
-  <w:abstractNum w:abstractNumId="33" w15:restartNumberingAfterBreak="0">
+  <w:abstractNum w:abstractNumId="48" w15:restartNumberingAfterBreak="0">
     <w:nsid w:val="6D325459"/>
     <w:multiLevelType w:val="hybridMultilevel"/>
     <w:tmpl w:val="3E0A95B6"/>
@@ -11827,7 +18263,7 @@
       </w:rPr>
     </w:lvl>
   </w:abstractNum>
-  <w:abstractNum w:abstractNumId="34" w15:restartNumberingAfterBreak="0">
+  <w:abstractNum w:abstractNumId="49" w15:restartNumberingAfterBreak="0">
     <w:nsid w:val="6F6076EA"/>
     <w:multiLevelType w:val="multilevel"/>
     <w:tmpl w:val="5DCCDFE8"/>
@@ -11940,7 +18376,7 @@
       </w:rPr>
     </w:lvl>
   </w:abstractNum>
-  <w:abstractNum w:abstractNumId="35" w15:restartNumberingAfterBreak="0">
+  <w:abstractNum w:abstractNumId="50" w15:restartNumberingAfterBreak="0">
     <w:nsid w:val="71BC783A"/>
     <w:multiLevelType w:val="hybridMultilevel"/>
     <w:tmpl w:val="D8864558"/>
@@ -12053,7 +18489,7 @@
       </w:rPr>
     </w:lvl>
   </w:abstractNum>
-  <w:abstractNum w:abstractNumId="36" w15:restartNumberingAfterBreak="0">
+  <w:abstractNum w:abstractNumId="51" w15:restartNumberingAfterBreak="0">
     <w:nsid w:val="73F420EA"/>
     <w:multiLevelType w:val="multilevel"/>
     <w:tmpl w:val="D894258C"/>
@@ -12202,7 +18638,7 @@
       </w:rPr>
     </w:lvl>
   </w:abstractNum>
-  <w:abstractNum w:abstractNumId="37" w15:restartNumberingAfterBreak="0">
+  <w:abstractNum w:abstractNumId="52" w15:restartNumberingAfterBreak="0">
     <w:nsid w:val="76014DD0"/>
     <w:multiLevelType w:val="multilevel"/>
     <w:tmpl w:val="7B96A7E2"/>
@@ -12351,7 +18787,7 @@
       </w:rPr>
     </w:lvl>
   </w:abstractNum>
-  <w:abstractNum w:abstractNumId="38" w15:restartNumberingAfterBreak="0">
+  <w:abstractNum w:abstractNumId="53" w15:restartNumberingAfterBreak="0">
     <w:nsid w:val="78B871F2"/>
     <w:multiLevelType w:val="multilevel"/>
     <w:tmpl w:val="2822F3FC"/>
@@ -12464,7 +18900,156 @@
       </w:rPr>
     </w:lvl>
   </w:abstractNum>
-  <w:abstractNum w:abstractNumId="39" w15:restartNumberingAfterBreak="0">
+  <w:abstractNum w:abstractNumId="54" w15:restartNumberingAfterBreak="0">
+    <w:nsid w:val="797E2D42"/>
+    <w:multiLevelType w:val="multilevel"/>
+    <w:tmpl w:val="148C918C"/>
+    <w:lvl w:ilvl="0">
+      <w:start w:val="1"/>
+      <w:numFmt w:val="bullet"/>
+      <w:lvlText w:val=""/>
+      <w:lvlJc w:val="left"/>
+      <w:pPr>
+        <w:tabs>
+          <w:tab w:val="num" w:pos="720"/>
+        </w:tabs>
+        <w:ind w:left="720" w:hanging="360"/>
+      </w:pPr>
+      <w:rPr>
+        <w:rFonts w:ascii="Symbol" w:hAnsi="Symbol" w:hint="default"/>
+        <w:sz w:val="20"/>
+      </w:rPr>
+    </w:lvl>
+    <w:lvl w:ilvl="1">
+      <w:start w:val="1"/>
+      <w:numFmt w:val="bullet"/>
+      <w:lvlText w:val="o"/>
+      <w:lvlJc w:val="left"/>
+      <w:pPr>
+        <w:tabs>
+          <w:tab w:val="num" w:pos="1440"/>
+        </w:tabs>
+        <w:ind w:left="1440" w:hanging="360"/>
+      </w:pPr>
+      <w:rPr>
+        <w:rFonts w:ascii="Courier New" w:hAnsi="Courier New" w:hint="default"/>
+        <w:sz w:val="20"/>
+      </w:rPr>
+    </w:lvl>
+    <w:lvl w:ilvl="2">
+      <w:start w:val="1"/>
+      <w:numFmt w:val="bullet"/>
+      <w:lvlText w:val=""/>
+      <w:lvlJc w:val="left"/>
+      <w:pPr>
+        <w:tabs>
+          <w:tab w:val="num" w:pos="2160"/>
+        </w:tabs>
+        <w:ind w:left="2160" w:hanging="360"/>
+      </w:pPr>
+      <w:rPr>
+        <w:rFonts w:ascii="Wingdings" w:hAnsi="Wingdings" w:hint="default"/>
+        <w:sz w:val="20"/>
+      </w:rPr>
+    </w:lvl>
+    <w:lvl w:ilvl="3" w:tentative="1">
+      <w:start w:val="1"/>
+      <w:numFmt w:val="bullet"/>
+      <w:lvlText w:val=""/>
+      <w:lvlJc w:val="left"/>
+      <w:pPr>
+        <w:tabs>
+          <w:tab w:val="num" w:pos="2880"/>
+        </w:tabs>
+        <w:ind w:left="2880" w:hanging="360"/>
+      </w:pPr>
+      <w:rPr>
+        <w:rFonts w:ascii="Wingdings" w:hAnsi="Wingdings" w:hint="default"/>
+        <w:sz w:val="20"/>
+      </w:rPr>
+    </w:lvl>
+    <w:lvl w:ilvl="4" w:tentative="1">
+      <w:start w:val="1"/>
+      <w:numFmt w:val="bullet"/>
+      <w:lvlText w:val=""/>
+      <w:lvlJc w:val="left"/>
+      <w:pPr>
+        <w:tabs>
+          <w:tab w:val="num" w:pos="3600"/>
+        </w:tabs>
+        <w:ind w:left="3600" w:hanging="360"/>
+      </w:pPr>
+      <w:rPr>
+        <w:rFonts w:ascii="Wingdings" w:hAnsi="Wingdings" w:hint="default"/>
+        <w:sz w:val="20"/>
+      </w:rPr>
+    </w:lvl>
+    <w:lvl w:ilvl="5" w:tentative="1">
+      <w:start w:val="1"/>
+      <w:numFmt w:val="bullet"/>
+      <w:lvlText w:val=""/>
+      <w:lvlJc w:val="left"/>
+      <w:pPr>
+        <w:tabs>
+          <w:tab w:val="num" w:pos="4320"/>
+        </w:tabs>
+        <w:ind w:left="4320" w:hanging="360"/>
+      </w:pPr>
+      <w:rPr>
+        <w:rFonts w:ascii="Wingdings" w:hAnsi="Wingdings" w:hint="default"/>
+        <w:sz w:val="20"/>
+      </w:rPr>
+    </w:lvl>
+    <w:lvl w:ilvl="6" w:tentative="1">
+      <w:start w:val="1"/>
+      <w:numFmt w:val="bullet"/>
+      <w:lvlText w:val=""/>
+      <w:lvlJc w:val="left"/>
+      <w:pPr>
+        <w:tabs>
+          <w:tab w:val="num" w:pos="5040"/>
+        </w:tabs>
+        <w:ind w:left="5040" w:hanging="360"/>
+      </w:pPr>
+      <w:rPr>
+        <w:rFonts w:ascii="Wingdings" w:hAnsi="Wingdings" w:hint="default"/>
+        <w:sz w:val="20"/>
+      </w:rPr>
+    </w:lvl>
+    <w:lvl w:ilvl="7" w:tentative="1">
+      <w:start w:val="1"/>
+      <w:numFmt w:val="bullet"/>
+      <w:lvlText w:val=""/>
+      <w:lvlJc w:val="left"/>
+      <w:pPr>
+        <w:tabs>
+          <w:tab w:val="num" w:pos="5760"/>
+        </w:tabs>
+        <w:ind w:left="5760" w:hanging="360"/>
+      </w:pPr>
+      <w:rPr>
+        <w:rFonts w:ascii="Wingdings" w:hAnsi="Wingdings" w:hint="default"/>
+        <w:sz w:val="20"/>
+      </w:rPr>
+    </w:lvl>
+    <w:lvl w:ilvl="8" w:tentative="1">
+      <w:start w:val="1"/>
+      <w:numFmt w:val="bullet"/>
+      <w:lvlText w:val=""/>
+      <w:lvlJc w:val="left"/>
+      <w:pPr>
+        <w:tabs>
+          <w:tab w:val="num" w:pos="6480"/>
+        </w:tabs>
+        <w:ind w:left="6480" w:hanging="360"/>
+      </w:pPr>
+      <w:rPr>
+        <w:rFonts w:ascii="Wingdings" w:hAnsi="Wingdings" w:hint="default"/>
+        <w:sz w:val="20"/>
+      </w:rPr>
+    </w:lvl>
+  </w:abstractNum>
+  <w:abstractNum w:abstractNumId="55" w15:restartNumberingAfterBreak="0">
     <w:nsid w:val="7A9F6DDF"/>
     <w:multiLevelType w:val="multilevel"/>
     <w:tmpl w:val="7B96A7E2"/>
@@ -12613,7 +19198,7 @@
       </w:rPr>
     </w:lvl>
   </w:abstractNum>
-  <w:abstractNum w:abstractNumId="40" w15:restartNumberingAfterBreak="0">
+  <w:abstractNum w:abstractNumId="56" w15:restartNumberingAfterBreak="0">
     <w:nsid w:val="7B8333A7"/>
     <w:multiLevelType w:val="hybridMultilevel"/>
     <w:tmpl w:val="E7902A62"/>
@@ -12702,110 +19287,259 @@
       </w:pPr>
     </w:lvl>
   </w:abstractNum>
+  <w:abstractNum w:abstractNumId="57" w15:restartNumberingAfterBreak="0">
+    <w:nsid w:val="7F2176BA"/>
+    <w:multiLevelType w:val="multilevel"/>
+    <w:tmpl w:val="148C918C"/>
+    <w:lvl w:ilvl="0">
+      <w:start w:val="1"/>
+      <w:numFmt w:val="bullet"/>
+      <w:lvlText w:val=""/>
+      <w:lvlJc w:val="left"/>
+      <w:pPr>
+        <w:tabs>
+          <w:tab w:val="num" w:pos="720"/>
+        </w:tabs>
+        <w:ind w:left="720" w:hanging="360"/>
+      </w:pPr>
+      <w:rPr>
+        <w:rFonts w:ascii="Symbol" w:hAnsi="Symbol" w:hint="default"/>
+        <w:sz w:val="20"/>
+      </w:rPr>
+    </w:lvl>
+    <w:lvl w:ilvl="1" w:tentative="1">
+      <w:start w:val="1"/>
+      <w:numFmt w:val="bullet"/>
+      <w:lvlText w:val="o"/>
+      <w:lvlJc w:val="left"/>
+      <w:pPr>
+        <w:tabs>
+          <w:tab w:val="num" w:pos="1440"/>
+        </w:tabs>
+        <w:ind w:left="1440" w:hanging="360"/>
+      </w:pPr>
+      <w:rPr>
+        <w:rFonts w:ascii="Courier New" w:hAnsi="Courier New" w:hint="default"/>
+        <w:sz w:val="20"/>
+      </w:rPr>
+    </w:lvl>
+    <w:lvl w:ilvl="2" w:tentative="1">
+      <w:start w:val="1"/>
+      <w:numFmt w:val="bullet"/>
+      <w:lvlText w:val=""/>
+      <w:lvlJc w:val="left"/>
+      <w:pPr>
+        <w:tabs>
+          <w:tab w:val="num" w:pos="2160"/>
+        </w:tabs>
+        <w:ind w:left="2160" w:hanging="360"/>
+      </w:pPr>
+      <w:rPr>
+        <w:rFonts w:ascii="Wingdings" w:hAnsi="Wingdings" w:hint="default"/>
+        <w:sz w:val="20"/>
+      </w:rPr>
+    </w:lvl>
+    <w:lvl w:ilvl="3" w:tentative="1">
+      <w:start w:val="1"/>
+      <w:numFmt w:val="bullet"/>
+      <w:lvlText w:val=""/>
+      <w:lvlJc w:val="left"/>
+      <w:pPr>
+        <w:tabs>
+          <w:tab w:val="num" w:pos="2880"/>
+        </w:tabs>
+        <w:ind w:left="2880" w:hanging="360"/>
+      </w:pPr>
+      <w:rPr>
+        <w:rFonts w:ascii="Wingdings" w:hAnsi="Wingdings" w:hint="default"/>
+        <w:sz w:val="20"/>
+      </w:rPr>
+    </w:lvl>
+    <w:lvl w:ilvl="4" w:tentative="1">
+      <w:start w:val="1"/>
+      <w:numFmt w:val="bullet"/>
+      <w:lvlText w:val=""/>
+      <w:lvlJc w:val="left"/>
+      <w:pPr>
+        <w:tabs>
+          <w:tab w:val="num" w:pos="3600"/>
+        </w:tabs>
+        <w:ind w:left="3600" w:hanging="360"/>
+      </w:pPr>
+      <w:rPr>
+        <w:rFonts w:ascii="Wingdings" w:hAnsi="Wingdings" w:hint="default"/>
+        <w:sz w:val="20"/>
+      </w:rPr>
+    </w:lvl>
+    <w:lvl w:ilvl="5" w:tentative="1">
+      <w:start w:val="1"/>
+      <w:numFmt w:val="bullet"/>
+      <w:lvlText w:val=""/>
+      <w:lvlJc w:val="left"/>
+      <w:pPr>
+        <w:tabs>
+          <w:tab w:val="num" w:pos="4320"/>
+        </w:tabs>
+        <w:ind w:left="4320" w:hanging="360"/>
+      </w:pPr>
+      <w:rPr>
+        <w:rFonts w:ascii="Wingdings" w:hAnsi="Wingdings" w:hint="default"/>
+        <w:sz w:val="20"/>
+      </w:rPr>
+    </w:lvl>
+    <w:lvl w:ilvl="6" w:tentative="1">
+      <w:start w:val="1"/>
+      <w:numFmt w:val="bullet"/>
+      <w:lvlText w:val=""/>
+      <w:lvlJc w:val="left"/>
+      <w:pPr>
+        <w:tabs>
+          <w:tab w:val="num" w:pos="5040"/>
+        </w:tabs>
+        <w:ind w:left="5040" w:hanging="360"/>
+      </w:pPr>
+      <w:rPr>
+        <w:rFonts w:ascii="Wingdings" w:hAnsi="Wingdings" w:hint="default"/>
+        <w:sz w:val="20"/>
+      </w:rPr>
+    </w:lvl>
+    <w:lvl w:ilvl="7" w:tentative="1">
+      <w:start w:val="1"/>
+      <w:numFmt w:val="bullet"/>
+      <w:lvlText w:val=""/>
+      <w:lvlJc w:val="left"/>
+      <w:pPr>
+        <w:tabs>
+          <w:tab w:val="num" w:pos="5760"/>
+        </w:tabs>
+        <w:ind w:left="5760" w:hanging="360"/>
+      </w:pPr>
+      <w:rPr>
+        <w:rFonts w:ascii="Wingdings" w:hAnsi="Wingdings" w:hint="default"/>
+        <w:sz w:val="20"/>
+      </w:rPr>
+    </w:lvl>
+    <w:lvl w:ilvl="8" w:tentative="1">
+      <w:start w:val="1"/>
+      <w:numFmt w:val="bullet"/>
+      <w:lvlText w:val=""/>
+      <w:lvlJc w:val="left"/>
+      <w:pPr>
+        <w:tabs>
+          <w:tab w:val="num" w:pos="6480"/>
+        </w:tabs>
+        <w:ind w:left="6480" w:hanging="360"/>
+      </w:pPr>
+      <w:rPr>
+        <w:rFonts w:ascii="Wingdings" w:hAnsi="Wingdings" w:hint="default"/>
+        <w:sz w:val="20"/>
+      </w:rPr>
+    </w:lvl>
+  </w:abstractNum>
   <w:num w:numId="1" w16cid:durableId="1532954064">
+    <w:abstractNumId w:val="53"/>
+  </w:num>
+  <w:num w:numId="2" w16cid:durableId="255552585">
+    <w:abstractNumId w:val="37"/>
+  </w:num>
+  <w:num w:numId="3" w16cid:durableId="865949853">
     <w:abstractNumId w:val="38"/>
   </w:num>
-  <w:num w:numId="2" w16cid:durableId="255552585">
-    <w:abstractNumId w:val="24"/>
-  </w:num>
-  <w:num w:numId="3" w16cid:durableId="865949853">
-    <w:abstractNumId w:val="25"/>
-  </w:num>
   <w:num w:numId="4" w16cid:durableId="1266814666">
-    <w:abstractNumId w:val="34"/>
+    <w:abstractNumId w:val="49"/>
   </w:num>
   <w:num w:numId="5" w16cid:durableId="482166346">
-    <w:abstractNumId w:val="14"/>
+    <w:abstractNumId w:val="21"/>
   </w:num>
   <w:num w:numId="6" w16cid:durableId="182867810">
-    <w:abstractNumId w:val="32"/>
+    <w:abstractNumId w:val="47"/>
   </w:num>
   <w:num w:numId="7" w16cid:durableId="1208639618">
-    <w:abstractNumId w:val="40"/>
+    <w:abstractNumId w:val="56"/>
   </w:num>
   <w:num w:numId="8" w16cid:durableId="128254708">
-    <w:abstractNumId w:val="31"/>
+    <w:abstractNumId w:val="45"/>
   </w:num>
   <w:num w:numId="9" w16cid:durableId="23405411">
-    <w:abstractNumId w:val="29"/>
+    <w:abstractNumId w:val="43"/>
   </w:num>
   <w:num w:numId="10" w16cid:durableId="959142643">
-    <w:abstractNumId w:val="23"/>
+    <w:abstractNumId w:val="35"/>
   </w:num>
   <w:num w:numId="11" w16cid:durableId="1675648612">
-    <w:abstractNumId w:val="12"/>
+    <w:abstractNumId w:val="17"/>
   </w:num>
   <w:num w:numId="12" w16cid:durableId="2074159004">
-    <w:abstractNumId w:val="6"/>
+    <w:abstractNumId w:val="7"/>
   </w:num>
   <w:num w:numId="13" w16cid:durableId="2081369001">
-    <w:abstractNumId w:val="20"/>
+    <w:abstractNumId w:val="30"/>
   </w:num>
   <w:num w:numId="14" w16cid:durableId="104623572">
-    <w:abstractNumId w:val="16"/>
+    <w:abstractNumId w:val="25"/>
   </w:num>
   <w:num w:numId="15" w16cid:durableId="1825273336">
     <w:abstractNumId w:val="1"/>
   </w:num>
   <w:num w:numId="16" w16cid:durableId="1144468856">
-    <w:abstractNumId w:val="35"/>
+    <w:abstractNumId w:val="50"/>
   </w:num>
   <w:num w:numId="17" w16cid:durableId="1489322909">
-    <w:abstractNumId w:val="11"/>
+    <w:abstractNumId w:val="13"/>
   </w:num>
   <w:num w:numId="18" w16cid:durableId="1086733931">
-    <w:abstractNumId w:val="17"/>
+    <w:abstractNumId w:val="26"/>
   </w:num>
   <w:num w:numId="19" w16cid:durableId="2022464511">
     <w:abstractNumId w:val="3"/>
   </w:num>
   <w:num w:numId="20" w16cid:durableId="1392145824">
-    <w:abstractNumId w:val="39"/>
+    <w:abstractNumId w:val="55"/>
   </w:num>
   <w:num w:numId="21" w16cid:durableId="1975329124">
-    <w:abstractNumId w:val="10"/>
+    <w:abstractNumId w:val="12"/>
   </w:num>
   <w:num w:numId="22" w16cid:durableId="3171031">
     <w:abstractNumId w:val="5"/>
   </w:num>
   <w:num w:numId="23" w16cid:durableId="1475292018">
-    <w:abstractNumId w:val="26"/>
+    <w:abstractNumId w:val="40"/>
   </w:num>
   <w:num w:numId="24" w16cid:durableId="695622920">
-    <w:abstractNumId w:val="13"/>
+    <w:abstractNumId w:val="20"/>
   </w:num>
   <w:num w:numId="25" w16cid:durableId="2021465903">
     <w:abstractNumId w:val="2"/>
   </w:num>
   <w:num w:numId="26" w16cid:durableId="1522619950">
-    <w:abstractNumId w:val="28"/>
+    <w:abstractNumId w:val="42"/>
   </w:num>
   <w:num w:numId="27" w16cid:durableId="1077441206">
-    <w:abstractNumId w:val="15"/>
+    <w:abstractNumId w:val="22"/>
   </w:num>
   <w:num w:numId="28" w16cid:durableId="440536123">
-    <w:abstractNumId w:val="30"/>
+    <w:abstractNumId w:val="44"/>
   </w:num>
   <w:num w:numId="29" w16cid:durableId="1050811265">
-    <w:abstractNumId w:val="22"/>
+    <w:abstractNumId w:val="34"/>
   </w:num>
   <w:num w:numId="30" w16cid:durableId="1589120038">
-    <w:abstractNumId w:val="37"/>
+    <w:abstractNumId w:val="52"/>
   </w:num>
   <w:num w:numId="31" w16cid:durableId="384331247">
-    <w:abstractNumId w:val="7"/>
+    <w:abstractNumId w:val="8"/>
   </w:num>
   <w:num w:numId="32" w16cid:durableId="46951837">
-    <w:abstractNumId w:val="18"/>
+    <w:abstractNumId w:val="27"/>
   </w:num>
   <w:num w:numId="33" w16cid:durableId="61105368">
-    <w:abstractNumId w:val="27"/>
+    <w:abstractNumId w:val="41"/>
   </w:num>
   <w:num w:numId="34" w16cid:durableId="1852834320">
-    <w:abstractNumId w:val="36"/>
+    <w:abstractNumId w:val="51"/>
   </w:num>
   <w:num w:numId="35" w16cid:durableId="2081172560">
-    <w:abstractNumId w:val="36"/>
+    <w:abstractNumId w:val="51"/>
     <w:lvlOverride w:ilvl="2">
       <w:lvl w:ilvl="2">
         <w:numFmt w:val="decimal"/>
@@ -12818,22 +19552,73 @@
     <w:abstractNumId w:val="0"/>
   </w:num>
   <w:num w:numId="37" w16cid:durableId="185943516">
-    <w:abstractNumId w:val="8"/>
+    <w:abstractNumId w:val="9"/>
   </w:num>
   <w:num w:numId="38" w16cid:durableId="1673294963">
-    <w:abstractNumId w:val="21"/>
+    <w:abstractNumId w:val="33"/>
   </w:num>
   <w:num w:numId="39" w16cid:durableId="195125344">
-    <w:abstractNumId w:val="9"/>
+    <w:abstractNumId w:val="11"/>
   </w:num>
   <w:num w:numId="40" w16cid:durableId="1028263970">
     <w:abstractNumId w:val="4"/>
   </w:num>
   <w:num w:numId="41" w16cid:durableId="1600605954">
+    <w:abstractNumId w:val="28"/>
+  </w:num>
+  <w:num w:numId="42" w16cid:durableId="1456870990">
+    <w:abstractNumId w:val="48"/>
+  </w:num>
+  <w:num w:numId="43" w16cid:durableId="1158036861">
+    <w:abstractNumId w:val="15"/>
+  </w:num>
+  <w:num w:numId="44" w16cid:durableId="1262449675">
+    <w:abstractNumId w:val="24"/>
+  </w:num>
+  <w:num w:numId="45" w16cid:durableId="697394019">
     <w:abstractNumId w:val="19"/>
   </w:num>
-  <w:num w:numId="42" w16cid:durableId="1456870990">
-    <w:abstractNumId w:val="33"/>
+  <w:num w:numId="46" w16cid:durableId="1415736826">
+    <w:abstractNumId w:val="31"/>
+  </w:num>
+  <w:num w:numId="47" w16cid:durableId="2098667966">
+    <w:abstractNumId w:val="6"/>
+  </w:num>
+  <w:num w:numId="48" w16cid:durableId="251207794">
+    <w:abstractNumId w:val="57"/>
+  </w:num>
+  <w:num w:numId="49" w16cid:durableId="314535193">
+    <w:abstractNumId w:val="18"/>
+  </w:num>
+  <w:num w:numId="50" w16cid:durableId="1246836686">
+    <w:abstractNumId w:val="14"/>
+  </w:num>
+  <w:num w:numId="51" w16cid:durableId="1665208017">
+    <w:abstractNumId w:val="10"/>
+  </w:num>
+  <w:num w:numId="52" w16cid:durableId="109597047">
+    <w:abstractNumId w:val="39"/>
+  </w:num>
+  <w:num w:numId="53" w16cid:durableId="50663592">
+    <w:abstractNumId w:val="23"/>
+  </w:num>
+  <w:num w:numId="54" w16cid:durableId="1789741164">
+    <w:abstractNumId w:val="54"/>
+  </w:num>
+  <w:num w:numId="55" w16cid:durableId="2066567875">
+    <w:abstractNumId w:val="32"/>
+  </w:num>
+  <w:num w:numId="56" w16cid:durableId="1242830148">
+    <w:abstractNumId w:val="46"/>
+  </w:num>
+  <w:num w:numId="57" w16cid:durableId="311911991">
+    <w:abstractNumId w:val="16"/>
+  </w:num>
+  <w:num w:numId="58" w16cid:durableId="716734010">
+    <w:abstractNumId w:val="36"/>
+  </w:num>
+  <w:num w:numId="59" w16cid:durableId="28264907">
+    <w:abstractNumId w:val="29"/>
   </w:num>
 </w:numbering>
 </file>
@@ -13362,7 +20147,6 @@
   <w:style w:type="character" w:default="1" w:styleId="Fuentedeprrafopredeter">
     <w:name w:val="Default Paragraph Font"/>
     <w:uiPriority w:val="1"/>
-    <w:semiHidden/>
     <w:unhideWhenUsed/>
   </w:style>
   <w:style w:type="table" w:default="1" w:styleId="Tablanormal">
